--- a/doc/Produção_de_textos_2022.docx
+++ b/doc/Produção_de_textos_2022.docx
@@ -5620,30 +5620,81 @@
         <w:t>Atividade 1</w:t>
       </w:r>
     </w:p>
+    <w:p>
+      <w:pPr>
+        <w:pStyle w:val="Ttulo3"/>
+      </w:pPr>
+      <w:r>
+        <w:t>Estrutura do Texto</w:t>
+      </w:r>
+    </w:p>
+    <w:p>
+      <w:r>
+        <w:t xml:space="preserve">Uma folha </w:t>
+      </w:r>
+    </w:p>
     <w:p/>
     <w:p>
-      <w:pPr>
-        <w:pStyle w:val="Ttulo2"/>
-      </w:pPr>
-      <w:r>
-        <w:t>Estrutura do Texto</w:t>
+      <w:r>
+        <w:rPr>
+          <w:u w:val="single"/>
+        </w:rPr>
+        <w:t>Parágrafo de abertura</w:t>
+      </w:r>
+      <w:r>
+        <w:t>: apresente o contexto geral onde seu problema se insere. Use o formato de funil invertido do geral ao específico.</w:t>
       </w:r>
     </w:p>
+    <w:p/>
     <w:p>
-      <w:pPr>
+      <w:r>
         <w:rPr>
-          <w:b/>
-          <w:bCs/>
+          <w:u w:val="single"/>
         </w:rPr>
-      </w:pPr>
+        <w:t>Definição geral do problema</w:t>
+      </w:r>
+      <w:r>
+        <w:t xml:space="preserve">: </w:t>
+      </w:r>
+      <w:r>
+        <w:t xml:space="preserve">Qual sua pergunta principal de pesquisa (use o “?”). </w:t>
+      </w:r>
+      <w:r>
+        <w:t xml:space="preserve">O que esse </w:t>
+      </w:r>
+      <w:r>
+        <w:t xml:space="preserve">seu artigo tenta responder? Qual lacuna você está tentando preencher? </w:t>
+      </w:r>
     </w:p>
+    <w:p/>
     <w:p>
-      <w:pPr>
+      <w:r>
         <w:rPr>
-          <w:b/>
-          <w:bCs/>
+          <w:u w:val="single"/>
         </w:rPr>
-      </w:pPr>
+        <w:t>Definição das hipóteses:</w:t>
+      </w:r>
+      <w:r>
+        <w:t xml:space="preserve"> Afirme sua hipótese? Quais respostas possíveis a sua pergunta você irá testar no estudo?</w:t>
+      </w:r>
+    </w:p>
+    <w:p/>
+    <w:p>
+      <w:r>
+        <w:rPr>
+          <w:u w:val="single"/>
+        </w:rPr>
+        <w:t>Síntese do desenho da pesquisa:</w:t>
+      </w:r>
+      <w:r>
+        <w:t xml:space="preserve"> O que você vai coletar e analisar para testar suas </w:t>
+      </w:r>
+      <w:r>
+        <w:t>hipóteses</w:t>
+      </w:r>
+      <w:r>
+        <w:t>? Como você vai testar?</w:t>
+      </w:r>
     </w:p>
     <w:p>
       <w:pPr>
@@ -5839,6 +5890,22 @@
           <w:t>https://drive.google.com/file/d/1ff4d6Un2Pu9xYSIs4c4wpyapuihTG8T1/view?usp=sharing</w:t>
         </w:r>
       </w:hyperlink>
+    </w:p>
+    <w:p>
+      <w:pPr>
+        <w:rPr>
+          <w:b/>
+          <w:bCs/>
+        </w:rPr>
+      </w:pPr>
+    </w:p>
+    <w:p>
+      <w:pPr>
+        <w:rPr>
+          <w:b/>
+          <w:bCs/>
+        </w:rPr>
+      </w:pPr>
     </w:p>
     <w:p>
       <w:pPr>

--- a/doc/Produção_de_textos_2022.docx
+++ b/doc/Produção_de_textos_2022.docx
@@ -331,7 +331,15 @@
         <w:jc w:val="both"/>
       </w:pPr>
       <w:r>
-        <w:t>Estudos de diferentes formas de indexação e recuperação da informação. Bases de dados científicas. Normas para submissão de manuscritos para publicação. Problemas e questões no processo de redação, submissão, revisão e publicação do artigo. Pretende-se que, ao final, o doutorando elabore um artigo de pesquisa em coautoria com o(s) professor(es) orientadores relacionado com os projetos de pesquisa do programa.</w:t>
+        <w:t xml:space="preserve">Estudos de diferentes formas de indexação e recuperação da informação. Bases de dados científicas. Normas para submissão de manuscritos para publicação. Problemas e questões no processo de redação, submissão, revisão e publicação do artigo. Pretende-se que, ao final, o doutorando elabore um artigo de pesquisa em coautoria com o(s) professor(es) </w:t>
+      </w:r>
+      <w:proofErr w:type="gramStart"/>
+      <w:r>
+        <w:t>orientadores relacionado</w:t>
+      </w:r>
+      <w:proofErr w:type="gramEnd"/>
+      <w:r>
+        <w:t xml:space="preserve"> com os projetos de pesquisa do programa.</w:t>
       </w:r>
     </w:p>
     <w:p>
@@ -5906,6 +5914,16 @@
           <w:bCs/>
         </w:rPr>
       </w:pPr>
+    </w:p>
+    <w:p>
+      <w:hyperlink r:id="rId35" w:history="1">
+        <w:r>
+          <w:rPr>
+            <w:rStyle w:val="Hyperlink"/>
+          </w:rPr>
+          <w:t>https://github.com/cgpotts/cs224u/blob/master/projects.md</w:t>
+        </w:r>
+      </w:hyperlink>
     </w:p>
     <w:p>
       <w:pPr>

--- a/doc/Produção_de_textos_2022.docx
+++ b/doc/Produção_de_textos_2022.docx
@@ -624,7 +624,7 @@
     </w:p>
     <w:tbl>
       <w:tblPr>
-        <w:tblW w:w="16519" w:type="dxa"/>
+        <w:tblW w:w="9913" w:type="dxa"/>
         <w:tblInd w:w="10" w:type="dxa"/>
         <w:tblLayout w:type="fixed"/>
         <w:tblCellMar>
@@ -634,15 +634,15 @@
         <w:tblLook w:val="0000" w:firstRow="0" w:lastRow="0" w:firstColumn="0" w:lastColumn="0" w:noHBand="0" w:noVBand="0"/>
       </w:tblPr>
       <w:tblGrid>
-        <w:gridCol w:w="553"/>
-        <w:gridCol w:w="770"/>
-        <w:gridCol w:w="7598"/>
-        <w:gridCol w:w="7598"/>
+        <w:gridCol w:w="387"/>
+        <w:gridCol w:w="879"/>
+        <w:gridCol w:w="6095"/>
+        <w:gridCol w:w="2552"/>
       </w:tblGrid>
       <w:tr>
         <w:tc>
           <w:tcPr>
-            <w:tcW w:w="553" w:type="dxa"/>
+            <w:tcW w:w="387" w:type="dxa"/>
             <w:tcBorders>
               <w:top w:val="single" w:sz="8" w:space="0" w:color="auto"/>
               <w:bottom w:val="single" w:sz="8" w:space="0" w:color="auto"/>
@@ -660,7 +660,7 @@
         </w:tc>
         <w:tc>
           <w:tcPr>
-            <w:tcW w:w="770" w:type="dxa"/>
+            <w:tcW w:w="879" w:type="dxa"/>
             <w:tcBorders>
               <w:top w:val="single" w:sz="8" w:space="0" w:color="auto"/>
               <w:bottom w:val="single" w:sz="8" w:space="0" w:color="auto"/>
@@ -683,7 +683,7 @@
         </w:tc>
         <w:tc>
           <w:tcPr>
-            <w:tcW w:w="7598" w:type="dxa"/>
+            <w:tcW w:w="6095" w:type="dxa"/>
             <w:tcBorders>
               <w:top w:val="single" w:sz="8" w:space="0" w:color="auto"/>
               <w:bottom w:val="single" w:sz="8" w:space="0" w:color="auto"/>
@@ -706,7 +706,7 @@
         </w:tc>
         <w:tc>
           <w:tcPr>
-            <w:tcW w:w="7598" w:type="dxa"/>
+            <w:tcW w:w="2552" w:type="dxa"/>
             <w:tcBorders>
               <w:top w:val="single" w:sz="8" w:space="0" w:color="auto"/>
               <w:bottom w:val="single" w:sz="8" w:space="0" w:color="auto"/>
@@ -728,7 +728,7 @@
         </w:trPr>
         <w:tc>
           <w:tcPr>
-            <w:tcW w:w="553" w:type="dxa"/>
+            <w:tcW w:w="387" w:type="dxa"/>
             <w:tcBorders>
               <w:top w:val="single" w:sz="8" w:space="0" w:color="auto"/>
               <w:bottom w:val="dotted" w:sz="4" w:space="0" w:color="auto"/>
@@ -752,7 +752,7 @@
         </w:tc>
         <w:tc>
           <w:tcPr>
-            <w:tcW w:w="770" w:type="dxa"/>
+            <w:tcW w:w="879" w:type="dxa"/>
             <w:tcBorders>
               <w:top w:val="single" w:sz="8" w:space="0" w:color="auto"/>
               <w:bottom w:val="dotted" w:sz="4" w:space="0" w:color="auto"/>
@@ -782,7 +782,7 @@
         </w:tc>
         <w:tc>
           <w:tcPr>
-            <w:tcW w:w="7598" w:type="dxa"/>
+            <w:tcW w:w="6095" w:type="dxa"/>
             <w:tcBorders>
               <w:top w:val="single" w:sz="8" w:space="0" w:color="auto"/>
               <w:bottom w:val="dotted" w:sz="4" w:space="0" w:color="auto"/>
@@ -880,7 +880,21 @@
                   <w:rStyle w:val="Hyperlink"/>
                   <w:szCs w:val="22"/>
                 </w:rPr>
-                <w:t>https://www.dropbox.com/s/5t2yv2z3c71to0h/t0_intro.pptx?dl=0</w:t>
+                <w:t>https://www.dropbox.com/s/5t2yv2z</w:t>
+              </w:r>
+              <w:r>
+                <w:rPr>
+                  <w:rStyle w:val="Hyperlink"/>
+                  <w:szCs w:val="22"/>
+                </w:rPr>
+                <w:t>3</w:t>
+              </w:r>
+              <w:r>
+                <w:rPr>
+                  <w:rStyle w:val="Hyperlink"/>
+                  <w:szCs w:val="22"/>
+                </w:rPr>
+                <w:t>c71to0h/t0_intro.pptx?dl=0</w:t>
               </w:r>
             </w:hyperlink>
           </w:p>
@@ -899,57 +913,102 @@
                 <w:i/>
                 <w:iCs/>
                 <w:szCs w:val="22"/>
-                <w:lang w:val="en-US"/>
-              </w:rPr>
-            </w:pPr>
+              </w:rPr>
+            </w:pPr>
+            <w:r>
+              <w:rPr>
+                <w:szCs w:val="22"/>
+              </w:rPr>
+              <w:t xml:space="preserve">Textos e materiais: APA JARS, </w:t>
+            </w:r>
             <w:proofErr w:type="spellStart"/>
-            <w:r>
-              <w:rPr>
-                <w:szCs w:val="22"/>
-                <w:lang w:val="en-US"/>
-              </w:rPr>
-              <w:t>Textos</w:t>
-            </w:r>
-            <w:proofErr w:type="spellEnd"/>
-            <w:r>
-              <w:rPr>
-                <w:szCs w:val="22"/>
-                <w:lang w:val="en-US"/>
-              </w:rPr>
-              <w:t xml:space="preserve"> e </w:t>
-            </w:r>
-            <w:proofErr w:type="spellStart"/>
-            <w:r>
-              <w:rPr>
-                <w:szCs w:val="22"/>
-                <w:lang w:val="en-US"/>
-              </w:rPr>
-              <w:t>materiais</w:t>
-            </w:r>
-            <w:proofErr w:type="spellEnd"/>
-            <w:r>
-              <w:rPr>
-                <w:szCs w:val="22"/>
-                <w:lang w:val="en-US"/>
-              </w:rPr>
-              <w:t xml:space="preserve">: APA JARS, </w:t>
-            </w:r>
             <w:r>
               <w:rPr>
                 <w:i/>
                 <w:iCs/>
                 <w:szCs w:val="22"/>
-                <w:lang w:val="en-US"/>
-              </w:rPr>
-              <w:t>Ten simple rules for structuring papers</w:t>
-            </w:r>
-          </w:p>
-          <w:p>
-            <w:pPr>
-              <w:pStyle w:val="Textodetabela"/>
-              <w:rPr>
-                <w:szCs w:val="22"/>
-                <w:lang w:val="en-US"/>
+              </w:rPr>
+              <w:t>Ten</w:t>
+            </w:r>
+            <w:proofErr w:type="spellEnd"/>
+            <w:r>
+              <w:rPr>
+                <w:i/>
+                <w:iCs/>
+                <w:szCs w:val="22"/>
+              </w:rPr>
+              <w:t xml:space="preserve"> </w:t>
+            </w:r>
+            <w:proofErr w:type="spellStart"/>
+            <w:r>
+              <w:rPr>
+                <w:i/>
+                <w:iCs/>
+                <w:szCs w:val="22"/>
+              </w:rPr>
+              <w:t>simple</w:t>
+            </w:r>
+            <w:proofErr w:type="spellEnd"/>
+            <w:r>
+              <w:rPr>
+                <w:i/>
+                <w:iCs/>
+                <w:szCs w:val="22"/>
+              </w:rPr>
+              <w:t xml:space="preserve"> </w:t>
+            </w:r>
+            <w:proofErr w:type="spellStart"/>
+            <w:r>
+              <w:rPr>
+                <w:i/>
+                <w:iCs/>
+                <w:szCs w:val="22"/>
+              </w:rPr>
+              <w:t>rules</w:t>
+            </w:r>
+            <w:proofErr w:type="spellEnd"/>
+            <w:r>
+              <w:rPr>
+                <w:i/>
+                <w:iCs/>
+                <w:szCs w:val="22"/>
+              </w:rPr>
+              <w:t xml:space="preserve"> for </w:t>
+            </w:r>
+            <w:proofErr w:type="spellStart"/>
+            <w:r>
+              <w:rPr>
+                <w:i/>
+                <w:iCs/>
+                <w:szCs w:val="22"/>
+              </w:rPr>
+              <w:t>structuring</w:t>
+            </w:r>
+            <w:proofErr w:type="spellEnd"/>
+            <w:r>
+              <w:rPr>
+                <w:i/>
+                <w:iCs/>
+                <w:szCs w:val="22"/>
+              </w:rPr>
+              <w:t xml:space="preserve"> </w:t>
+            </w:r>
+            <w:proofErr w:type="spellStart"/>
+            <w:r>
+              <w:rPr>
+                <w:i/>
+                <w:iCs/>
+                <w:szCs w:val="22"/>
+              </w:rPr>
+              <w:t>papers</w:t>
+            </w:r>
+            <w:proofErr w:type="spellEnd"/>
+          </w:p>
+          <w:p>
+            <w:pPr>
+              <w:pStyle w:val="Textodetabela"/>
+              <w:rPr>
+                <w:szCs w:val="22"/>
               </w:rPr>
             </w:pPr>
             <w:hyperlink r:id="rId10" w:history="1">
@@ -957,7 +1016,6 @@
                 <w:rPr>
                   <w:rStyle w:val="Hyperlink"/>
                   <w:szCs w:val="22"/>
-                  <w:lang w:val="en-US"/>
                 </w:rPr>
                 <w:t>https://rprimi.shinyapps.io/capes_psico/</w:t>
               </w:r>
@@ -967,8 +1025,8 @@
             <w:pPr>
               <w:pStyle w:val="Textodetabela"/>
               <w:rPr>
-                <w:szCs w:val="22"/>
-                <w:lang w:val="en-US"/>
+                <w:rStyle w:val="Hyperlink"/>
+                <w:szCs w:val="22"/>
               </w:rPr>
             </w:pPr>
             <w:hyperlink r:id="rId11" w:history="1">
@@ -976,7 +1034,6 @@
                 <w:rPr>
                   <w:rStyle w:val="Hyperlink"/>
                   <w:szCs w:val="22"/>
-                  <w:lang w:val="en-US"/>
                 </w:rPr>
                 <w:t>http://www.labape.com.br/rprimi/capes/pi.html</w:t>
               </w:r>
@@ -984,179 +1041,33 @@
           </w:p>
           <w:p>
             <w:pPr>
-              <w:rPr>
-                <w:sz w:val="22"/>
-                <w:szCs w:val="22"/>
-                <w:lang w:val="es-ES_tradnl"/>
-              </w:rPr>
-            </w:pPr>
-          </w:p>
-          <w:p>
-            <w:pPr>
-              <w:rPr>
-                <w:sz w:val="22"/>
-                <w:szCs w:val="22"/>
-                <w:lang w:val="en-US"/>
-              </w:rPr>
-            </w:pPr>
-          </w:p>
-        </w:tc>
-        <w:tc>
-          <w:tcPr>
-            <w:tcW w:w="7598" w:type="dxa"/>
-            <w:tcBorders>
-              <w:top w:val="single" w:sz="8" w:space="0" w:color="auto"/>
-              <w:bottom w:val="dotted" w:sz="4" w:space="0" w:color="auto"/>
-            </w:tcBorders>
-          </w:tcPr>
-          <w:p>
-            <w:pPr>
-              <w:rPr>
-                <w:sz w:val="22"/>
-                <w:szCs w:val="22"/>
-                <w:lang w:val="en-US"/>
-              </w:rPr>
-            </w:pPr>
-          </w:p>
-        </w:tc>
-      </w:tr>
-      <w:tr>
-        <w:tc>
-          <w:tcPr>
-            <w:tcW w:w="553" w:type="dxa"/>
-            <w:tcBorders>
-              <w:top w:val="dotted" w:sz="4" w:space="0" w:color="auto"/>
-              <w:bottom w:val="dotted" w:sz="4" w:space="0" w:color="auto"/>
-            </w:tcBorders>
-          </w:tcPr>
-          <w:p>
-            <w:pPr>
-              <w:pStyle w:val="Textodetabela"/>
-              <w:jc w:val="right"/>
-              <w:rPr>
-                <w:color w:val="000000" w:themeColor="text1"/>
-              </w:rPr>
-            </w:pPr>
-            <w:r>
-              <w:rPr>
-                <w:color w:val="000000" w:themeColor="text1"/>
-              </w:rPr>
-              <w:t>2</w:t>
-            </w:r>
-          </w:p>
-        </w:tc>
-        <w:tc>
-          <w:tcPr>
-            <w:tcW w:w="770" w:type="dxa"/>
-            <w:tcBorders>
-              <w:top w:val="dotted" w:sz="4" w:space="0" w:color="auto"/>
-              <w:bottom w:val="dotted" w:sz="4" w:space="0" w:color="auto"/>
-            </w:tcBorders>
-          </w:tcPr>
-          <w:p>
-            <w:pPr>
-              <w:pStyle w:val="Textodetabela"/>
-              <w:jc w:val="right"/>
-              <w:rPr>
-                <w:color w:val="000000" w:themeColor="text1"/>
-              </w:rPr>
-            </w:pPr>
-            <w:r>
-              <w:rPr>
-                <w:color w:val="000000" w:themeColor="text1"/>
-              </w:rPr>
-              <w:t>23</w:t>
-            </w:r>
-            <w:r>
-              <w:rPr>
-                <w:color w:val="000000" w:themeColor="text1"/>
-              </w:rPr>
-              <w:t>/8</w:t>
-            </w:r>
-          </w:p>
-        </w:tc>
-        <w:tc>
-          <w:tcPr>
-            <w:tcW w:w="7598" w:type="dxa"/>
-            <w:tcBorders>
-              <w:top w:val="dotted" w:sz="4" w:space="0" w:color="auto"/>
-              <w:bottom w:val="dotted" w:sz="4" w:space="0" w:color="auto"/>
-            </w:tcBorders>
-          </w:tcPr>
-          <w:p>
-            <w:pPr>
-              <w:pStyle w:val="Textodetabela"/>
-              <w:rPr>
-                <w:szCs w:val="22"/>
-              </w:rPr>
-            </w:pPr>
-            <w:r>
-              <w:rPr>
-                <w:szCs w:val="22"/>
-              </w:rPr>
-              <w:t xml:space="preserve">Medidas de impacto de revistas e pesquisadores </w:t>
-            </w:r>
-          </w:p>
-          <w:p>
-            <w:pPr>
-              <w:pStyle w:val="Textodetabela"/>
-              <w:rPr>
-                <w:szCs w:val="22"/>
-              </w:rPr>
-            </w:pPr>
-            <w:r>
-              <w:rPr>
-                <w:szCs w:val="22"/>
-              </w:rPr>
-              <w:t xml:space="preserve">Avaliação da qualidade da pós-graduação </w:t>
-            </w:r>
-          </w:p>
-          <w:p>
-            <w:pPr>
-              <w:pStyle w:val="Textodetabela"/>
-              <w:rPr>
-                <w:color w:val="000000" w:themeColor="text1"/>
-                <w:szCs w:val="22"/>
-              </w:rPr>
-            </w:pPr>
-            <w:r>
-              <w:rPr>
-                <w:color w:val="000000" w:themeColor="text1"/>
-                <w:szCs w:val="22"/>
-              </w:rPr>
-              <w:t>Partes de um artigo (APA)</w:t>
-            </w:r>
-          </w:p>
-          <w:p>
-            <w:pPr>
-              <w:pStyle w:val="Textodetabela"/>
-              <w:rPr>
-                <w:color w:val="000000" w:themeColor="text1"/>
-                <w:szCs w:val="22"/>
-              </w:rPr>
-            </w:pPr>
-          </w:p>
-          <w:p>
-            <w:pPr>
-              <w:pStyle w:val="Textodetabela"/>
-              <w:rPr>
-                <w:color w:val="000000" w:themeColor="text1"/>
-                <w:szCs w:val="22"/>
-              </w:rPr>
-            </w:pPr>
-            <w:r>
-              <w:rPr>
-                <w:color w:val="000000" w:themeColor="text1"/>
-                <w:szCs w:val="22"/>
-              </w:rPr>
-              <w:t xml:space="preserve">Slides da aula </w:t>
-            </w:r>
-          </w:p>
-          <w:p>
-            <w:pPr>
-              <w:pStyle w:val="Textodetabela"/>
-              <w:rPr>
-                <w:color w:val="000000" w:themeColor="text1"/>
+              <w:pStyle w:val="Textodetabela"/>
+              <w:rPr>
+                <w:rStyle w:val="Hyperlink"/>
+                <w:szCs w:val="22"/>
+              </w:rPr>
+            </w:pPr>
+          </w:p>
+          <w:p>
+            <w:pPr>
+              <w:rPr>
+                <w:b/>
+                <w:bCs/>
+              </w:rPr>
+            </w:pPr>
+            <w:r>
+              <w:rPr>
+                <w:b/>
+                <w:bCs/>
+              </w:rPr>
+              <w:t>Gravação</w:t>
+            </w:r>
+          </w:p>
+          <w:p>
+            <w:pPr>
+              <w:pStyle w:val="Textodetabela"/>
+              <w:rPr>
+                <w:rStyle w:val="Hyperlink"/>
                 <w:szCs w:val="22"/>
               </w:rPr>
             </w:pPr>
@@ -1166,7 +1077,7 @@
                   <w:rStyle w:val="Hyperlink"/>
                   <w:szCs w:val="22"/>
                 </w:rPr>
-                <w:t>https://www.dropbox.com/s/2tbqv3n35v0p9dw/t1_partes_do_artigo.pptx?dl=0</w:t>
+                <w:t>https://drive.google.com/file/d/1pVOWWqpXTlE_IYuvOhr2ZUIwg6Dz85yG/view?usp=sharing</w:t>
               </w:r>
             </w:hyperlink>
           </w:p>
@@ -1174,15 +1085,42 @@
             <w:pPr>
               <w:pStyle w:val="Textodetabela"/>
               <w:rPr>
-                <w:color w:val="000000" w:themeColor="text1"/>
-                <w:szCs w:val="22"/>
-              </w:rPr>
-            </w:pPr>
-          </w:p>
-        </w:tc>
-        <w:tc>
-          <w:tcPr>
-            <w:tcW w:w="7598" w:type="dxa"/>
+                <w:rStyle w:val="Hyperlink"/>
+                <w:szCs w:val="22"/>
+              </w:rPr>
+            </w:pPr>
+          </w:p>
+          <w:p>
+            <w:pPr>
+              <w:rPr>
+                <w:sz w:val="22"/>
+                <w:szCs w:val="22"/>
+              </w:rPr>
+            </w:pPr>
+          </w:p>
+        </w:tc>
+        <w:tc>
+          <w:tcPr>
+            <w:tcW w:w="2552" w:type="dxa"/>
+            <w:tcBorders>
+              <w:top w:val="single" w:sz="8" w:space="0" w:color="auto"/>
+              <w:bottom w:val="dotted" w:sz="4" w:space="0" w:color="auto"/>
+            </w:tcBorders>
+          </w:tcPr>
+          <w:p>
+            <w:pPr>
+              <w:rPr>
+                <w:sz w:val="22"/>
+                <w:szCs w:val="22"/>
+              </w:rPr>
+            </w:pPr>
+          </w:p>
+        </w:tc>
+      </w:tr>
+      <w:tr>
+        <w:tc>
+          <w:tcPr>
+            <w:tcW w:w="387" w:type="dxa"/>
             <w:tcBorders>
               <w:top w:val="dotted" w:sz="4" w:space="0" w:color="auto"/>
               <w:bottom w:val="dotted" w:sz="4" w:space="0" w:color="auto"/>
@@ -1191,6 +1129,182 @@
           <w:p>
             <w:pPr>
               <w:pStyle w:val="Textodetabela"/>
+              <w:jc w:val="right"/>
+              <w:rPr>
+                <w:color w:val="000000" w:themeColor="text1"/>
+              </w:rPr>
+            </w:pPr>
+            <w:r>
+              <w:rPr>
+                <w:color w:val="000000" w:themeColor="text1"/>
+              </w:rPr>
+              <w:t>2</w:t>
+            </w:r>
+          </w:p>
+        </w:tc>
+        <w:tc>
+          <w:tcPr>
+            <w:tcW w:w="879" w:type="dxa"/>
+            <w:tcBorders>
+              <w:top w:val="dotted" w:sz="4" w:space="0" w:color="auto"/>
+              <w:bottom w:val="dotted" w:sz="4" w:space="0" w:color="auto"/>
+            </w:tcBorders>
+          </w:tcPr>
+          <w:p>
+            <w:pPr>
+              <w:pStyle w:val="Textodetabela"/>
+              <w:jc w:val="right"/>
+              <w:rPr>
+                <w:color w:val="000000" w:themeColor="text1"/>
+              </w:rPr>
+            </w:pPr>
+            <w:r>
+              <w:rPr>
+                <w:color w:val="000000" w:themeColor="text1"/>
+              </w:rPr>
+              <w:t>23</w:t>
+            </w:r>
+            <w:r>
+              <w:rPr>
+                <w:color w:val="000000" w:themeColor="text1"/>
+              </w:rPr>
+              <w:t>/8</w:t>
+            </w:r>
+          </w:p>
+        </w:tc>
+        <w:tc>
+          <w:tcPr>
+            <w:tcW w:w="6095" w:type="dxa"/>
+            <w:tcBorders>
+              <w:top w:val="dotted" w:sz="4" w:space="0" w:color="auto"/>
+              <w:bottom w:val="dotted" w:sz="4" w:space="0" w:color="auto"/>
+            </w:tcBorders>
+          </w:tcPr>
+          <w:p>
+            <w:pPr>
+              <w:pStyle w:val="Textodetabela"/>
+              <w:rPr>
+                <w:szCs w:val="22"/>
+              </w:rPr>
+            </w:pPr>
+            <w:r>
+              <w:rPr>
+                <w:szCs w:val="22"/>
+              </w:rPr>
+              <w:t xml:space="preserve">Medidas de impacto de revistas e pesquisadores </w:t>
+            </w:r>
+          </w:p>
+          <w:p>
+            <w:pPr>
+              <w:pStyle w:val="Textodetabela"/>
+              <w:rPr>
+                <w:szCs w:val="22"/>
+              </w:rPr>
+            </w:pPr>
+            <w:r>
+              <w:rPr>
+                <w:szCs w:val="22"/>
+              </w:rPr>
+              <w:t xml:space="preserve">Avaliação da qualidade da pós-graduação </w:t>
+            </w:r>
+          </w:p>
+          <w:p>
+            <w:pPr>
+              <w:pStyle w:val="Textodetabela"/>
+              <w:rPr>
+                <w:color w:val="000000" w:themeColor="text1"/>
+                <w:szCs w:val="22"/>
+              </w:rPr>
+            </w:pPr>
+            <w:r>
+              <w:rPr>
+                <w:color w:val="000000" w:themeColor="text1"/>
+                <w:szCs w:val="22"/>
+              </w:rPr>
+              <w:t>Partes de um artigo (APA)</w:t>
+            </w:r>
+          </w:p>
+          <w:p>
+            <w:pPr>
+              <w:pStyle w:val="Textodetabela"/>
+              <w:rPr>
+                <w:color w:val="000000" w:themeColor="text1"/>
+                <w:szCs w:val="22"/>
+              </w:rPr>
+            </w:pPr>
+          </w:p>
+          <w:p>
+            <w:pPr>
+              <w:pStyle w:val="Textodetabela"/>
+              <w:rPr>
+                <w:color w:val="000000" w:themeColor="text1"/>
+                <w:szCs w:val="22"/>
+              </w:rPr>
+            </w:pPr>
+          </w:p>
+          <w:p>
+            <w:pPr>
+              <w:rPr>
+                <w:b/>
+                <w:bCs/>
+              </w:rPr>
+            </w:pPr>
+            <w:r>
+              <w:rPr>
+                <w:b/>
+                <w:bCs/>
+              </w:rPr>
+              <w:t>Gravação</w:t>
+            </w:r>
+          </w:p>
+          <w:p>
+            <w:pPr>
+              <w:pStyle w:val="Textodetabela"/>
+              <w:rPr>
+                <w:color w:val="000000" w:themeColor="text1"/>
+                <w:szCs w:val="22"/>
+              </w:rPr>
+            </w:pPr>
+            <w:hyperlink r:id="rId13" w:history="1">
+              <w:r>
+                <w:rPr>
+                  <w:rStyle w:val="Hyperlink"/>
+                  <w:szCs w:val="22"/>
+                </w:rPr>
+                <w:t>https://drive.google.com/file/d/1l1kvDFeaCTWcs9roRv3kdyMp5ACslUxl/view?usp=sharing</w:t>
+              </w:r>
+            </w:hyperlink>
+          </w:p>
+          <w:p>
+            <w:pPr>
+              <w:pStyle w:val="Textodetabela"/>
+              <w:rPr>
+                <w:color w:val="000000" w:themeColor="text1"/>
+                <w:szCs w:val="22"/>
+              </w:rPr>
+            </w:pPr>
+          </w:p>
+          <w:p>
+            <w:pPr>
+              <w:pStyle w:val="Textodetabela"/>
+              <w:rPr>
+                <w:color w:val="000000" w:themeColor="text1"/>
+                <w:szCs w:val="22"/>
+              </w:rPr>
+            </w:pPr>
+          </w:p>
+        </w:tc>
+        <w:tc>
+          <w:tcPr>
+            <w:tcW w:w="2552" w:type="dxa"/>
+            <w:tcBorders>
+              <w:top w:val="dotted" w:sz="4" w:space="0" w:color="auto"/>
+              <w:bottom w:val="dotted" w:sz="4" w:space="0" w:color="auto"/>
+            </w:tcBorders>
+          </w:tcPr>
+          <w:p>
+            <w:pPr>
+              <w:pStyle w:val="Textodetabela"/>
               <w:rPr>
                 <w:szCs w:val="22"/>
               </w:rPr>
@@ -1201,7 +1315,7 @@
       <w:tr>
         <w:tc>
           <w:tcPr>
-            <w:tcW w:w="553" w:type="dxa"/>
+            <w:tcW w:w="387" w:type="dxa"/>
             <w:tcBorders>
               <w:top w:val="dotted" w:sz="4" w:space="0" w:color="auto"/>
               <w:bottom w:val="dotted" w:sz="4" w:space="0" w:color="auto"/>
@@ -1225,7 +1339,7 @@
         </w:tc>
         <w:tc>
           <w:tcPr>
-            <w:tcW w:w="770" w:type="dxa"/>
+            <w:tcW w:w="879" w:type="dxa"/>
             <w:tcBorders>
               <w:top w:val="dotted" w:sz="4" w:space="0" w:color="auto"/>
               <w:bottom w:val="dotted" w:sz="4" w:space="0" w:color="auto"/>
@@ -1249,7 +1363,7 @@
         </w:tc>
         <w:tc>
           <w:tcPr>
-            <w:tcW w:w="7598" w:type="dxa"/>
+            <w:tcW w:w="6095" w:type="dxa"/>
             <w:tcBorders>
               <w:top w:val="dotted" w:sz="4" w:space="0" w:color="auto"/>
               <w:bottom w:val="dotted" w:sz="4" w:space="0" w:color="auto"/>
@@ -1299,12 +1413,821 @@
           <w:p>
             <w:pPr>
               <w:pStyle w:val="Textodetabela"/>
-              <w:rPr>
-                <w:color w:val="000000" w:themeColor="text1"/>
-                <w:szCs w:val="22"/>
-              </w:rPr>
-            </w:pPr>
-            <w:hyperlink r:id="rId13" w:history="1">
+            </w:pPr>
+            <w:hyperlink r:id="rId14" w:history="1">
+              <w:r>
+                <w:rPr>
+                  <w:rStyle w:val="Hyperlink"/>
+                </w:rPr>
+                <w:t>https://gith</w:t>
+              </w:r>
+              <w:r>
+                <w:rPr>
+                  <w:rStyle w:val="Hyperlink"/>
+                </w:rPr>
+                <w:t>u</w:t>
+              </w:r>
+              <w:r>
+                <w:rPr>
+                  <w:rStyle w:val="Hyperlink"/>
+                </w:rPr>
+                <w:t>b.com/rprimi/producao_web/blob/main/slides/t1_partes_do_artigo.pptx</w:t>
+              </w:r>
+            </w:hyperlink>
+          </w:p>
+          <w:p>
+            <w:pPr>
+              <w:pStyle w:val="Textodetabela"/>
+              <w:rPr>
+                <w:color w:val="000000" w:themeColor="text1"/>
+                <w:szCs w:val="22"/>
+              </w:rPr>
+            </w:pPr>
+          </w:p>
+        </w:tc>
+        <w:tc>
+          <w:tcPr>
+            <w:tcW w:w="2552" w:type="dxa"/>
+            <w:tcBorders>
+              <w:top w:val="dotted" w:sz="4" w:space="0" w:color="auto"/>
+              <w:bottom w:val="dotted" w:sz="4" w:space="0" w:color="auto"/>
+            </w:tcBorders>
+          </w:tcPr>
+          <w:p>
+            <w:pPr>
+              <w:pStyle w:val="Textodetabela"/>
+              <w:rPr>
+                <w:color w:val="000000" w:themeColor="text1"/>
+                <w:szCs w:val="22"/>
+              </w:rPr>
+            </w:pPr>
+          </w:p>
+        </w:tc>
+      </w:tr>
+      <w:tr>
+        <w:tc>
+          <w:tcPr>
+            <w:tcW w:w="387" w:type="dxa"/>
+            <w:tcBorders>
+              <w:top w:val="dotted" w:sz="4" w:space="0" w:color="auto"/>
+              <w:bottom w:val="dotted" w:sz="4" w:space="0" w:color="auto"/>
+            </w:tcBorders>
+            <w:shd w:val="clear" w:color="auto" w:fill="auto"/>
+          </w:tcPr>
+          <w:p>
+            <w:pPr>
+              <w:pStyle w:val="Textodetabela"/>
+              <w:jc w:val="right"/>
+              <w:rPr>
+                <w:color w:val="000000" w:themeColor="text1"/>
+              </w:rPr>
+            </w:pPr>
+            <w:r>
+              <w:rPr>
+                <w:color w:val="000000" w:themeColor="text1"/>
+              </w:rPr>
+              <w:t>4</w:t>
+            </w:r>
+          </w:p>
+        </w:tc>
+        <w:tc>
+          <w:tcPr>
+            <w:tcW w:w="879" w:type="dxa"/>
+            <w:tcBorders>
+              <w:top w:val="dotted" w:sz="4" w:space="0" w:color="auto"/>
+              <w:bottom w:val="dotted" w:sz="4" w:space="0" w:color="auto"/>
+            </w:tcBorders>
+            <w:shd w:val="clear" w:color="auto" w:fill="auto"/>
+          </w:tcPr>
+          <w:p>
+            <w:pPr>
+              <w:pStyle w:val="Textodetabela"/>
+              <w:jc w:val="right"/>
+              <w:rPr>
+                <w:color w:val="000000" w:themeColor="text1"/>
+              </w:rPr>
+            </w:pPr>
+            <w:r>
+              <w:rPr>
+                <w:color w:val="000000" w:themeColor="text1"/>
+              </w:rPr>
+              <w:t>6</w:t>
+            </w:r>
+            <w:r>
+              <w:rPr>
+                <w:color w:val="000000" w:themeColor="text1"/>
+              </w:rPr>
+              <w:t>/9</w:t>
+            </w:r>
+          </w:p>
+        </w:tc>
+        <w:tc>
+          <w:tcPr>
+            <w:tcW w:w="6095" w:type="dxa"/>
+            <w:tcBorders>
+              <w:top w:val="dotted" w:sz="4" w:space="0" w:color="auto"/>
+              <w:bottom w:val="dotted" w:sz="4" w:space="0" w:color="auto"/>
+            </w:tcBorders>
+            <w:shd w:val="clear" w:color="auto" w:fill="auto"/>
+          </w:tcPr>
+          <w:p>
+            <w:pPr>
+              <w:rPr>
+                <w:b/>
+                <w:bCs/>
+                <w:sz w:val="22"/>
+                <w:szCs w:val="22"/>
+              </w:rPr>
+            </w:pPr>
+            <w:r>
+              <w:rPr>
+                <w:b/>
+                <w:bCs/>
+                <w:sz w:val="22"/>
+                <w:szCs w:val="22"/>
+              </w:rPr>
+              <w:t xml:space="preserve">Atividade 1: Problema </w:t>
+            </w:r>
+          </w:p>
+          <w:p>
+            <w:pPr>
+              <w:rPr>
+                <w:sz w:val="22"/>
+                <w:szCs w:val="22"/>
+              </w:rPr>
+            </w:pPr>
+          </w:p>
+          <w:p>
+            <w:pPr>
+              <w:rPr>
+                <w:sz w:val="22"/>
+                <w:szCs w:val="22"/>
+              </w:rPr>
+            </w:pPr>
+            <w:r>
+              <w:rPr>
+                <w:sz w:val="22"/>
+                <w:szCs w:val="22"/>
+              </w:rPr>
+              <w:lastRenderedPageBreak/>
+              <w:t>Gravação</w:t>
+            </w:r>
+          </w:p>
+          <w:p>
+            <w:pPr>
+              <w:rPr>
+                <w:sz w:val="22"/>
+                <w:szCs w:val="22"/>
+              </w:rPr>
+            </w:pPr>
+            <w:hyperlink r:id="rId15" w:history="1">
+              <w:r>
+                <w:rPr>
+                  <w:rStyle w:val="Hyperlink"/>
+                  <w:sz w:val="22"/>
+                  <w:szCs w:val="22"/>
+                </w:rPr>
+                <w:t>https://drive.google.com/file/d/1vNiLcsltMpZH7JwGonPXkogHZvATQsdB/view?usp=sharing</w:t>
+              </w:r>
+            </w:hyperlink>
+          </w:p>
+          <w:p>
+            <w:pPr>
+              <w:rPr>
+                <w:b/>
+                <w:bCs/>
+                <w:sz w:val="22"/>
+                <w:szCs w:val="22"/>
+              </w:rPr>
+            </w:pPr>
+          </w:p>
+          <w:p>
+            <w:pPr>
+              <w:pStyle w:val="Textodetabela"/>
+              <w:rPr>
+                <w:color w:val="000000" w:themeColor="text1"/>
+                <w:szCs w:val="22"/>
+              </w:rPr>
+            </w:pPr>
+          </w:p>
+        </w:tc>
+        <w:tc>
+          <w:tcPr>
+            <w:tcW w:w="2552" w:type="dxa"/>
+            <w:tcBorders>
+              <w:top w:val="dotted" w:sz="4" w:space="0" w:color="auto"/>
+              <w:bottom w:val="dotted" w:sz="4" w:space="0" w:color="auto"/>
+            </w:tcBorders>
+          </w:tcPr>
+          <w:p>
+            <w:pPr>
+              <w:rPr>
+                <w:b/>
+                <w:bCs/>
+                <w:sz w:val="22"/>
+                <w:szCs w:val="22"/>
+              </w:rPr>
+            </w:pPr>
+          </w:p>
+        </w:tc>
+      </w:tr>
+      <w:tr>
+        <w:tc>
+          <w:tcPr>
+            <w:tcW w:w="387" w:type="dxa"/>
+            <w:tcBorders>
+              <w:top w:val="dotted" w:sz="4" w:space="0" w:color="auto"/>
+              <w:bottom w:val="dotted" w:sz="4" w:space="0" w:color="auto"/>
+            </w:tcBorders>
+            <w:shd w:val="clear" w:color="auto" w:fill="auto"/>
+          </w:tcPr>
+          <w:p>
+            <w:pPr>
+              <w:pStyle w:val="Textodetabela"/>
+              <w:jc w:val="right"/>
+              <w:rPr>
+                <w:color w:val="000000" w:themeColor="text1"/>
+              </w:rPr>
+            </w:pPr>
+            <w:r>
+              <w:rPr>
+                <w:color w:val="000000" w:themeColor="text1"/>
+              </w:rPr>
+              <w:t>5</w:t>
+            </w:r>
+          </w:p>
+        </w:tc>
+        <w:tc>
+          <w:tcPr>
+            <w:tcW w:w="879" w:type="dxa"/>
+            <w:tcBorders>
+              <w:top w:val="dotted" w:sz="4" w:space="0" w:color="auto"/>
+              <w:bottom w:val="dotted" w:sz="4" w:space="0" w:color="auto"/>
+            </w:tcBorders>
+            <w:shd w:val="clear" w:color="auto" w:fill="auto"/>
+          </w:tcPr>
+          <w:p>
+            <w:pPr>
+              <w:pStyle w:val="Textodetabela"/>
+              <w:jc w:val="right"/>
+              <w:rPr>
+                <w:color w:val="000000" w:themeColor="text1"/>
+              </w:rPr>
+            </w:pPr>
+            <w:r>
+              <w:rPr>
+                <w:color w:val="000000" w:themeColor="text1"/>
+              </w:rPr>
+              <w:t>1</w:t>
+            </w:r>
+            <w:r>
+              <w:rPr>
+                <w:color w:val="000000" w:themeColor="text1"/>
+              </w:rPr>
+              <w:t>3</w:t>
+            </w:r>
+            <w:r>
+              <w:rPr>
+                <w:color w:val="000000" w:themeColor="text1"/>
+              </w:rPr>
+              <w:t>/9</w:t>
+            </w:r>
+          </w:p>
+        </w:tc>
+        <w:tc>
+          <w:tcPr>
+            <w:tcW w:w="6095" w:type="dxa"/>
+            <w:tcBorders>
+              <w:top w:val="dotted" w:sz="4" w:space="0" w:color="auto"/>
+              <w:bottom w:val="dotted" w:sz="4" w:space="0" w:color="auto"/>
+            </w:tcBorders>
+            <w:shd w:val="clear" w:color="auto" w:fill="auto"/>
+          </w:tcPr>
+          <w:p>
+            <w:pPr>
+              <w:rPr>
+                <w:b/>
+                <w:bCs/>
+                <w:sz w:val="22"/>
+                <w:szCs w:val="22"/>
+              </w:rPr>
+            </w:pPr>
+            <w:r>
+              <w:rPr>
+                <w:b/>
+                <w:bCs/>
+                <w:sz w:val="22"/>
+                <w:szCs w:val="22"/>
+              </w:rPr>
+              <w:t xml:space="preserve">Atividade 1: Problema </w:t>
+            </w:r>
+            <w:r>
+              <w:rPr>
+                <w:b/>
+                <w:bCs/>
+                <w:sz w:val="22"/>
+                <w:szCs w:val="22"/>
+              </w:rPr>
+              <w:t>(continuação)</w:t>
+            </w:r>
+          </w:p>
+          <w:p>
+            <w:pPr>
+              <w:pStyle w:val="Textodetabela"/>
+              <w:rPr>
+                <w:color w:val="000000" w:themeColor="text1"/>
+                <w:szCs w:val="22"/>
+              </w:rPr>
+            </w:pPr>
+          </w:p>
+          <w:p>
+            <w:pPr>
+              <w:pStyle w:val="Textodetabela"/>
+              <w:rPr>
+                <w:color w:val="000000" w:themeColor="text1"/>
+                <w:szCs w:val="22"/>
+              </w:rPr>
+            </w:pPr>
+            <w:r>
+              <w:rPr>
+                <w:color w:val="000000" w:themeColor="text1"/>
+                <w:szCs w:val="22"/>
+              </w:rPr>
+              <w:t>Gravação</w:t>
+            </w:r>
+          </w:p>
+          <w:p>
+            <w:pPr>
+              <w:pStyle w:val="Textodetabela"/>
+              <w:rPr>
+                <w:color w:val="000000" w:themeColor="text1"/>
+                <w:szCs w:val="22"/>
+              </w:rPr>
+            </w:pPr>
+          </w:p>
+          <w:p>
+            <w:pPr>
+              <w:pStyle w:val="Textodetabela"/>
+              <w:rPr>
+                <w:color w:val="000000" w:themeColor="text1"/>
+                <w:szCs w:val="22"/>
+              </w:rPr>
+            </w:pPr>
+            <w:r>
+              <w:rPr>
+                <w:color w:val="000000" w:themeColor="text1"/>
+                <w:szCs w:val="22"/>
+              </w:rPr>
+              <w:t>Parte 1</w:t>
+            </w:r>
+          </w:p>
+          <w:p>
+            <w:pPr>
+              <w:pStyle w:val="Textodetabela"/>
+              <w:rPr>
+                <w:color w:val="000000" w:themeColor="text1"/>
+                <w:szCs w:val="22"/>
+              </w:rPr>
+            </w:pPr>
+            <w:hyperlink r:id="rId16" w:history="1">
+              <w:r>
+                <w:rPr>
+                  <w:rStyle w:val="Hyperlink"/>
+                  <w:szCs w:val="22"/>
+                </w:rPr>
+                <w:t>https://drive.google.com/file/d/12mjheB-kl0oT-_4cx42WkD6Fi3sYWbLC/view?usp=sharing</w:t>
+              </w:r>
+            </w:hyperlink>
+          </w:p>
+          <w:p>
+            <w:pPr>
+              <w:pStyle w:val="Textodetabela"/>
+              <w:rPr>
+                <w:color w:val="000000" w:themeColor="text1"/>
+                <w:szCs w:val="22"/>
+              </w:rPr>
+            </w:pPr>
+          </w:p>
+          <w:p>
+            <w:pPr>
+              <w:pStyle w:val="Textodetabela"/>
+              <w:rPr>
+                <w:color w:val="000000" w:themeColor="text1"/>
+                <w:szCs w:val="22"/>
+              </w:rPr>
+            </w:pPr>
+            <w:r>
+              <w:rPr>
+                <w:color w:val="000000" w:themeColor="text1"/>
+                <w:szCs w:val="22"/>
+              </w:rPr>
+              <w:t xml:space="preserve">Parte 2 </w:t>
+            </w:r>
+          </w:p>
+          <w:p>
+            <w:pPr>
+              <w:pStyle w:val="Textodetabela"/>
+              <w:rPr>
+                <w:color w:val="000000" w:themeColor="text1"/>
+                <w:szCs w:val="22"/>
+              </w:rPr>
+            </w:pPr>
+            <w:hyperlink r:id="rId17" w:history="1">
+              <w:r>
+                <w:rPr>
+                  <w:rStyle w:val="Hyperlink"/>
+                  <w:szCs w:val="22"/>
+                </w:rPr>
+                <w:t>https://drive.google.com/file/d/1waXRpj7oNNhnFrtgt_nEoDkyEikgRk-_/view?usp=sharing</w:t>
+              </w:r>
+            </w:hyperlink>
+          </w:p>
+          <w:p>
+            <w:pPr>
+              <w:pStyle w:val="Textodetabela"/>
+              <w:rPr>
+                <w:color w:val="000000" w:themeColor="text1"/>
+                <w:szCs w:val="22"/>
+              </w:rPr>
+            </w:pPr>
+          </w:p>
+          <w:p>
+            <w:pPr>
+              <w:pStyle w:val="Textodetabela"/>
+              <w:rPr>
+                <w:color w:val="000000" w:themeColor="text1"/>
+                <w:szCs w:val="22"/>
+              </w:rPr>
+            </w:pPr>
+          </w:p>
+        </w:tc>
+        <w:tc>
+          <w:tcPr>
+            <w:tcW w:w="2552" w:type="dxa"/>
+            <w:tcBorders>
+              <w:top w:val="dotted" w:sz="4" w:space="0" w:color="auto"/>
+              <w:bottom w:val="dotted" w:sz="4" w:space="0" w:color="auto"/>
+            </w:tcBorders>
+          </w:tcPr>
+          <w:p>
+            <w:pPr>
+              <w:pStyle w:val="Textodetabela"/>
+              <w:rPr>
+                <w:color w:val="000000" w:themeColor="text1"/>
+                <w:szCs w:val="22"/>
+              </w:rPr>
+            </w:pPr>
+          </w:p>
+        </w:tc>
+      </w:tr>
+      <w:tr>
+        <w:trPr>
+          <w:trHeight w:val="282"/>
+        </w:trPr>
+        <w:tc>
+          <w:tcPr>
+            <w:tcW w:w="387" w:type="dxa"/>
+            <w:tcBorders>
+              <w:top w:val="dotted" w:sz="4" w:space="0" w:color="auto"/>
+              <w:bottom w:val="dotted" w:sz="4" w:space="0" w:color="auto"/>
+            </w:tcBorders>
+          </w:tcPr>
+          <w:p>
+            <w:pPr>
+              <w:pStyle w:val="Textodetabela"/>
+              <w:jc w:val="right"/>
+              <w:rPr>
+                <w:color w:val="000000" w:themeColor="text1"/>
+              </w:rPr>
+            </w:pPr>
+            <w:r>
+              <w:rPr>
+                <w:color w:val="000000" w:themeColor="text1"/>
+              </w:rPr>
+              <w:t>6</w:t>
+            </w:r>
+          </w:p>
+        </w:tc>
+        <w:tc>
+          <w:tcPr>
+            <w:tcW w:w="879" w:type="dxa"/>
+            <w:tcBorders>
+              <w:top w:val="dotted" w:sz="4" w:space="0" w:color="auto"/>
+              <w:bottom w:val="dotted" w:sz="4" w:space="0" w:color="auto"/>
+            </w:tcBorders>
+          </w:tcPr>
+          <w:p>
+            <w:pPr>
+              <w:pStyle w:val="Textodetabela"/>
+              <w:jc w:val="right"/>
+              <w:rPr>
+                <w:color w:val="000000" w:themeColor="text1"/>
+              </w:rPr>
+            </w:pPr>
+            <w:r>
+              <w:rPr>
+                <w:color w:val="000000" w:themeColor="text1"/>
+              </w:rPr>
+              <w:t>20</w:t>
+            </w:r>
+            <w:r>
+              <w:rPr>
+                <w:color w:val="000000" w:themeColor="text1"/>
+              </w:rPr>
+              <w:t>/9</w:t>
+            </w:r>
+          </w:p>
+        </w:tc>
+        <w:tc>
+          <w:tcPr>
+            <w:tcW w:w="6095" w:type="dxa"/>
+            <w:tcBorders>
+              <w:top w:val="dotted" w:sz="4" w:space="0" w:color="auto"/>
+              <w:bottom w:val="dotted" w:sz="4" w:space="0" w:color="auto"/>
+            </w:tcBorders>
+          </w:tcPr>
+          <w:p>
+            <w:pPr>
+              <w:rPr>
+                <w:b/>
+                <w:bCs/>
+                <w:sz w:val="22"/>
+                <w:szCs w:val="22"/>
+              </w:rPr>
+            </w:pPr>
+            <w:r>
+              <w:rPr>
+                <w:b/>
+                <w:bCs/>
+                <w:sz w:val="22"/>
+                <w:szCs w:val="22"/>
+              </w:rPr>
+              <w:t xml:space="preserve">Atividade 1: Problema </w:t>
+            </w:r>
+            <w:r>
+              <w:rPr>
+                <w:b/>
+                <w:bCs/>
+                <w:sz w:val="22"/>
+                <w:szCs w:val="22"/>
+              </w:rPr>
+              <w:t>(continuação)</w:t>
+            </w:r>
+          </w:p>
+          <w:p>
+            <w:pPr>
+              <w:pStyle w:val="Textodetabela"/>
+              <w:rPr>
+                <w:color w:val="000000" w:themeColor="text1"/>
+                <w:szCs w:val="22"/>
+              </w:rPr>
+            </w:pPr>
+          </w:p>
+          <w:p>
+            <w:pPr>
+              <w:pStyle w:val="Textodetabela"/>
+              <w:rPr>
+                <w:color w:val="000000" w:themeColor="text1"/>
+                <w:szCs w:val="22"/>
+              </w:rPr>
+            </w:pPr>
+            <w:r>
+              <w:rPr>
+                <w:color w:val="000000" w:themeColor="text1"/>
+                <w:szCs w:val="22"/>
+              </w:rPr>
+              <w:t>Princípios de escrita para artigos</w:t>
+            </w:r>
+          </w:p>
+          <w:p>
+            <w:pPr>
+              <w:pStyle w:val="Textodetabela"/>
+              <w:rPr>
+                <w:color w:val="000000" w:themeColor="text1"/>
+                <w:szCs w:val="22"/>
+              </w:rPr>
+            </w:pPr>
+            <w:r>
+              <w:rPr>
+                <w:color w:val="000000" w:themeColor="text1"/>
+                <w:szCs w:val="22"/>
+              </w:rPr>
+              <w:t>Sentenças e parágrafos</w:t>
+            </w:r>
+          </w:p>
+          <w:p>
+            <w:pPr>
+              <w:pStyle w:val="Textodetabela"/>
+              <w:rPr>
+                <w:color w:val="000000" w:themeColor="text1"/>
+                <w:szCs w:val="22"/>
+              </w:rPr>
+            </w:pPr>
+            <w:r>
+              <w:rPr>
+                <w:color w:val="000000" w:themeColor="text1"/>
+                <w:szCs w:val="22"/>
+              </w:rPr>
+              <w:t>Slides</w:t>
+            </w:r>
+          </w:p>
+          <w:p>
+            <w:pPr>
+              <w:pStyle w:val="Textodetabela"/>
+              <w:rPr>
+                <w:color w:val="000000" w:themeColor="text1"/>
+                <w:szCs w:val="22"/>
+              </w:rPr>
+            </w:pPr>
+            <w:hyperlink r:id="rId18" w:history="1">
+              <w:r>
+                <w:rPr>
+                  <w:rStyle w:val="Hyperlink"/>
+                  <w:szCs w:val="22"/>
+                </w:rPr>
+                <w:t>https://github.com/rprimi/producao_web/blob/main/slides/t2_escrita.pptx</w:t>
+              </w:r>
+            </w:hyperlink>
+          </w:p>
+          <w:p>
+            <w:pPr>
+              <w:pStyle w:val="Textodetabela"/>
+              <w:rPr>
+                <w:color w:val="000000" w:themeColor="text1"/>
+                <w:szCs w:val="22"/>
+              </w:rPr>
+            </w:pPr>
+          </w:p>
+          <w:p>
+            <w:pPr>
+              <w:pStyle w:val="Textodetabela"/>
+              <w:rPr>
+                <w:color w:val="000000" w:themeColor="text1"/>
+                <w:szCs w:val="22"/>
+              </w:rPr>
+            </w:pPr>
+          </w:p>
+          <w:p>
+            <w:pPr>
+              <w:pStyle w:val="Textodetabela"/>
+              <w:rPr>
+                <w:color w:val="000000" w:themeColor="text1"/>
+                <w:szCs w:val="22"/>
+              </w:rPr>
+            </w:pPr>
+          </w:p>
+        </w:tc>
+        <w:tc>
+          <w:tcPr>
+            <w:tcW w:w="2552" w:type="dxa"/>
+            <w:tcBorders>
+              <w:top w:val="dotted" w:sz="4" w:space="0" w:color="auto"/>
+              <w:bottom w:val="dotted" w:sz="4" w:space="0" w:color="auto"/>
+            </w:tcBorders>
+          </w:tcPr>
+          <w:p>
+            <w:pPr>
+              <w:pStyle w:val="Textodetabela"/>
+              <w:rPr>
+                <w:color w:val="000000" w:themeColor="text1"/>
+                <w:szCs w:val="22"/>
+              </w:rPr>
+            </w:pPr>
+          </w:p>
+        </w:tc>
+      </w:tr>
+      <w:tr>
+        <w:tc>
+          <w:tcPr>
+            <w:tcW w:w="387" w:type="dxa"/>
+            <w:tcBorders>
+              <w:top w:val="dotted" w:sz="4" w:space="0" w:color="auto"/>
+              <w:bottom w:val="dotted" w:sz="4" w:space="0" w:color="auto"/>
+            </w:tcBorders>
+          </w:tcPr>
+          <w:p>
+            <w:pPr>
+              <w:pStyle w:val="Textodetabela"/>
+              <w:jc w:val="right"/>
+              <w:rPr>
+                <w:color w:val="FF0000"/>
+              </w:rPr>
+            </w:pPr>
+            <w:r>
+              <w:rPr>
+                <w:color w:val="000000" w:themeColor="text1"/>
+              </w:rPr>
+              <w:t>7</w:t>
+            </w:r>
+          </w:p>
+        </w:tc>
+        <w:tc>
+          <w:tcPr>
+            <w:tcW w:w="879" w:type="dxa"/>
+            <w:tcBorders>
+              <w:top w:val="dotted" w:sz="4" w:space="0" w:color="auto"/>
+              <w:bottom w:val="dotted" w:sz="4" w:space="0" w:color="auto"/>
+            </w:tcBorders>
+          </w:tcPr>
+          <w:p>
+            <w:pPr>
+              <w:pStyle w:val="Textodetabela"/>
+              <w:jc w:val="right"/>
+              <w:rPr>
+                <w:color w:val="000000" w:themeColor="text1"/>
+              </w:rPr>
+            </w:pPr>
+            <w:r>
+              <w:rPr>
+                <w:color w:val="000000" w:themeColor="text1"/>
+              </w:rPr>
+              <w:t>27/9</w:t>
+            </w:r>
+          </w:p>
+        </w:tc>
+        <w:tc>
+          <w:tcPr>
+            <w:tcW w:w="6095" w:type="dxa"/>
+            <w:tcBorders>
+              <w:top w:val="dotted" w:sz="4" w:space="0" w:color="auto"/>
+              <w:bottom w:val="dotted" w:sz="4" w:space="0" w:color="auto"/>
+            </w:tcBorders>
+          </w:tcPr>
+          <w:p>
+            <w:pPr>
+              <w:pStyle w:val="Textodetabela"/>
+              <w:rPr>
+                <w:color w:val="000000" w:themeColor="text1"/>
+                <w:szCs w:val="22"/>
+              </w:rPr>
+            </w:pPr>
+            <w:r>
+              <w:rPr>
+                <w:color w:val="000000" w:themeColor="text1"/>
+                <w:szCs w:val="22"/>
+              </w:rPr>
+              <w:t>Princípios de escrita de artigos: síntese</w:t>
+            </w:r>
+          </w:p>
+          <w:p>
+            <w:pPr>
+              <w:pStyle w:val="Textodetabela"/>
+              <w:rPr>
+                <w:color w:val="000000" w:themeColor="text1"/>
+                <w:szCs w:val="22"/>
+              </w:rPr>
+            </w:pPr>
+            <w:r>
+              <w:rPr>
+                <w:color w:val="000000" w:themeColor="text1"/>
+                <w:szCs w:val="22"/>
+              </w:rPr>
+              <w:t xml:space="preserve">Texto: </w:t>
+            </w:r>
+            <w:hyperlink r:id="rId19" w:history="1">
+              <w:r>
+                <w:rPr>
+                  <w:rStyle w:val="Hyperlink"/>
+                  <w:szCs w:val="22"/>
+                </w:rPr>
+                <w:t>https://www.dropbox.com/s/mufkm1aovimtpp9/Ten%20simple%20rules%20for%20structuring%20papers.pdf?dl=0</w:t>
+              </w:r>
+            </w:hyperlink>
+          </w:p>
+          <w:p>
+            <w:pPr>
+              <w:pStyle w:val="Textodetabela"/>
+              <w:rPr>
+                <w:color w:val="000000" w:themeColor="text1"/>
+                <w:szCs w:val="22"/>
+              </w:rPr>
+            </w:pPr>
+          </w:p>
+          <w:p>
+            <w:pPr>
+              <w:pStyle w:val="Textodetabela"/>
+              <w:rPr>
+                <w:color w:val="000000" w:themeColor="text1"/>
+                <w:szCs w:val="22"/>
+              </w:rPr>
+            </w:pPr>
+            <w:r>
+              <w:rPr>
+                <w:color w:val="000000" w:themeColor="text1"/>
+                <w:szCs w:val="22"/>
+              </w:rPr>
+              <w:t>Slides</w:t>
+            </w:r>
+          </w:p>
+          <w:p>
+            <w:pPr>
+              <w:pStyle w:val="Textodetabela"/>
+              <w:rPr>
+                <w:color w:val="000000" w:themeColor="text1"/>
+                <w:szCs w:val="22"/>
+              </w:rPr>
+            </w:pPr>
+            <w:hyperlink r:id="rId20" w:history="1">
               <w:r>
                 <w:rPr>
                   <w:rStyle w:val="Hyperlink"/>
@@ -1318,254 +2241,14 @@
             <w:pPr>
               <w:pStyle w:val="Textodetabela"/>
               <w:rPr>
-                <w:color w:val="000000" w:themeColor="text1"/>
-                <w:szCs w:val="22"/>
-              </w:rPr>
-            </w:pPr>
-          </w:p>
-        </w:tc>
-        <w:tc>
-          <w:tcPr>
-            <w:tcW w:w="7598" w:type="dxa"/>
-            <w:tcBorders>
-              <w:top w:val="dotted" w:sz="4" w:space="0" w:color="auto"/>
-              <w:bottom w:val="dotted" w:sz="4" w:space="0" w:color="auto"/>
-            </w:tcBorders>
-          </w:tcPr>
-          <w:p>
-            <w:pPr>
-              <w:pStyle w:val="Textodetabela"/>
-              <w:rPr>
-                <w:color w:val="000000" w:themeColor="text1"/>
-                <w:szCs w:val="22"/>
-              </w:rPr>
-            </w:pPr>
-            <w:r>
-              <w:rPr>
-                <w:color w:val="000000" w:themeColor="text1"/>
-                <w:szCs w:val="22"/>
-              </w:rPr>
-              <w:t>Sala 109</w:t>
-            </w:r>
-          </w:p>
-        </w:tc>
-      </w:tr>
-      <w:tr>
-        <w:tc>
-          <w:tcPr>
-            <w:tcW w:w="553" w:type="dxa"/>
-            <w:tcBorders>
-              <w:top w:val="dotted" w:sz="4" w:space="0" w:color="auto"/>
-              <w:bottom w:val="dotted" w:sz="4" w:space="0" w:color="auto"/>
-            </w:tcBorders>
-            <w:shd w:val="clear" w:color="auto" w:fill="auto"/>
-          </w:tcPr>
-          <w:p>
-            <w:pPr>
-              <w:pStyle w:val="Textodetabela"/>
-              <w:jc w:val="right"/>
-              <w:rPr>
-                <w:color w:val="000000" w:themeColor="text1"/>
-              </w:rPr>
-            </w:pPr>
-            <w:r>
-              <w:rPr>
-                <w:color w:val="000000" w:themeColor="text1"/>
-              </w:rPr>
-              <w:t>4</w:t>
-            </w:r>
-          </w:p>
-        </w:tc>
-        <w:tc>
-          <w:tcPr>
-            <w:tcW w:w="770" w:type="dxa"/>
-            <w:tcBorders>
-              <w:top w:val="dotted" w:sz="4" w:space="0" w:color="auto"/>
-              <w:bottom w:val="dotted" w:sz="4" w:space="0" w:color="auto"/>
-            </w:tcBorders>
-            <w:shd w:val="clear" w:color="auto" w:fill="auto"/>
-          </w:tcPr>
-          <w:p>
-            <w:pPr>
-              <w:pStyle w:val="Textodetabela"/>
-              <w:jc w:val="right"/>
-              <w:rPr>
-                <w:color w:val="000000" w:themeColor="text1"/>
-              </w:rPr>
-            </w:pPr>
-            <w:r>
-              <w:rPr>
-                <w:color w:val="000000" w:themeColor="text1"/>
-              </w:rPr>
-              <w:t>6</w:t>
-            </w:r>
-            <w:r>
-              <w:rPr>
-                <w:color w:val="000000" w:themeColor="text1"/>
-              </w:rPr>
-              <w:t>/9</w:t>
-            </w:r>
-          </w:p>
-        </w:tc>
-        <w:tc>
-          <w:tcPr>
-            <w:tcW w:w="7598" w:type="dxa"/>
-            <w:tcBorders>
-              <w:top w:val="dotted" w:sz="4" w:space="0" w:color="auto"/>
-              <w:bottom w:val="dotted" w:sz="4" w:space="0" w:color="auto"/>
-            </w:tcBorders>
-            <w:shd w:val="clear" w:color="auto" w:fill="auto"/>
-          </w:tcPr>
-          <w:p>
-            <w:pPr>
-              <w:rPr>
-                <w:b/>
-                <w:bCs/>
-                <w:sz w:val="22"/>
-                <w:szCs w:val="22"/>
-              </w:rPr>
-            </w:pPr>
-            <w:r>
-              <w:rPr>
-                <w:b/>
-                <w:bCs/>
-                <w:sz w:val="22"/>
-                <w:szCs w:val="22"/>
-              </w:rPr>
-              <w:t xml:space="preserve">Atividade 1: Problema </w:t>
-            </w:r>
-          </w:p>
-          <w:p>
-            <w:pPr>
-              <w:pStyle w:val="Textodetabela"/>
-              <w:rPr>
-                <w:color w:val="000000" w:themeColor="text1"/>
-                <w:szCs w:val="22"/>
-              </w:rPr>
-            </w:pPr>
-          </w:p>
-        </w:tc>
-        <w:tc>
-          <w:tcPr>
-            <w:tcW w:w="7598" w:type="dxa"/>
-            <w:tcBorders>
-              <w:top w:val="dotted" w:sz="4" w:space="0" w:color="auto"/>
-              <w:bottom w:val="dotted" w:sz="4" w:space="0" w:color="auto"/>
-            </w:tcBorders>
-          </w:tcPr>
-          <w:p>
-            <w:pPr>
-              <w:rPr>
-                <w:b/>
-                <w:bCs/>
-                <w:sz w:val="22"/>
-                <w:szCs w:val="22"/>
-              </w:rPr>
-            </w:pPr>
-          </w:p>
-        </w:tc>
-      </w:tr>
-      <w:tr>
-        <w:tc>
-          <w:tcPr>
-            <w:tcW w:w="553" w:type="dxa"/>
-            <w:tcBorders>
-              <w:top w:val="dotted" w:sz="4" w:space="0" w:color="auto"/>
-              <w:bottom w:val="dotted" w:sz="4" w:space="0" w:color="auto"/>
-            </w:tcBorders>
-            <w:shd w:val="clear" w:color="auto" w:fill="auto"/>
-          </w:tcPr>
-          <w:p>
-            <w:pPr>
-              <w:pStyle w:val="Textodetabela"/>
-              <w:jc w:val="right"/>
-              <w:rPr>
-                <w:color w:val="000000" w:themeColor="text1"/>
-              </w:rPr>
-            </w:pPr>
-            <w:r>
-              <w:rPr>
-                <w:color w:val="000000" w:themeColor="text1"/>
-              </w:rPr>
-              <w:t>5</w:t>
-            </w:r>
-          </w:p>
-        </w:tc>
-        <w:tc>
-          <w:tcPr>
-            <w:tcW w:w="770" w:type="dxa"/>
-            <w:tcBorders>
-              <w:top w:val="dotted" w:sz="4" w:space="0" w:color="auto"/>
-              <w:bottom w:val="dotted" w:sz="4" w:space="0" w:color="auto"/>
-            </w:tcBorders>
-            <w:shd w:val="clear" w:color="auto" w:fill="auto"/>
-          </w:tcPr>
-          <w:p>
-            <w:pPr>
-              <w:pStyle w:val="Textodetabela"/>
-              <w:jc w:val="right"/>
-              <w:rPr>
-                <w:color w:val="000000" w:themeColor="text1"/>
-              </w:rPr>
-            </w:pPr>
-            <w:r>
-              <w:rPr>
-                <w:color w:val="000000" w:themeColor="text1"/>
-              </w:rPr>
-              <w:t>1</w:t>
-            </w:r>
-            <w:r>
-              <w:rPr>
-                <w:color w:val="000000" w:themeColor="text1"/>
-              </w:rPr>
-              <w:t>3</w:t>
-            </w:r>
-            <w:r>
-              <w:rPr>
-                <w:color w:val="000000" w:themeColor="text1"/>
-              </w:rPr>
-              <w:t>/9</w:t>
-            </w:r>
-          </w:p>
-        </w:tc>
-        <w:tc>
-          <w:tcPr>
-            <w:tcW w:w="7598" w:type="dxa"/>
-            <w:tcBorders>
-              <w:top w:val="dotted" w:sz="4" w:space="0" w:color="auto"/>
-              <w:bottom w:val="dotted" w:sz="4" w:space="0" w:color="auto"/>
-            </w:tcBorders>
-            <w:shd w:val="clear" w:color="auto" w:fill="auto"/>
-          </w:tcPr>
-          <w:p>
-            <w:pPr>
-              <w:pStyle w:val="Textodetabela"/>
-              <w:rPr>
-                <w:color w:val="000000" w:themeColor="text1"/>
-                <w:szCs w:val="22"/>
-              </w:rPr>
-            </w:pPr>
-            <w:r>
-              <w:rPr>
-                <w:color w:val="000000" w:themeColor="text1"/>
-                <w:szCs w:val="22"/>
-              </w:rPr>
-              <w:t>Princípios de escrita para artigos</w:t>
-            </w:r>
-          </w:p>
-          <w:p>
-            <w:pPr>
-              <w:pStyle w:val="Textodetabela"/>
-              <w:rPr>
-                <w:color w:val="000000" w:themeColor="text1"/>
-                <w:szCs w:val="22"/>
-              </w:rPr>
-            </w:pPr>
-          </w:p>
-        </w:tc>
-        <w:tc>
-          <w:tcPr>
-            <w:tcW w:w="7598" w:type="dxa"/>
+                <w:szCs w:val="22"/>
+              </w:rPr>
+            </w:pPr>
+          </w:p>
+        </w:tc>
+        <w:tc>
+          <w:tcPr>
+            <w:tcW w:w="2552" w:type="dxa"/>
             <w:tcBorders>
               <w:top w:val="dotted" w:sz="4" w:space="0" w:color="auto"/>
               <w:bottom w:val="dotted" w:sz="4" w:space="0" w:color="auto"/>
@@ -1588,7 +2271,7 @@
         </w:trPr>
         <w:tc>
           <w:tcPr>
-            <w:tcW w:w="553" w:type="dxa"/>
+            <w:tcW w:w="387" w:type="dxa"/>
             <w:tcBorders>
               <w:top w:val="dotted" w:sz="4" w:space="0" w:color="auto"/>
               <w:bottom w:val="dotted" w:sz="4" w:space="0" w:color="auto"/>
@@ -1606,13 +2289,13 @@
               <w:rPr>
                 <w:color w:val="000000" w:themeColor="text1"/>
               </w:rPr>
-              <w:t>6</w:t>
-            </w:r>
-          </w:p>
-        </w:tc>
-        <w:tc>
-          <w:tcPr>
-            <w:tcW w:w="770" w:type="dxa"/>
+              <w:t>8</w:t>
+            </w:r>
+          </w:p>
+        </w:tc>
+        <w:tc>
+          <w:tcPr>
+            <w:tcW w:w="879" w:type="dxa"/>
             <w:tcBorders>
               <w:top w:val="dotted" w:sz="4" w:space="0" w:color="auto"/>
               <w:bottom w:val="dotted" w:sz="4" w:space="0" w:color="auto"/>
@@ -1630,19 +2313,25 @@
               <w:rPr>
                 <w:color w:val="000000" w:themeColor="text1"/>
               </w:rPr>
-              <w:t>20</w:t>
-            </w:r>
-            <w:r>
-              <w:rPr>
-                <w:color w:val="000000" w:themeColor="text1"/>
-              </w:rPr>
-              <w:t>/9</w:t>
-            </w:r>
-          </w:p>
-        </w:tc>
-        <w:tc>
-          <w:tcPr>
-            <w:tcW w:w="7598" w:type="dxa"/>
+              <w:t>4</w:t>
+            </w:r>
+            <w:r>
+              <w:rPr>
+                <w:color w:val="000000" w:themeColor="text1"/>
+              </w:rPr>
+              <w:t>/1</w:t>
+            </w:r>
+            <w:r>
+              <w:rPr>
+                <w:color w:val="000000" w:themeColor="text1"/>
+              </w:rPr>
+              <w:t>0</w:t>
+            </w:r>
+          </w:p>
+        </w:tc>
+        <w:tc>
+          <w:tcPr>
+            <w:tcW w:w="6095" w:type="dxa"/>
             <w:tcBorders>
               <w:top w:val="dotted" w:sz="4" w:space="0" w:color="auto"/>
               <w:bottom w:val="dotted" w:sz="4" w:space="0" w:color="auto"/>
@@ -1650,33 +2339,25 @@
           </w:tcPr>
           <w:p>
             <w:pPr>
-              <w:pStyle w:val="Textodetabela"/>
-              <w:rPr>
-                <w:color w:val="000000" w:themeColor="text1"/>
-                <w:szCs w:val="22"/>
-              </w:rPr>
-            </w:pPr>
-            <w:r>
-              <w:rPr>
-                <w:color w:val="000000" w:themeColor="text1"/>
-                <w:szCs w:val="22"/>
-              </w:rPr>
-              <w:t>Sentenças e parágrafos</w:t>
-            </w:r>
-          </w:p>
-          <w:p>
-            <w:pPr>
-              <w:pStyle w:val="Textodetabela"/>
-              <w:rPr>
-                <w:color w:val="000000" w:themeColor="text1"/>
-                <w:szCs w:val="22"/>
-              </w:rPr>
-            </w:pPr>
-          </w:p>
-        </w:tc>
-        <w:tc>
-          <w:tcPr>
-            <w:tcW w:w="7598" w:type="dxa"/>
+              <w:rPr>
+                <w:b/>
+                <w:bCs/>
+                <w:color w:val="000000" w:themeColor="text1"/>
+                <w:szCs w:val="22"/>
+              </w:rPr>
+            </w:pPr>
+            <w:r>
+              <w:rPr>
+                <w:color w:val="000000" w:themeColor="text1"/>
+                <w:szCs w:val="22"/>
+              </w:rPr>
+              <w:t>Revisão por pares</w:t>
+            </w:r>
+          </w:p>
+        </w:tc>
+        <w:tc>
+          <w:tcPr>
+            <w:tcW w:w="2552" w:type="dxa"/>
             <w:tcBorders>
               <w:top w:val="dotted" w:sz="4" w:space="0" w:color="auto"/>
               <w:bottom w:val="dotted" w:sz="4" w:space="0" w:color="auto"/>
@@ -1684,26 +2365,23 @@
           </w:tcPr>
           <w:p>
             <w:pPr>
-              <w:pStyle w:val="Textodetabela"/>
-              <w:rPr>
-                <w:color w:val="000000" w:themeColor="text1"/>
-                <w:szCs w:val="22"/>
-              </w:rPr>
-            </w:pPr>
-            <w:r>
-              <w:rPr>
-                <w:color w:val="000000" w:themeColor="text1"/>
-                <w:szCs w:val="22"/>
-              </w:rPr>
-              <w:t>Sala 109</w:t>
-            </w:r>
+              <w:rPr>
+                <w:b/>
+                <w:bCs/>
+                <w:sz w:val="22"/>
+                <w:szCs w:val="22"/>
+              </w:rPr>
+            </w:pPr>
           </w:p>
         </w:tc>
       </w:tr>
       <w:tr>
-        <w:tc>
-          <w:tcPr>
-            <w:tcW w:w="553" w:type="dxa"/>
+        <w:trPr>
+          <w:trHeight w:val="282"/>
+        </w:trPr>
+        <w:tc>
+          <w:tcPr>
+            <w:tcW w:w="387" w:type="dxa"/>
             <w:tcBorders>
               <w:top w:val="dotted" w:sz="4" w:space="0" w:color="auto"/>
               <w:bottom w:val="dotted" w:sz="4" w:space="0" w:color="auto"/>
@@ -1714,20 +2392,20 @@
               <w:pStyle w:val="Textodetabela"/>
               <w:jc w:val="right"/>
               <w:rPr>
-                <w:color w:val="FF0000"/>
-              </w:rPr>
-            </w:pPr>
-            <w:r>
-              <w:rPr>
-                <w:color w:val="000000" w:themeColor="text1"/>
-              </w:rPr>
-              <w:t>7</w:t>
-            </w:r>
-          </w:p>
-        </w:tc>
-        <w:tc>
-          <w:tcPr>
-            <w:tcW w:w="770" w:type="dxa"/>
+                <w:color w:val="000000" w:themeColor="text1"/>
+              </w:rPr>
+            </w:pPr>
+            <w:r>
+              <w:rPr>
+                <w:color w:val="000000" w:themeColor="text1"/>
+              </w:rPr>
+              <w:t>9</w:t>
+            </w:r>
+          </w:p>
+        </w:tc>
+        <w:tc>
+          <w:tcPr>
+            <w:tcW w:w="879" w:type="dxa"/>
             <w:tcBorders>
               <w:top w:val="dotted" w:sz="4" w:space="0" w:color="auto"/>
               <w:bottom w:val="dotted" w:sz="4" w:space="0" w:color="auto"/>
@@ -1745,13 +2423,25 @@
               <w:rPr>
                 <w:color w:val="000000" w:themeColor="text1"/>
               </w:rPr>
-              <w:t>27/9</w:t>
-            </w:r>
-          </w:p>
-        </w:tc>
-        <w:tc>
-          <w:tcPr>
-            <w:tcW w:w="7598" w:type="dxa"/>
+              <w:t>1</w:t>
+            </w:r>
+            <w:r>
+              <w:rPr>
+                <w:color w:val="000000" w:themeColor="text1"/>
+              </w:rPr>
+              <w:t>1</w:t>
+            </w:r>
+            <w:r>
+              <w:rPr>
+                <w:color w:val="000000" w:themeColor="text1"/>
+              </w:rPr>
+              <w:t>/10</w:t>
+            </w:r>
+          </w:p>
+        </w:tc>
+        <w:tc>
+          <w:tcPr>
+            <w:tcW w:w="6095" w:type="dxa"/>
             <w:tcBorders>
               <w:top w:val="dotted" w:sz="4" w:space="0" w:color="auto"/>
               <w:bottom w:val="dotted" w:sz="4" w:space="0" w:color="auto"/>
@@ -1767,60 +2457,144 @@
             </w:pPr>
             <w:r>
               <w:rPr>
-                <w:color w:val="000000" w:themeColor="text1"/>
-                <w:szCs w:val="22"/>
-              </w:rPr>
-              <w:t>Princípios de escrita de artigos: síntese</w:t>
-            </w:r>
-          </w:p>
-          <w:p>
-            <w:pPr>
-              <w:pStyle w:val="Textodetabela"/>
-              <w:rPr>
-                <w:color w:val="000000" w:themeColor="text1"/>
-                <w:szCs w:val="22"/>
-              </w:rPr>
-            </w:pPr>
-            <w:r>
-              <w:rPr>
-                <w:color w:val="000000" w:themeColor="text1"/>
-                <w:szCs w:val="22"/>
-              </w:rPr>
-              <w:t xml:space="preserve">Texto: </w:t>
-            </w:r>
-            <w:hyperlink r:id="rId14" w:history="1">
-              <w:r>
-                <w:rPr>
-                  <w:rStyle w:val="Hyperlink"/>
-                  <w:szCs w:val="22"/>
-                </w:rPr>
-                <w:t>https://www.dropbox.com/s/mufkm1aovimtpp9/Ten%20simple%20rules%20for%20structuring%20papers.pdf?dl=0</w:t>
-              </w:r>
-            </w:hyperlink>
-          </w:p>
-          <w:p>
-            <w:pPr>
-              <w:pStyle w:val="Textodetabela"/>
-              <w:rPr>
-                <w:color w:val="000000" w:themeColor="text1"/>
-                <w:szCs w:val="22"/>
-              </w:rPr>
-            </w:pPr>
-          </w:p>
-          <w:p>
-            <w:pPr>
-              <w:pStyle w:val="Textodetabela"/>
-              <w:rPr>
-                <w:color w:val="000000" w:themeColor="text1"/>
-                <w:szCs w:val="22"/>
-              </w:rPr>
-            </w:pPr>
-            <w:r>
-              <w:rPr>
-                <w:color w:val="000000" w:themeColor="text1"/>
-                <w:szCs w:val="22"/>
-              </w:rPr>
-              <w:lastRenderedPageBreak/>
+                <w:b/>
+                <w:bCs/>
+                <w:szCs w:val="22"/>
+              </w:rPr>
+              <w:t>Atividade 2: Introdução</w:t>
+            </w:r>
+            <w:r>
+              <w:rPr>
+                <w:color w:val="000000" w:themeColor="text1"/>
+                <w:szCs w:val="22"/>
+              </w:rPr>
+              <w:t xml:space="preserve">  </w:t>
+            </w:r>
+          </w:p>
+        </w:tc>
+        <w:tc>
+          <w:tcPr>
+            <w:tcW w:w="2552" w:type="dxa"/>
+            <w:tcBorders>
+              <w:top w:val="dotted" w:sz="4" w:space="0" w:color="auto"/>
+              <w:bottom w:val="dotted" w:sz="4" w:space="0" w:color="auto"/>
+            </w:tcBorders>
+          </w:tcPr>
+          <w:p>
+            <w:pPr>
+              <w:pStyle w:val="Textodetabela"/>
+              <w:rPr>
+                <w:color w:val="000000" w:themeColor="text1"/>
+                <w:szCs w:val="22"/>
+              </w:rPr>
+            </w:pPr>
+          </w:p>
+        </w:tc>
+      </w:tr>
+      <w:tr>
+        <w:trPr>
+          <w:trHeight w:val="282"/>
+        </w:trPr>
+        <w:tc>
+          <w:tcPr>
+            <w:tcW w:w="387" w:type="dxa"/>
+            <w:tcBorders>
+              <w:top w:val="dotted" w:sz="4" w:space="0" w:color="auto"/>
+              <w:bottom w:val="dotted" w:sz="4" w:space="0" w:color="auto"/>
+            </w:tcBorders>
+          </w:tcPr>
+          <w:p>
+            <w:pPr>
+              <w:pStyle w:val="Textodetabela"/>
+              <w:jc w:val="right"/>
+              <w:rPr>
+                <w:color w:val="000000" w:themeColor="text1"/>
+              </w:rPr>
+            </w:pPr>
+            <w:r>
+              <w:rPr>
+                <w:color w:val="000000" w:themeColor="text1"/>
+              </w:rPr>
+              <w:t>10</w:t>
+            </w:r>
+          </w:p>
+        </w:tc>
+        <w:tc>
+          <w:tcPr>
+            <w:tcW w:w="879" w:type="dxa"/>
+            <w:tcBorders>
+              <w:top w:val="dotted" w:sz="4" w:space="0" w:color="auto"/>
+              <w:bottom w:val="dotted" w:sz="4" w:space="0" w:color="auto"/>
+            </w:tcBorders>
+          </w:tcPr>
+          <w:p>
+            <w:pPr>
+              <w:pStyle w:val="Textodetabela"/>
+              <w:jc w:val="right"/>
+              <w:rPr>
+                <w:color w:val="000000" w:themeColor="text1"/>
+              </w:rPr>
+            </w:pPr>
+            <w:r>
+              <w:rPr>
+                <w:color w:val="000000" w:themeColor="text1"/>
+              </w:rPr>
+              <w:t>18</w:t>
+            </w:r>
+            <w:r>
+              <w:rPr>
+                <w:color w:val="000000" w:themeColor="text1"/>
+              </w:rPr>
+              <w:t>/10</w:t>
+            </w:r>
+          </w:p>
+        </w:tc>
+        <w:tc>
+          <w:tcPr>
+            <w:tcW w:w="6095" w:type="dxa"/>
+            <w:tcBorders>
+              <w:top w:val="dotted" w:sz="4" w:space="0" w:color="auto"/>
+              <w:bottom w:val="dotted" w:sz="4" w:space="0" w:color="auto"/>
+            </w:tcBorders>
+          </w:tcPr>
+          <w:p>
+            <w:pPr>
+              <w:pStyle w:val="Textodetabela"/>
+              <w:rPr>
+                <w:color w:val="000000" w:themeColor="text1"/>
+                <w:szCs w:val="22"/>
+              </w:rPr>
+            </w:pPr>
+            <w:r>
+              <w:rPr>
+                <w:color w:val="000000" w:themeColor="text1"/>
+                <w:szCs w:val="22"/>
+              </w:rPr>
+              <w:t xml:space="preserve">Método e Resultados e Organização do manuscrito </w:t>
+            </w:r>
+          </w:p>
+          <w:p>
+            <w:pPr>
+              <w:pStyle w:val="Textodetabela"/>
+              <w:rPr>
+                <w:color w:val="000000" w:themeColor="text1"/>
+                <w:szCs w:val="22"/>
+              </w:rPr>
+            </w:pPr>
+          </w:p>
+          <w:p>
+            <w:pPr>
+              <w:pStyle w:val="Textodetabela"/>
+              <w:rPr>
+                <w:color w:val="000000" w:themeColor="text1"/>
+                <w:szCs w:val="22"/>
+              </w:rPr>
+            </w:pPr>
+            <w:r>
+              <w:rPr>
+                <w:color w:val="000000" w:themeColor="text1"/>
+                <w:szCs w:val="22"/>
+              </w:rPr>
               <w:t>Slides</w:t>
             </w:r>
           </w:p>
@@ -1832,7 +2606,7 @@
                 <w:szCs w:val="22"/>
               </w:rPr>
             </w:pPr>
-            <w:hyperlink r:id="rId15" w:history="1">
+            <w:hyperlink r:id="rId21" w:history="1">
               <w:r>
                 <w:rPr>
                   <w:rStyle w:val="Hyperlink"/>
@@ -1846,393 +2620,20 @@
             <w:pPr>
               <w:pStyle w:val="Textodetabela"/>
               <w:rPr>
-                <w:szCs w:val="22"/>
-              </w:rPr>
-            </w:pPr>
-          </w:p>
-        </w:tc>
-        <w:tc>
-          <w:tcPr>
-            <w:tcW w:w="7598" w:type="dxa"/>
-            <w:tcBorders>
-              <w:top w:val="dotted" w:sz="4" w:space="0" w:color="auto"/>
-              <w:bottom w:val="dotted" w:sz="4" w:space="0" w:color="auto"/>
-            </w:tcBorders>
-          </w:tcPr>
-          <w:p>
-            <w:pPr>
-              <w:pStyle w:val="Textodetabela"/>
-              <w:rPr>
-                <w:color w:val="000000" w:themeColor="text1"/>
-                <w:szCs w:val="22"/>
-              </w:rPr>
-            </w:pPr>
-          </w:p>
-        </w:tc>
-      </w:tr>
-      <w:tr>
-        <w:trPr>
-          <w:trHeight w:val="282"/>
-        </w:trPr>
-        <w:tc>
-          <w:tcPr>
-            <w:tcW w:w="553" w:type="dxa"/>
-            <w:tcBorders>
-              <w:top w:val="dotted" w:sz="4" w:space="0" w:color="auto"/>
-              <w:bottom w:val="dotted" w:sz="4" w:space="0" w:color="auto"/>
-            </w:tcBorders>
-          </w:tcPr>
-          <w:p>
-            <w:pPr>
-              <w:pStyle w:val="Textodetabela"/>
-              <w:jc w:val="right"/>
-              <w:rPr>
-                <w:color w:val="000000" w:themeColor="text1"/>
-              </w:rPr>
-            </w:pPr>
-            <w:r>
-              <w:rPr>
-                <w:color w:val="000000" w:themeColor="text1"/>
-              </w:rPr>
-              <w:t>8</w:t>
-            </w:r>
-          </w:p>
-        </w:tc>
-        <w:tc>
-          <w:tcPr>
-            <w:tcW w:w="770" w:type="dxa"/>
-            <w:tcBorders>
-              <w:top w:val="dotted" w:sz="4" w:space="0" w:color="auto"/>
-              <w:bottom w:val="dotted" w:sz="4" w:space="0" w:color="auto"/>
-            </w:tcBorders>
-          </w:tcPr>
-          <w:p>
-            <w:pPr>
-              <w:pStyle w:val="Textodetabela"/>
-              <w:jc w:val="right"/>
-              <w:rPr>
-                <w:color w:val="000000" w:themeColor="text1"/>
-              </w:rPr>
-            </w:pPr>
-            <w:r>
-              <w:rPr>
-                <w:color w:val="000000" w:themeColor="text1"/>
-              </w:rPr>
-              <w:t>4</w:t>
-            </w:r>
-            <w:r>
-              <w:rPr>
-                <w:color w:val="000000" w:themeColor="text1"/>
-              </w:rPr>
-              <w:t>/1</w:t>
-            </w:r>
-            <w:r>
-              <w:rPr>
-                <w:color w:val="000000" w:themeColor="text1"/>
-              </w:rPr>
-              <w:t>0</w:t>
-            </w:r>
-          </w:p>
-        </w:tc>
-        <w:tc>
-          <w:tcPr>
-            <w:tcW w:w="7598" w:type="dxa"/>
-            <w:tcBorders>
-              <w:top w:val="dotted" w:sz="4" w:space="0" w:color="auto"/>
-              <w:bottom w:val="dotted" w:sz="4" w:space="0" w:color="auto"/>
-            </w:tcBorders>
-          </w:tcPr>
-          <w:p>
-            <w:pPr>
-              <w:rPr>
-                <w:b/>
-                <w:bCs/>
-                <w:color w:val="000000" w:themeColor="text1"/>
-                <w:szCs w:val="22"/>
-              </w:rPr>
-            </w:pPr>
-            <w:r>
-              <w:rPr>
-                <w:b/>
-                <w:bCs/>
-                <w:sz w:val="22"/>
-                <w:szCs w:val="22"/>
-              </w:rPr>
-              <w:t>Atividade 2: Introdução</w:t>
-            </w:r>
-          </w:p>
-        </w:tc>
-        <w:tc>
-          <w:tcPr>
-            <w:tcW w:w="7598" w:type="dxa"/>
-            <w:tcBorders>
-              <w:top w:val="dotted" w:sz="4" w:space="0" w:color="auto"/>
-              <w:bottom w:val="dotted" w:sz="4" w:space="0" w:color="auto"/>
-            </w:tcBorders>
-          </w:tcPr>
-          <w:p>
-            <w:pPr>
-              <w:rPr>
-                <w:b/>
-                <w:bCs/>
-                <w:sz w:val="22"/>
-                <w:szCs w:val="22"/>
-              </w:rPr>
-            </w:pPr>
-          </w:p>
-        </w:tc>
-      </w:tr>
-      <w:tr>
-        <w:trPr>
-          <w:trHeight w:val="282"/>
-        </w:trPr>
-        <w:tc>
-          <w:tcPr>
-            <w:tcW w:w="553" w:type="dxa"/>
-            <w:tcBorders>
-              <w:top w:val="dotted" w:sz="4" w:space="0" w:color="auto"/>
-              <w:bottom w:val="dotted" w:sz="4" w:space="0" w:color="auto"/>
-            </w:tcBorders>
-          </w:tcPr>
-          <w:p>
-            <w:pPr>
-              <w:pStyle w:val="Textodetabela"/>
-              <w:jc w:val="right"/>
-              <w:rPr>
-                <w:color w:val="000000" w:themeColor="text1"/>
-              </w:rPr>
-            </w:pPr>
-            <w:r>
-              <w:rPr>
-                <w:color w:val="000000" w:themeColor="text1"/>
-              </w:rPr>
-              <w:t>9</w:t>
-            </w:r>
-          </w:p>
-        </w:tc>
-        <w:tc>
-          <w:tcPr>
-            <w:tcW w:w="770" w:type="dxa"/>
-            <w:tcBorders>
-              <w:top w:val="dotted" w:sz="4" w:space="0" w:color="auto"/>
-              <w:bottom w:val="dotted" w:sz="4" w:space="0" w:color="auto"/>
-            </w:tcBorders>
-          </w:tcPr>
-          <w:p>
-            <w:pPr>
-              <w:pStyle w:val="Textodetabela"/>
-              <w:jc w:val="right"/>
-              <w:rPr>
-                <w:color w:val="000000" w:themeColor="text1"/>
-              </w:rPr>
-            </w:pPr>
-            <w:r>
-              <w:rPr>
-                <w:color w:val="000000" w:themeColor="text1"/>
-              </w:rPr>
-              <w:t>1</w:t>
-            </w:r>
-            <w:r>
-              <w:rPr>
-                <w:color w:val="000000" w:themeColor="text1"/>
-              </w:rPr>
-              <w:t>1</w:t>
-            </w:r>
-            <w:r>
-              <w:rPr>
-                <w:color w:val="000000" w:themeColor="text1"/>
-              </w:rPr>
-              <w:t>/10</w:t>
-            </w:r>
-          </w:p>
-        </w:tc>
-        <w:tc>
-          <w:tcPr>
-            <w:tcW w:w="7598" w:type="dxa"/>
-            <w:tcBorders>
-              <w:top w:val="dotted" w:sz="4" w:space="0" w:color="auto"/>
-              <w:bottom w:val="dotted" w:sz="4" w:space="0" w:color="auto"/>
-            </w:tcBorders>
-          </w:tcPr>
-          <w:p>
-            <w:pPr>
-              <w:pStyle w:val="Textodetabela"/>
-              <w:rPr>
-                <w:color w:val="000000" w:themeColor="text1"/>
-                <w:szCs w:val="22"/>
-              </w:rPr>
-            </w:pPr>
-            <w:r>
-              <w:rPr>
-                <w:color w:val="000000" w:themeColor="text1"/>
-                <w:szCs w:val="22"/>
-              </w:rPr>
-              <w:t>Revisão por pares</w:t>
-            </w:r>
-          </w:p>
-        </w:tc>
-        <w:tc>
-          <w:tcPr>
-            <w:tcW w:w="7598" w:type="dxa"/>
-            <w:tcBorders>
-              <w:top w:val="dotted" w:sz="4" w:space="0" w:color="auto"/>
-              <w:bottom w:val="dotted" w:sz="4" w:space="0" w:color="auto"/>
-            </w:tcBorders>
-          </w:tcPr>
-          <w:p>
-            <w:pPr>
-              <w:pStyle w:val="Textodetabela"/>
-              <w:rPr>
-                <w:color w:val="000000" w:themeColor="text1"/>
-                <w:szCs w:val="22"/>
-              </w:rPr>
-            </w:pPr>
-          </w:p>
-        </w:tc>
-      </w:tr>
-      <w:tr>
-        <w:trPr>
-          <w:trHeight w:val="282"/>
-        </w:trPr>
-        <w:tc>
-          <w:tcPr>
-            <w:tcW w:w="553" w:type="dxa"/>
-            <w:tcBorders>
-              <w:top w:val="dotted" w:sz="4" w:space="0" w:color="auto"/>
-              <w:bottom w:val="dotted" w:sz="4" w:space="0" w:color="auto"/>
-            </w:tcBorders>
-          </w:tcPr>
-          <w:p>
-            <w:pPr>
-              <w:pStyle w:val="Textodetabela"/>
-              <w:jc w:val="right"/>
-              <w:rPr>
-                <w:color w:val="000000" w:themeColor="text1"/>
-              </w:rPr>
-            </w:pPr>
-            <w:r>
-              <w:rPr>
-                <w:color w:val="000000" w:themeColor="text1"/>
-              </w:rPr>
-              <w:t>10</w:t>
-            </w:r>
-          </w:p>
-        </w:tc>
-        <w:tc>
-          <w:tcPr>
-            <w:tcW w:w="770" w:type="dxa"/>
-            <w:tcBorders>
-              <w:top w:val="dotted" w:sz="4" w:space="0" w:color="auto"/>
-              <w:bottom w:val="dotted" w:sz="4" w:space="0" w:color="auto"/>
-            </w:tcBorders>
-          </w:tcPr>
-          <w:p>
-            <w:pPr>
-              <w:pStyle w:val="Textodetabela"/>
-              <w:jc w:val="right"/>
-              <w:rPr>
-                <w:color w:val="000000" w:themeColor="text1"/>
-              </w:rPr>
-            </w:pPr>
-            <w:r>
-              <w:rPr>
-                <w:color w:val="000000" w:themeColor="text1"/>
-              </w:rPr>
-              <w:t>18</w:t>
-            </w:r>
-            <w:r>
-              <w:rPr>
-                <w:color w:val="000000" w:themeColor="text1"/>
-              </w:rPr>
-              <w:t>/10</w:t>
-            </w:r>
-          </w:p>
-        </w:tc>
-        <w:tc>
-          <w:tcPr>
-            <w:tcW w:w="7598" w:type="dxa"/>
-            <w:tcBorders>
-              <w:top w:val="dotted" w:sz="4" w:space="0" w:color="auto"/>
-              <w:bottom w:val="dotted" w:sz="4" w:space="0" w:color="auto"/>
-            </w:tcBorders>
-          </w:tcPr>
-          <w:p>
-            <w:pPr>
-              <w:pStyle w:val="Textodetabela"/>
-              <w:rPr>
-                <w:color w:val="000000" w:themeColor="text1"/>
-                <w:szCs w:val="22"/>
-              </w:rPr>
-            </w:pPr>
-            <w:r>
-              <w:rPr>
-                <w:color w:val="000000" w:themeColor="text1"/>
-                <w:szCs w:val="22"/>
-              </w:rPr>
-              <w:t xml:space="preserve">Método e Resultados e Organização do manuscrito </w:t>
-            </w:r>
-          </w:p>
-          <w:p>
-            <w:pPr>
-              <w:pStyle w:val="Textodetabela"/>
-              <w:rPr>
-                <w:color w:val="000000" w:themeColor="text1"/>
-                <w:szCs w:val="22"/>
-              </w:rPr>
-            </w:pPr>
-          </w:p>
-          <w:p>
-            <w:pPr>
-              <w:pStyle w:val="Textodetabela"/>
-              <w:rPr>
-                <w:color w:val="000000" w:themeColor="text1"/>
-                <w:szCs w:val="22"/>
-              </w:rPr>
-            </w:pPr>
-            <w:r>
-              <w:rPr>
-                <w:color w:val="000000" w:themeColor="text1"/>
-                <w:szCs w:val="22"/>
-              </w:rPr>
-              <w:t>Slides</w:t>
-            </w:r>
-          </w:p>
-          <w:p>
-            <w:pPr>
-              <w:pStyle w:val="Textodetabela"/>
-              <w:rPr>
-                <w:color w:val="000000" w:themeColor="text1"/>
-                <w:szCs w:val="22"/>
-              </w:rPr>
-            </w:pPr>
-            <w:hyperlink r:id="rId16" w:history="1">
-              <w:r>
-                <w:rPr>
-                  <w:rStyle w:val="Hyperlink"/>
-                  <w:szCs w:val="22"/>
-                </w:rPr>
-                <w:t>https://www.dropbox.com/s/8e2ub958c9qv67n/t2_escrita.pptx?dl=0</w:t>
-              </w:r>
-            </w:hyperlink>
-          </w:p>
-          <w:p>
-            <w:pPr>
-              <w:pStyle w:val="Textodetabela"/>
-              <w:rPr>
-                <w:color w:val="000000" w:themeColor="text1"/>
-                <w:szCs w:val="22"/>
-              </w:rPr>
-            </w:pPr>
-          </w:p>
-          <w:p>
-            <w:pPr>
-              <w:pStyle w:val="Textodetabela"/>
-              <w:rPr>
-                <w:color w:val="000000" w:themeColor="text1"/>
-                <w:szCs w:val="22"/>
-              </w:rPr>
-            </w:pPr>
-            <w:hyperlink r:id="rId17" w:history="1">
+                <w:color w:val="000000" w:themeColor="text1"/>
+                <w:szCs w:val="22"/>
+              </w:rPr>
+            </w:pPr>
+          </w:p>
+          <w:p>
+            <w:pPr>
+              <w:pStyle w:val="Textodetabela"/>
+              <w:rPr>
+                <w:color w:val="000000" w:themeColor="text1"/>
+                <w:szCs w:val="22"/>
+              </w:rPr>
+            </w:pPr>
+            <w:hyperlink r:id="rId22" w:history="1">
               <w:r>
                 <w:rPr>
                   <w:rStyle w:val="Hyperlink"/>
@@ -2259,7 +2660,7 @@
                 <w:szCs w:val="22"/>
               </w:rPr>
             </w:pPr>
-            <w:hyperlink r:id="rId18" w:history="1">
+            <w:hyperlink r:id="rId23" w:history="1">
               <w:r>
                 <w:rPr>
                   <w:rStyle w:val="Hyperlink"/>
@@ -2295,7 +2696,7 @@
                 <w:szCs w:val="22"/>
               </w:rPr>
             </w:pPr>
-            <w:hyperlink r:id="rId19" w:history="1">
+            <w:hyperlink r:id="rId24" w:history="1">
               <w:r>
                 <w:rPr>
                   <w:rStyle w:val="Hyperlink"/>
@@ -2322,7 +2723,7 @@
                 <w:szCs w:val="22"/>
               </w:rPr>
             </w:pPr>
-            <w:hyperlink r:id="rId20" w:history="1">
+            <w:hyperlink r:id="rId25" w:history="1">
               <w:r>
                 <w:rPr>
                   <w:rStyle w:val="Hyperlink"/>
@@ -2345,7 +2746,7 @@
             <w:pPr>
               <w:spacing w:before="120" w:after="120"/>
             </w:pPr>
-            <w:hyperlink r:id="rId21" w:history="1">
+            <w:hyperlink r:id="rId26" w:history="1">
               <w:r>
                 <w:rPr>
                   <w:rStyle w:val="Hyperlink"/>
@@ -2358,7 +2759,7 @@
             <w:pPr>
               <w:spacing w:before="120" w:after="120"/>
             </w:pPr>
-            <w:hyperlink r:id="rId22" w:history="1">
+            <w:hyperlink r:id="rId27" w:history="1">
               <w:r>
                 <w:rPr>
                   <w:rStyle w:val="Hyperlink"/>
@@ -2371,7 +2772,7 @@
             <w:pPr>
               <w:spacing w:before="120" w:after="120"/>
             </w:pPr>
-            <w:hyperlink r:id="rId23" w:history="1">
+            <w:hyperlink r:id="rId28" w:history="1">
               <w:r>
                 <w:rPr>
                   <w:rStyle w:val="Hyperlink"/>
@@ -2384,7 +2785,7 @@
             <w:pPr>
               <w:spacing w:before="120" w:after="120"/>
             </w:pPr>
-            <w:hyperlink r:id="rId24" w:history="1">
+            <w:hyperlink r:id="rId29" w:history="1">
               <w:r>
                 <w:rPr>
                   <w:rStyle w:val="Hyperlink"/>
@@ -2401,7 +2802,7 @@
                 <w:szCs w:val="22"/>
               </w:rPr>
             </w:pPr>
-            <w:hyperlink r:id="rId25" w:history="1">
+            <w:hyperlink r:id="rId30" w:history="1">
               <w:r>
                 <w:rPr>
                   <w:rStyle w:val="Hyperlink"/>
@@ -2431,7 +2832,7 @@
         </w:tc>
         <w:tc>
           <w:tcPr>
-            <w:tcW w:w="7598" w:type="dxa"/>
+            <w:tcW w:w="2552" w:type="dxa"/>
             <w:tcBorders>
               <w:top w:val="dotted" w:sz="4" w:space="0" w:color="auto"/>
               <w:bottom w:val="dotted" w:sz="4" w:space="0" w:color="auto"/>
@@ -2451,7 +2852,7 @@
       <w:tr>
         <w:tc>
           <w:tcPr>
-            <w:tcW w:w="553" w:type="dxa"/>
+            <w:tcW w:w="387" w:type="dxa"/>
             <w:tcBorders>
               <w:top w:val="dotted" w:sz="4" w:space="0" w:color="auto"/>
               <w:bottom w:val="dotted" w:sz="4" w:space="0" w:color="auto"/>
@@ -2475,7 +2876,7 @@
         </w:tc>
         <w:tc>
           <w:tcPr>
-            <w:tcW w:w="770" w:type="dxa"/>
+            <w:tcW w:w="879" w:type="dxa"/>
             <w:tcBorders>
               <w:top w:val="dotted" w:sz="4" w:space="0" w:color="auto"/>
               <w:bottom w:val="dotted" w:sz="4" w:space="0" w:color="auto"/>
@@ -2505,7 +2906,7 @@
         </w:tc>
         <w:tc>
           <w:tcPr>
-            <w:tcW w:w="7598" w:type="dxa"/>
+            <w:tcW w:w="6095" w:type="dxa"/>
             <w:tcBorders>
               <w:top w:val="dotted" w:sz="4" w:space="0" w:color="auto"/>
               <w:bottom w:val="dotted" w:sz="4" w:space="0" w:color="auto"/>
@@ -2532,7 +2933,7 @@
         </w:tc>
         <w:tc>
           <w:tcPr>
-            <w:tcW w:w="7598" w:type="dxa"/>
+            <w:tcW w:w="2552" w:type="dxa"/>
             <w:tcBorders>
               <w:top w:val="dotted" w:sz="4" w:space="0" w:color="auto"/>
               <w:bottom w:val="dotted" w:sz="4" w:space="0" w:color="auto"/>
@@ -2552,7 +2953,7 @@
       <w:tr>
         <w:tc>
           <w:tcPr>
-            <w:tcW w:w="553" w:type="dxa"/>
+            <w:tcW w:w="387" w:type="dxa"/>
             <w:tcBorders>
               <w:top w:val="dotted" w:sz="4" w:space="0" w:color="auto"/>
               <w:bottom w:val="dotted" w:sz="4" w:space="0" w:color="auto"/>
@@ -2577,7 +2978,7 @@
         </w:tc>
         <w:tc>
           <w:tcPr>
-            <w:tcW w:w="770" w:type="dxa"/>
+            <w:tcW w:w="879" w:type="dxa"/>
             <w:tcBorders>
               <w:top w:val="dotted" w:sz="4" w:space="0" w:color="auto"/>
               <w:bottom w:val="dotted" w:sz="4" w:space="0" w:color="auto"/>
@@ -2608,7 +3009,7 @@
         </w:tc>
         <w:tc>
           <w:tcPr>
-            <w:tcW w:w="7598" w:type="dxa"/>
+            <w:tcW w:w="6095" w:type="dxa"/>
             <w:tcBorders>
               <w:top w:val="dotted" w:sz="4" w:space="0" w:color="auto"/>
               <w:bottom w:val="dotted" w:sz="4" w:space="0" w:color="auto"/>
@@ -2637,7 +3038,7 @@
         </w:tc>
         <w:tc>
           <w:tcPr>
-            <w:tcW w:w="7598" w:type="dxa"/>
+            <w:tcW w:w="2552" w:type="dxa"/>
             <w:tcBorders>
               <w:top w:val="dotted" w:sz="4" w:space="0" w:color="auto"/>
               <w:bottom w:val="dotted" w:sz="4" w:space="0" w:color="auto"/>
@@ -2661,7 +3062,7 @@
         </w:trPr>
         <w:tc>
           <w:tcPr>
-            <w:tcW w:w="553" w:type="dxa"/>
+            <w:tcW w:w="387" w:type="dxa"/>
             <w:tcBorders>
               <w:top w:val="dotted" w:sz="4" w:space="0" w:color="auto"/>
               <w:bottom w:val="dotted" w:sz="4" w:space="0" w:color="auto"/>
@@ -2685,7 +3086,7 @@
         </w:tc>
         <w:tc>
           <w:tcPr>
-            <w:tcW w:w="770" w:type="dxa"/>
+            <w:tcW w:w="879" w:type="dxa"/>
             <w:tcBorders>
               <w:top w:val="dotted" w:sz="4" w:space="0" w:color="auto"/>
               <w:bottom w:val="dotted" w:sz="4" w:space="0" w:color="auto"/>
@@ -2715,7 +3116,7 @@
         </w:tc>
         <w:tc>
           <w:tcPr>
-            <w:tcW w:w="7598" w:type="dxa"/>
+            <w:tcW w:w="6095" w:type="dxa"/>
             <w:tcBorders>
               <w:top w:val="dotted" w:sz="4" w:space="0" w:color="auto"/>
               <w:bottom w:val="dotted" w:sz="4" w:space="0" w:color="auto"/>
@@ -2739,7 +3140,7 @@
         </w:tc>
         <w:tc>
           <w:tcPr>
-            <w:tcW w:w="7598" w:type="dxa"/>
+            <w:tcW w:w="2552" w:type="dxa"/>
             <w:tcBorders>
               <w:top w:val="dotted" w:sz="4" w:space="0" w:color="auto"/>
               <w:bottom w:val="dotted" w:sz="4" w:space="0" w:color="auto"/>
@@ -2759,7 +3160,7 @@
       <w:tr>
         <w:tc>
           <w:tcPr>
-            <w:tcW w:w="553" w:type="dxa"/>
+            <w:tcW w:w="387" w:type="dxa"/>
             <w:tcBorders>
               <w:top w:val="dotted" w:sz="4" w:space="0" w:color="auto"/>
               <w:bottom w:val="dotted" w:sz="4" w:space="0" w:color="auto"/>
@@ -2783,7 +3184,7 @@
         </w:tc>
         <w:tc>
           <w:tcPr>
-            <w:tcW w:w="770" w:type="dxa"/>
+            <w:tcW w:w="879" w:type="dxa"/>
             <w:tcBorders>
               <w:top w:val="dotted" w:sz="4" w:space="0" w:color="auto"/>
               <w:bottom w:val="dotted" w:sz="4" w:space="0" w:color="auto"/>
@@ -2807,7 +3208,7 @@
         </w:tc>
         <w:tc>
           <w:tcPr>
-            <w:tcW w:w="7598" w:type="dxa"/>
+            <w:tcW w:w="6095" w:type="dxa"/>
             <w:tcBorders>
               <w:top w:val="dotted" w:sz="4" w:space="0" w:color="auto"/>
               <w:bottom w:val="dotted" w:sz="4" w:space="0" w:color="auto"/>
@@ -2834,7 +3235,7 @@
         </w:tc>
         <w:tc>
           <w:tcPr>
-            <w:tcW w:w="7598" w:type="dxa"/>
+            <w:tcW w:w="2552" w:type="dxa"/>
             <w:tcBorders>
               <w:top w:val="dotted" w:sz="4" w:space="0" w:color="auto"/>
               <w:bottom w:val="dotted" w:sz="4" w:space="0" w:color="auto"/>
@@ -2855,7 +3256,7 @@
       <w:tr>
         <w:tc>
           <w:tcPr>
-            <w:tcW w:w="553" w:type="dxa"/>
+            <w:tcW w:w="387" w:type="dxa"/>
             <w:tcBorders>
               <w:top w:val="dotted" w:sz="4" w:space="0" w:color="auto"/>
               <w:bottom w:val="dotted" w:sz="4" w:space="0" w:color="auto"/>
@@ -2880,7 +3281,7 @@
         </w:tc>
         <w:tc>
           <w:tcPr>
-            <w:tcW w:w="770" w:type="dxa"/>
+            <w:tcW w:w="879" w:type="dxa"/>
             <w:tcBorders>
               <w:top w:val="dotted" w:sz="4" w:space="0" w:color="auto"/>
               <w:bottom w:val="dotted" w:sz="4" w:space="0" w:color="auto"/>
@@ -2911,7 +3312,7 @@
         </w:tc>
         <w:tc>
           <w:tcPr>
-            <w:tcW w:w="7598" w:type="dxa"/>
+            <w:tcW w:w="6095" w:type="dxa"/>
             <w:tcBorders>
               <w:top w:val="dotted" w:sz="4" w:space="0" w:color="auto"/>
               <w:bottom w:val="dotted" w:sz="4" w:space="0" w:color="auto"/>
@@ -2936,7 +3337,7 @@
         </w:tc>
         <w:tc>
           <w:tcPr>
-            <w:tcW w:w="7598" w:type="dxa"/>
+            <w:tcW w:w="2552" w:type="dxa"/>
             <w:tcBorders>
               <w:top w:val="dotted" w:sz="4" w:space="0" w:color="auto"/>
               <w:bottom w:val="dotted" w:sz="4" w:space="0" w:color="auto"/>
@@ -2956,7 +3357,7 @@
       <w:tr>
         <w:tc>
           <w:tcPr>
-            <w:tcW w:w="553" w:type="dxa"/>
+            <w:tcW w:w="387" w:type="dxa"/>
             <w:tcBorders>
               <w:top w:val="dotted" w:sz="4" w:space="0" w:color="auto"/>
               <w:bottom w:val="dotted" w:sz="4" w:space="0" w:color="auto"/>
@@ -2974,7 +3375,7 @@
         </w:tc>
         <w:tc>
           <w:tcPr>
-            <w:tcW w:w="770" w:type="dxa"/>
+            <w:tcW w:w="879" w:type="dxa"/>
             <w:tcBorders>
               <w:top w:val="dotted" w:sz="4" w:space="0" w:color="auto"/>
               <w:bottom w:val="dotted" w:sz="4" w:space="0" w:color="auto"/>
@@ -3004,7 +3405,7 @@
         </w:tc>
         <w:tc>
           <w:tcPr>
-            <w:tcW w:w="7598" w:type="dxa"/>
+            <w:tcW w:w="6095" w:type="dxa"/>
             <w:tcBorders>
               <w:top w:val="dotted" w:sz="4" w:space="0" w:color="auto"/>
               <w:bottom w:val="dotted" w:sz="4" w:space="0" w:color="auto"/>
@@ -3021,7 +3422,7 @@
         </w:tc>
         <w:tc>
           <w:tcPr>
-            <w:tcW w:w="7598" w:type="dxa"/>
+            <w:tcW w:w="2552" w:type="dxa"/>
             <w:tcBorders>
               <w:top w:val="dotted" w:sz="4" w:space="0" w:color="auto"/>
               <w:bottom w:val="dotted" w:sz="4" w:space="0" w:color="auto"/>
@@ -3040,7 +3441,7 @@
       <w:tr>
         <w:tc>
           <w:tcPr>
-            <w:tcW w:w="553" w:type="dxa"/>
+            <w:tcW w:w="387" w:type="dxa"/>
             <w:tcBorders>
               <w:top w:val="dotted" w:sz="4" w:space="0" w:color="auto"/>
               <w:bottom w:val="dotted" w:sz="4" w:space="0" w:color="auto"/>
@@ -3058,7 +3459,7 @@
         </w:tc>
         <w:tc>
           <w:tcPr>
-            <w:tcW w:w="770" w:type="dxa"/>
+            <w:tcW w:w="879" w:type="dxa"/>
             <w:tcBorders>
               <w:top w:val="dotted" w:sz="4" w:space="0" w:color="auto"/>
               <w:bottom w:val="dotted" w:sz="4" w:space="0" w:color="auto"/>
@@ -3094,7 +3495,7 @@
         </w:tc>
         <w:tc>
           <w:tcPr>
-            <w:tcW w:w="7598" w:type="dxa"/>
+            <w:tcW w:w="6095" w:type="dxa"/>
             <w:tcBorders>
               <w:top w:val="dotted" w:sz="4" w:space="0" w:color="auto"/>
               <w:bottom w:val="dotted" w:sz="4" w:space="0" w:color="auto"/>
@@ -3111,7 +3512,7 @@
         </w:tc>
         <w:tc>
           <w:tcPr>
-            <w:tcW w:w="7598" w:type="dxa"/>
+            <w:tcW w:w="2552" w:type="dxa"/>
             <w:tcBorders>
               <w:top w:val="dotted" w:sz="4" w:space="0" w:color="auto"/>
               <w:bottom w:val="dotted" w:sz="4" w:space="0" w:color="auto"/>
@@ -3133,7 +3534,7 @@
         </w:trPr>
         <w:tc>
           <w:tcPr>
-            <w:tcW w:w="553" w:type="dxa"/>
+            <w:tcW w:w="387" w:type="dxa"/>
             <w:tcBorders>
               <w:top w:val="dotted" w:sz="4" w:space="0" w:color="auto"/>
               <w:bottom w:val="dotted" w:sz="4" w:space="0" w:color="auto"/>
@@ -3151,7 +3552,7 @@
         </w:tc>
         <w:tc>
           <w:tcPr>
-            <w:tcW w:w="770" w:type="dxa"/>
+            <w:tcW w:w="879" w:type="dxa"/>
             <w:tcBorders>
               <w:top w:val="dotted" w:sz="4" w:space="0" w:color="auto"/>
               <w:bottom w:val="dotted" w:sz="4" w:space="0" w:color="auto"/>
@@ -3169,7 +3570,7 @@
         </w:tc>
         <w:tc>
           <w:tcPr>
-            <w:tcW w:w="7598" w:type="dxa"/>
+            <w:tcW w:w="6095" w:type="dxa"/>
             <w:tcBorders>
               <w:top w:val="dotted" w:sz="4" w:space="0" w:color="auto"/>
               <w:bottom w:val="dotted" w:sz="4" w:space="0" w:color="auto"/>
@@ -3186,7 +3587,7 @@
         </w:tc>
         <w:tc>
           <w:tcPr>
-            <w:tcW w:w="7598" w:type="dxa"/>
+            <w:tcW w:w="2552" w:type="dxa"/>
             <w:tcBorders>
               <w:top w:val="dotted" w:sz="4" w:space="0" w:color="auto"/>
               <w:bottom w:val="dotted" w:sz="4" w:space="0" w:color="auto"/>
@@ -3208,7 +3609,7 @@
         </w:trPr>
         <w:tc>
           <w:tcPr>
-            <w:tcW w:w="553" w:type="dxa"/>
+            <w:tcW w:w="387" w:type="dxa"/>
             <w:tcBorders>
               <w:top w:val="dotted" w:sz="4" w:space="0" w:color="auto"/>
               <w:bottom w:val="dotted" w:sz="4" w:space="0" w:color="auto"/>
@@ -3226,7 +3627,7 @@
         </w:tc>
         <w:tc>
           <w:tcPr>
-            <w:tcW w:w="770" w:type="dxa"/>
+            <w:tcW w:w="879" w:type="dxa"/>
             <w:tcBorders>
               <w:top w:val="dotted" w:sz="4" w:space="0" w:color="auto"/>
               <w:bottom w:val="dotted" w:sz="4" w:space="0" w:color="auto"/>
@@ -3244,7 +3645,7 @@
         </w:tc>
         <w:tc>
           <w:tcPr>
-            <w:tcW w:w="7598" w:type="dxa"/>
+            <w:tcW w:w="6095" w:type="dxa"/>
             <w:tcBorders>
               <w:top w:val="dotted" w:sz="4" w:space="0" w:color="auto"/>
               <w:bottom w:val="dotted" w:sz="4" w:space="0" w:color="auto"/>
@@ -3261,7 +3662,7 @@
         </w:tc>
         <w:tc>
           <w:tcPr>
-            <w:tcW w:w="7598" w:type="dxa"/>
+            <w:tcW w:w="2552" w:type="dxa"/>
             <w:tcBorders>
               <w:top w:val="dotted" w:sz="4" w:space="0" w:color="auto"/>
               <w:bottom w:val="dotted" w:sz="4" w:space="0" w:color="auto"/>
@@ -3280,7 +3681,7 @@
       <w:tr>
         <w:tc>
           <w:tcPr>
-            <w:tcW w:w="553" w:type="dxa"/>
+            <w:tcW w:w="387" w:type="dxa"/>
             <w:tcBorders>
               <w:top w:val="dotted" w:sz="4" w:space="0" w:color="auto"/>
               <w:bottom w:val="single" w:sz="8" w:space="0" w:color="auto"/>
@@ -3298,7 +3699,7 @@
         </w:tc>
         <w:tc>
           <w:tcPr>
-            <w:tcW w:w="770" w:type="dxa"/>
+            <w:tcW w:w="879" w:type="dxa"/>
             <w:tcBorders>
               <w:top w:val="dotted" w:sz="4" w:space="0" w:color="auto"/>
               <w:bottom w:val="single" w:sz="8" w:space="0" w:color="auto"/>
@@ -3316,7 +3717,7 @@
         </w:tc>
         <w:tc>
           <w:tcPr>
-            <w:tcW w:w="7598" w:type="dxa"/>
+            <w:tcW w:w="6095" w:type="dxa"/>
             <w:tcBorders>
               <w:top w:val="dotted" w:sz="4" w:space="0" w:color="auto"/>
               <w:bottom w:val="single" w:sz="8" w:space="0" w:color="auto"/>
@@ -3330,7 +3731,7 @@
         </w:tc>
         <w:tc>
           <w:tcPr>
-            <w:tcW w:w="7598" w:type="dxa"/>
+            <w:tcW w:w="2552" w:type="dxa"/>
             <w:tcBorders>
               <w:top w:val="dotted" w:sz="4" w:space="0" w:color="auto"/>
               <w:bottom w:val="single" w:sz="8" w:space="0" w:color="auto"/>
@@ -3413,7 +3814,6 @@
         <w:rPr>
           <w:lang w:val="en-US"/>
         </w:rPr>
-        <w:lastRenderedPageBreak/>
         <w:t xml:space="preserve">Barros, L. O. (2016). </w:t>
       </w:r>
       <w:r>
@@ -3527,6 +3927,9 @@
       <w:pPr>
         <w:pStyle w:val="Normalparareferncias"/>
         <w:spacing w:before="120" w:after="120"/>
+        <w:rPr>
+          <w:lang w:val="en-US"/>
+        </w:rPr>
       </w:pPr>
       <w:r>
         <w:rPr>
@@ -3549,71 +3952,78 @@
         <w:t xml:space="preserve">. </w:t>
       </w:r>
       <w:r>
+        <w:rPr>
+          <w:lang w:val="en-US"/>
+        </w:rPr>
         <w:t>Albuquerque, PP Press (</w:t>
       </w:r>
-      <w:hyperlink r:id="rId26" w:history="1">
+      <w:hyperlink r:id="rId31" w:history="1">
         <w:r>
           <w:rPr>
             <w:rStyle w:val="Hyperlink"/>
+            <w:lang w:val="en-US"/>
           </w:rPr>
           <w:t>www.nataliereid.com</w:t>
         </w:r>
       </w:hyperlink>
       <w:r>
+        <w:rPr>
+          <w:lang w:val="en-US"/>
+        </w:rPr>
         <w:t>)</w:t>
       </w:r>
       <w:r>
+        <w:rPr>
+          <w:lang w:val="en-US"/>
+        </w:rPr>
         <w:t>.</w:t>
       </w:r>
     </w:p>
     <w:p>
       <w:proofErr w:type="spellStart"/>
       <w:r>
+        <w:rPr>
+          <w:lang w:val="en-US"/>
+        </w:rPr>
         <w:t>Sabadini</w:t>
       </w:r>
       <w:proofErr w:type="spellEnd"/>
       <w:r>
-        <w:t xml:space="preserve">, A. A. Z. P., Sampaio, M. I. C., &amp; </w:t>
+        <w:rPr>
+          <w:lang w:val="en-US"/>
+        </w:rPr>
+        <w:t xml:space="preserve">, A. A. Z. P., Sampaio, M. I. C., &amp; Koller, S. H. (Orgs.). </w:t>
+      </w:r>
+      <w:r>
+        <w:t xml:space="preserve">(2009). Publicar em psicologia: um enfoque para a revista </w:t>
       </w:r>
       <w:proofErr w:type="spellStart"/>
       <w:r>
-        <w:t>Koller</w:t>
+        <w:t>científica</w:t>
       </w:r>
       <w:proofErr w:type="spellEnd"/>
       <w:r>
-        <w:t>, S. H. (</w:t>
+        <w:t xml:space="preserve">. </w:t>
       </w:r>
       <w:proofErr w:type="spellStart"/>
       <w:r>
-        <w:t>Orgs</w:t>
+        <w:t>São</w:t>
       </w:r>
       <w:proofErr w:type="spellEnd"/>
       <w:r>
-        <w:t xml:space="preserve">.). (2009). Publicar em psicologia: um enfoque para a revista </w:t>
+        <w:t xml:space="preserve"> Paulo: </w:t>
       </w:r>
       <w:proofErr w:type="spellStart"/>
       <w:r>
-        <w:t>científica</w:t>
+        <w:t>Associação</w:t>
       </w:r>
       <w:proofErr w:type="spellEnd"/>
       <w:r>
-        <w:t xml:space="preserve">. </w:t>
-      </w:r>
-      <w:proofErr w:type="spellStart"/>
-      <w:r>
-        <w:t>São</w:t>
-      </w:r>
-      <w:proofErr w:type="spellEnd"/>
-      <w:r>
-        <w:t xml:space="preserve"> Paulo: </w:t>
-      </w:r>
-      <w:proofErr w:type="spellStart"/>
-      <w:r>
-        <w:t>Associação</w:t>
-      </w:r>
-      <w:proofErr w:type="spellEnd"/>
-      <w:r>
-        <w:t xml:space="preserve"> Brasileira de Editores </w:t>
+        <w:t xml:space="preserve"> Brasileira de </w:t>
+      </w:r>
+      <w:r>
+        <w:lastRenderedPageBreak/>
+        <w:t xml:space="preserve">Editores </w:t>
       </w:r>
       <w:proofErr w:type="spellStart"/>
       <w:r>
@@ -3765,7 +4175,7 @@
       <w:r>
         <w:t xml:space="preserve">: </w:t>
       </w:r>
-      <w:hyperlink r:id="rId27" w:history="1">
+      <w:hyperlink r:id="rId32" w:history="1">
         <w:r>
           <w:rPr>
             <w:rStyle w:val="Hyperlink"/>
@@ -3776,7 +4186,7 @@
     </w:p>
     <w:p/>
     <w:p>
-      <w:hyperlink r:id="rId28" w:history="1">
+      <w:hyperlink r:id="rId33" w:history="1">
         <w:r>
           <w:rPr>
             <w:rStyle w:val="Hyperlink"/>
@@ -3786,7 +4196,7 @@
       </w:hyperlink>
     </w:p>
     <w:p>
-      <w:hyperlink r:id="rId29" w:history="1">
+      <w:hyperlink r:id="rId34" w:history="1">
         <w:r>
           <w:rPr>
             <w:rStyle w:val="Hyperlink"/>
@@ -3796,7 +4206,7 @@
       </w:hyperlink>
     </w:p>
     <w:p>
-      <w:hyperlink r:id="rId30" w:history="1">
+      <w:hyperlink r:id="rId35" w:history="1">
         <w:r>
           <w:rPr>
             <w:rStyle w:val="Hyperlink"/>
@@ -5001,7 +5411,6 @@
             <w:shd w:val="clear" w:color="auto" w:fill="auto"/>
             <w:noWrap/>
             <w:vAlign w:val="bottom"/>
-            <w:hideMark/>
           </w:tcPr>
           <w:p>
             <w:pPr>
@@ -5011,13 +5420,6 @@
                 <w:color w:val="000000"/>
               </w:rPr>
             </w:pPr>
-            <w:r>
-              <w:rPr>
-                <w:rFonts w:ascii="Calibri" w:hAnsi="Calibri" w:cs="Calibri"/>
-                <w:color w:val="000000"/>
-              </w:rPr>
-              <w:t>9</w:t>
-            </w:r>
           </w:p>
         </w:tc>
         <w:tc>
@@ -5032,22 +5434,14 @@
             <w:shd w:val="clear" w:color="auto" w:fill="auto"/>
             <w:noWrap/>
             <w:vAlign w:val="bottom"/>
-            <w:hideMark/>
-          </w:tcPr>
-          <w:p>
-            <w:pPr>
-              <w:rPr>
-                <w:rFonts w:ascii="Calibri" w:hAnsi="Calibri" w:cs="Calibri"/>
-                <w:color w:val="000000"/>
-              </w:rPr>
-            </w:pPr>
-            <w:r>
-              <w:rPr>
-                <w:rFonts w:ascii="Calibri" w:hAnsi="Calibri" w:cs="Calibri"/>
-                <w:color w:val="000000"/>
-              </w:rPr>
-              <w:t>Nome</w:t>
-            </w:r>
+          </w:tcPr>
+          <w:p>
+            <w:pPr>
+              <w:rPr>
+                <w:rFonts w:ascii="Calibri" w:hAnsi="Calibri" w:cs="Calibri"/>
+                <w:color w:val="000000"/>
+              </w:rPr>
+            </w:pPr>
           </w:p>
         </w:tc>
         <w:tc>
@@ -5062,22 +5456,14 @@
             <w:shd w:val="clear" w:color="auto" w:fill="auto"/>
             <w:noWrap/>
             <w:vAlign w:val="bottom"/>
-            <w:hideMark/>
-          </w:tcPr>
-          <w:p>
-            <w:pPr>
-              <w:rPr>
-                <w:rFonts w:ascii="Calibri" w:hAnsi="Calibri" w:cs="Calibri"/>
-                <w:color w:val="000000"/>
-              </w:rPr>
-            </w:pPr>
-            <w:r>
-              <w:rPr>
-                <w:rFonts w:ascii="Calibri" w:hAnsi="Calibri" w:cs="Calibri"/>
-                <w:color w:val="000000"/>
-              </w:rPr>
-              <w:t>Sobrenome</w:t>
-            </w:r>
+          </w:tcPr>
+          <w:p>
+            <w:pPr>
+              <w:rPr>
+                <w:rFonts w:ascii="Calibri" w:hAnsi="Calibri" w:cs="Calibri"/>
+                <w:color w:val="000000"/>
+              </w:rPr>
+            </w:pPr>
           </w:p>
         </w:tc>
         <w:tc>
@@ -5092,31 +5478,14 @@
             <w:shd w:val="clear" w:color="auto" w:fill="auto"/>
             <w:noWrap/>
             <w:vAlign w:val="bottom"/>
-            <w:hideMark/>
-          </w:tcPr>
-          <w:p>
-            <w:pPr>
-              <w:rPr>
-                <w:rFonts w:ascii="Calibri" w:hAnsi="Calibri" w:cs="Calibri"/>
-                <w:color w:val="000000"/>
-              </w:rPr>
-            </w:pPr>
-            <w:r>
-              <w:rPr>
-                <w:rFonts w:ascii="Calibri" w:hAnsi="Calibri" w:cs="Calibri"/>
-                <w:color w:val="000000"/>
-              </w:rPr>
-              <w:t xml:space="preserve">Endereço de </w:t>
-            </w:r>
-            <w:proofErr w:type="spellStart"/>
-            <w:r>
-              <w:rPr>
-                <w:rFonts w:ascii="Calibri" w:hAnsi="Calibri" w:cs="Calibri"/>
-                <w:color w:val="000000"/>
-              </w:rPr>
-              <w:t>email</w:t>
-            </w:r>
-            <w:proofErr w:type="spellEnd"/>
+          </w:tcPr>
+          <w:p>
+            <w:pPr>
+              <w:rPr>
+                <w:rFonts w:ascii="Calibri" w:hAnsi="Calibri" w:cs="Calibri"/>
+                <w:color w:val="000000"/>
+              </w:rPr>
+            </w:pPr>
           </w:p>
         </w:tc>
       </w:tr>
@@ -5529,7 +5898,6 @@
                 <w:rFonts w:ascii="Calibri" w:hAnsi="Calibri" w:cs="Calibri"/>
                 <w:color w:val="000000"/>
               </w:rPr>
-              <w:lastRenderedPageBreak/>
               <w:t>13</w:t>
             </w:r>
           </w:p>
@@ -5618,7 +5986,124 @@
           </w:p>
         </w:tc>
       </w:tr>
+      <w:tr>
+        <w:trPr>
+          <w:trHeight w:val="320"/>
+        </w:trPr>
+        <w:tc>
+          <w:tcPr>
+            <w:tcW w:w="580" w:type="dxa"/>
+            <w:tcBorders>
+              <w:top w:val="nil"/>
+              <w:left w:val="nil"/>
+              <w:bottom w:val="nil"/>
+              <w:right w:val="nil"/>
+            </w:tcBorders>
+            <w:shd w:val="clear" w:color="auto" w:fill="auto"/>
+            <w:noWrap/>
+            <w:vAlign w:val="bottom"/>
+          </w:tcPr>
+          <w:p>
+            <w:pPr>
+              <w:jc w:val="right"/>
+              <w:rPr>
+                <w:rFonts w:ascii="Calibri" w:hAnsi="Calibri" w:cs="Calibri"/>
+                <w:color w:val="000000"/>
+              </w:rPr>
+            </w:pPr>
+            <w:r>
+              <w:rPr>
+                <w:rFonts w:ascii="Calibri" w:hAnsi="Calibri" w:cs="Calibri"/>
+                <w:color w:val="000000"/>
+              </w:rPr>
+              <w:t>14</w:t>
+            </w:r>
+          </w:p>
+        </w:tc>
+        <w:tc>
+          <w:tcPr>
+            <w:tcW w:w="1120" w:type="dxa"/>
+            <w:tcBorders>
+              <w:top w:val="nil"/>
+              <w:left w:val="nil"/>
+              <w:bottom w:val="nil"/>
+              <w:right w:val="nil"/>
+            </w:tcBorders>
+            <w:shd w:val="clear" w:color="auto" w:fill="auto"/>
+            <w:noWrap/>
+            <w:vAlign w:val="bottom"/>
+          </w:tcPr>
+          <w:p>
+            <w:pPr>
+              <w:rPr>
+                <w:rFonts w:ascii="Calibri" w:hAnsi="Calibri" w:cs="Calibri"/>
+                <w:color w:val="000000"/>
+              </w:rPr>
+            </w:pPr>
+            <w:r>
+              <w:rPr>
+                <w:rFonts w:ascii="Calibri" w:hAnsi="Calibri" w:cs="Calibri"/>
+                <w:color w:val="000000"/>
+              </w:rPr>
+              <w:t>RODRIGO</w:t>
+            </w:r>
+          </w:p>
+        </w:tc>
+        <w:tc>
+          <w:tcPr>
+            <w:tcW w:w="4520" w:type="dxa"/>
+            <w:tcBorders>
+              <w:top w:val="nil"/>
+              <w:left w:val="nil"/>
+              <w:bottom w:val="nil"/>
+              <w:right w:val="nil"/>
+            </w:tcBorders>
+            <w:shd w:val="clear" w:color="auto" w:fill="auto"/>
+            <w:noWrap/>
+            <w:vAlign w:val="bottom"/>
+          </w:tcPr>
+          <w:p>
+            <w:pPr>
+              <w:rPr>
+                <w:rFonts w:ascii="Calibri" w:hAnsi="Calibri" w:cs="Calibri"/>
+                <w:color w:val="000000"/>
+              </w:rPr>
+            </w:pPr>
+            <w:r>
+              <w:rPr>
+                <w:rFonts w:ascii="Calibri" w:hAnsi="Calibri" w:cs="Calibri"/>
+                <w:color w:val="000000"/>
+              </w:rPr>
+              <w:t>TRAVITSKY</w:t>
+            </w:r>
+          </w:p>
+        </w:tc>
+        <w:tc>
+          <w:tcPr>
+            <w:tcW w:w="3680" w:type="dxa"/>
+            <w:tcBorders>
+              <w:top w:val="nil"/>
+              <w:left w:val="nil"/>
+              <w:bottom w:val="nil"/>
+              <w:right w:val="nil"/>
+            </w:tcBorders>
+            <w:shd w:val="clear" w:color="auto" w:fill="auto"/>
+            <w:noWrap/>
+            <w:vAlign w:val="bottom"/>
+          </w:tcPr>
+          <w:p>
+            <w:pPr>
+              <w:rPr>
+                <w:rFonts w:ascii="Calibri" w:hAnsi="Calibri" w:cs="Calibri"/>
+                <w:color w:val="000000"/>
+              </w:rPr>
+            </w:pPr>
+          </w:p>
+        </w:tc>
+      </w:tr>
     </w:tbl>
+    <w:p/>
+    <w:p/>
     <w:p/>
     <w:p>
       <w:pPr>
@@ -5647,6 +6132,7 @@
         <w:rPr>
           <w:u w:val="single"/>
         </w:rPr>
+        <w:lastRenderedPageBreak/>
         <w:t>Parágrafo de abertura</w:t>
       </w:r>
       <w:r>
@@ -5704,6 +6190,2224 @@
         <w:t>? Como você vai testar?</w:t>
       </w:r>
     </w:p>
+    <w:p/>
+    <w:p>
+      <w:r>
+        <w:t>Atividade de revisão:</w:t>
+      </w:r>
+    </w:p>
+    <w:p/>
+    <w:p>
+      <w:pPr>
+        <w:pStyle w:val="PargrafodaLista"/>
+        <w:numPr>
+          <w:ilvl w:val="0"/>
+          <w:numId w:val="7"/>
+        </w:numPr>
+      </w:pPr>
+      <w:r>
+        <w:t>O trabalho tem todos os pontos 1 a 4? (0 n</w:t>
+      </w:r>
+      <w:r>
+        <w:t>ão</w:t>
+      </w:r>
+      <w:r>
+        <w:t>, 1: mais ou menos, 2: sim)</w:t>
+      </w:r>
+    </w:p>
+    <w:p>
+      <w:pPr>
+        <w:pStyle w:val="PargrafodaLista"/>
+        <w:numPr>
+          <w:ilvl w:val="0"/>
+          <w:numId w:val="7"/>
+        </w:numPr>
+      </w:pPr>
+      <w:r>
+        <w:t>Qual é a hipótese nula?</w:t>
+      </w:r>
+    </w:p>
+    <w:p>
+      <w:pPr>
+        <w:pStyle w:val="PargrafodaLista"/>
+        <w:numPr>
+          <w:ilvl w:val="0"/>
+          <w:numId w:val="7"/>
+        </w:numPr>
+      </w:pPr>
+      <w:r>
+        <w:t>Escreva uma hipótese alternativa a hipótese de pesquisa</w:t>
+      </w:r>
+    </w:p>
+    <w:p>
+      <w:pPr>
+        <w:pStyle w:val="PargrafodaLista"/>
+        <w:numPr>
+          <w:ilvl w:val="0"/>
+          <w:numId w:val="7"/>
+        </w:numPr>
+      </w:pPr>
+      <w:r>
+        <w:t>Reescreva uma das frases em voz passiva</w:t>
+      </w:r>
+      <w:r>
+        <w:t>/ativa</w:t>
+      </w:r>
+      <w:r>
+        <w:t>.</w:t>
+      </w:r>
+    </w:p>
+    <w:p/>
+    <w:p/>
+    <w:tbl>
+      <w:tblPr>
+        <w:tblW w:w="8838" w:type="dxa"/>
+        <w:tblCellMar>
+          <w:left w:w="70" w:type="dxa"/>
+          <w:right w:w="70" w:type="dxa"/>
+        </w:tblCellMar>
+        <w:tblLook w:val="04A0" w:firstRow="1" w:lastRow="0" w:firstColumn="1" w:lastColumn="0" w:noHBand="0" w:noVBand="1"/>
+      </w:tblPr>
+      <w:tblGrid>
+        <w:gridCol w:w="923"/>
+        <w:gridCol w:w="1783"/>
+        <w:gridCol w:w="2539"/>
+        <w:gridCol w:w="851"/>
+        <w:gridCol w:w="2742"/>
+      </w:tblGrid>
+      <w:tr>
+        <w:trPr>
+          <w:trHeight w:val="320"/>
+        </w:trPr>
+        <w:tc>
+          <w:tcPr>
+            <w:tcW w:w="923" w:type="dxa"/>
+            <w:tcBorders>
+              <w:top w:val="nil"/>
+              <w:left w:val="nil"/>
+              <w:bottom w:val="nil"/>
+              <w:right w:val="nil"/>
+            </w:tcBorders>
+            <w:shd w:val="clear" w:color="auto" w:fill="auto"/>
+            <w:noWrap/>
+            <w:vAlign w:val="bottom"/>
+            <w:hideMark/>
+          </w:tcPr>
+          <w:p>
+            <w:pPr>
+              <w:rPr>
+                <w:rFonts w:ascii="Calibri" w:hAnsi="Calibri" w:cs="Calibri"/>
+                <w:color w:val="000000"/>
+                <w:sz w:val="22"/>
+                <w:szCs w:val="22"/>
+              </w:rPr>
+            </w:pPr>
+            <w:r>
+              <w:rPr>
+                <w:rFonts w:ascii="Calibri" w:hAnsi="Calibri" w:cs="Calibri"/>
+                <w:color w:val="000000"/>
+                <w:sz w:val="22"/>
+                <w:szCs w:val="22"/>
+              </w:rPr>
+              <w:t>ord0</w:t>
+            </w:r>
+          </w:p>
+        </w:tc>
+        <w:tc>
+          <w:tcPr>
+            <w:tcW w:w="1783" w:type="dxa"/>
+            <w:tcBorders>
+              <w:top w:val="nil"/>
+              <w:left w:val="nil"/>
+              <w:bottom w:val="nil"/>
+              <w:right w:val="nil"/>
+            </w:tcBorders>
+            <w:shd w:val="clear" w:color="auto" w:fill="auto"/>
+            <w:noWrap/>
+            <w:vAlign w:val="bottom"/>
+            <w:hideMark/>
+          </w:tcPr>
+          <w:p>
+            <w:pPr>
+              <w:rPr>
+                <w:rFonts w:ascii="Calibri" w:hAnsi="Calibri" w:cs="Calibri"/>
+                <w:b/>
+                <w:bCs/>
+                <w:color w:val="000000"/>
+                <w:sz w:val="22"/>
+                <w:szCs w:val="22"/>
+              </w:rPr>
+            </w:pPr>
+            <w:r>
+              <w:rPr>
+                <w:rFonts w:ascii="Calibri" w:hAnsi="Calibri" w:cs="Calibri"/>
+                <w:b/>
+                <w:bCs/>
+                <w:color w:val="000000"/>
+                <w:sz w:val="22"/>
+                <w:szCs w:val="22"/>
+              </w:rPr>
+              <w:t>Nome</w:t>
+            </w:r>
+          </w:p>
+        </w:tc>
+        <w:tc>
+          <w:tcPr>
+            <w:tcW w:w="2539" w:type="dxa"/>
+            <w:tcBorders>
+              <w:top w:val="nil"/>
+              <w:left w:val="nil"/>
+              <w:bottom w:val="nil"/>
+              <w:right w:val="nil"/>
+            </w:tcBorders>
+            <w:shd w:val="clear" w:color="auto" w:fill="auto"/>
+            <w:noWrap/>
+            <w:vAlign w:val="bottom"/>
+            <w:hideMark/>
+          </w:tcPr>
+          <w:p>
+            <w:pPr>
+              <w:rPr>
+                <w:rFonts w:ascii="Calibri" w:hAnsi="Calibri" w:cs="Calibri"/>
+                <w:b/>
+                <w:bCs/>
+                <w:color w:val="000000"/>
+                <w:sz w:val="22"/>
+                <w:szCs w:val="22"/>
+              </w:rPr>
+            </w:pPr>
+            <w:r>
+              <w:rPr>
+                <w:rFonts w:ascii="Calibri" w:hAnsi="Calibri" w:cs="Calibri"/>
+                <w:b/>
+                <w:bCs/>
+                <w:color w:val="000000"/>
+                <w:sz w:val="22"/>
+                <w:szCs w:val="22"/>
+              </w:rPr>
+              <w:t>Sobrenome</w:t>
+            </w:r>
+          </w:p>
+        </w:tc>
+        <w:tc>
+          <w:tcPr>
+            <w:tcW w:w="851" w:type="dxa"/>
+            <w:tcBorders>
+              <w:top w:val="nil"/>
+              <w:left w:val="nil"/>
+              <w:bottom w:val="nil"/>
+              <w:right w:val="nil"/>
+            </w:tcBorders>
+          </w:tcPr>
+          <w:p>
+            <w:pPr>
+              <w:rPr>
+                <w:rFonts w:ascii="Calibri" w:hAnsi="Calibri" w:cs="Calibri"/>
+                <w:b/>
+                <w:bCs/>
+                <w:color w:val="000000"/>
+                <w:sz w:val="22"/>
+                <w:szCs w:val="22"/>
+              </w:rPr>
+            </w:pPr>
+            <w:r>
+              <w:rPr>
+                <w:rFonts w:ascii="Calibri" w:hAnsi="Calibri" w:cs="Calibri"/>
+                <w:b/>
+                <w:bCs/>
+                <w:color w:val="000000"/>
+                <w:sz w:val="22"/>
+                <w:szCs w:val="22"/>
+              </w:rPr>
+              <w:t>Entrega</w:t>
+            </w:r>
+          </w:p>
+        </w:tc>
+        <w:tc>
+          <w:tcPr>
+            <w:tcW w:w="2742" w:type="dxa"/>
+            <w:tcBorders>
+              <w:top w:val="nil"/>
+              <w:left w:val="nil"/>
+              <w:bottom w:val="nil"/>
+              <w:right w:val="nil"/>
+            </w:tcBorders>
+          </w:tcPr>
+          <w:p>
+            <w:pPr>
+              <w:rPr>
+                <w:rFonts w:ascii="Calibri" w:hAnsi="Calibri" w:cs="Calibri"/>
+                <w:b/>
+                <w:bCs/>
+                <w:color w:val="000000"/>
+                <w:sz w:val="22"/>
+                <w:szCs w:val="22"/>
+              </w:rPr>
+            </w:pPr>
+            <w:r>
+              <w:rPr>
+                <w:rFonts w:ascii="Calibri" w:hAnsi="Calibri" w:cs="Calibri"/>
+                <w:b/>
+                <w:bCs/>
+                <w:color w:val="000000"/>
+                <w:sz w:val="22"/>
+                <w:szCs w:val="22"/>
+              </w:rPr>
+              <w:t>Revisor</w:t>
+            </w:r>
+          </w:p>
+        </w:tc>
+      </w:tr>
+      <w:tr>
+        <w:trPr>
+          <w:trHeight w:val="320"/>
+        </w:trPr>
+        <w:tc>
+          <w:tcPr>
+            <w:tcW w:w="923" w:type="dxa"/>
+            <w:tcBorders>
+              <w:top w:val="nil"/>
+              <w:left w:val="nil"/>
+              <w:bottom w:val="nil"/>
+              <w:right w:val="nil"/>
+            </w:tcBorders>
+            <w:shd w:val="clear" w:color="auto" w:fill="auto"/>
+            <w:noWrap/>
+            <w:vAlign w:val="bottom"/>
+            <w:hideMark/>
+          </w:tcPr>
+          <w:p>
+            <w:pPr>
+              <w:jc w:val="right"/>
+              <w:rPr>
+                <w:rFonts w:ascii="Calibri" w:hAnsi="Calibri" w:cs="Calibri"/>
+                <w:color w:val="000000"/>
+                <w:sz w:val="22"/>
+                <w:szCs w:val="22"/>
+              </w:rPr>
+            </w:pPr>
+            <w:r>
+              <w:rPr>
+                <w:rFonts w:ascii="Calibri" w:hAnsi="Calibri" w:cs="Calibri"/>
+                <w:color w:val="000000"/>
+                <w:sz w:val="22"/>
+                <w:szCs w:val="22"/>
+              </w:rPr>
+              <w:t>1</w:t>
+            </w:r>
+          </w:p>
+        </w:tc>
+        <w:tc>
+          <w:tcPr>
+            <w:tcW w:w="1783" w:type="dxa"/>
+            <w:tcBorders>
+              <w:top w:val="nil"/>
+              <w:left w:val="nil"/>
+              <w:bottom w:val="nil"/>
+              <w:right w:val="nil"/>
+            </w:tcBorders>
+            <w:shd w:val="clear" w:color="auto" w:fill="auto"/>
+            <w:noWrap/>
+            <w:vAlign w:val="bottom"/>
+            <w:hideMark/>
+          </w:tcPr>
+          <w:p>
+            <w:pPr>
+              <w:rPr>
+                <w:rFonts w:ascii="Calibri" w:hAnsi="Calibri" w:cs="Calibri"/>
+                <w:color w:val="000000"/>
+                <w:sz w:val="22"/>
+                <w:szCs w:val="22"/>
+              </w:rPr>
+            </w:pPr>
+            <w:r>
+              <w:rPr>
+                <w:rFonts w:ascii="Calibri" w:hAnsi="Calibri" w:cs="Calibri"/>
+                <w:color w:val="000000"/>
+                <w:sz w:val="22"/>
+                <w:szCs w:val="22"/>
+              </w:rPr>
+              <w:t>LEILA</w:t>
+            </w:r>
+          </w:p>
+        </w:tc>
+        <w:tc>
+          <w:tcPr>
+            <w:tcW w:w="2539" w:type="dxa"/>
+            <w:tcBorders>
+              <w:top w:val="nil"/>
+              <w:left w:val="nil"/>
+              <w:bottom w:val="nil"/>
+              <w:right w:val="nil"/>
+            </w:tcBorders>
+            <w:shd w:val="clear" w:color="auto" w:fill="auto"/>
+            <w:noWrap/>
+            <w:vAlign w:val="bottom"/>
+            <w:hideMark/>
+          </w:tcPr>
+          <w:p>
+            <w:pPr>
+              <w:rPr>
+                <w:rFonts w:ascii="Calibri" w:hAnsi="Calibri" w:cs="Calibri"/>
+                <w:color w:val="000000"/>
+                <w:sz w:val="22"/>
+                <w:szCs w:val="22"/>
+              </w:rPr>
+            </w:pPr>
+            <w:r>
+              <w:rPr>
+                <w:rFonts w:ascii="Calibri" w:hAnsi="Calibri" w:cs="Calibri"/>
+                <w:color w:val="000000"/>
+                <w:sz w:val="22"/>
+                <w:szCs w:val="22"/>
+              </w:rPr>
+              <w:t>MARIA FERREIRA COUTO</w:t>
+            </w:r>
+          </w:p>
+        </w:tc>
+        <w:tc>
+          <w:tcPr>
+            <w:tcW w:w="851" w:type="dxa"/>
+            <w:tcBorders>
+              <w:top w:val="nil"/>
+              <w:left w:val="nil"/>
+              <w:bottom w:val="nil"/>
+              <w:right w:val="nil"/>
+            </w:tcBorders>
+          </w:tcPr>
+          <w:p>
+            <w:pPr>
+              <w:rPr>
+                <w:rFonts w:ascii="Calibri" w:hAnsi="Calibri" w:cs="Calibri"/>
+                <w:color w:val="000000"/>
+                <w:sz w:val="22"/>
+                <w:szCs w:val="22"/>
+              </w:rPr>
+            </w:pPr>
+          </w:p>
+        </w:tc>
+        <w:tc>
+          <w:tcPr>
+            <w:tcW w:w="2742" w:type="dxa"/>
+            <w:tcBorders>
+              <w:top w:val="nil"/>
+              <w:left w:val="nil"/>
+              <w:bottom w:val="nil"/>
+              <w:right w:val="nil"/>
+            </w:tcBorders>
+          </w:tcPr>
+          <w:p>
+            <w:pPr>
+              <w:rPr>
+                <w:rFonts w:ascii="Calibri" w:hAnsi="Calibri" w:cs="Calibri"/>
+                <w:color w:val="000000"/>
+                <w:sz w:val="22"/>
+                <w:szCs w:val="22"/>
+              </w:rPr>
+            </w:pPr>
+          </w:p>
+        </w:tc>
+      </w:tr>
+      <w:tr>
+        <w:trPr>
+          <w:trHeight w:val="320"/>
+        </w:trPr>
+        <w:tc>
+          <w:tcPr>
+            <w:tcW w:w="923" w:type="dxa"/>
+            <w:tcBorders>
+              <w:top w:val="nil"/>
+              <w:left w:val="nil"/>
+              <w:bottom w:val="nil"/>
+              <w:right w:val="nil"/>
+            </w:tcBorders>
+            <w:shd w:val="clear" w:color="auto" w:fill="auto"/>
+            <w:noWrap/>
+            <w:vAlign w:val="bottom"/>
+            <w:hideMark/>
+          </w:tcPr>
+          <w:p>
+            <w:pPr>
+              <w:jc w:val="right"/>
+              <w:rPr>
+                <w:rFonts w:ascii="Calibri" w:hAnsi="Calibri" w:cs="Calibri"/>
+                <w:color w:val="000000"/>
+                <w:sz w:val="22"/>
+                <w:szCs w:val="22"/>
+              </w:rPr>
+            </w:pPr>
+            <w:r>
+              <w:rPr>
+                <w:rFonts w:ascii="Calibri" w:hAnsi="Calibri" w:cs="Calibri"/>
+                <w:color w:val="000000"/>
+                <w:sz w:val="22"/>
+                <w:szCs w:val="22"/>
+              </w:rPr>
+              <w:t>2</w:t>
+            </w:r>
+          </w:p>
+        </w:tc>
+        <w:tc>
+          <w:tcPr>
+            <w:tcW w:w="1783" w:type="dxa"/>
+            <w:tcBorders>
+              <w:top w:val="nil"/>
+              <w:left w:val="nil"/>
+              <w:bottom w:val="nil"/>
+              <w:right w:val="nil"/>
+            </w:tcBorders>
+            <w:shd w:val="clear" w:color="auto" w:fill="auto"/>
+            <w:noWrap/>
+            <w:vAlign w:val="bottom"/>
+            <w:hideMark/>
+          </w:tcPr>
+          <w:p>
+            <w:pPr>
+              <w:rPr>
+                <w:rFonts w:ascii="Calibri" w:hAnsi="Calibri" w:cs="Calibri"/>
+                <w:color w:val="000000"/>
+                <w:sz w:val="22"/>
+                <w:szCs w:val="22"/>
+              </w:rPr>
+            </w:pPr>
+            <w:r>
+              <w:rPr>
+                <w:rFonts w:ascii="Calibri" w:hAnsi="Calibri" w:cs="Calibri"/>
+                <w:color w:val="000000"/>
+                <w:sz w:val="22"/>
+                <w:szCs w:val="22"/>
+              </w:rPr>
+              <w:t>AMANDA</w:t>
+            </w:r>
+          </w:p>
+        </w:tc>
+        <w:tc>
+          <w:tcPr>
+            <w:tcW w:w="2539" w:type="dxa"/>
+            <w:tcBorders>
+              <w:top w:val="nil"/>
+              <w:left w:val="nil"/>
+              <w:bottom w:val="nil"/>
+              <w:right w:val="nil"/>
+            </w:tcBorders>
+            <w:shd w:val="clear" w:color="auto" w:fill="auto"/>
+            <w:noWrap/>
+            <w:vAlign w:val="bottom"/>
+            <w:hideMark/>
+          </w:tcPr>
+          <w:p>
+            <w:pPr>
+              <w:rPr>
+                <w:rFonts w:ascii="Calibri" w:hAnsi="Calibri" w:cs="Calibri"/>
+                <w:color w:val="000000"/>
+                <w:sz w:val="22"/>
+                <w:szCs w:val="22"/>
+              </w:rPr>
+            </w:pPr>
+            <w:r>
+              <w:rPr>
+                <w:rFonts w:ascii="Calibri" w:hAnsi="Calibri" w:cs="Calibri"/>
+                <w:color w:val="000000"/>
+                <w:sz w:val="22"/>
+                <w:szCs w:val="22"/>
+              </w:rPr>
+              <w:t>RIZZIERI ROMANO</w:t>
+            </w:r>
+          </w:p>
+        </w:tc>
+        <w:tc>
+          <w:tcPr>
+            <w:tcW w:w="851" w:type="dxa"/>
+            <w:tcBorders>
+              <w:top w:val="nil"/>
+              <w:left w:val="nil"/>
+              <w:bottom w:val="nil"/>
+              <w:right w:val="nil"/>
+            </w:tcBorders>
+          </w:tcPr>
+          <w:p>
+            <w:pPr>
+              <w:rPr>
+                <w:rFonts w:ascii="Calibri" w:hAnsi="Calibri" w:cs="Calibri"/>
+                <w:color w:val="000000"/>
+                <w:sz w:val="22"/>
+                <w:szCs w:val="22"/>
+              </w:rPr>
+            </w:pPr>
+          </w:p>
+        </w:tc>
+        <w:tc>
+          <w:tcPr>
+            <w:tcW w:w="2742" w:type="dxa"/>
+            <w:tcBorders>
+              <w:top w:val="nil"/>
+              <w:left w:val="nil"/>
+              <w:bottom w:val="nil"/>
+              <w:right w:val="nil"/>
+            </w:tcBorders>
+          </w:tcPr>
+          <w:p>
+            <w:pPr>
+              <w:rPr>
+                <w:rFonts w:ascii="Calibri" w:hAnsi="Calibri" w:cs="Calibri"/>
+                <w:color w:val="000000"/>
+                <w:sz w:val="22"/>
+                <w:szCs w:val="22"/>
+              </w:rPr>
+            </w:pPr>
+          </w:p>
+        </w:tc>
+      </w:tr>
+      <w:tr>
+        <w:trPr>
+          <w:trHeight w:val="320"/>
+        </w:trPr>
+        <w:tc>
+          <w:tcPr>
+            <w:tcW w:w="923" w:type="dxa"/>
+            <w:tcBorders>
+              <w:top w:val="nil"/>
+              <w:left w:val="nil"/>
+              <w:bottom w:val="nil"/>
+              <w:right w:val="nil"/>
+            </w:tcBorders>
+            <w:shd w:val="clear" w:color="auto" w:fill="auto"/>
+            <w:noWrap/>
+            <w:vAlign w:val="bottom"/>
+            <w:hideMark/>
+          </w:tcPr>
+          <w:p>
+            <w:pPr>
+              <w:jc w:val="right"/>
+              <w:rPr>
+                <w:rFonts w:ascii="Calibri" w:hAnsi="Calibri" w:cs="Calibri"/>
+                <w:color w:val="000000"/>
+                <w:sz w:val="22"/>
+                <w:szCs w:val="22"/>
+              </w:rPr>
+            </w:pPr>
+            <w:r>
+              <w:rPr>
+                <w:rFonts w:ascii="Calibri" w:hAnsi="Calibri" w:cs="Calibri"/>
+                <w:color w:val="000000"/>
+                <w:sz w:val="22"/>
+                <w:szCs w:val="22"/>
+              </w:rPr>
+              <w:t>3</w:t>
+            </w:r>
+          </w:p>
+        </w:tc>
+        <w:tc>
+          <w:tcPr>
+            <w:tcW w:w="1783" w:type="dxa"/>
+            <w:tcBorders>
+              <w:top w:val="nil"/>
+              <w:left w:val="nil"/>
+              <w:bottom w:val="nil"/>
+              <w:right w:val="nil"/>
+            </w:tcBorders>
+            <w:shd w:val="clear" w:color="auto" w:fill="auto"/>
+            <w:noWrap/>
+            <w:vAlign w:val="bottom"/>
+            <w:hideMark/>
+          </w:tcPr>
+          <w:p>
+            <w:pPr>
+              <w:rPr>
+                <w:rFonts w:ascii="Calibri" w:hAnsi="Calibri" w:cs="Calibri"/>
+                <w:color w:val="000000"/>
+                <w:sz w:val="22"/>
+                <w:szCs w:val="22"/>
+              </w:rPr>
+            </w:pPr>
+            <w:r>
+              <w:rPr>
+                <w:rFonts w:ascii="Calibri" w:hAnsi="Calibri" w:cs="Calibri"/>
+                <w:color w:val="000000"/>
+                <w:sz w:val="22"/>
+                <w:szCs w:val="22"/>
+              </w:rPr>
+              <w:t>CAMILA</w:t>
+            </w:r>
+          </w:p>
+        </w:tc>
+        <w:tc>
+          <w:tcPr>
+            <w:tcW w:w="2539" w:type="dxa"/>
+            <w:tcBorders>
+              <w:top w:val="nil"/>
+              <w:left w:val="nil"/>
+              <w:bottom w:val="nil"/>
+              <w:right w:val="nil"/>
+            </w:tcBorders>
+            <w:shd w:val="clear" w:color="auto" w:fill="auto"/>
+            <w:noWrap/>
+            <w:vAlign w:val="bottom"/>
+            <w:hideMark/>
+          </w:tcPr>
+          <w:p>
+            <w:pPr>
+              <w:rPr>
+                <w:rFonts w:ascii="Calibri" w:hAnsi="Calibri" w:cs="Calibri"/>
+                <w:color w:val="000000"/>
+                <w:sz w:val="22"/>
+                <w:szCs w:val="22"/>
+              </w:rPr>
+            </w:pPr>
+            <w:r>
+              <w:rPr>
+                <w:rFonts w:ascii="Calibri" w:hAnsi="Calibri" w:cs="Calibri"/>
+                <w:color w:val="000000"/>
+                <w:sz w:val="22"/>
+                <w:szCs w:val="22"/>
+              </w:rPr>
+              <w:t>GRILLO SANTOS</w:t>
+            </w:r>
+          </w:p>
+        </w:tc>
+        <w:tc>
+          <w:tcPr>
+            <w:tcW w:w="851" w:type="dxa"/>
+            <w:tcBorders>
+              <w:top w:val="nil"/>
+              <w:left w:val="nil"/>
+              <w:bottom w:val="nil"/>
+              <w:right w:val="nil"/>
+            </w:tcBorders>
+          </w:tcPr>
+          <w:p>
+            <w:pPr>
+              <w:rPr>
+                <w:rFonts w:ascii="Calibri" w:hAnsi="Calibri" w:cs="Calibri"/>
+                <w:color w:val="000000"/>
+                <w:sz w:val="22"/>
+                <w:szCs w:val="22"/>
+              </w:rPr>
+            </w:pPr>
+          </w:p>
+        </w:tc>
+        <w:tc>
+          <w:tcPr>
+            <w:tcW w:w="2742" w:type="dxa"/>
+            <w:tcBorders>
+              <w:top w:val="nil"/>
+              <w:left w:val="nil"/>
+              <w:bottom w:val="nil"/>
+              <w:right w:val="nil"/>
+            </w:tcBorders>
+          </w:tcPr>
+          <w:p>
+            <w:pPr>
+              <w:rPr>
+                <w:rFonts w:ascii="Calibri" w:hAnsi="Calibri" w:cs="Calibri"/>
+                <w:color w:val="000000"/>
+                <w:sz w:val="22"/>
+                <w:szCs w:val="22"/>
+              </w:rPr>
+            </w:pPr>
+          </w:p>
+        </w:tc>
+      </w:tr>
+      <w:tr>
+        <w:trPr>
+          <w:trHeight w:val="320"/>
+        </w:trPr>
+        <w:tc>
+          <w:tcPr>
+            <w:tcW w:w="923" w:type="dxa"/>
+            <w:tcBorders>
+              <w:top w:val="nil"/>
+              <w:left w:val="nil"/>
+              <w:bottom w:val="nil"/>
+              <w:right w:val="nil"/>
+            </w:tcBorders>
+            <w:shd w:val="clear" w:color="auto" w:fill="auto"/>
+            <w:noWrap/>
+            <w:vAlign w:val="bottom"/>
+            <w:hideMark/>
+          </w:tcPr>
+          <w:p>
+            <w:pPr>
+              <w:jc w:val="right"/>
+              <w:rPr>
+                <w:rFonts w:ascii="Calibri" w:hAnsi="Calibri" w:cs="Calibri"/>
+                <w:color w:val="000000"/>
+                <w:sz w:val="22"/>
+                <w:szCs w:val="22"/>
+              </w:rPr>
+            </w:pPr>
+            <w:r>
+              <w:rPr>
+                <w:rFonts w:ascii="Calibri" w:hAnsi="Calibri" w:cs="Calibri"/>
+                <w:color w:val="000000"/>
+                <w:sz w:val="22"/>
+                <w:szCs w:val="22"/>
+              </w:rPr>
+              <w:t>4</w:t>
+            </w:r>
+          </w:p>
+        </w:tc>
+        <w:tc>
+          <w:tcPr>
+            <w:tcW w:w="1783" w:type="dxa"/>
+            <w:tcBorders>
+              <w:top w:val="nil"/>
+              <w:left w:val="nil"/>
+              <w:bottom w:val="nil"/>
+              <w:right w:val="nil"/>
+            </w:tcBorders>
+            <w:shd w:val="clear" w:color="auto" w:fill="auto"/>
+            <w:noWrap/>
+            <w:vAlign w:val="bottom"/>
+            <w:hideMark/>
+          </w:tcPr>
+          <w:p>
+            <w:pPr>
+              <w:rPr>
+                <w:rFonts w:ascii="Calibri" w:hAnsi="Calibri" w:cs="Calibri"/>
+                <w:color w:val="000000"/>
+                <w:sz w:val="22"/>
+                <w:szCs w:val="22"/>
+              </w:rPr>
+            </w:pPr>
+            <w:r>
+              <w:rPr>
+                <w:rFonts w:ascii="Calibri" w:hAnsi="Calibri" w:cs="Calibri"/>
+                <w:color w:val="000000"/>
+                <w:sz w:val="22"/>
+                <w:szCs w:val="22"/>
+              </w:rPr>
+              <w:t>ANA</w:t>
+            </w:r>
+          </w:p>
+        </w:tc>
+        <w:tc>
+          <w:tcPr>
+            <w:tcW w:w="2539" w:type="dxa"/>
+            <w:tcBorders>
+              <w:top w:val="nil"/>
+              <w:left w:val="nil"/>
+              <w:bottom w:val="nil"/>
+              <w:right w:val="nil"/>
+            </w:tcBorders>
+            <w:shd w:val="clear" w:color="auto" w:fill="auto"/>
+            <w:noWrap/>
+            <w:vAlign w:val="bottom"/>
+            <w:hideMark/>
+          </w:tcPr>
+          <w:p>
+            <w:pPr>
+              <w:rPr>
+                <w:rFonts w:ascii="Calibri" w:hAnsi="Calibri" w:cs="Calibri"/>
+                <w:color w:val="000000"/>
+                <w:sz w:val="22"/>
+                <w:szCs w:val="22"/>
+              </w:rPr>
+            </w:pPr>
+            <w:r>
+              <w:rPr>
+                <w:rFonts w:ascii="Calibri" w:hAnsi="Calibri" w:cs="Calibri"/>
+                <w:color w:val="000000"/>
+                <w:sz w:val="22"/>
+                <w:szCs w:val="22"/>
+              </w:rPr>
+              <w:t>PAULA OZÓRIO CAVALLARO</w:t>
+            </w:r>
+          </w:p>
+        </w:tc>
+        <w:tc>
+          <w:tcPr>
+            <w:tcW w:w="851" w:type="dxa"/>
+            <w:tcBorders>
+              <w:top w:val="nil"/>
+              <w:left w:val="nil"/>
+              <w:bottom w:val="nil"/>
+              <w:right w:val="nil"/>
+            </w:tcBorders>
+          </w:tcPr>
+          <w:p>
+            <w:pPr>
+              <w:rPr>
+                <w:rFonts w:ascii="Calibri" w:hAnsi="Calibri" w:cs="Calibri"/>
+                <w:color w:val="000000"/>
+                <w:sz w:val="22"/>
+                <w:szCs w:val="22"/>
+              </w:rPr>
+            </w:pPr>
+          </w:p>
+        </w:tc>
+        <w:tc>
+          <w:tcPr>
+            <w:tcW w:w="2742" w:type="dxa"/>
+            <w:tcBorders>
+              <w:top w:val="nil"/>
+              <w:left w:val="nil"/>
+              <w:bottom w:val="nil"/>
+              <w:right w:val="nil"/>
+            </w:tcBorders>
+          </w:tcPr>
+          <w:p>
+            <w:pPr>
+              <w:rPr>
+                <w:rFonts w:ascii="Calibri" w:hAnsi="Calibri" w:cs="Calibri"/>
+                <w:color w:val="000000"/>
+                <w:sz w:val="22"/>
+                <w:szCs w:val="22"/>
+              </w:rPr>
+            </w:pPr>
+          </w:p>
+        </w:tc>
+      </w:tr>
+      <w:tr>
+        <w:trPr>
+          <w:trHeight w:val="320"/>
+        </w:trPr>
+        <w:tc>
+          <w:tcPr>
+            <w:tcW w:w="923" w:type="dxa"/>
+            <w:tcBorders>
+              <w:top w:val="nil"/>
+              <w:left w:val="nil"/>
+              <w:bottom w:val="nil"/>
+              <w:right w:val="nil"/>
+            </w:tcBorders>
+            <w:shd w:val="clear" w:color="auto" w:fill="auto"/>
+            <w:noWrap/>
+            <w:vAlign w:val="bottom"/>
+            <w:hideMark/>
+          </w:tcPr>
+          <w:p>
+            <w:pPr>
+              <w:jc w:val="right"/>
+              <w:rPr>
+                <w:rFonts w:ascii="Calibri" w:hAnsi="Calibri" w:cs="Calibri"/>
+                <w:color w:val="000000"/>
+                <w:sz w:val="22"/>
+                <w:szCs w:val="22"/>
+              </w:rPr>
+            </w:pPr>
+            <w:r>
+              <w:rPr>
+                <w:rFonts w:ascii="Calibri" w:hAnsi="Calibri" w:cs="Calibri"/>
+                <w:color w:val="000000"/>
+                <w:sz w:val="22"/>
+                <w:szCs w:val="22"/>
+              </w:rPr>
+              <w:t>5</w:t>
+            </w:r>
+          </w:p>
+        </w:tc>
+        <w:tc>
+          <w:tcPr>
+            <w:tcW w:w="1783" w:type="dxa"/>
+            <w:tcBorders>
+              <w:top w:val="nil"/>
+              <w:left w:val="nil"/>
+              <w:bottom w:val="nil"/>
+              <w:right w:val="nil"/>
+            </w:tcBorders>
+            <w:shd w:val="clear" w:color="auto" w:fill="auto"/>
+            <w:noWrap/>
+            <w:vAlign w:val="bottom"/>
+            <w:hideMark/>
+          </w:tcPr>
+          <w:p>
+            <w:pPr>
+              <w:rPr>
+                <w:rFonts w:ascii="Calibri" w:hAnsi="Calibri" w:cs="Calibri"/>
+                <w:color w:val="000000"/>
+                <w:sz w:val="22"/>
+                <w:szCs w:val="22"/>
+              </w:rPr>
+            </w:pPr>
+            <w:r>
+              <w:rPr>
+                <w:rFonts w:ascii="Calibri" w:hAnsi="Calibri" w:cs="Calibri"/>
+                <w:color w:val="000000"/>
+                <w:sz w:val="22"/>
+                <w:szCs w:val="22"/>
+              </w:rPr>
+              <w:t>ALINE</w:t>
+            </w:r>
+          </w:p>
+        </w:tc>
+        <w:tc>
+          <w:tcPr>
+            <w:tcW w:w="2539" w:type="dxa"/>
+            <w:tcBorders>
+              <w:top w:val="nil"/>
+              <w:left w:val="nil"/>
+              <w:bottom w:val="nil"/>
+              <w:right w:val="nil"/>
+            </w:tcBorders>
+            <w:shd w:val="clear" w:color="auto" w:fill="auto"/>
+            <w:noWrap/>
+            <w:vAlign w:val="bottom"/>
+            <w:hideMark/>
+          </w:tcPr>
+          <w:p>
+            <w:pPr>
+              <w:rPr>
+                <w:rFonts w:ascii="Calibri" w:hAnsi="Calibri" w:cs="Calibri"/>
+                <w:color w:val="000000"/>
+                <w:sz w:val="22"/>
+                <w:szCs w:val="22"/>
+              </w:rPr>
+            </w:pPr>
+            <w:r>
+              <w:rPr>
+                <w:rFonts w:ascii="Calibri" w:hAnsi="Calibri" w:cs="Calibri"/>
+                <w:color w:val="000000"/>
+                <w:sz w:val="22"/>
+                <w:szCs w:val="22"/>
+              </w:rPr>
+              <w:t>GIOVANA SARTI</w:t>
+            </w:r>
+          </w:p>
+        </w:tc>
+        <w:tc>
+          <w:tcPr>
+            <w:tcW w:w="851" w:type="dxa"/>
+            <w:tcBorders>
+              <w:top w:val="nil"/>
+              <w:left w:val="nil"/>
+              <w:bottom w:val="nil"/>
+              <w:right w:val="nil"/>
+            </w:tcBorders>
+          </w:tcPr>
+          <w:p>
+            <w:pPr>
+              <w:rPr>
+                <w:rFonts w:ascii="Calibri" w:hAnsi="Calibri" w:cs="Calibri"/>
+                <w:color w:val="000000"/>
+                <w:sz w:val="22"/>
+                <w:szCs w:val="22"/>
+              </w:rPr>
+            </w:pPr>
+          </w:p>
+        </w:tc>
+        <w:tc>
+          <w:tcPr>
+            <w:tcW w:w="2742" w:type="dxa"/>
+            <w:tcBorders>
+              <w:top w:val="nil"/>
+              <w:left w:val="nil"/>
+              <w:bottom w:val="nil"/>
+              <w:right w:val="nil"/>
+            </w:tcBorders>
+          </w:tcPr>
+          <w:p>
+            <w:pPr>
+              <w:rPr>
+                <w:rFonts w:ascii="Calibri" w:hAnsi="Calibri" w:cs="Calibri"/>
+                <w:color w:val="000000"/>
+                <w:sz w:val="22"/>
+                <w:szCs w:val="22"/>
+              </w:rPr>
+            </w:pPr>
+          </w:p>
+        </w:tc>
+      </w:tr>
+      <w:tr>
+        <w:trPr>
+          <w:trHeight w:val="320"/>
+        </w:trPr>
+        <w:tc>
+          <w:tcPr>
+            <w:tcW w:w="923" w:type="dxa"/>
+            <w:tcBorders>
+              <w:top w:val="nil"/>
+              <w:left w:val="nil"/>
+              <w:bottom w:val="nil"/>
+              <w:right w:val="nil"/>
+            </w:tcBorders>
+            <w:shd w:val="clear" w:color="auto" w:fill="auto"/>
+            <w:noWrap/>
+            <w:vAlign w:val="bottom"/>
+            <w:hideMark/>
+          </w:tcPr>
+          <w:p>
+            <w:pPr>
+              <w:jc w:val="right"/>
+              <w:rPr>
+                <w:rFonts w:ascii="Calibri" w:hAnsi="Calibri" w:cs="Calibri"/>
+                <w:color w:val="000000"/>
+                <w:sz w:val="22"/>
+                <w:szCs w:val="22"/>
+              </w:rPr>
+            </w:pPr>
+            <w:r>
+              <w:rPr>
+                <w:rFonts w:ascii="Calibri" w:hAnsi="Calibri" w:cs="Calibri"/>
+                <w:color w:val="000000"/>
+                <w:sz w:val="22"/>
+                <w:szCs w:val="22"/>
+              </w:rPr>
+              <w:t>6</w:t>
+            </w:r>
+          </w:p>
+        </w:tc>
+        <w:tc>
+          <w:tcPr>
+            <w:tcW w:w="1783" w:type="dxa"/>
+            <w:tcBorders>
+              <w:top w:val="nil"/>
+              <w:left w:val="nil"/>
+              <w:bottom w:val="nil"/>
+              <w:right w:val="nil"/>
+            </w:tcBorders>
+            <w:shd w:val="clear" w:color="auto" w:fill="auto"/>
+            <w:noWrap/>
+            <w:vAlign w:val="bottom"/>
+            <w:hideMark/>
+          </w:tcPr>
+          <w:p>
+            <w:pPr>
+              <w:rPr>
+                <w:rFonts w:ascii="Calibri" w:hAnsi="Calibri" w:cs="Calibri"/>
+                <w:color w:val="000000"/>
+                <w:sz w:val="22"/>
+                <w:szCs w:val="22"/>
+              </w:rPr>
+            </w:pPr>
+            <w:r>
+              <w:rPr>
+                <w:rFonts w:ascii="Calibri" w:hAnsi="Calibri" w:cs="Calibri"/>
+                <w:color w:val="000000"/>
+                <w:sz w:val="22"/>
+                <w:szCs w:val="22"/>
+              </w:rPr>
+              <w:t>LUCIANA</w:t>
+            </w:r>
+          </w:p>
+        </w:tc>
+        <w:tc>
+          <w:tcPr>
+            <w:tcW w:w="2539" w:type="dxa"/>
+            <w:tcBorders>
+              <w:top w:val="nil"/>
+              <w:left w:val="nil"/>
+              <w:bottom w:val="nil"/>
+              <w:right w:val="nil"/>
+            </w:tcBorders>
+            <w:shd w:val="clear" w:color="auto" w:fill="auto"/>
+            <w:noWrap/>
+            <w:vAlign w:val="bottom"/>
+            <w:hideMark/>
+          </w:tcPr>
+          <w:p>
+            <w:pPr>
+              <w:rPr>
+                <w:rFonts w:ascii="Calibri" w:hAnsi="Calibri" w:cs="Calibri"/>
+                <w:color w:val="000000"/>
+                <w:sz w:val="22"/>
+                <w:szCs w:val="22"/>
+              </w:rPr>
+            </w:pPr>
+            <w:r>
+              <w:rPr>
+                <w:rFonts w:ascii="Calibri" w:hAnsi="Calibri" w:cs="Calibri"/>
+                <w:color w:val="000000"/>
+                <w:sz w:val="22"/>
+                <w:szCs w:val="22"/>
+              </w:rPr>
+              <w:t>MARTINS DE SOUZA CASELATO GUIMARÃES</w:t>
+            </w:r>
+          </w:p>
+        </w:tc>
+        <w:tc>
+          <w:tcPr>
+            <w:tcW w:w="851" w:type="dxa"/>
+            <w:tcBorders>
+              <w:top w:val="nil"/>
+              <w:left w:val="nil"/>
+              <w:bottom w:val="nil"/>
+              <w:right w:val="nil"/>
+            </w:tcBorders>
+          </w:tcPr>
+          <w:p>
+            <w:pPr>
+              <w:rPr>
+                <w:rFonts w:ascii="Calibri" w:hAnsi="Calibri" w:cs="Calibri"/>
+                <w:color w:val="000000"/>
+                <w:sz w:val="22"/>
+                <w:szCs w:val="22"/>
+              </w:rPr>
+            </w:pPr>
+          </w:p>
+        </w:tc>
+        <w:tc>
+          <w:tcPr>
+            <w:tcW w:w="2742" w:type="dxa"/>
+            <w:tcBorders>
+              <w:top w:val="nil"/>
+              <w:left w:val="nil"/>
+              <w:bottom w:val="nil"/>
+              <w:right w:val="nil"/>
+            </w:tcBorders>
+          </w:tcPr>
+          <w:p>
+            <w:pPr>
+              <w:rPr>
+                <w:rFonts w:ascii="Calibri" w:hAnsi="Calibri" w:cs="Calibri"/>
+                <w:color w:val="000000"/>
+                <w:sz w:val="22"/>
+                <w:szCs w:val="22"/>
+              </w:rPr>
+            </w:pPr>
+          </w:p>
+        </w:tc>
+      </w:tr>
+      <w:tr>
+        <w:trPr>
+          <w:trHeight w:val="320"/>
+        </w:trPr>
+        <w:tc>
+          <w:tcPr>
+            <w:tcW w:w="923" w:type="dxa"/>
+            <w:tcBorders>
+              <w:top w:val="nil"/>
+              <w:left w:val="nil"/>
+              <w:bottom w:val="nil"/>
+              <w:right w:val="nil"/>
+            </w:tcBorders>
+            <w:shd w:val="clear" w:color="auto" w:fill="auto"/>
+            <w:noWrap/>
+            <w:vAlign w:val="bottom"/>
+            <w:hideMark/>
+          </w:tcPr>
+          <w:p>
+            <w:pPr>
+              <w:jc w:val="right"/>
+              <w:rPr>
+                <w:rFonts w:ascii="Calibri" w:hAnsi="Calibri" w:cs="Calibri"/>
+                <w:color w:val="000000"/>
+                <w:sz w:val="22"/>
+                <w:szCs w:val="22"/>
+              </w:rPr>
+            </w:pPr>
+            <w:r>
+              <w:rPr>
+                <w:rFonts w:ascii="Calibri" w:hAnsi="Calibri" w:cs="Calibri"/>
+                <w:color w:val="000000"/>
+                <w:sz w:val="22"/>
+                <w:szCs w:val="22"/>
+              </w:rPr>
+              <w:t>7</w:t>
+            </w:r>
+          </w:p>
+        </w:tc>
+        <w:tc>
+          <w:tcPr>
+            <w:tcW w:w="1783" w:type="dxa"/>
+            <w:tcBorders>
+              <w:top w:val="nil"/>
+              <w:left w:val="nil"/>
+              <w:bottom w:val="nil"/>
+              <w:right w:val="nil"/>
+            </w:tcBorders>
+            <w:shd w:val="clear" w:color="auto" w:fill="auto"/>
+            <w:noWrap/>
+            <w:vAlign w:val="bottom"/>
+            <w:hideMark/>
+          </w:tcPr>
+          <w:p>
+            <w:pPr>
+              <w:rPr>
+                <w:rFonts w:ascii="Calibri" w:hAnsi="Calibri" w:cs="Calibri"/>
+                <w:color w:val="000000"/>
+                <w:sz w:val="22"/>
+                <w:szCs w:val="22"/>
+              </w:rPr>
+            </w:pPr>
+            <w:r>
+              <w:rPr>
+                <w:rFonts w:ascii="Calibri" w:hAnsi="Calibri" w:cs="Calibri"/>
+                <w:color w:val="000000"/>
+                <w:sz w:val="22"/>
+                <w:szCs w:val="22"/>
+              </w:rPr>
+              <w:t>MARIANA</w:t>
+            </w:r>
+          </w:p>
+        </w:tc>
+        <w:tc>
+          <w:tcPr>
+            <w:tcW w:w="2539" w:type="dxa"/>
+            <w:tcBorders>
+              <w:top w:val="nil"/>
+              <w:left w:val="nil"/>
+              <w:bottom w:val="nil"/>
+              <w:right w:val="nil"/>
+            </w:tcBorders>
+            <w:shd w:val="clear" w:color="auto" w:fill="auto"/>
+            <w:noWrap/>
+            <w:vAlign w:val="bottom"/>
+            <w:hideMark/>
+          </w:tcPr>
+          <w:p>
+            <w:pPr>
+              <w:rPr>
+                <w:rFonts w:ascii="Calibri" w:hAnsi="Calibri" w:cs="Calibri"/>
+                <w:color w:val="000000"/>
+                <w:sz w:val="22"/>
+                <w:szCs w:val="22"/>
+              </w:rPr>
+            </w:pPr>
+            <w:r>
+              <w:rPr>
+                <w:rFonts w:ascii="Calibri" w:hAnsi="Calibri" w:cs="Calibri"/>
+                <w:color w:val="000000"/>
+                <w:sz w:val="22"/>
+                <w:szCs w:val="22"/>
+              </w:rPr>
+              <w:t>REVOREDO PEREIRA DA COSTA</w:t>
+            </w:r>
+          </w:p>
+        </w:tc>
+        <w:tc>
+          <w:tcPr>
+            <w:tcW w:w="851" w:type="dxa"/>
+            <w:tcBorders>
+              <w:top w:val="nil"/>
+              <w:left w:val="nil"/>
+              <w:bottom w:val="nil"/>
+              <w:right w:val="nil"/>
+            </w:tcBorders>
+          </w:tcPr>
+          <w:p>
+            <w:pPr>
+              <w:rPr>
+                <w:rFonts w:ascii="Calibri" w:hAnsi="Calibri" w:cs="Calibri"/>
+                <w:color w:val="000000"/>
+                <w:sz w:val="22"/>
+                <w:szCs w:val="22"/>
+              </w:rPr>
+            </w:pPr>
+          </w:p>
+        </w:tc>
+        <w:tc>
+          <w:tcPr>
+            <w:tcW w:w="2742" w:type="dxa"/>
+            <w:tcBorders>
+              <w:top w:val="nil"/>
+              <w:left w:val="nil"/>
+              <w:bottom w:val="nil"/>
+              <w:right w:val="nil"/>
+            </w:tcBorders>
+          </w:tcPr>
+          <w:p>
+            <w:pPr>
+              <w:rPr>
+                <w:rFonts w:ascii="Calibri" w:hAnsi="Calibri" w:cs="Calibri"/>
+                <w:color w:val="000000"/>
+                <w:sz w:val="22"/>
+                <w:szCs w:val="22"/>
+              </w:rPr>
+            </w:pPr>
+          </w:p>
+        </w:tc>
+      </w:tr>
+      <w:tr>
+        <w:trPr>
+          <w:trHeight w:val="320"/>
+        </w:trPr>
+        <w:tc>
+          <w:tcPr>
+            <w:tcW w:w="923" w:type="dxa"/>
+            <w:tcBorders>
+              <w:top w:val="nil"/>
+              <w:left w:val="nil"/>
+              <w:bottom w:val="nil"/>
+              <w:right w:val="nil"/>
+            </w:tcBorders>
+            <w:shd w:val="clear" w:color="auto" w:fill="auto"/>
+            <w:noWrap/>
+            <w:vAlign w:val="bottom"/>
+            <w:hideMark/>
+          </w:tcPr>
+          <w:p>
+            <w:pPr>
+              <w:jc w:val="right"/>
+              <w:rPr>
+                <w:rFonts w:ascii="Calibri" w:hAnsi="Calibri" w:cs="Calibri"/>
+                <w:color w:val="000000"/>
+                <w:sz w:val="22"/>
+                <w:szCs w:val="22"/>
+              </w:rPr>
+            </w:pPr>
+            <w:r>
+              <w:rPr>
+                <w:rFonts w:ascii="Calibri" w:hAnsi="Calibri" w:cs="Calibri"/>
+                <w:color w:val="000000"/>
+                <w:sz w:val="22"/>
+                <w:szCs w:val="22"/>
+              </w:rPr>
+              <w:t>8</w:t>
+            </w:r>
+          </w:p>
+        </w:tc>
+        <w:tc>
+          <w:tcPr>
+            <w:tcW w:w="1783" w:type="dxa"/>
+            <w:tcBorders>
+              <w:top w:val="nil"/>
+              <w:left w:val="nil"/>
+              <w:bottom w:val="nil"/>
+              <w:right w:val="nil"/>
+            </w:tcBorders>
+            <w:shd w:val="clear" w:color="auto" w:fill="auto"/>
+            <w:noWrap/>
+            <w:vAlign w:val="bottom"/>
+            <w:hideMark/>
+          </w:tcPr>
+          <w:p>
+            <w:pPr>
+              <w:rPr>
+                <w:rFonts w:ascii="Calibri" w:hAnsi="Calibri" w:cs="Calibri"/>
+                <w:color w:val="000000"/>
+                <w:sz w:val="22"/>
+                <w:szCs w:val="22"/>
+              </w:rPr>
+            </w:pPr>
+            <w:r>
+              <w:rPr>
+                <w:rFonts w:ascii="Calibri" w:hAnsi="Calibri" w:cs="Calibri"/>
+                <w:color w:val="000000"/>
+                <w:sz w:val="22"/>
+                <w:szCs w:val="22"/>
+              </w:rPr>
+              <w:t>PATRICIA</w:t>
+            </w:r>
+          </w:p>
+        </w:tc>
+        <w:tc>
+          <w:tcPr>
+            <w:tcW w:w="2539" w:type="dxa"/>
+            <w:tcBorders>
+              <w:top w:val="nil"/>
+              <w:left w:val="nil"/>
+              <w:bottom w:val="nil"/>
+              <w:right w:val="nil"/>
+            </w:tcBorders>
+            <w:shd w:val="clear" w:color="auto" w:fill="auto"/>
+            <w:noWrap/>
+            <w:vAlign w:val="bottom"/>
+            <w:hideMark/>
+          </w:tcPr>
+          <w:p>
+            <w:pPr>
+              <w:rPr>
+                <w:rFonts w:ascii="Calibri" w:hAnsi="Calibri" w:cs="Calibri"/>
+                <w:color w:val="000000"/>
+                <w:sz w:val="22"/>
+                <w:szCs w:val="22"/>
+              </w:rPr>
+            </w:pPr>
+            <w:r>
+              <w:rPr>
+                <w:rFonts w:ascii="Calibri" w:hAnsi="Calibri" w:cs="Calibri"/>
+                <w:color w:val="000000"/>
+                <w:sz w:val="22"/>
+                <w:szCs w:val="22"/>
+              </w:rPr>
+              <w:t>TEIXEIRA SANTOS</w:t>
+            </w:r>
+          </w:p>
+        </w:tc>
+        <w:tc>
+          <w:tcPr>
+            <w:tcW w:w="851" w:type="dxa"/>
+            <w:tcBorders>
+              <w:top w:val="nil"/>
+              <w:left w:val="nil"/>
+              <w:bottom w:val="nil"/>
+              <w:right w:val="nil"/>
+            </w:tcBorders>
+          </w:tcPr>
+          <w:p>
+            <w:pPr>
+              <w:rPr>
+                <w:rFonts w:ascii="Calibri" w:hAnsi="Calibri" w:cs="Calibri"/>
+                <w:color w:val="000000"/>
+                <w:sz w:val="22"/>
+                <w:szCs w:val="22"/>
+              </w:rPr>
+            </w:pPr>
+          </w:p>
+        </w:tc>
+        <w:tc>
+          <w:tcPr>
+            <w:tcW w:w="2742" w:type="dxa"/>
+            <w:tcBorders>
+              <w:top w:val="nil"/>
+              <w:left w:val="nil"/>
+              <w:bottom w:val="nil"/>
+              <w:right w:val="nil"/>
+            </w:tcBorders>
+          </w:tcPr>
+          <w:p>
+            <w:pPr>
+              <w:rPr>
+                <w:rFonts w:ascii="Calibri" w:hAnsi="Calibri" w:cs="Calibri"/>
+                <w:color w:val="000000"/>
+                <w:sz w:val="22"/>
+                <w:szCs w:val="22"/>
+              </w:rPr>
+            </w:pPr>
+          </w:p>
+        </w:tc>
+      </w:tr>
+      <w:tr>
+        <w:trPr>
+          <w:trHeight w:val="320"/>
+        </w:trPr>
+        <w:tc>
+          <w:tcPr>
+            <w:tcW w:w="923" w:type="dxa"/>
+            <w:tcBorders>
+              <w:top w:val="nil"/>
+              <w:left w:val="nil"/>
+              <w:bottom w:val="nil"/>
+              <w:right w:val="nil"/>
+            </w:tcBorders>
+            <w:shd w:val="clear" w:color="auto" w:fill="auto"/>
+            <w:noWrap/>
+            <w:vAlign w:val="bottom"/>
+            <w:hideMark/>
+          </w:tcPr>
+          <w:p>
+            <w:pPr>
+              <w:jc w:val="right"/>
+              <w:rPr>
+                <w:rFonts w:ascii="Calibri" w:hAnsi="Calibri" w:cs="Calibri"/>
+                <w:color w:val="000000"/>
+                <w:sz w:val="22"/>
+                <w:szCs w:val="22"/>
+              </w:rPr>
+            </w:pPr>
+            <w:r>
+              <w:rPr>
+                <w:rFonts w:ascii="Calibri" w:hAnsi="Calibri" w:cs="Calibri"/>
+                <w:color w:val="000000"/>
+                <w:sz w:val="22"/>
+                <w:szCs w:val="22"/>
+              </w:rPr>
+              <w:t>10</w:t>
+            </w:r>
+          </w:p>
+        </w:tc>
+        <w:tc>
+          <w:tcPr>
+            <w:tcW w:w="1783" w:type="dxa"/>
+            <w:tcBorders>
+              <w:top w:val="nil"/>
+              <w:left w:val="nil"/>
+              <w:bottom w:val="nil"/>
+              <w:right w:val="nil"/>
+            </w:tcBorders>
+            <w:shd w:val="clear" w:color="auto" w:fill="auto"/>
+            <w:noWrap/>
+            <w:vAlign w:val="bottom"/>
+            <w:hideMark/>
+          </w:tcPr>
+          <w:p>
+            <w:pPr>
+              <w:rPr>
+                <w:rFonts w:ascii="Calibri" w:hAnsi="Calibri" w:cs="Calibri"/>
+                <w:color w:val="000000"/>
+                <w:sz w:val="22"/>
+                <w:szCs w:val="22"/>
+              </w:rPr>
+            </w:pPr>
+            <w:r>
+              <w:rPr>
+                <w:rFonts w:ascii="Calibri" w:hAnsi="Calibri" w:cs="Calibri"/>
+                <w:color w:val="000000"/>
+                <w:sz w:val="22"/>
+                <w:szCs w:val="22"/>
+              </w:rPr>
+              <w:t>ANA</w:t>
+            </w:r>
+          </w:p>
+        </w:tc>
+        <w:tc>
+          <w:tcPr>
+            <w:tcW w:w="2539" w:type="dxa"/>
+            <w:tcBorders>
+              <w:top w:val="nil"/>
+              <w:left w:val="nil"/>
+              <w:bottom w:val="nil"/>
+              <w:right w:val="nil"/>
+            </w:tcBorders>
+            <w:shd w:val="clear" w:color="auto" w:fill="auto"/>
+            <w:noWrap/>
+            <w:vAlign w:val="bottom"/>
+            <w:hideMark/>
+          </w:tcPr>
+          <w:p>
+            <w:pPr>
+              <w:rPr>
+                <w:rFonts w:ascii="Calibri" w:hAnsi="Calibri" w:cs="Calibri"/>
+                <w:color w:val="000000"/>
+                <w:sz w:val="22"/>
+                <w:szCs w:val="22"/>
+              </w:rPr>
+            </w:pPr>
+            <w:r>
+              <w:rPr>
+                <w:rFonts w:ascii="Calibri" w:hAnsi="Calibri" w:cs="Calibri"/>
+                <w:color w:val="000000"/>
+                <w:sz w:val="22"/>
+                <w:szCs w:val="22"/>
+              </w:rPr>
+              <w:t>CARLA CRISPIM</w:t>
+            </w:r>
+          </w:p>
+        </w:tc>
+        <w:tc>
+          <w:tcPr>
+            <w:tcW w:w="851" w:type="dxa"/>
+            <w:tcBorders>
+              <w:top w:val="nil"/>
+              <w:left w:val="nil"/>
+              <w:bottom w:val="nil"/>
+              <w:right w:val="nil"/>
+            </w:tcBorders>
+          </w:tcPr>
+          <w:p>
+            <w:pPr>
+              <w:rPr>
+                <w:rFonts w:ascii="Calibri" w:hAnsi="Calibri" w:cs="Calibri"/>
+                <w:color w:val="000000"/>
+                <w:sz w:val="22"/>
+                <w:szCs w:val="22"/>
+              </w:rPr>
+            </w:pPr>
+          </w:p>
+        </w:tc>
+        <w:tc>
+          <w:tcPr>
+            <w:tcW w:w="2742" w:type="dxa"/>
+            <w:tcBorders>
+              <w:top w:val="nil"/>
+              <w:left w:val="nil"/>
+              <w:bottom w:val="nil"/>
+              <w:right w:val="nil"/>
+            </w:tcBorders>
+          </w:tcPr>
+          <w:p>
+            <w:pPr>
+              <w:rPr>
+                <w:rFonts w:ascii="Calibri" w:hAnsi="Calibri" w:cs="Calibri"/>
+                <w:color w:val="000000"/>
+                <w:sz w:val="22"/>
+                <w:szCs w:val="22"/>
+              </w:rPr>
+            </w:pPr>
+          </w:p>
+        </w:tc>
+      </w:tr>
+      <w:tr>
+        <w:trPr>
+          <w:trHeight w:val="320"/>
+        </w:trPr>
+        <w:tc>
+          <w:tcPr>
+            <w:tcW w:w="923" w:type="dxa"/>
+            <w:tcBorders>
+              <w:top w:val="nil"/>
+              <w:left w:val="nil"/>
+              <w:bottom w:val="nil"/>
+              <w:right w:val="nil"/>
+            </w:tcBorders>
+            <w:shd w:val="clear" w:color="auto" w:fill="auto"/>
+            <w:noWrap/>
+            <w:vAlign w:val="bottom"/>
+            <w:hideMark/>
+          </w:tcPr>
+          <w:p>
+            <w:pPr>
+              <w:jc w:val="right"/>
+              <w:rPr>
+                <w:rFonts w:ascii="Calibri" w:hAnsi="Calibri" w:cs="Calibri"/>
+                <w:color w:val="000000"/>
+                <w:sz w:val="22"/>
+                <w:szCs w:val="22"/>
+              </w:rPr>
+            </w:pPr>
+            <w:r>
+              <w:rPr>
+                <w:rFonts w:ascii="Calibri" w:hAnsi="Calibri" w:cs="Calibri"/>
+                <w:color w:val="000000"/>
+                <w:sz w:val="22"/>
+                <w:szCs w:val="22"/>
+              </w:rPr>
+              <w:t>11</w:t>
+            </w:r>
+          </w:p>
+        </w:tc>
+        <w:tc>
+          <w:tcPr>
+            <w:tcW w:w="1783" w:type="dxa"/>
+            <w:tcBorders>
+              <w:top w:val="nil"/>
+              <w:left w:val="nil"/>
+              <w:bottom w:val="nil"/>
+              <w:right w:val="nil"/>
+            </w:tcBorders>
+            <w:shd w:val="clear" w:color="auto" w:fill="auto"/>
+            <w:noWrap/>
+            <w:vAlign w:val="bottom"/>
+            <w:hideMark/>
+          </w:tcPr>
+          <w:p>
+            <w:pPr>
+              <w:rPr>
+                <w:rFonts w:ascii="Calibri" w:hAnsi="Calibri" w:cs="Calibri"/>
+                <w:color w:val="000000"/>
+                <w:sz w:val="22"/>
+                <w:szCs w:val="22"/>
+              </w:rPr>
+            </w:pPr>
+            <w:r>
+              <w:rPr>
+                <w:rFonts w:ascii="Calibri" w:hAnsi="Calibri" w:cs="Calibri"/>
+                <w:color w:val="000000"/>
+                <w:sz w:val="22"/>
+                <w:szCs w:val="22"/>
+              </w:rPr>
+              <w:t>DANIELLY</w:t>
+            </w:r>
+          </w:p>
+        </w:tc>
+        <w:tc>
+          <w:tcPr>
+            <w:tcW w:w="2539" w:type="dxa"/>
+            <w:tcBorders>
+              <w:top w:val="nil"/>
+              <w:left w:val="nil"/>
+              <w:bottom w:val="nil"/>
+              <w:right w:val="nil"/>
+            </w:tcBorders>
+            <w:shd w:val="clear" w:color="auto" w:fill="auto"/>
+            <w:noWrap/>
+            <w:vAlign w:val="bottom"/>
+            <w:hideMark/>
+          </w:tcPr>
+          <w:p>
+            <w:pPr>
+              <w:rPr>
+                <w:rFonts w:ascii="Calibri" w:hAnsi="Calibri" w:cs="Calibri"/>
+                <w:color w:val="000000"/>
+                <w:sz w:val="22"/>
+                <w:szCs w:val="22"/>
+              </w:rPr>
+            </w:pPr>
+            <w:r>
+              <w:rPr>
+                <w:rFonts w:ascii="Calibri" w:hAnsi="Calibri" w:cs="Calibri"/>
+                <w:color w:val="000000"/>
+                <w:sz w:val="22"/>
+                <w:szCs w:val="22"/>
+              </w:rPr>
+              <w:t>DE SOUZA OLIVEIRA</w:t>
+            </w:r>
+          </w:p>
+        </w:tc>
+        <w:tc>
+          <w:tcPr>
+            <w:tcW w:w="851" w:type="dxa"/>
+            <w:tcBorders>
+              <w:top w:val="nil"/>
+              <w:left w:val="nil"/>
+              <w:bottom w:val="nil"/>
+              <w:right w:val="nil"/>
+            </w:tcBorders>
+          </w:tcPr>
+          <w:p>
+            <w:pPr>
+              <w:rPr>
+                <w:rFonts w:ascii="Calibri" w:hAnsi="Calibri" w:cs="Calibri"/>
+                <w:color w:val="000000"/>
+                <w:sz w:val="22"/>
+                <w:szCs w:val="22"/>
+              </w:rPr>
+            </w:pPr>
+          </w:p>
+        </w:tc>
+        <w:tc>
+          <w:tcPr>
+            <w:tcW w:w="2742" w:type="dxa"/>
+            <w:tcBorders>
+              <w:top w:val="nil"/>
+              <w:left w:val="nil"/>
+              <w:bottom w:val="nil"/>
+              <w:right w:val="nil"/>
+            </w:tcBorders>
+          </w:tcPr>
+          <w:p>
+            <w:pPr>
+              <w:rPr>
+                <w:rFonts w:ascii="Calibri" w:hAnsi="Calibri" w:cs="Calibri"/>
+                <w:color w:val="000000"/>
+                <w:sz w:val="22"/>
+                <w:szCs w:val="22"/>
+              </w:rPr>
+            </w:pPr>
+          </w:p>
+        </w:tc>
+      </w:tr>
+      <w:tr>
+        <w:trPr>
+          <w:trHeight w:val="320"/>
+        </w:trPr>
+        <w:tc>
+          <w:tcPr>
+            <w:tcW w:w="923" w:type="dxa"/>
+            <w:tcBorders>
+              <w:top w:val="nil"/>
+              <w:left w:val="nil"/>
+              <w:bottom w:val="nil"/>
+              <w:right w:val="nil"/>
+            </w:tcBorders>
+            <w:shd w:val="clear" w:color="auto" w:fill="auto"/>
+            <w:noWrap/>
+            <w:vAlign w:val="bottom"/>
+            <w:hideMark/>
+          </w:tcPr>
+          <w:p>
+            <w:pPr>
+              <w:jc w:val="right"/>
+              <w:rPr>
+                <w:rFonts w:ascii="Calibri" w:hAnsi="Calibri" w:cs="Calibri"/>
+                <w:color w:val="000000"/>
+                <w:sz w:val="22"/>
+                <w:szCs w:val="22"/>
+              </w:rPr>
+            </w:pPr>
+            <w:r>
+              <w:rPr>
+                <w:rFonts w:ascii="Calibri" w:hAnsi="Calibri" w:cs="Calibri"/>
+                <w:color w:val="000000"/>
+                <w:sz w:val="22"/>
+                <w:szCs w:val="22"/>
+              </w:rPr>
+              <w:t>12</w:t>
+            </w:r>
+          </w:p>
+        </w:tc>
+        <w:tc>
+          <w:tcPr>
+            <w:tcW w:w="1783" w:type="dxa"/>
+            <w:tcBorders>
+              <w:top w:val="nil"/>
+              <w:left w:val="nil"/>
+              <w:bottom w:val="nil"/>
+              <w:right w:val="nil"/>
+            </w:tcBorders>
+            <w:shd w:val="clear" w:color="auto" w:fill="auto"/>
+            <w:noWrap/>
+            <w:vAlign w:val="bottom"/>
+            <w:hideMark/>
+          </w:tcPr>
+          <w:p>
+            <w:pPr>
+              <w:rPr>
+                <w:rFonts w:ascii="Calibri" w:hAnsi="Calibri" w:cs="Calibri"/>
+                <w:color w:val="000000"/>
+                <w:sz w:val="22"/>
+                <w:szCs w:val="22"/>
+              </w:rPr>
+            </w:pPr>
+            <w:r>
+              <w:rPr>
+                <w:rFonts w:ascii="Calibri" w:hAnsi="Calibri" w:cs="Calibri"/>
+                <w:color w:val="000000"/>
+                <w:sz w:val="22"/>
+                <w:szCs w:val="22"/>
+              </w:rPr>
+              <w:t>KAREN</w:t>
+            </w:r>
+          </w:p>
+        </w:tc>
+        <w:tc>
+          <w:tcPr>
+            <w:tcW w:w="2539" w:type="dxa"/>
+            <w:tcBorders>
+              <w:top w:val="nil"/>
+              <w:left w:val="nil"/>
+              <w:bottom w:val="nil"/>
+              <w:right w:val="nil"/>
+            </w:tcBorders>
+            <w:shd w:val="clear" w:color="auto" w:fill="auto"/>
+            <w:noWrap/>
+            <w:vAlign w:val="bottom"/>
+            <w:hideMark/>
+          </w:tcPr>
+          <w:p>
+            <w:pPr>
+              <w:rPr>
+                <w:rFonts w:ascii="Calibri" w:hAnsi="Calibri" w:cs="Calibri"/>
+                <w:color w:val="000000"/>
+                <w:sz w:val="22"/>
+                <w:szCs w:val="22"/>
+              </w:rPr>
+            </w:pPr>
+            <w:r>
+              <w:rPr>
+                <w:rFonts w:ascii="Calibri" w:hAnsi="Calibri" w:cs="Calibri"/>
+                <w:color w:val="000000"/>
+                <w:sz w:val="22"/>
+                <w:szCs w:val="22"/>
+              </w:rPr>
+              <w:t>CRISTINE TEIXEIRA</w:t>
+            </w:r>
+          </w:p>
+        </w:tc>
+        <w:tc>
+          <w:tcPr>
+            <w:tcW w:w="851" w:type="dxa"/>
+            <w:tcBorders>
+              <w:top w:val="nil"/>
+              <w:left w:val="nil"/>
+              <w:bottom w:val="nil"/>
+              <w:right w:val="nil"/>
+            </w:tcBorders>
+          </w:tcPr>
+          <w:p>
+            <w:pPr>
+              <w:rPr>
+                <w:rFonts w:ascii="Calibri" w:hAnsi="Calibri" w:cs="Calibri"/>
+                <w:color w:val="000000"/>
+                <w:sz w:val="22"/>
+                <w:szCs w:val="22"/>
+              </w:rPr>
+            </w:pPr>
+          </w:p>
+        </w:tc>
+        <w:tc>
+          <w:tcPr>
+            <w:tcW w:w="2742" w:type="dxa"/>
+            <w:tcBorders>
+              <w:top w:val="nil"/>
+              <w:left w:val="nil"/>
+              <w:bottom w:val="nil"/>
+              <w:right w:val="nil"/>
+            </w:tcBorders>
+          </w:tcPr>
+          <w:p>
+            <w:pPr>
+              <w:rPr>
+                <w:rFonts w:ascii="Calibri" w:hAnsi="Calibri" w:cs="Calibri"/>
+                <w:color w:val="000000"/>
+                <w:sz w:val="22"/>
+                <w:szCs w:val="22"/>
+              </w:rPr>
+            </w:pPr>
+          </w:p>
+        </w:tc>
+      </w:tr>
+      <w:tr>
+        <w:trPr>
+          <w:trHeight w:val="320"/>
+        </w:trPr>
+        <w:tc>
+          <w:tcPr>
+            <w:tcW w:w="923" w:type="dxa"/>
+            <w:tcBorders>
+              <w:top w:val="nil"/>
+              <w:left w:val="nil"/>
+              <w:bottom w:val="nil"/>
+              <w:right w:val="nil"/>
+            </w:tcBorders>
+            <w:shd w:val="clear" w:color="auto" w:fill="auto"/>
+            <w:noWrap/>
+            <w:vAlign w:val="bottom"/>
+            <w:hideMark/>
+          </w:tcPr>
+          <w:p>
+            <w:pPr>
+              <w:jc w:val="right"/>
+              <w:rPr>
+                <w:rFonts w:ascii="Calibri" w:hAnsi="Calibri" w:cs="Calibri"/>
+                <w:color w:val="000000"/>
+                <w:sz w:val="22"/>
+                <w:szCs w:val="22"/>
+              </w:rPr>
+            </w:pPr>
+            <w:r>
+              <w:rPr>
+                <w:rFonts w:ascii="Calibri" w:hAnsi="Calibri" w:cs="Calibri"/>
+                <w:color w:val="000000"/>
+                <w:sz w:val="22"/>
+                <w:szCs w:val="22"/>
+              </w:rPr>
+              <w:t>13</w:t>
+            </w:r>
+          </w:p>
+        </w:tc>
+        <w:tc>
+          <w:tcPr>
+            <w:tcW w:w="1783" w:type="dxa"/>
+            <w:tcBorders>
+              <w:top w:val="nil"/>
+              <w:left w:val="nil"/>
+              <w:bottom w:val="nil"/>
+              <w:right w:val="nil"/>
+            </w:tcBorders>
+            <w:shd w:val="clear" w:color="auto" w:fill="auto"/>
+            <w:noWrap/>
+            <w:vAlign w:val="bottom"/>
+            <w:hideMark/>
+          </w:tcPr>
+          <w:p>
+            <w:pPr>
+              <w:rPr>
+                <w:rFonts w:ascii="Calibri" w:hAnsi="Calibri" w:cs="Calibri"/>
+                <w:color w:val="000000"/>
+                <w:sz w:val="22"/>
+                <w:szCs w:val="22"/>
+              </w:rPr>
+            </w:pPr>
+            <w:r>
+              <w:rPr>
+                <w:rFonts w:ascii="Calibri" w:hAnsi="Calibri" w:cs="Calibri"/>
+                <w:color w:val="000000"/>
+                <w:sz w:val="22"/>
+                <w:szCs w:val="22"/>
+              </w:rPr>
+              <w:t>ANA</w:t>
+            </w:r>
+          </w:p>
+        </w:tc>
+        <w:tc>
+          <w:tcPr>
+            <w:tcW w:w="2539" w:type="dxa"/>
+            <w:tcBorders>
+              <w:top w:val="nil"/>
+              <w:left w:val="nil"/>
+              <w:bottom w:val="nil"/>
+              <w:right w:val="nil"/>
+            </w:tcBorders>
+            <w:shd w:val="clear" w:color="auto" w:fill="auto"/>
+            <w:noWrap/>
+            <w:vAlign w:val="bottom"/>
+            <w:hideMark/>
+          </w:tcPr>
+          <w:p>
+            <w:pPr>
+              <w:rPr>
+                <w:rFonts w:ascii="Calibri" w:hAnsi="Calibri" w:cs="Calibri"/>
+                <w:color w:val="000000"/>
+                <w:sz w:val="22"/>
+                <w:szCs w:val="22"/>
+              </w:rPr>
+            </w:pPr>
+            <w:r>
+              <w:rPr>
+                <w:rFonts w:ascii="Calibri" w:hAnsi="Calibri" w:cs="Calibri"/>
+                <w:color w:val="000000"/>
+                <w:sz w:val="22"/>
+                <w:szCs w:val="22"/>
+              </w:rPr>
+              <w:t>ZUANAZI</w:t>
+            </w:r>
+          </w:p>
+        </w:tc>
+        <w:tc>
+          <w:tcPr>
+            <w:tcW w:w="851" w:type="dxa"/>
+            <w:tcBorders>
+              <w:top w:val="nil"/>
+              <w:left w:val="nil"/>
+              <w:bottom w:val="nil"/>
+              <w:right w:val="nil"/>
+            </w:tcBorders>
+          </w:tcPr>
+          <w:p>
+            <w:pPr>
+              <w:rPr>
+                <w:rFonts w:ascii="Calibri" w:hAnsi="Calibri" w:cs="Calibri"/>
+                <w:color w:val="000000"/>
+                <w:sz w:val="22"/>
+                <w:szCs w:val="22"/>
+              </w:rPr>
+            </w:pPr>
+          </w:p>
+        </w:tc>
+        <w:tc>
+          <w:tcPr>
+            <w:tcW w:w="2742" w:type="dxa"/>
+            <w:tcBorders>
+              <w:top w:val="nil"/>
+              <w:left w:val="nil"/>
+              <w:bottom w:val="nil"/>
+              <w:right w:val="nil"/>
+            </w:tcBorders>
+          </w:tcPr>
+          <w:p>
+            <w:pPr>
+              <w:rPr>
+                <w:rFonts w:ascii="Calibri" w:hAnsi="Calibri" w:cs="Calibri"/>
+                <w:color w:val="000000"/>
+                <w:sz w:val="22"/>
+                <w:szCs w:val="22"/>
+              </w:rPr>
+            </w:pPr>
+          </w:p>
+        </w:tc>
+      </w:tr>
+      <w:tr>
+        <w:trPr>
+          <w:trHeight w:val="320"/>
+        </w:trPr>
+        <w:tc>
+          <w:tcPr>
+            <w:tcW w:w="923" w:type="dxa"/>
+            <w:tcBorders>
+              <w:top w:val="nil"/>
+              <w:left w:val="nil"/>
+              <w:bottom w:val="nil"/>
+              <w:right w:val="nil"/>
+            </w:tcBorders>
+            <w:shd w:val="clear" w:color="auto" w:fill="auto"/>
+            <w:noWrap/>
+            <w:vAlign w:val="bottom"/>
+          </w:tcPr>
+          <w:p>
+            <w:pPr>
+              <w:jc w:val="right"/>
+              <w:rPr>
+                <w:rFonts w:ascii="Calibri" w:hAnsi="Calibri" w:cs="Calibri"/>
+                <w:color w:val="000000"/>
+                <w:sz w:val="22"/>
+                <w:szCs w:val="22"/>
+              </w:rPr>
+            </w:pPr>
+            <w:r>
+              <w:rPr>
+                <w:rFonts w:ascii="Calibri" w:hAnsi="Calibri" w:cs="Calibri"/>
+                <w:color w:val="000000"/>
+                <w:sz w:val="22"/>
+                <w:szCs w:val="22"/>
+              </w:rPr>
+              <w:t>14</w:t>
+            </w:r>
+          </w:p>
+        </w:tc>
+        <w:tc>
+          <w:tcPr>
+            <w:tcW w:w="1783" w:type="dxa"/>
+            <w:tcBorders>
+              <w:top w:val="nil"/>
+              <w:left w:val="nil"/>
+              <w:bottom w:val="nil"/>
+              <w:right w:val="nil"/>
+            </w:tcBorders>
+            <w:shd w:val="clear" w:color="auto" w:fill="auto"/>
+            <w:noWrap/>
+            <w:vAlign w:val="bottom"/>
+          </w:tcPr>
+          <w:p>
+            <w:pPr>
+              <w:rPr>
+                <w:rFonts w:ascii="Calibri" w:hAnsi="Calibri" w:cs="Calibri"/>
+                <w:color w:val="000000"/>
+                <w:sz w:val="22"/>
+                <w:szCs w:val="22"/>
+              </w:rPr>
+            </w:pPr>
+            <w:r>
+              <w:rPr>
+                <w:rFonts w:ascii="Calibri" w:hAnsi="Calibri" w:cs="Calibri"/>
+                <w:color w:val="000000"/>
+                <w:sz w:val="22"/>
+                <w:szCs w:val="22"/>
+              </w:rPr>
+              <w:t>RODRIGO</w:t>
+            </w:r>
+          </w:p>
+        </w:tc>
+        <w:tc>
+          <w:tcPr>
+            <w:tcW w:w="2539" w:type="dxa"/>
+            <w:tcBorders>
+              <w:top w:val="nil"/>
+              <w:left w:val="nil"/>
+              <w:bottom w:val="nil"/>
+              <w:right w:val="nil"/>
+            </w:tcBorders>
+            <w:shd w:val="clear" w:color="auto" w:fill="auto"/>
+            <w:noWrap/>
+            <w:vAlign w:val="bottom"/>
+          </w:tcPr>
+          <w:p>
+            <w:pPr>
+              <w:rPr>
+                <w:rFonts w:ascii="Calibri" w:hAnsi="Calibri" w:cs="Calibri"/>
+                <w:color w:val="000000"/>
+                <w:sz w:val="22"/>
+                <w:szCs w:val="22"/>
+              </w:rPr>
+            </w:pPr>
+            <w:r>
+              <w:rPr>
+                <w:rFonts w:ascii="Calibri" w:hAnsi="Calibri" w:cs="Calibri"/>
+                <w:color w:val="000000"/>
+                <w:sz w:val="22"/>
+                <w:szCs w:val="22"/>
+              </w:rPr>
+              <w:t>TRAVITSKY</w:t>
+            </w:r>
+          </w:p>
+        </w:tc>
+        <w:tc>
+          <w:tcPr>
+            <w:tcW w:w="851" w:type="dxa"/>
+            <w:tcBorders>
+              <w:top w:val="nil"/>
+              <w:left w:val="nil"/>
+              <w:bottom w:val="nil"/>
+              <w:right w:val="nil"/>
+            </w:tcBorders>
+          </w:tcPr>
+          <w:p>
+            <w:pPr>
+              <w:rPr>
+                <w:rFonts w:ascii="Calibri" w:hAnsi="Calibri" w:cs="Calibri"/>
+                <w:color w:val="000000"/>
+                <w:sz w:val="22"/>
+                <w:szCs w:val="22"/>
+              </w:rPr>
+            </w:pPr>
+          </w:p>
+        </w:tc>
+        <w:tc>
+          <w:tcPr>
+            <w:tcW w:w="2742" w:type="dxa"/>
+            <w:tcBorders>
+              <w:top w:val="nil"/>
+              <w:left w:val="nil"/>
+              <w:bottom w:val="nil"/>
+              <w:right w:val="nil"/>
+            </w:tcBorders>
+          </w:tcPr>
+          <w:p>
+            <w:pPr>
+              <w:rPr>
+                <w:rFonts w:ascii="Calibri" w:hAnsi="Calibri" w:cs="Calibri"/>
+                <w:color w:val="000000"/>
+                <w:sz w:val="22"/>
+                <w:szCs w:val="22"/>
+              </w:rPr>
+            </w:pPr>
+          </w:p>
+        </w:tc>
+      </w:tr>
+    </w:tbl>
+    <w:p/>
+    <w:p/>
     <w:p>
       <w:pPr>
         <w:pStyle w:val="Ttulo2"/>
@@ -5758,6 +8462,7 @@
           <w:color w:val="000000" w:themeColor="text1"/>
           <w:szCs w:val="22"/>
         </w:rPr>
+        <w:lastRenderedPageBreak/>
         <w:t>Slides:</w:t>
       </w:r>
     </w:p>
@@ -5769,7 +8474,7 @@
           <w:szCs w:val="22"/>
         </w:rPr>
       </w:pPr>
-      <w:hyperlink r:id="rId31" w:history="1">
+      <w:hyperlink r:id="rId36" w:history="1">
         <w:r>
           <w:rPr>
             <w:rStyle w:val="Hyperlink"/>
@@ -5803,7 +8508,7 @@
         </w:rPr>
         <w:t xml:space="preserve">Artigo 1: </w:t>
       </w:r>
-      <w:hyperlink r:id="rId32" w:history="1">
+      <w:hyperlink r:id="rId37" w:history="1">
         <w:r>
           <w:rPr>
             <w:rStyle w:val="Hyperlink"/>
@@ -5837,7 +8542,7 @@
         </w:rPr>
         <w:t xml:space="preserve">Artigo 2: </w:t>
       </w:r>
-      <w:hyperlink r:id="rId33" w:history="1">
+      <w:hyperlink r:id="rId38" w:history="1">
         <w:r>
           <w:rPr>
             <w:rStyle w:val="Hyperlink"/>
@@ -5889,7 +8594,7 @@
           <w:szCs w:val="22"/>
         </w:rPr>
       </w:pPr>
-      <w:hyperlink r:id="rId34" w:history="1">
+      <w:hyperlink r:id="rId39" w:history="1">
         <w:r>
           <w:rPr>
             <w:rStyle w:val="Hyperlink"/>
@@ -5916,7 +8621,7 @@
       </w:pPr>
     </w:p>
     <w:p>
-      <w:hyperlink r:id="rId35" w:history="1">
+      <w:hyperlink r:id="rId40" w:history="1">
         <w:r>
           <w:rPr>
             <w:rStyle w:val="Hyperlink"/>
@@ -6229,6 +8934,92 @@
     </w:lvl>
   </w:abstractNum>
   <w:abstractNum w:abstractNumId="4" w15:restartNumberingAfterBreak="0">
+    <w:nsid w:val="527E0507"/>
+    <w:multiLevelType w:val="hybridMultilevel"/>
+    <w:tmpl w:val="1A9083F6"/>
+    <w:lvl w:ilvl="0" w:tplc="0416000F">
+      <w:start w:val="1"/>
+      <w:numFmt w:val="decimal"/>
+      <w:lvlText w:val="%1."/>
+      <w:lvlJc w:val="left"/>
+      <w:pPr>
+        <w:ind w:left="720" w:hanging="360"/>
+      </w:pPr>
+    </w:lvl>
+    <w:lvl w:ilvl="1" w:tplc="04160019" w:tentative="1">
+      <w:start w:val="1"/>
+      <w:numFmt w:val="lowerLetter"/>
+      <w:lvlText w:val="%2."/>
+      <w:lvlJc w:val="left"/>
+      <w:pPr>
+        <w:ind w:left="1440" w:hanging="360"/>
+      </w:pPr>
+    </w:lvl>
+    <w:lvl w:ilvl="2" w:tplc="0416001B" w:tentative="1">
+      <w:start w:val="1"/>
+      <w:numFmt w:val="lowerRoman"/>
+      <w:lvlText w:val="%3."/>
+      <w:lvlJc w:val="right"/>
+      <w:pPr>
+        <w:ind w:left="2160" w:hanging="180"/>
+      </w:pPr>
+    </w:lvl>
+    <w:lvl w:ilvl="3" w:tplc="0416000F" w:tentative="1">
+      <w:start w:val="1"/>
+      <w:numFmt w:val="decimal"/>
+      <w:lvlText w:val="%4."/>
+      <w:lvlJc w:val="left"/>
+      <w:pPr>
+        <w:ind w:left="2880" w:hanging="360"/>
+      </w:pPr>
+    </w:lvl>
+    <w:lvl w:ilvl="4" w:tplc="04160019" w:tentative="1">
+      <w:start w:val="1"/>
+      <w:numFmt w:val="lowerLetter"/>
+      <w:lvlText w:val="%5."/>
+      <w:lvlJc w:val="left"/>
+      <w:pPr>
+        <w:ind w:left="3600" w:hanging="360"/>
+      </w:pPr>
+    </w:lvl>
+    <w:lvl w:ilvl="5" w:tplc="0416001B" w:tentative="1">
+      <w:start w:val="1"/>
+      <w:numFmt w:val="lowerRoman"/>
+      <w:lvlText w:val="%6."/>
+      <w:lvlJc w:val="right"/>
+      <w:pPr>
+        <w:ind w:left="4320" w:hanging="180"/>
+      </w:pPr>
+    </w:lvl>
+    <w:lvl w:ilvl="6" w:tplc="0416000F" w:tentative="1">
+      <w:start w:val="1"/>
+      <w:numFmt w:val="decimal"/>
+      <w:lvlText w:val="%7."/>
+      <w:lvlJc w:val="left"/>
+      <w:pPr>
+        <w:ind w:left="5040" w:hanging="360"/>
+      </w:pPr>
+    </w:lvl>
+    <w:lvl w:ilvl="7" w:tplc="04160019" w:tentative="1">
+      <w:start w:val="1"/>
+      <w:numFmt w:val="lowerLetter"/>
+      <w:lvlText w:val="%8."/>
+      <w:lvlJc w:val="left"/>
+      <w:pPr>
+        <w:ind w:left="5760" w:hanging="360"/>
+      </w:pPr>
+    </w:lvl>
+    <w:lvl w:ilvl="8" w:tplc="0416001B" w:tentative="1">
+      <w:start w:val="1"/>
+      <w:numFmt w:val="lowerRoman"/>
+      <w:lvlText w:val="%9."/>
+      <w:lvlJc w:val="right"/>
+      <w:pPr>
+        <w:ind w:left="6480" w:hanging="180"/>
+      </w:pPr>
+    </w:lvl>
+  </w:abstractNum>
+  <w:abstractNum w:abstractNumId="5" w15:restartNumberingAfterBreak="0">
     <w:nsid w:val="564857B0"/>
     <w:multiLevelType w:val="hybridMultilevel"/>
     <w:tmpl w:val="661CC770"/>
@@ -6341,7 +9132,7 @@
       </w:rPr>
     </w:lvl>
   </w:abstractNum>
-  <w:abstractNum w:abstractNumId="5" w15:restartNumberingAfterBreak="0">
+  <w:abstractNum w:abstractNumId="6" w15:restartNumberingAfterBreak="0">
     <w:nsid w:val="75B56630"/>
     <w:multiLevelType w:val="hybridMultilevel"/>
     <w:tmpl w:val="1F2641FC"/>
@@ -6503,16 +9294,19 @@
     </w:lvlOverride>
   </w:num>
   <w:num w:numId="3" w16cid:durableId="138495766">
-    <w:abstractNumId w:val="5"/>
+    <w:abstractNumId w:val="6"/>
   </w:num>
   <w:num w:numId="4" w16cid:durableId="344017370">
-    <w:abstractNumId w:val="4"/>
+    <w:abstractNumId w:val="5"/>
   </w:num>
   <w:num w:numId="5" w16cid:durableId="1740906692">
     <w:abstractNumId w:val="3"/>
   </w:num>
   <w:num w:numId="6" w16cid:durableId="127093009">
     <w:abstractNumId w:val="0"/>
+  </w:num>
+  <w:num w:numId="7" w16cid:durableId="1044676585">
+    <w:abstractNumId w:val="4"/>
   </w:num>
 </w:numbering>
 </file>
@@ -7153,6 +9947,17 @@
       <w:spacing w:val="5"/>
     </w:rPr>
   </w:style>
+  <w:style w:type="paragraph" w:styleId="PargrafodaLista">
+    <w:name w:val="List Paragraph"/>
+    <w:basedOn w:val="Normal"/>
+    <w:uiPriority w:val="72"/>
+    <w:qFormat/>
+    <w:rsid w:val="00787C4B"/>
+    <w:pPr>
+      <w:ind w:left="720"/>
+      <w:contextualSpacing/>
+    </w:pPr>
+  </w:style>
 </w:styles>
 </file>
 

--- a/doc/Produção_de_textos_2022.docx
+++ b/doc/Produção_de_textos_2022.docx
@@ -166,12 +166,6 @@
                 <w:smallCaps/>
               </w:rPr>
               <w:t>00</w:t>
-            </w:r>
-            <w:r>
-              <w:rPr>
-                <w:smallCaps/>
-              </w:rPr>
-              <w:t>.</w:t>
             </w:r>
           </w:p>
         </w:tc>
@@ -880,21 +874,7 @@
                   <w:rStyle w:val="Hyperlink"/>
                   <w:szCs w:val="22"/>
                 </w:rPr>
-                <w:t>https://www.dropbox.com/s/5t2yv2z</w:t>
-              </w:r>
-              <w:r>
-                <w:rPr>
-                  <w:rStyle w:val="Hyperlink"/>
-                  <w:szCs w:val="22"/>
-                </w:rPr>
-                <w:t>3</w:t>
-              </w:r>
-              <w:r>
-                <w:rPr>
-                  <w:rStyle w:val="Hyperlink"/>
-                  <w:szCs w:val="22"/>
-                </w:rPr>
-                <w:t>c71to0h/t0_intro.pptx?dl=0</w:t>
+                <w:t>https://www.dropbox.com/s/5t2yv2z3c71to0h/t0_intro.pptx?dl=0</w:t>
               </w:r>
             </w:hyperlink>
           </w:p>
@@ -913,102 +893,57 @@
                 <w:i/>
                 <w:iCs/>
                 <w:szCs w:val="22"/>
-              </w:rPr>
-            </w:pPr>
-            <w:r>
-              <w:rPr>
-                <w:szCs w:val="22"/>
-              </w:rPr>
-              <w:t xml:space="preserve">Textos e materiais: APA JARS, </w:t>
-            </w:r>
+                <w:lang w:val="en-US"/>
+              </w:rPr>
+            </w:pPr>
             <w:proofErr w:type="spellStart"/>
+            <w:r>
+              <w:rPr>
+                <w:szCs w:val="22"/>
+                <w:lang w:val="en-US"/>
+              </w:rPr>
+              <w:t>Textos</w:t>
+            </w:r>
+            <w:proofErr w:type="spellEnd"/>
+            <w:r>
+              <w:rPr>
+                <w:szCs w:val="22"/>
+                <w:lang w:val="en-US"/>
+              </w:rPr>
+              <w:t xml:space="preserve"> e </w:t>
+            </w:r>
+            <w:proofErr w:type="spellStart"/>
+            <w:r>
+              <w:rPr>
+                <w:szCs w:val="22"/>
+                <w:lang w:val="en-US"/>
+              </w:rPr>
+              <w:t>materiais</w:t>
+            </w:r>
+            <w:proofErr w:type="spellEnd"/>
+            <w:r>
+              <w:rPr>
+                <w:szCs w:val="22"/>
+                <w:lang w:val="en-US"/>
+              </w:rPr>
+              <w:t xml:space="preserve">: APA JARS, </w:t>
+            </w:r>
             <w:r>
               <w:rPr>
                 <w:i/>
                 <w:iCs/>
                 <w:szCs w:val="22"/>
-              </w:rPr>
-              <w:t>Ten</w:t>
-            </w:r>
-            <w:proofErr w:type="spellEnd"/>
-            <w:r>
-              <w:rPr>
-                <w:i/>
-                <w:iCs/>
-                <w:szCs w:val="22"/>
-              </w:rPr>
-              <w:t xml:space="preserve"> </w:t>
-            </w:r>
-            <w:proofErr w:type="spellStart"/>
-            <w:r>
-              <w:rPr>
-                <w:i/>
-                <w:iCs/>
-                <w:szCs w:val="22"/>
-              </w:rPr>
-              <w:t>simple</w:t>
-            </w:r>
-            <w:proofErr w:type="spellEnd"/>
-            <w:r>
-              <w:rPr>
-                <w:i/>
-                <w:iCs/>
-                <w:szCs w:val="22"/>
-              </w:rPr>
-              <w:t xml:space="preserve"> </w:t>
-            </w:r>
-            <w:proofErr w:type="spellStart"/>
-            <w:r>
-              <w:rPr>
-                <w:i/>
-                <w:iCs/>
-                <w:szCs w:val="22"/>
-              </w:rPr>
-              <w:t>rules</w:t>
-            </w:r>
-            <w:proofErr w:type="spellEnd"/>
-            <w:r>
-              <w:rPr>
-                <w:i/>
-                <w:iCs/>
-                <w:szCs w:val="22"/>
-              </w:rPr>
-              <w:t xml:space="preserve"> for </w:t>
-            </w:r>
-            <w:proofErr w:type="spellStart"/>
-            <w:r>
-              <w:rPr>
-                <w:i/>
-                <w:iCs/>
-                <w:szCs w:val="22"/>
-              </w:rPr>
-              <w:t>structuring</w:t>
-            </w:r>
-            <w:proofErr w:type="spellEnd"/>
-            <w:r>
-              <w:rPr>
-                <w:i/>
-                <w:iCs/>
-                <w:szCs w:val="22"/>
-              </w:rPr>
-              <w:t xml:space="preserve"> </w:t>
-            </w:r>
-            <w:proofErr w:type="spellStart"/>
-            <w:r>
-              <w:rPr>
-                <w:i/>
-                <w:iCs/>
-                <w:szCs w:val="22"/>
-              </w:rPr>
-              <w:t>papers</w:t>
-            </w:r>
-            <w:proofErr w:type="spellEnd"/>
-          </w:p>
-          <w:p>
-            <w:pPr>
-              <w:pStyle w:val="Textodetabela"/>
-              <w:rPr>
-                <w:szCs w:val="22"/>
+                <w:lang w:val="en-US"/>
+              </w:rPr>
+              <w:t>Ten simple rules for structuring papers</w:t>
+            </w:r>
+          </w:p>
+          <w:p>
+            <w:pPr>
+              <w:pStyle w:val="Textodetabela"/>
+              <w:rPr>
+                <w:szCs w:val="22"/>
+                <w:lang w:val="en-US"/>
               </w:rPr>
             </w:pPr>
             <w:hyperlink r:id="rId10" w:history="1">
@@ -1016,6 +951,7 @@
                 <w:rPr>
                   <w:rStyle w:val="Hyperlink"/>
                   <w:szCs w:val="22"/>
+                  <w:lang w:val="en-US"/>
                 </w:rPr>
                 <w:t>https://rprimi.shinyapps.io/capes_psico/</w:t>
               </w:r>
@@ -1027,6 +963,7 @@
               <w:rPr>
                 <w:rStyle w:val="Hyperlink"/>
                 <w:szCs w:val="22"/>
+                <w:lang w:val="en-US"/>
               </w:rPr>
             </w:pPr>
             <w:hyperlink r:id="rId11" w:history="1">
@@ -1034,6 +971,7 @@
                 <w:rPr>
                   <w:rStyle w:val="Hyperlink"/>
                   <w:szCs w:val="22"/>
+                  <w:lang w:val="en-US"/>
                 </w:rPr>
                 <w:t>http://www.labape.com.br/rprimi/capes/pi.html</w:t>
               </w:r>
@@ -1045,6 +983,7 @@
               <w:rPr>
                 <w:rStyle w:val="Hyperlink"/>
                 <w:szCs w:val="22"/>
+                <w:lang w:val="en-US"/>
               </w:rPr>
             </w:pPr>
           </w:p>
@@ -1053,15 +992,19 @@
               <w:rPr>
                 <w:b/>
                 <w:bCs/>
-              </w:rPr>
-            </w:pPr>
+                <w:lang w:val="en-US"/>
+              </w:rPr>
+            </w:pPr>
+            <w:proofErr w:type="spellStart"/>
             <w:r>
               <w:rPr>
                 <w:b/>
                 <w:bCs/>
+                <w:lang w:val="en-US"/>
               </w:rPr>
               <w:t>Gravação</w:t>
             </w:r>
+            <w:proofErr w:type="spellEnd"/>
           </w:p>
           <w:p>
             <w:pPr>
@@ -1069,6 +1012,7 @@
               <w:rPr>
                 <w:rStyle w:val="Hyperlink"/>
                 <w:szCs w:val="22"/>
+                <w:lang w:val="en-US"/>
               </w:rPr>
             </w:pPr>
             <w:hyperlink r:id="rId12" w:history="1">
@@ -1076,6 +1020,7 @@
                 <w:rPr>
                   <w:rStyle w:val="Hyperlink"/>
                   <w:szCs w:val="22"/>
+                  <w:lang w:val="en-US"/>
                 </w:rPr>
                 <w:t>https://drive.google.com/file/d/1pVOWWqpXTlE_IYuvOhr2ZUIwg6Dz85yG/view?usp=sharing</w:t>
               </w:r>
@@ -1087,14 +1032,16 @@
               <w:rPr>
                 <w:rStyle w:val="Hyperlink"/>
                 <w:szCs w:val="22"/>
-              </w:rPr>
-            </w:pPr>
-          </w:p>
-          <w:p>
-            <w:pPr>
-              <w:rPr>
-                <w:sz w:val="22"/>
-                <w:szCs w:val="22"/>
+                <w:lang w:val="en-US"/>
+              </w:rPr>
+            </w:pPr>
+          </w:p>
+          <w:p>
+            <w:pPr>
+              <w:rPr>
+                <w:sz w:val="22"/>
+                <w:szCs w:val="22"/>
+                <w:lang w:val="en-US"/>
               </w:rPr>
             </w:pPr>
           </w:p>
@@ -1112,6 +1059,7 @@
               <w:rPr>
                 <w:sz w:val="22"/>
                 <w:szCs w:val="22"/>
+                <w:lang w:val="en-US"/>
               </w:rPr>
             </w:pPr>
           </w:p>
@@ -1419,19 +1367,7 @@
                 <w:rPr>
                   <w:rStyle w:val="Hyperlink"/>
                 </w:rPr>
-                <w:t>https://gith</w:t>
-              </w:r>
-              <w:r>
-                <w:rPr>
-                  <w:rStyle w:val="Hyperlink"/>
-                </w:rPr>
-                <w:t>u</w:t>
-              </w:r>
-              <w:r>
-                <w:rPr>
-                  <w:rStyle w:val="Hyperlink"/>
-                </w:rPr>
-                <w:t>b.com/rprimi/producao_web/blob/main/slides/t1_partes_do_artigo.pptx</w:t>
+                <w:t>https://github.com/rprimi/producao_web/blob/main/slides/t1_partes_do_artigo.pptx</w:t>
               </w:r>
             </w:hyperlink>
           </w:p>
@@ -2190,7 +2126,21 @@
                   <w:rStyle w:val="Hyperlink"/>
                   <w:szCs w:val="22"/>
                 </w:rPr>
-                <w:t>https://www.dropbox.com/s/mufkm1aovimtpp9/Ten%20simple%20rules%20for%20structuring%20papers.pdf?dl=0</w:t>
+                <w:t>https://www.dropbox.c</w:t>
+              </w:r>
+              <w:r>
+                <w:rPr>
+                  <w:rStyle w:val="Hyperlink"/>
+                  <w:szCs w:val="22"/>
+                </w:rPr>
+                <w:t>o</w:t>
+              </w:r>
+              <w:r>
+                <w:rPr>
+                  <w:rStyle w:val="Hyperlink"/>
+                  <w:szCs w:val="22"/>
+                </w:rPr>
+                <w:t>m/s/mufkm1aovimtpp9/Ten%20simple%20rules%20for%20structuring%20papers.pdf?dl=0</w:t>
               </w:r>
             </w:hyperlink>
           </w:p>
@@ -2223,11 +2173,283 @@
             <w:pPr>
               <w:pStyle w:val="Textodetabela"/>
               <w:rPr>
-                <w:color w:val="000000" w:themeColor="text1"/>
+                <w:rStyle w:val="Hyperlink"/>
                 <w:szCs w:val="22"/>
               </w:rPr>
             </w:pPr>
             <w:hyperlink r:id="rId20" w:history="1">
+              <w:r>
+                <w:rPr>
+                  <w:rStyle w:val="Hyperlink"/>
+                  <w:szCs w:val="22"/>
+                </w:rPr>
+                <w:t>https://www.dropbox.com/s/8e</w:t>
+              </w:r>
+              <w:r>
+                <w:rPr>
+                  <w:rStyle w:val="Hyperlink"/>
+                  <w:szCs w:val="22"/>
+                </w:rPr>
+                <w:t>2</w:t>
+              </w:r>
+              <w:r>
+                <w:rPr>
+                  <w:rStyle w:val="Hyperlink"/>
+                  <w:szCs w:val="22"/>
+                </w:rPr>
+                <w:t>ub958c9qv67n/t2_escrita.pptx?dl=0</w:t>
+              </w:r>
+            </w:hyperlink>
+          </w:p>
+          <w:p>
+            <w:pPr>
+              <w:pStyle w:val="Textodetabela"/>
+              <w:rPr>
+                <w:rStyle w:val="Hyperlink"/>
+                <w:color w:val="000000" w:themeColor="text1"/>
+                <w:szCs w:val="22"/>
+                <w:u w:val="none"/>
+              </w:rPr>
+            </w:pPr>
+          </w:p>
+          <w:p>
+            <w:pPr>
+              <w:pStyle w:val="Textodetabela"/>
+              <w:rPr>
+                <w:rStyle w:val="Hyperlink"/>
+                <w:color w:val="000000" w:themeColor="text1"/>
+                <w:szCs w:val="22"/>
+                <w:u w:val="none"/>
+              </w:rPr>
+            </w:pPr>
+            <w:r>
+              <w:rPr>
+                <w:rStyle w:val="Hyperlink"/>
+                <w:color w:val="000000" w:themeColor="text1"/>
+                <w:szCs w:val="22"/>
+                <w:u w:val="none"/>
+              </w:rPr>
+              <w:t>Gravação da aula</w:t>
+            </w:r>
+          </w:p>
+          <w:p>
+            <w:pPr>
+              <w:pStyle w:val="Textodetabela"/>
+              <w:rPr>
+                <w:rStyle w:val="Hyperlink"/>
+                <w:color w:val="000000" w:themeColor="text1"/>
+                <w:szCs w:val="22"/>
+                <w:u w:val="none"/>
+              </w:rPr>
+            </w:pPr>
+          </w:p>
+          <w:p>
+            <w:pPr>
+              <w:pStyle w:val="Textodetabela"/>
+              <w:rPr>
+                <w:rStyle w:val="Hyperlink"/>
+                <w:color w:val="000000" w:themeColor="text1"/>
+                <w:szCs w:val="22"/>
+                <w:u w:val="none"/>
+              </w:rPr>
+            </w:pPr>
+            <w:r>
+              <w:rPr>
+                <w:rStyle w:val="Hyperlink"/>
+                <w:color w:val="000000" w:themeColor="text1"/>
+                <w:szCs w:val="22"/>
+                <w:u w:val="none"/>
+              </w:rPr>
+              <w:t>Parte 1</w:t>
+            </w:r>
+          </w:p>
+          <w:p>
+            <w:hyperlink r:id="rId21" w:history="1">
+              <w:r>
+                <w:rPr>
+                  <w:rStyle w:val="Hyperlink"/>
+                </w:rPr>
+                <w:t>https://drive.google.com/file/d/1sfRJKZ1cxcRjym23aH0zn4Zt9nOnDo7H/view?usp=sharing</w:t>
+              </w:r>
+            </w:hyperlink>
+          </w:p>
+          <w:p/>
+          <w:p/>
+          <w:p>
+            <w:pPr>
+              <w:pStyle w:val="Textodetabela"/>
+              <w:rPr>
+                <w:szCs w:val="22"/>
+              </w:rPr>
+            </w:pPr>
+          </w:p>
+        </w:tc>
+        <w:tc>
+          <w:tcPr>
+            <w:tcW w:w="2552" w:type="dxa"/>
+            <w:tcBorders>
+              <w:top w:val="dotted" w:sz="4" w:space="0" w:color="auto"/>
+              <w:bottom w:val="dotted" w:sz="4" w:space="0" w:color="auto"/>
+            </w:tcBorders>
+          </w:tcPr>
+          <w:p>
+            <w:pPr>
+              <w:pStyle w:val="Textodetabela"/>
+              <w:rPr>
+                <w:color w:val="000000" w:themeColor="text1"/>
+                <w:szCs w:val="22"/>
+              </w:rPr>
+            </w:pPr>
+          </w:p>
+        </w:tc>
+      </w:tr>
+      <w:tr>
+        <w:trPr>
+          <w:trHeight w:val="282"/>
+        </w:trPr>
+        <w:tc>
+          <w:tcPr>
+            <w:tcW w:w="387" w:type="dxa"/>
+            <w:tcBorders>
+              <w:top w:val="dotted" w:sz="4" w:space="0" w:color="auto"/>
+              <w:bottom w:val="dotted" w:sz="4" w:space="0" w:color="auto"/>
+            </w:tcBorders>
+          </w:tcPr>
+          <w:p>
+            <w:pPr>
+              <w:pStyle w:val="Textodetabela"/>
+              <w:jc w:val="right"/>
+              <w:rPr>
+                <w:color w:val="000000" w:themeColor="text1"/>
+              </w:rPr>
+            </w:pPr>
+            <w:r>
+              <w:rPr>
+                <w:color w:val="000000" w:themeColor="text1"/>
+              </w:rPr>
+              <w:t>8</w:t>
+            </w:r>
+          </w:p>
+        </w:tc>
+        <w:tc>
+          <w:tcPr>
+            <w:tcW w:w="879" w:type="dxa"/>
+            <w:tcBorders>
+              <w:top w:val="dotted" w:sz="4" w:space="0" w:color="auto"/>
+              <w:bottom w:val="dotted" w:sz="4" w:space="0" w:color="auto"/>
+            </w:tcBorders>
+          </w:tcPr>
+          <w:p>
+            <w:pPr>
+              <w:pStyle w:val="Textodetabela"/>
+              <w:jc w:val="right"/>
+              <w:rPr>
+                <w:color w:val="000000" w:themeColor="text1"/>
+              </w:rPr>
+            </w:pPr>
+            <w:r>
+              <w:rPr>
+                <w:color w:val="000000" w:themeColor="text1"/>
+              </w:rPr>
+              <w:t>4</w:t>
+            </w:r>
+            <w:r>
+              <w:rPr>
+                <w:color w:val="000000" w:themeColor="text1"/>
+              </w:rPr>
+              <w:t>/1</w:t>
+            </w:r>
+            <w:r>
+              <w:rPr>
+                <w:color w:val="000000" w:themeColor="text1"/>
+              </w:rPr>
+              <w:t>0</w:t>
+            </w:r>
+          </w:p>
+        </w:tc>
+        <w:tc>
+          <w:tcPr>
+            <w:tcW w:w="6095" w:type="dxa"/>
+            <w:tcBorders>
+              <w:top w:val="dotted" w:sz="4" w:space="0" w:color="auto"/>
+              <w:bottom w:val="dotted" w:sz="4" w:space="0" w:color="auto"/>
+            </w:tcBorders>
+          </w:tcPr>
+          <w:p>
+            <w:pPr>
+              <w:pStyle w:val="Textodetabela"/>
+              <w:rPr>
+                <w:color w:val="000000" w:themeColor="text1"/>
+                <w:szCs w:val="22"/>
+              </w:rPr>
+            </w:pPr>
+            <w:r>
+              <w:rPr>
+                <w:color w:val="000000" w:themeColor="text1"/>
+                <w:szCs w:val="22"/>
+              </w:rPr>
+              <w:t>Exemplos de revisão</w:t>
+            </w:r>
+          </w:p>
+          <w:p>
+            <w:pPr>
+              <w:pStyle w:val="Textodetabela"/>
+              <w:rPr>
+                <w:color w:val="000000" w:themeColor="text1"/>
+                <w:szCs w:val="22"/>
+              </w:rPr>
+            </w:pPr>
+          </w:p>
+          <w:p>
+            <w:pPr>
+              <w:pStyle w:val="Textodetabela"/>
+              <w:rPr>
+                <w:color w:val="000000" w:themeColor="text1"/>
+                <w:szCs w:val="22"/>
+              </w:rPr>
+            </w:pPr>
+            <w:r>
+              <w:rPr>
+                <w:color w:val="000000" w:themeColor="text1"/>
+                <w:szCs w:val="22"/>
+              </w:rPr>
+              <w:t xml:space="preserve">Método e Resultados e Organização do manuscrito </w:t>
+            </w:r>
+          </w:p>
+          <w:p>
+            <w:pPr>
+              <w:pStyle w:val="Textodetabela"/>
+              <w:rPr>
+                <w:color w:val="000000" w:themeColor="text1"/>
+                <w:szCs w:val="22"/>
+              </w:rPr>
+            </w:pPr>
+          </w:p>
+          <w:p>
+            <w:pPr>
+              <w:pStyle w:val="Textodetabela"/>
+              <w:rPr>
+                <w:color w:val="000000" w:themeColor="text1"/>
+                <w:szCs w:val="22"/>
+              </w:rPr>
+            </w:pPr>
+            <w:r>
+              <w:rPr>
+                <w:color w:val="000000" w:themeColor="text1"/>
+                <w:szCs w:val="22"/>
+              </w:rPr>
+              <w:t>Slides</w:t>
+            </w:r>
+          </w:p>
+          <w:p>
+            <w:pPr>
+              <w:pStyle w:val="Textodetabela"/>
+              <w:rPr>
+                <w:color w:val="000000" w:themeColor="text1"/>
+                <w:szCs w:val="22"/>
+              </w:rPr>
+            </w:pPr>
+            <w:hyperlink r:id="rId22" w:history="1">
               <w:r>
                 <w:rPr>
                   <w:rStyle w:val="Hyperlink"/>
@@ -2241,399 +2463,20 @@
             <w:pPr>
               <w:pStyle w:val="Textodetabela"/>
               <w:rPr>
-                <w:szCs w:val="22"/>
-              </w:rPr>
-            </w:pPr>
-          </w:p>
-        </w:tc>
-        <w:tc>
-          <w:tcPr>
-            <w:tcW w:w="2552" w:type="dxa"/>
-            <w:tcBorders>
-              <w:top w:val="dotted" w:sz="4" w:space="0" w:color="auto"/>
-              <w:bottom w:val="dotted" w:sz="4" w:space="0" w:color="auto"/>
-            </w:tcBorders>
-          </w:tcPr>
-          <w:p>
-            <w:pPr>
-              <w:pStyle w:val="Textodetabela"/>
-              <w:rPr>
-                <w:color w:val="000000" w:themeColor="text1"/>
-                <w:szCs w:val="22"/>
-              </w:rPr>
-            </w:pPr>
-          </w:p>
-        </w:tc>
-      </w:tr>
-      <w:tr>
-        <w:trPr>
-          <w:trHeight w:val="282"/>
-        </w:trPr>
-        <w:tc>
-          <w:tcPr>
-            <w:tcW w:w="387" w:type="dxa"/>
-            <w:tcBorders>
-              <w:top w:val="dotted" w:sz="4" w:space="0" w:color="auto"/>
-              <w:bottom w:val="dotted" w:sz="4" w:space="0" w:color="auto"/>
-            </w:tcBorders>
-          </w:tcPr>
-          <w:p>
-            <w:pPr>
-              <w:pStyle w:val="Textodetabela"/>
-              <w:jc w:val="right"/>
-              <w:rPr>
-                <w:color w:val="000000" w:themeColor="text1"/>
-              </w:rPr>
-            </w:pPr>
-            <w:r>
-              <w:rPr>
-                <w:color w:val="000000" w:themeColor="text1"/>
-              </w:rPr>
-              <w:t>8</w:t>
-            </w:r>
-          </w:p>
-        </w:tc>
-        <w:tc>
-          <w:tcPr>
-            <w:tcW w:w="879" w:type="dxa"/>
-            <w:tcBorders>
-              <w:top w:val="dotted" w:sz="4" w:space="0" w:color="auto"/>
-              <w:bottom w:val="dotted" w:sz="4" w:space="0" w:color="auto"/>
-            </w:tcBorders>
-          </w:tcPr>
-          <w:p>
-            <w:pPr>
-              <w:pStyle w:val="Textodetabela"/>
-              <w:jc w:val="right"/>
-              <w:rPr>
-                <w:color w:val="000000" w:themeColor="text1"/>
-              </w:rPr>
-            </w:pPr>
-            <w:r>
-              <w:rPr>
-                <w:color w:val="000000" w:themeColor="text1"/>
-              </w:rPr>
-              <w:t>4</w:t>
-            </w:r>
-            <w:r>
-              <w:rPr>
-                <w:color w:val="000000" w:themeColor="text1"/>
-              </w:rPr>
-              <w:t>/1</w:t>
-            </w:r>
-            <w:r>
-              <w:rPr>
-                <w:color w:val="000000" w:themeColor="text1"/>
-              </w:rPr>
-              <w:t>0</w:t>
-            </w:r>
-          </w:p>
-        </w:tc>
-        <w:tc>
-          <w:tcPr>
-            <w:tcW w:w="6095" w:type="dxa"/>
-            <w:tcBorders>
-              <w:top w:val="dotted" w:sz="4" w:space="0" w:color="auto"/>
-              <w:bottom w:val="dotted" w:sz="4" w:space="0" w:color="auto"/>
-            </w:tcBorders>
-          </w:tcPr>
-          <w:p>
-            <w:pPr>
-              <w:rPr>
-                <w:b/>
-                <w:bCs/>
-                <w:color w:val="000000" w:themeColor="text1"/>
-                <w:szCs w:val="22"/>
-              </w:rPr>
-            </w:pPr>
-            <w:r>
-              <w:rPr>
-                <w:color w:val="000000" w:themeColor="text1"/>
-                <w:szCs w:val="22"/>
-              </w:rPr>
-              <w:t>Revisão por pares</w:t>
-            </w:r>
-          </w:p>
-        </w:tc>
-        <w:tc>
-          <w:tcPr>
-            <w:tcW w:w="2552" w:type="dxa"/>
-            <w:tcBorders>
-              <w:top w:val="dotted" w:sz="4" w:space="0" w:color="auto"/>
-              <w:bottom w:val="dotted" w:sz="4" w:space="0" w:color="auto"/>
-            </w:tcBorders>
-          </w:tcPr>
-          <w:p>
-            <w:pPr>
-              <w:rPr>
-                <w:b/>
-                <w:bCs/>
-                <w:sz w:val="22"/>
-                <w:szCs w:val="22"/>
-              </w:rPr>
-            </w:pPr>
-          </w:p>
-        </w:tc>
-      </w:tr>
-      <w:tr>
-        <w:trPr>
-          <w:trHeight w:val="282"/>
-        </w:trPr>
-        <w:tc>
-          <w:tcPr>
-            <w:tcW w:w="387" w:type="dxa"/>
-            <w:tcBorders>
-              <w:top w:val="dotted" w:sz="4" w:space="0" w:color="auto"/>
-              <w:bottom w:val="dotted" w:sz="4" w:space="0" w:color="auto"/>
-            </w:tcBorders>
-          </w:tcPr>
-          <w:p>
-            <w:pPr>
-              <w:pStyle w:val="Textodetabela"/>
-              <w:jc w:val="right"/>
-              <w:rPr>
-                <w:color w:val="000000" w:themeColor="text1"/>
-              </w:rPr>
-            </w:pPr>
-            <w:r>
-              <w:rPr>
-                <w:color w:val="000000" w:themeColor="text1"/>
-              </w:rPr>
-              <w:t>9</w:t>
-            </w:r>
-          </w:p>
-        </w:tc>
-        <w:tc>
-          <w:tcPr>
-            <w:tcW w:w="879" w:type="dxa"/>
-            <w:tcBorders>
-              <w:top w:val="dotted" w:sz="4" w:space="0" w:color="auto"/>
-              <w:bottom w:val="dotted" w:sz="4" w:space="0" w:color="auto"/>
-            </w:tcBorders>
-          </w:tcPr>
-          <w:p>
-            <w:pPr>
-              <w:pStyle w:val="Textodetabela"/>
-              <w:jc w:val="right"/>
-              <w:rPr>
-                <w:color w:val="000000" w:themeColor="text1"/>
-              </w:rPr>
-            </w:pPr>
-            <w:r>
-              <w:rPr>
-                <w:color w:val="000000" w:themeColor="text1"/>
-              </w:rPr>
-              <w:t>1</w:t>
-            </w:r>
-            <w:r>
-              <w:rPr>
-                <w:color w:val="000000" w:themeColor="text1"/>
-              </w:rPr>
-              <w:t>1</w:t>
-            </w:r>
-            <w:r>
-              <w:rPr>
-                <w:color w:val="000000" w:themeColor="text1"/>
-              </w:rPr>
-              <w:t>/10</w:t>
-            </w:r>
-          </w:p>
-        </w:tc>
-        <w:tc>
-          <w:tcPr>
-            <w:tcW w:w="6095" w:type="dxa"/>
-            <w:tcBorders>
-              <w:top w:val="dotted" w:sz="4" w:space="0" w:color="auto"/>
-              <w:bottom w:val="dotted" w:sz="4" w:space="0" w:color="auto"/>
-            </w:tcBorders>
-          </w:tcPr>
-          <w:p>
-            <w:pPr>
-              <w:pStyle w:val="Textodetabela"/>
-              <w:rPr>
-                <w:color w:val="000000" w:themeColor="text1"/>
-                <w:szCs w:val="22"/>
-              </w:rPr>
-            </w:pPr>
-            <w:r>
-              <w:rPr>
-                <w:b/>
-                <w:bCs/>
-                <w:szCs w:val="22"/>
-              </w:rPr>
-              <w:t>Atividade 2: Introdução</w:t>
-            </w:r>
-            <w:r>
-              <w:rPr>
-                <w:color w:val="000000" w:themeColor="text1"/>
-                <w:szCs w:val="22"/>
-              </w:rPr>
-              <w:t xml:space="preserve">  </w:t>
-            </w:r>
-          </w:p>
-        </w:tc>
-        <w:tc>
-          <w:tcPr>
-            <w:tcW w:w="2552" w:type="dxa"/>
-            <w:tcBorders>
-              <w:top w:val="dotted" w:sz="4" w:space="0" w:color="auto"/>
-              <w:bottom w:val="dotted" w:sz="4" w:space="0" w:color="auto"/>
-            </w:tcBorders>
-          </w:tcPr>
-          <w:p>
-            <w:pPr>
-              <w:pStyle w:val="Textodetabela"/>
-              <w:rPr>
-                <w:color w:val="000000" w:themeColor="text1"/>
-                <w:szCs w:val="22"/>
-              </w:rPr>
-            </w:pPr>
-          </w:p>
-        </w:tc>
-      </w:tr>
-      <w:tr>
-        <w:trPr>
-          <w:trHeight w:val="282"/>
-        </w:trPr>
-        <w:tc>
-          <w:tcPr>
-            <w:tcW w:w="387" w:type="dxa"/>
-            <w:tcBorders>
-              <w:top w:val="dotted" w:sz="4" w:space="0" w:color="auto"/>
-              <w:bottom w:val="dotted" w:sz="4" w:space="0" w:color="auto"/>
-            </w:tcBorders>
-          </w:tcPr>
-          <w:p>
-            <w:pPr>
-              <w:pStyle w:val="Textodetabela"/>
-              <w:jc w:val="right"/>
-              <w:rPr>
-                <w:color w:val="000000" w:themeColor="text1"/>
-              </w:rPr>
-            </w:pPr>
-            <w:r>
-              <w:rPr>
-                <w:color w:val="000000" w:themeColor="text1"/>
-              </w:rPr>
-              <w:t>10</w:t>
-            </w:r>
-          </w:p>
-        </w:tc>
-        <w:tc>
-          <w:tcPr>
-            <w:tcW w:w="879" w:type="dxa"/>
-            <w:tcBorders>
-              <w:top w:val="dotted" w:sz="4" w:space="0" w:color="auto"/>
-              <w:bottom w:val="dotted" w:sz="4" w:space="0" w:color="auto"/>
-            </w:tcBorders>
-          </w:tcPr>
-          <w:p>
-            <w:pPr>
-              <w:pStyle w:val="Textodetabela"/>
-              <w:jc w:val="right"/>
-              <w:rPr>
-                <w:color w:val="000000" w:themeColor="text1"/>
-              </w:rPr>
-            </w:pPr>
-            <w:r>
-              <w:rPr>
-                <w:color w:val="000000" w:themeColor="text1"/>
-              </w:rPr>
-              <w:t>18</w:t>
-            </w:r>
-            <w:r>
-              <w:rPr>
-                <w:color w:val="000000" w:themeColor="text1"/>
-              </w:rPr>
-              <w:t>/10</w:t>
-            </w:r>
-          </w:p>
-        </w:tc>
-        <w:tc>
-          <w:tcPr>
-            <w:tcW w:w="6095" w:type="dxa"/>
-            <w:tcBorders>
-              <w:top w:val="dotted" w:sz="4" w:space="0" w:color="auto"/>
-              <w:bottom w:val="dotted" w:sz="4" w:space="0" w:color="auto"/>
-            </w:tcBorders>
-          </w:tcPr>
-          <w:p>
-            <w:pPr>
-              <w:pStyle w:val="Textodetabela"/>
-              <w:rPr>
-                <w:color w:val="000000" w:themeColor="text1"/>
-                <w:szCs w:val="22"/>
-              </w:rPr>
-            </w:pPr>
-            <w:r>
-              <w:rPr>
-                <w:color w:val="000000" w:themeColor="text1"/>
-                <w:szCs w:val="22"/>
-              </w:rPr>
-              <w:t xml:space="preserve">Método e Resultados e Organização do manuscrito </w:t>
-            </w:r>
-          </w:p>
-          <w:p>
-            <w:pPr>
-              <w:pStyle w:val="Textodetabela"/>
-              <w:rPr>
-                <w:color w:val="000000" w:themeColor="text1"/>
-                <w:szCs w:val="22"/>
-              </w:rPr>
-            </w:pPr>
-          </w:p>
-          <w:p>
-            <w:pPr>
-              <w:pStyle w:val="Textodetabela"/>
-              <w:rPr>
-                <w:color w:val="000000" w:themeColor="text1"/>
-                <w:szCs w:val="22"/>
-              </w:rPr>
-            </w:pPr>
-            <w:r>
-              <w:rPr>
-                <w:color w:val="000000" w:themeColor="text1"/>
-                <w:szCs w:val="22"/>
-              </w:rPr>
-              <w:t>Slides</w:t>
-            </w:r>
-          </w:p>
-          <w:p>
-            <w:pPr>
-              <w:pStyle w:val="Textodetabela"/>
-              <w:rPr>
-                <w:color w:val="000000" w:themeColor="text1"/>
-                <w:szCs w:val="22"/>
-              </w:rPr>
-            </w:pPr>
-            <w:hyperlink r:id="rId21" w:history="1">
-              <w:r>
-                <w:rPr>
-                  <w:rStyle w:val="Hyperlink"/>
-                  <w:szCs w:val="22"/>
-                </w:rPr>
-                <w:t>https://www.dropbox.com/s/8e2ub958c9qv67n/t2_escrita.pptx?dl=0</w:t>
-              </w:r>
-            </w:hyperlink>
-          </w:p>
-          <w:p>
-            <w:pPr>
-              <w:pStyle w:val="Textodetabela"/>
-              <w:rPr>
-                <w:color w:val="000000" w:themeColor="text1"/>
-                <w:szCs w:val="22"/>
-              </w:rPr>
-            </w:pPr>
-          </w:p>
-          <w:p>
-            <w:pPr>
-              <w:pStyle w:val="Textodetabela"/>
-              <w:rPr>
-                <w:color w:val="000000" w:themeColor="text1"/>
-                <w:szCs w:val="22"/>
-              </w:rPr>
-            </w:pPr>
-            <w:hyperlink r:id="rId22" w:history="1">
+                <w:color w:val="000000" w:themeColor="text1"/>
+                <w:szCs w:val="22"/>
+              </w:rPr>
+            </w:pPr>
+          </w:p>
+          <w:p>
+            <w:pPr>
+              <w:pStyle w:val="Textodetabela"/>
+              <w:rPr>
+                <w:color w:val="000000" w:themeColor="text1"/>
+                <w:szCs w:val="22"/>
+              </w:rPr>
+            </w:pPr>
+            <w:hyperlink r:id="rId23" w:history="1">
               <w:r>
                 <w:rPr>
                   <w:rStyle w:val="Hyperlink"/>
@@ -2660,7 +2503,7 @@
                 <w:szCs w:val="22"/>
               </w:rPr>
             </w:pPr>
-            <w:hyperlink r:id="rId23" w:history="1">
+            <w:hyperlink r:id="rId24" w:history="1">
               <w:r>
                 <w:rPr>
                   <w:rStyle w:val="Hyperlink"/>
@@ -2696,7 +2539,7 @@
                 <w:szCs w:val="22"/>
               </w:rPr>
             </w:pPr>
-            <w:hyperlink r:id="rId24" w:history="1">
+            <w:hyperlink r:id="rId25" w:history="1">
               <w:r>
                 <w:rPr>
                   <w:rStyle w:val="Hyperlink"/>
@@ -2723,7 +2566,7 @@
                 <w:szCs w:val="22"/>
               </w:rPr>
             </w:pPr>
-            <w:hyperlink r:id="rId25" w:history="1">
+            <w:hyperlink r:id="rId26" w:history="1">
               <w:r>
                 <w:rPr>
                   <w:rStyle w:val="Hyperlink"/>
@@ -2746,7 +2589,7 @@
             <w:pPr>
               <w:spacing w:before="120" w:after="120"/>
             </w:pPr>
-            <w:hyperlink r:id="rId26" w:history="1">
+            <w:hyperlink r:id="rId27" w:history="1">
               <w:r>
                 <w:rPr>
                   <w:rStyle w:val="Hyperlink"/>
@@ -2759,7 +2602,7 @@
             <w:pPr>
               <w:spacing w:before="120" w:after="120"/>
             </w:pPr>
-            <w:hyperlink r:id="rId27" w:history="1">
+            <w:hyperlink r:id="rId28" w:history="1">
               <w:r>
                 <w:rPr>
                   <w:rStyle w:val="Hyperlink"/>
@@ -2772,7 +2615,7 @@
             <w:pPr>
               <w:spacing w:before="120" w:after="120"/>
             </w:pPr>
-            <w:hyperlink r:id="rId28" w:history="1">
+            <w:hyperlink r:id="rId29" w:history="1">
               <w:r>
                 <w:rPr>
                   <w:rStyle w:val="Hyperlink"/>
@@ -2785,7 +2628,7 @@
             <w:pPr>
               <w:spacing w:before="120" w:after="120"/>
             </w:pPr>
-            <w:hyperlink r:id="rId29" w:history="1">
+            <w:hyperlink r:id="rId30" w:history="1">
               <w:r>
                 <w:rPr>
                   <w:rStyle w:val="Hyperlink"/>
@@ -2802,7 +2645,7 @@
                 <w:szCs w:val="22"/>
               </w:rPr>
             </w:pPr>
-            <w:hyperlink r:id="rId30" w:history="1">
+            <w:hyperlink r:id="rId31" w:history="1">
               <w:r>
                 <w:rPr>
                   <w:rStyle w:val="Hyperlink"/>
@@ -2822,218 +2665,13 @@
           </w:p>
           <w:p>
             <w:pPr>
-              <w:pStyle w:val="Textodetabela"/>
-              <w:rPr>
-                <w:color w:val="FF0000"/>
-                <w:szCs w:val="22"/>
-              </w:rPr>
-            </w:pPr>
-          </w:p>
-        </w:tc>
-        <w:tc>
-          <w:tcPr>
-            <w:tcW w:w="2552" w:type="dxa"/>
-            <w:tcBorders>
-              <w:top w:val="dotted" w:sz="4" w:space="0" w:color="auto"/>
-              <w:bottom w:val="dotted" w:sz="4" w:space="0" w:color="auto"/>
-            </w:tcBorders>
-          </w:tcPr>
-          <w:p>
-            <w:pPr>
-              <w:pStyle w:val="Textodetabela"/>
-              <w:rPr>
-                <w:color w:val="000000" w:themeColor="text1"/>
-                <w:szCs w:val="22"/>
-              </w:rPr>
-            </w:pPr>
-          </w:p>
-        </w:tc>
-      </w:tr>
-      <w:tr>
-        <w:tc>
-          <w:tcPr>
-            <w:tcW w:w="387" w:type="dxa"/>
-            <w:tcBorders>
-              <w:top w:val="dotted" w:sz="4" w:space="0" w:color="auto"/>
-              <w:bottom w:val="dotted" w:sz="4" w:space="0" w:color="auto"/>
-            </w:tcBorders>
-          </w:tcPr>
-          <w:p>
-            <w:pPr>
-              <w:pStyle w:val="Textodetabela"/>
-              <w:jc w:val="right"/>
-              <w:rPr>
-                <w:color w:val="000000" w:themeColor="text1"/>
-              </w:rPr>
-            </w:pPr>
-            <w:r>
-              <w:rPr>
-                <w:color w:val="000000" w:themeColor="text1"/>
-              </w:rPr>
-              <w:t>11</w:t>
-            </w:r>
-          </w:p>
-        </w:tc>
-        <w:tc>
-          <w:tcPr>
-            <w:tcW w:w="879" w:type="dxa"/>
-            <w:tcBorders>
-              <w:top w:val="dotted" w:sz="4" w:space="0" w:color="auto"/>
-              <w:bottom w:val="dotted" w:sz="4" w:space="0" w:color="auto"/>
-            </w:tcBorders>
-          </w:tcPr>
-          <w:p>
-            <w:pPr>
-              <w:pStyle w:val="Textodetabela"/>
-              <w:jc w:val="right"/>
-              <w:rPr>
-                <w:color w:val="000000" w:themeColor="text1"/>
-              </w:rPr>
-            </w:pPr>
-            <w:r>
-              <w:rPr>
-                <w:color w:val="000000" w:themeColor="text1"/>
-              </w:rPr>
-              <w:t>25</w:t>
-            </w:r>
-            <w:r>
-              <w:rPr>
-                <w:color w:val="000000" w:themeColor="text1"/>
-              </w:rPr>
-              <w:t>/10</w:t>
-            </w:r>
-          </w:p>
-        </w:tc>
-        <w:tc>
-          <w:tcPr>
-            <w:tcW w:w="6095" w:type="dxa"/>
-            <w:tcBorders>
-              <w:top w:val="dotted" w:sz="4" w:space="0" w:color="auto"/>
-              <w:bottom w:val="dotted" w:sz="4" w:space="0" w:color="auto"/>
-            </w:tcBorders>
-          </w:tcPr>
-          <w:p>
-            <w:pPr>
-              <w:pStyle w:val="Textodetabela"/>
-              <w:rPr>
-                <w:i/>
-                <w:iCs/>
-                <w:color w:val="FF0000"/>
-                <w:szCs w:val="22"/>
-              </w:rPr>
-            </w:pPr>
-            <w:r>
-              <w:rPr>
-                <w:color w:val="000000" w:themeColor="text1"/>
-                <w:szCs w:val="22"/>
-              </w:rPr>
-              <w:t xml:space="preserve">Método e Resultados e Organização do manuscrito </w:t>
-            </w:r>
-          </w:p>
-        </w:tc>
-        <w:tc>
-          <w:tcPr>
-            <w:tcW w:w="2552" w:type="dxa"/>
-            <w:tcBorders>
-              <w:top w:val="dotted" w:sz="4" w:space="0" w:color="auto"/>
-              <w:bottom w:val="dotted" w:sz="4" w:space="0" w:color="auto"/>
-            </w:tcBorders>
-          </w:tcPr>
-          <w:p>
-            <w:pPr>
-              <w:pStyle w:val="Textodetabela"/>
-              <w:rPr>
-                <w:color w:val="000000" w:themeColor="text1"/>
-                <w:szCs w:val="22"/>
-              </w:rPr>
-            </w:pPr>
-          </w:p>
-        </w:tc>
-      </w:tr>
-      <w:tr>
-        <w:tc>
-          <w:tcPr>
-            <w:tcW w:w="387" w:type="dxa"/>
-            <w:tcBorders>
-              <w:top w:val="dotted" w:sz="4" w:space="0" w:color="auto"/>
-              <w:bottom w:val="dotted" w:sz="4" w:space="0" w:color="auto"/>
-            </w:tcBorders>
-            <w:shd w:val="clear" w:color="auto" w:fill="auto"/>
-          </w:tcPr>
-          <w:p>
-            <w:pPr>
-              <w:pStyle w:val="Textodetabela"/>
-              <w:jc w:val="right"/>
-              <w:rPr>
-                <w:color w:val="000000" w:themeColor="text1"/>
-              </w:rPr>
-            </w:pPr>
-            <w:r>
-              <w:rPr>
-                <w:color w:val="000000" w:themeColor="text1"/>
-              </w:rPr>
-              <w:t>12</w:t>
-            </w:r>
-          </w:p>
-        </w:tc>
-        <w:tc>
-          <w:tcPr>
-            <w:tcW w:w="879" w:type="dxa"/>
-            <w:tcBorders>
-              <w:top w:val="dotted" w:sz="4" w:space="0" w:color="auto"/>
-              <w:bottom w:val="dotted" w:sz="4" w:space="0" w:color="auto"/>
-            </w:tcBorders>
-            <w:shd w:val="clear" w:color="auto" w:fill="auto"/>
-          </w:tcPr>
-          <w:p>
-            <w:pPr>
-              <w:pStyle w:val="Textodetabela"/>
-              <w:jc w:val="right"/>
-              <w:rPr>
-                <w:color w:val="000000" w:themeColor="text1"/>
-              </w:rPr>
-            </w:pPr>
-            <w:r>
-              <w:rPr>
-                <w:color w:val="000000" w:themeColor="text1"/>
-              </w:rPr>
-              <w:t>1</w:t>
-            </w:r>
-            <w:r>
-              <w:rPr>
-                <w:color w:val="000000" w:themeColor="text1"/>
-              </w:rPr>
-              <w:t>/11</w:t>
-            </w:r>
-          </w:p>
-        </w:tc>
-        <w:tc>
-          <w:tcPr>
-            <w:tcW w:w="6095" w:type="dxa"/>
-            <w:tcBorders>
-              <w:top w:val="dotted" w:sz="4" w:space="0" w:color="auto"/>
-              <w:bottom w:val="dotted" w:sz="4" w:space="0" w:color="auto"/>
-            </w:tcBorders>
-            <w:shd w:val="clear" w:color="auto" w:fill="auto"/>
-          </w:tcPr>
-          <w:p>
-            <w:pPr>
               <w:rPr>
                 <w:b/>
                 <w:bCs/>
-                <w:sz w:val="22"/>
-                <w:szCs w:val="22"/>
-              </w:rPr>
-            </w:pPr>
-            <w:r>
-              <w:rPr>
-                <w:b/>
-                <w:bCs/>
-                <w:sz w:val="22"/>
-                <w:szCs w:val="22"/>
-              </w:rPr>
-              <w:t>Atividade 3: Método e Resultados</w:t>
-            </w:r>
+                <w:color w:val="000000" w:themeColor="text1"/>
+                <w:szCs w:val="22"/>
+              </w:rPr>
+            </w:pPr>
           </w:p>
         </w:tc>
         <w:tc>
@@ -3076,12 +2714,6 @@
                 <w:color w:val="000000" w:themeColor="text1"/>
               </w:rPr>
             </w:pPr>
-            <w:r>
-              <w:rPr>
-                <w:color w:val="000000" w:themeColor="text1"/>
-              </w:rPr>
-              <w:t>13</w:t>
-            </w:r>
           </w:p>
         </w:tc>
         <w:tc>
@@ -3104,13 +2736,19 @@
               <w:rPr>
                 <w:color w:val="000000" w:themeColor="text1"/>
               </w:rPr>
-              <w:t>8</w:t>
-            </w:r>
-            <w:r>
-              <w:rPr>
-                <w:color w:val="000000" w:themeColor="text1"/>
-              </w:rPr>
-              <w:t>/11</w:t>
+              <w:t>1</w:t>
+            </w:r>
+            <w:r>
+              <w:rPr>
+                <w:color w:val="000000" w:themeColor="text1"/>
+              </w:rPr>
+              <w:t>1</w:t>
+            </w:r>
+            <w:r>
+              <w:rPr>
+                <w:color w:val="000000" w:themeColor="text1"/>
+              </w:rPr>
+              <w:t>/10</w:t>
             </w:r>
           </w:p>
         </w:tc>
@@ -3126,16 +2764,50 @@
             <w:pPr>
               <w:pStyle w:val="Textodetabela"/>
               <w:rPr>
-                <w:szCs w:val="22"/>
-              </w:rPr>
-            </w:pPr>
-            <w:r>
-              <w:rPr>
-                <w:color w:val="000000" w:themeColor="text1"/>
-                <w:szCs w:val="22"/>
-              </w:rPr>
-              <w:t>Revisão por pares</w:t>
-            </w:r>
+                <w:color w:val="000000" w:themeColor="text1"/>
+                <w:szCs w:val="22"/>
+              </w:rPr>
+            </w:pPr>
+            <w:r>
+              <w:rPr>
+                <w:b/>
+                <w:bCs/>
+                <w:szCs w:val="22"/>
+              </w:rPr>
+              <w:t>Atividade 2: Introdução</w:t>
+            </w:r>
+            <w:r>
+              <w:rPr>
+                <w:color w:val="000000" w:themeColor="text1"/>
+                <w:szCs w:val="22"/>
+              </w:rPr>
+              <w:t xml:space="preserve">  </w:t>
+            </w:r>
+          </w:p>
+          <w:p>
+            <w:pPr>
+              <w:pStyle w:val="Textodetabela"/>
+              <w:rPr>
+                <w:color w:val="000000" w:themeColor="text1"/>
+                <w:szCs w:val="22"/>
+              </w:rPr>
+            </w:pPr>
+            <w:r>
+              <w:rPr>
+                <w:color w:val="000000" w:themeColor="text1"/>
+                <w:szCs w:val="22"/>
+              </w:rPr>
+              <w:t>Atividade de revisão</w:t>
+            </w:r>
+          </w:p>
+          <w:p>
+            <w:pPr>
+              <w:pStyle w:val="Textodetabela"/>
+              <w:rPr>
+                <w:color w:val="000000" w:themeColor="text1"/>
+                <w:szCs w:val="22"/>
+              </w:rPr>
+            </w:pPr>
           </w:p>
         </w:tc>
         <w:tc>
@@ -3158,6 +2830,9 @@
         </w:tc>
       </w:tr>
       <w:tr>
+        <w:trPr>
+          <w:trHeight w:val="282"/>
+        </w:trPr>
         <w:tc>
           <w:tcPr>
             <w:tcW w:w="387" w:type="dxa"/>
@@ -3178,7 +2853,7 @@
               <w:rPr>
                 <w:color w:val="000000" w:themeColor="text1"/>
               </w:rPr>
-              <w:t>14</w:t>
+              <w:t>9</w:t>
             </w:r>
           </w:p>
         </w:tc>
@@ -3202,7 +2877,13 @@
               <w:rPr>
                 <w:color w:val="000000" w:themeColor="text1"/>
               </w:rPr>
-              <w:t>15/11</w:t>
+              <w:t>18</w:t>
+            </w:r>
+            <w:r>
+              <w:rPr>
+                <w:color w:val="000000" w:themeColor="text1"/>
+              </w:rPr>
+              <w:t>/10</w:t>
             </w:r>
           </w:p>
         </w:tc>
@@ -3218,8 +2899,243 @@
             <w:pPr>
               <w:pStyle w:val="Textodetabela"/>
               <w:rPr>
+                <w:color w:val="000000" w:themeColor="text1"/>
+                <w:szCs w:val="22"/>
+              </w:rPr>
+            </w:pPr>
+            <w:r>
+              <w:rPr>
+                <w:color w:val="000000" w:themeColor="text1"/>
+                <w:szCs w:val="22"/>
+              </w:rPr>
+              <w:t xml:space="preserve">Método e Resultados e Organização do manuscrito </w:t>
+            </w:r>
+          </w:p>
+          <w:p>
+            <w:pPr>
+              <w:pStyle w:val="Textodetabela"/>
+              <w:rPr>
+                <w:color w:val="FF0000"/>
+                <w:szCs w:val="22"/>
+              </w:rPr>
+            </w:pPr>
+            <w:r>
+              <w:rPr>
+                <w:color w:val="000000" w:themeColor="text1"/>
+                <w:szCs w:val="22"/>
+              </w:rPr>
+              <w:t>Discussão da revisão</w:t>
+            </w:r>
+          </w:p>
+        </w:tc>
+        <w:tc>
+          <w:tcPr>
+            <w:tcW w:w="2552" w:type="dxa"/>
+            <w:tcBorders>
+              <w:top w:val="dotted" w:sz="4" w:space="0" w:color="auto"/>
+              <w:bottom w:val="dotted" w:sz="4" w:space="0" w:color="auto"/>
+            </w:tcBorders>
+          </w:tcPr>
+          <w:p>
+            <w:pPr>
+              <w:pStyle w:val="Textodetabela"/>
+              <w:rPr>
+                <w:color w:val="000000" w:themeColor="text1"/>
+                <w:szCs w:val="22"/>
+              </w:rPr>
+            </w:pPr>
+          </w:p>
+        </w:tc>
+      </w:tr>
+      <w:tr>
+        <w:tc>
+          <w:tcPr>
+            <w:tcW w:w="387" w:type="dxa"/>
+            <w:tcBorders>
+              <w:top w:val="dotted" w:sz="4" w:space="0" w:color="auto"/>
+              <w:bottom w:val="dotted" w:sz="4" w:space="0" w:color="auto"/>
+            </w:tcBorders>
+          </w:tcPr>
+          <w:p>
+            <w:pPr>
+              <w:pStyle w:val="Textodetabela"/>
+              <w:jc w:val="right"/>
+              <w:rPr>
+                <w:color w:val="000000" w:themeColor="text1"/>
+              </w:rPr>
+            </w:pPr>
+            <w:r>
+              <w:rPr>
+                <w:color w:val="000000" w:themeColor="text1"/>
+              </w:rPr>
+              <w:t>10</w:t>
+            </w:r>
+          </w:p>
+        </w:tc>
+        <w:tc>
+          <w:tcPr>
+            <w:tcW w:w="879" w:type="dxa"/>
+            <w:tcBorders>
+              <w:top w:val="dotted" w:sz="4" w:space="0" w:color="auto"/>
+              <w:bottom w:val="dotted" w:sz="4" w:space="0" w:color="auto"/>
+            </w:tcBorders>
+          </w:tcPr>
+          <w:p>
+            <w:pPr>
+              <w:pStyle w:val="Textodetabela"/>
+              <w:jc w:val="right"/>
+              <w:rPr>
+                <w:color w:val="000000" w:themeColor="text1"/>
+              </w:rPr>
+            </w:pPr>
+            <w:r>
+              <w:rPr>
+                <w:color w:val="000000" w:themeColor="text1"/>
+              </w:rPr>
+              <w:t>25</w:t>
+            </w:r>
+            <w:r>
+              <w:rPr>
+                <w:color w:val="000000" w:themeColor="text1"/>
+              </w:rPr>
+              <w:t>/10</w:t>
+            </w:r>
+          </w:p>
+        </w:tc>
+        <w:tc>
+          <w:tcPr>
+            <w:tcW w:w="6095" w:type="dxa"/>
+            <w:tcBorders>
+              <w:top w:val="dotted" w:sz="4" w:space="0" w:color="auto"/>
+              <w:bottom w:val="dotted" w:sz="4" w:space="0" w:color="auto"/>
+            </w:tcBorders>
+          </w:tcPr>
+          <w:p>
+            <w:pPr>
+              <w:pStyle w:val="Textodetabela"/>
+              <w:rPr>
+                <w:color w:val="000000" w:themeColor="text1"/>
+                <w:szCs w:val="22"/>
+              </w:rPr>
+            </w:pPr>
+            <w:r>
+              <w:rPr>
+                <w:color w:val="000000" w:themeColor="text1"/>
+                <w:szCs w:val="22"/>
+              </w:rPr>
+              <w:t>Discussão da revisão</w:t>
+            </w:r>
+            <w:r>
+              <w:rPr>
+                <w:color w:val="000000" w:themeColor="text1"/>
+                <w:szCs w:val="22"/>
+              </w:rPr>
+              <w:t xml:space="preserve"> </w:t>
+            </w:r>
+          </w:p>
+          <w:p>
+            <w:pPr>
+              <w:pStyle w:val="Textodetabela"/>
+              <w:rPr>
+                <w:i/>
+                <w:iCs/>
+                <w:color w:val="FF0000"/>
+                <w:szCs w:val="22"/>
+              </w:rPr>
+            </w:pPr>
+          </w:p>
+        </w:tc>
+        <w:tc>
+          <w:tcPr>
+            <w:tcW w:w="2552" w:type="dxa"/>
+            <w:tcBorders>
+              <w:top w:val="dotted" w:sz="4" w:space="0" w:color="auto"/>
+              <w:bottom w:val="dotted" w:sz="4" w:space="0" w:color="auto"/>
+            </w:tcBorders>
+          </w:tcPr>
+          <w:p>
+            <w:pPr>
+              <w:pStyle w:val="Textodetabela"/>
+              <w:rPr>
+                <w:color w:val="000000" w:themeColor="text1"/>
+                <w:szCs w:val="22"/>
+              </w:rPr>
+            </w:pPr>
+          </w:p>
+        </w:tc>
+      </w:tr>
+      <w:tr>
+        <w:tc>
+          <w:tcPr>
+            <w:tcW w:w="387" w:type="dxa"/>
+            <w:tcBorders>
+              <w:top w:val="dotted" w:sz="4" w:space="0" w:color="auto"/>
+              <w:bottom w:val="dotted" w:sz="4" w:space="0" w:color="auto"/>
+            </w:tcBorders>
+            <w:shd w:val="clear" w:color="auto" w:fill="auto"/>
+          </w:tcPr>
+          <w:p>
+            <w:pPr>
+              <w:pStyle w:val="Textodetabela"/>
+              <w:jc w:val="right"/>
+              <w:rPr>
+                <w:color w:val="000000" w:themeColor="text1"/>
+              </w:rPr>
+            </w:pPr>
+            <w:r>
+              <w:rPr>
+                <w:color w:val="000000" w:themeColor="text1"/>
+              </w:rPr>
+              <w:t>11</w:t>
+            </w:r>
+          </w:p>
+        </w:tc>
+        <w:tc>
+          <w:tcPr>
+            <w:tcW w:w="879" w:type="dxa"/>
+            <w:tcBorders>
+              <w:top w:val="dotted" w:sz="4" w:space="0" w:color="auto"/>
+              <w:bottom w:val="dotted" w:sz="4" w:space="0" w:color="auto"/>
+            </w:tcBorders>
+            <w:shd w:val="clear" w:color="auto" w:fill="auto"/>
+          </w:tcPr>
+          <w:p>
+            <w:pPr>
+              <w:pStyle w:val="Textodetabela"/>
+              <w:jc w:val="right"/>
+              <w:rPr>
+                <w:color w:val="000000" w:themeColor="text1"/>
+              </w:rPr>
+            </w:pPr>
+            <w:r>
+              <w:rPr>
+                <w:color w:val="000000" w:themeColor="text1"/>
+              </w:rPr>
+              <w:t>1</w:t>
+            </w:r>
+            <w:r>
+              <w:rPr>
+                <w:color w:val="000000" w:themeColor="text1"/>
+              </w:rPr>
+              <w:t>/11</w:t>
+            </w:r>
+          </w:p>
+        </w:tc>
+        <w:tc>
+          <w:tcPr>
+            <w:tcW w:w="6095" w:type="dxa"/>
+            <w:tcBorders>
+              <w:top w:val="dotted" w:sz="4" w:space="0" w:color="auto"/>
+              <w:bottom w:val="dotted" w:sz="4" w:space="0" w:color="auto"/>
+            </w:tcBorders>
+            <w:shd w:val="clear" w:color="auto" w:fill="auto"/>
+          </w:tcPr>
+          <w:p>
+            <w:pPr>
+              <w:rPr>
                 <w:b/>
                 <w:bCs/>
+                <w:sz w:val="22"/>
                 <w:szCs w:val="22"/>
               </w:rPr>
             </w:pPr>
@@ -3227,9 +3143,10 @@
               <w:rPr>
                 <w:b/>
                 <w:bCs/>
-                <w:szCs w:val="22"/>
-              </w:rPr>
-              <w:t>Atividade 4: Discussão</w:t>
+                <w:sz w:val="22"/>
+                <w:szCs w:val="22"/>
+              </w:rPr>
+              <w:t>Atividade 3: Método e Resultados</w:t>
             </w:r>
           </w:p>
         </w:tc>
@@ -3243,10 +3160,10 @@
           </w:tcPr>
           <w:p>
             <w:pPr>
-              <w:pStyle w:val="Textodetabela"/>
               <w:rPr>
                 <w:b/>
                 <w:bCs/>
+                <w:sz w:val="22"/>
                 <w:szCs w:val="22"/>
               </w:rPr>
             </w:pPr>
@@ -3254,6 +3171,9 @@
         </w:tc>
       </w:tr>
       <w:tr>
+        <w:trPr>
+          <w:trHeight w:val="282"/>
+        </w:trPr>
         <w:tc>
           <w:tcPr>
             <w:tcW w:w="387" w:type="dxa"/>
@@ -3261,7 +3181,6 @@
               <w:top w:val="dotted" w:sz="4" w:space="0" w:color="auto"/>
               <w:bottom w:val="dotted" w:sz="4" w:space="0" w:color="auto"/>
             </w:tcBorders>
-            <w:shd w:val="clear" w:color="auto" w:fill="auto"/>
           </w:tcPr>
           <w:p>
             <w:pPr>
@@ -3275,7 +3194,7 @@
               <w:rPr>
                 <w:color w:val="000000" w:themeColor="text1"/>
               </w:rPr>
-              <w:t>15</w:t>
+              <w:t>12</w:t>
             </w:r>
           </w:p>
         </w:tc>
@@ -3286,7 +3205,6 @@
               <w:top w:val="dotted" w:sz="4" w:space="0" w:color="auto"/>
               <w:bottom w:val="dotted" w:sz="4" w:space="0" w:color="auto"/>
             </w:tcBorders>
-            <w:shd w:val="clear" w:color="auto" w:fill="auto"/>
           </w:tcPr>
           <w:p>
             <w:pPr>
@@ -3300,7 +3218,7 @@
               <w:rPr>
                 <w:color w:val="000000" w:themeColor="text1"/>
               </w:rPr>
-              <w:t>22</w:t>
+              <w:t>8</w:t>
             </w:r>
             <w:r>
               <w:rPr>
@@ -3317,7 +3235,6 @@
               <w:top w:val="dotted" w:sz="4" w:space="0" w:color="auto"/>
               <w:bottom w:val="dotted" w:sz="4" w:space="0" w:color="auto"/>
             </w:tcBorders>
-            <w:shd w:val="clear" w:color="auto" w:fill="auto"/>
           </w:tcPr>
           <w:p>
             <w:pPr>
@@ -3371,6 +3288,12 @@
                 <w:color w:val="000000" w:themeColor="text1"/>
               </w:rPr>
             </w:pPr>
+            <w:r>
+              <w:rPr>
+                <w:color w:val="000000" w:themeColor="text1"/>
+              </w:rPr>
+              <w:t>13</w:t>
+            </w:r>
           </w:p>
         </w:tc>
         <w:tc>
@@ -3393,13 +3316,7 @@
               <w:rPr>
                 <w:color w:val="000000" w:themeColor="text1"/>
               </w:rPr>
-              <w:t>29</w:t>
-            </w:r>
-            <w:r>
-              <w:rPr>
-                <w:color w:val="000000" w:themeColor="text1"/>
-              </w:rPr>
-              <w:t>/11</w:t>
+              <w:t>15/11</w:t>
             </w:r>
           </w:p>
         </w:tc>
@@ -3415,9 +3332,219 @@
             <w:pPr>
               <w:pStyle w:val="Textodetabela"/>
               <w:rPr>
-                <w:szCs w:val="22"/>
-              </w:rPr>
-            </w:pPr>
+                <w:b/>
+                <w:bCs/>
+                <w:szCs w:val="22"/>
+              </w:rPr>
+            </w:pPr>
+            <w:r>
+              <w:rPr>
+                <w:color w:val="000000" w:themeColor="text1"/>
+                <w:szCs w:val="22"/>
+              </w:rPr>
+              <w:t>Revisão por pares</w:t>
+            </w:r>
+          </w:p>
+        </w:tc>
+        <w:tc>
+          <w:tcPr>
+            <w:tcW w:w="2552" w:type="dxa"/>
+            <w:tcBorders>
+              <w:top w:val="dotted" w:sz="4" w:space="0" w:color="auto"/>
+              <w:bottom w:val="dotted" w:sz="4" w:space="0" w:color="auto"/>
+            </w:tcBorders>
+          </w:tcPr>
+          <w:p>
+            <w:pPr>
+              <w:pStyle w:val="Textodetabela"/>
+              <w:rPr>
+                <w:b/>
+                <w:bCs/>
+                <w:szCs w:val="22"/>
+              </w:rPr>
+            </w:pPr>
+          </w:p>
+        </w:tc>
+      </w:tr>
+      <w:tr>
+        <w:tc>
+          <w:tcPr>
+            <w:tcW w:w="387" w:type="dxa"/>
+            <w:tcBorders>
+              <w:top w:val="dotted" w:sz="4" w:space="0" w:color="auto"/>
+              <w:bottom w:val="dotted" w:sz="4" w:space="0" w:color="auto"/>
+            </w:tcBorders>
+            <w:shd w:val="clear" w:color="auto" w:fill="auto"/>
+          </w:tcPr>
+          <w:p>
+            <w:pPr>
+              <w:pStyle w:val="Textodetabela"/>
+              <w:jc w:val="right"/>
+              <w:rPr>
+                <w:color w:val="000000" w:themeColor="text1"/>
+              </w:rPr>
+            </w:pPr>
+            <w:r>
+              <w:rPr>
+                <w:color w:val="000000" w:themeColor="text1"/>
+              </w:rPr>
+              <w:t>14</w:t>
+            </w:r>
+          </w:p>
+        </w:tc>
+        <w:tc>
+          <w:tcPr>
+            <w:tcW w:w="879" w:type="dxa"/>
+            <w:tcBorders>
+              <w:top w:val="dotted" w:sz="4" w:space="0" w:color="auto"/>
+              <w:bottom w:val="dotted" w:sz="4" w:space="0" w:color="auto"/>
+            </w:tcBorders>
+            <w:shd w:val="clear" w:color="auto" w:fill="auto"/>
+          </w:tcPr>
+          <w:p>
+            <w:pPr>
+              <w:pStyle w:val="Textodetabela"/>
+              <w:jc w:val="right"/>
+              <w:rPr>
+                <w:color w:val="000000" w:themeColor="text1"/>
+              </w:rPr>
+            </w:pPr>
+            <w:r>
+              <w:rPr>
+                <w:color w:val="000000" w:themeColor="text1"/>
+              </w:rPr>
+              <w:t>22</w:t>
+            </w:r>
+            <w:r>
+              <w:rPr>
+                <w:color w:val="000000" w:themeColor="text1"/>
+              </w:rPr>
+              <w:t>/11</w:t>
+            </w:r>
+          </w:p>
+        </w:tc>
+        <w:tc>
+          <w:tcPr>
+            <w:tcW w:w="6095" w:type="dxa"/>
+            <w:tcBorders>
+              <w:top w:val="dotted" w:sz="4" w:space="0" w:color="auto"/>
+              <w:bottom w:val="dotted" w:sz="4" w:space="0" w:color="auto"/>
+            </w:tcBorders>
+            <w:shd w:val="clear" w:color="auto" w:fill="auto"/>
+          </w:tcPr>
+          <w:p>
+            <w:pPr>
+              <w:pStyle w:val="Textodetabela"/>
+              <w:rPr>
+                <w:szCs w:val="22"/>
+              </w:rPr>
+            </w:pPr>
+            <w:r>
+              <w:rPr>
+                <w:b/>
+                <w:bCs/>
+                <w:szCs w:val="22"/>
+              </w:rPr>
+              <w:t>Atividade 4: Discussão</w:t>
+            </w:r>
+          </w:p>
+        </w:tc>
+        <w:tc>
+          <w:tcPr>
+            <w:tcW w:w="2552" w:type="dxa"/>
+            <w:tcBorders>
+              <w:top w:val="dotted" w:sz="4" w:space="0" w:color="auto"/>
+              <w:bottom w:val="dotted" w:sz="4" w:space="0" w:color="auto"/>
+            </w:tcBorders>
+          </w:tcPr>
+          <w:p>
+            <w:pPr>
+              <w:pStyle w:val="Textodetabela"/>
+              <w:rPr>
+                <w:color w:val="000000" w:themeColor="text1"/>
+                <w:szCs w:val="22"/>
+              </w:rPr>
+            </w:pPr>
+          </w:p>
+        </w:tc>
+      </w:tr>
+      <w:tr>
+        <w:tc>
+          <w:tcPr>
+            <w:tcW w:w="387" w:type="dxa"/>
+            <w:tcBorders>
+              <w:top w:val="dotted" w:sz="4" w:space="0" w:color="auto"/>
+              <w:bottom w:val="dotted" w:sz="4" w:space="0" w:color="auto"/>
+            </w:tcBorders>
+          </w:tcPr>
+          <w:p>
+            <w:pPr>
+              <w:pStyle w:val="Textodetabela"/>
+              <w:jc w:val="right"/>
+              <w:rPr>
+                <w:color w:val="000000" w:themeColor="text1"/>
+              </w:rPr>
+            </w:pPr>
+            <w:r>
+              <w:rPr>
+                <w:color w:val="000000" w:themeColor="text1"/>
+              </w:rPr>
+              <w:t>15</w:t>
+            </w:r>
+          </w:p>
+        </w:tc>
+        <w:tc>
+          <w:tcPr>
+            <w:tcW w:w="879" w:type="dxa"/>
+            <w:tcBorders>
+              <w:top w:val="dotted" w:sz="4" w:space="0" w:color="auto"/>
+              <w:bottom w:val="dotted" w:sz="4" w:space="0" w:color="auto"/>
+            </w:tcBorders>
+          </w:tcPr>
+          <w:p>
+            <w:pPr>
+              <w:pStyle w:val="Textodetabela"/>
+              <w:jc w:val="right"/>
+              <w:rPr>
+                <w:color w:val="000000" w:themeColor="text1"/>
+              </w:rPr>
+            </w:pPr>
+            <w:r>
+              <w:rPr>
+                <w:color w:val="000000" w:themeColor="text1"/>
+              </w:rPr>
+              <w:t>29</w:t>
+            </w:r>
+            <w:r>
+              <w:rPr>
+                <w:color w:val="000000" w:themeColor="text1"/>
+              </w:rPr>
+              <w:t>/11</w:t>
+            </w:r>
+          </w:p>
+        </w:tc>
+        <w:tc>
+          <w:tcPr>
+            <w:tcW w:w="6095" w:type="dxa"/>
+            <w:tcBorders>
+              <w:top w:val="dotted" w:sz="4" w:space="0" w:color="auto"/>
+              <w:bottom w:val="dotted" w:sz="4" w:space="0" w:color="auto"/>
+            </w:tcBorders>
+          </w:tcPr>
+          <w:p>
+            <w:pPr>
+              <w:pStyle w:val="Textodetabela"/>
+              <w:rPr>
+                <w:szCs w:val="22"/>
+              </w:rPr>
+            </w:pPr>
+            <w:r>
+              <w:rPr>
+                <w:color w:val="000000" w:themeColor="text1"/>
+                <w:szCs w:val="22"/>
+              </w:rPr>
+              <w:t>Revisão por pares</w:t>
+            </w:r>
           </w:p>
         </w:tc>
         <w:tc>
@@ -3814,6 +3941,7 @@
         <w:rPr>
           <w:lang w:val="en-US"/>
         </w:rPr>
+        <w:lastRenderedPageBreak/>
         <w:t xml:space="preserve">Barros, L. O. (2016). </w:t>
       </w:r>
       <w:r>
@@ -3927,9 +4055,6 @@
       <w:pPr>
         <w:pStyle w:val="Normalparareferncias"/>
         <w:spacing w:before="120" w:after="120"/>
-        <w:rPr>
-          <w:lang w:val="en-US"/>
-        </w:rPr>
       </w:pPr>
       <w:r>
         <w:rPr>
@@ -3952,47 +4077,47 @@
         <w:t xml:space="preserve">. </w:t>
       </w:r>
       <w:r>
-        <w:rPr>
-          <w:lang w:val="en-US"/>
-        </w:rPr>
         <w:t>Albuquerque, PP Press (</w:t>
       </w:r>
-      <w:hyperlink r:id="rId31" w:history="1">
+      <w:hyperlink r:id="rId32" w:history="1">
         <w:r>
           <w:rPr>
             <w:rStyle w:val="Hyperlink"/>
-            <w:lang w:val="en-US"/>
           </w:rPr>
           <w:t>www.nataliereid.com</w:t>
         </w:r>
       </w:hyperlink>
       <w:r>
-        <w:rPr>
-          <w:lang w:val="en-US"/>
-        </w:rPr>
         <w:t>)</w:t>
       </w:r>
       <w:r>
-        <w:rPr>
-          <w:lang w:val="en-US"/>
-        </w:rPr>
         <w:t>.</w:t>
       </w:r>
     </w:p>
     <w:p>
       <w:proofErr w:type="spellStart"/>
       <w:r>
-        <w:rPr>
-          <w:lang w:val="en-US"/>
-        </w:rPr>
         <w:t>Sabadini</w:t>
       </w:r>
       <w:proofErr w:type="spellEnd"/>
       <w:r>
-        <w:rPr>
-          <w:lang w:val="en-US"/>
-        </w:rPr>
-        <w:t xml:space="preserve">, A. A. Z. P., Sampaio, M. I. C., &amp; Koller, S. H. (Orgs.). </w:t>
+        <w:t xml:space="preserve">, A. A. Z. P., Sampaio, M. I. C., &amp; </w:t>
+      </w:r>
+      <w:proofErr w:type="spellStart"/>
+      <w:r>
+        <w:t>Koller</w:t>
+      </w:r>
+      <w:proofErr w:type="spellEnd"/>
+      <w:r>
+        <w:t>, S. H. (</w:t>
+      </w:r>
+      <w:proofErr w:type="spellStart"/>
+      <w:r>
+        <w:t>Orgs</w:t>
+      </w:r>
+      <w:proofErr w:type="spellEnd"/>
+      <w:r>
+        <w:t xml:space="preserve">.). </w:t>
       </w:r>
       <w:r>
         <w:t xml:space="preserve">(2009). Publicar em psicologia: um enfoque para a revista </w:t>
@@ -4019,11 +4144,7 @@
       </w:r>
       <w:proofErr w:type="spellEnd"/>
       <w:r>
-        <w:t xml:space="preserve"> Brasileira de </w:t>
-      </w:r>
-      <w:r>
-        <w:lastRenderedPageBreak/>
-        <w:t xml:space="preserve">Editores </w:t>
+        <w:t xml:space="preserve"> Brasileira de Editores </w:t>
       </w:r>
       <w:proofErr w:type="spellStart"/>
       <w:r>
@@ -4175,7 +4296,7 @@
       <w:r>
         <w:t xml:space="preserve">: </w:t>
       </w:r>
-      <w:hyperlink r:id="rId32" w:history="1">
+      <w:hyperlink r:id="rId33" w:history="1">
         <w:r>
           <w:rPr>
             <w:rStyle w:val="Hyperlink"/>
@@ -4186,7 +4307,7 @@
     </w:p>
     <w:p/>
     <w:p>
-      <w:hyperlink r:id="rId33" w:history="1">
+      <w:hyperlink r:id="rId34" w:history="1">
         <w:r>
           <w:rPr>
             <w:rStyle w:val="Hyperlink"/>
@@ -4196,7 +4317,7 @@
       </w:hyperlink>
     </w:p>
     <w:p>
-      <w:hyperlink r:id="rId34" w:history="1">
+      <w:hyperlink r:id="rId35" w:history="1">
         <w:r>
           <w:rPr>
             <w:rStyle w:val="Hyperlink"/>
@@ -4206,7 +4327,7 @@
       </w:hyperlink>
     </w:p>
     <w:p>
-      <w:hyperlink r:id="rId35" w:history="1">
+      <w:hyperlink r:id="rId36" w:history="1">
         <w:r>
           <w:rPr>
             <w:rStyle w:val="Hyperlink"/>
@@ -5898,6 +6019,7 @@
                 <w:rFonts w:ascii="Calibri" w:hAnsi="Calibri" w:cs="Calibri"/>
                 <w:color w:val="000000"/>
               </w:rPr>
+              <w:lastRenderedPageBreak/>
               <w:t>13</w:t>
             </w:r>
           </w:p>
@@ -6132,7 +6254,6 @@
         <w:rPr>
           <w:u w:val="single"/>
         </w:rPr>
-        <w:lastRenderedPageBreak/>
         <w:t>Parágrafo de abertura</w:t>
       </w:r>
       <w:r>
@@ -7993,6 +8114,7 @@
                 <w:sz w:val="22"/>
                 <w:szCs w:val="22"/>
               </w:rPr>
+              <w:lastRenderedPageBreak/>
               <w:t>12</w:t>
             </w:r>
           </w:p>
@@ -8462,7 +8584,6 @@
           <w:color w:val="000000" w:themeColor="text1"/>
           <w:szCs w:val="22"/>
         </w:rPr>
-        <w:lastRenderedPageBreak/>
         <w:t>Slides:</w:t>
       </w:r>
     </w:p>
@@ -8474,7 +8595,7 @@
           <w:szCs w:val="22"/>
         </w:rPr>
       </w:pPr>
-      <w:hyperlink r:id="rId36" w:history="1">
+      <w:hyperlink r:id="rId37" w:history="1">
         <w:r>
           <w:rPr>
             <w:rStyle w:val="Hyperlink"/>
@@ -8508,7 +8629,7 @@
         </w:rPr>
         <w:t xml:space="preserve">Artigo 1: </w:t>
       </w:r>
-      <w:hyperlink r:id="rId37" w:history="1">
+      <w:hyperlink r:id="rId38" w:history="1">
         <w:r>
           <w:rPr>
             <w:rStyle w:val="Hyperlink"/>
@@ -8542,7 +8663,7 @@
         </w:rPr>
         <w:t xml:space="preserve">Artigo 2: </w:t>
       </w:r>
-      <w:hyperlink r:id="rId38" w:history="1">
+      <w:hyperlink r:id="rId39" w:history="1">
         <w:r>
           <w:rPr>
             <w:rStyle w:val="Hyperlink"/>
@@ -8594,7 +8715,7 @@
           <w:szCs w:val="22"/>
         </w:rPr>
       </w:pPr>
-      <w:hyperlink r:id="rId39" w:history="1">
+      <w:hyperlink r:id="rId40" w:history="1">
         <w:r>
           <w:rPr>
             <w:rStyle w:val="Hyperlink"/>
@@ -8621,7 +8742,7 @@
       </w:pPr>
     </w:p>
     <w:p>
-      <w:hyperlink r:id="rId40" w:history="1">
+      <w:hyperlink r:id="rId41" w:history="1">
         <w:r>
           <w:rPr>
             <w:rStyle w:val="Hyperlink"/>

--- a/doc/Produção_de_textos_2022.docx
+++ b/doc/Produção_de_textos_2022.docx
@@ -2126,21 +2126,7 @@
                   <w:rStyle w:val="Hyperlink"/>
                   <w:szCs w:val="22"/>
                 </w:rPr>
-                <w:t>https://www.dropbox.c</w:t>
-              </w:r>
-              <w:r>
-                <w:rPr>
-                  <w:rStyle w:val="Hyperlink"/>
-                  <w:szCs w:val="22"/>
-                </w:rPr>
-                <w:t>o</w:t>
-              </w:r>
-              <w:r>
-                <w:rPr>
-                  <w:rStyle w:val="Hyperlink"/>
-                  <w:szCs w:val="22"/>
-                </w:rPr>
-                <w:t>m/s/mufkm1aovimtpp9/Ten%20simple%20rules%20for%20structuring%20papers.pdf?dl=0</w:t>
+                <w:t>https://www.dropbox.com/s/mufkm1aovimtpp9/Ten%20simple%20rules%20for%20structuring%20papers.pdf?dl=0</w:t>
               </w:r>
             </w:hyperlink>
           </w:p>
@@ -2183,21 +2169,7 @@
                   <w:rStyle w:val="Hyperlink"/>
                   <w:szCs w:val="22"/>
                 </w:rPr>
-                <w:t>https://www.dropbox.com/s/8e</w:t>
-              </w:r>
-              <w:r>
-                <w:rPr>
-                  <w:rStyle w:val="Hyperlink"/>
-                  <w:szCs w:val="22"/>
-                </w:rPr>
-                <w:t>2</w:t>
-              </w:r>
-              <w:r>
-                <w:rPr>
-                  <w:rStyle w:val="Hyperlink"/>
-                  <w:szCs w:val="22"/>
-                </w:rPr>
-                <w:t>ub958c9qv67n/t2_escrita.pptx?dl=0</w:t>
+                <w:t>https://www.dropbox.com/s/8e2ub958c9qv67n/t2_escrita.pptx?dl=0</w:t>
               </w:r>
             </w:hyperlink>
           </w:p>
@@ -2665,6 +2637,128 @@
           </w:p>
           <w:p>
             <w:pPr>
+              <w:pStyle w:val="Textodetabela"/>
+              <w:rPr>
+                <w:color w:val="FF0000"/>
+                <w:szCs w:val="22"/>
+              </w:rPr>
+            </w:pPr>
+          </w:p>
+          <w:p>
+            <w:pPr>
+              <w:pStyle w:val="Textodetabela"/>
+              <w:rPr>
+                <w:color w:val="000000" w:themeColor="text1"/>
+                <w:szCs w:val="22"/>
+              </w:rPr>
+            </w:pPr>
+            <w:r>
+              <w:rPr>
+                <w:color w:val="000000" w:themeColor="text1"/>
+                <w:szCs w:val="22"/>
+              </w:rPr>
+              <w:t>Gravação da aula</w:t>
+            </w:r>
+          </w:p>
+          <w:p>
+            <w:pPr>
+              <w:pStyle w:val="Textodetabela"/>
+              <w:rPr>
+                <w:color w:val="000000" w:themeColor="text1"/>
+                <w:szCs w:val="22"/>
+              </w:rPr>
+            </w:pPr>
+          </w:p>
+          <w:p>
+            <w:pPr>
+              <w:pStyle w:val="Textodetabela"/>
+              <w:rPr>
+                <w:color w:val="000000" w:themeColor="text1"/>
+                <w:szCs w:val="22"/>
+              </w:rPr>
+            </w:pPr>
+            <w:r>
+              <w:rPr>
+                <w:color w:val="000000" w:themeColor="text1"/>
+                <w:szCs w:val="22"/>
+              </w:rPr>
+              <w:t>Parte 1</w:t>
+            </w:r>
+          </w:p>
+          <w:p>
+            <w:pPr>
+              <w:pStyle w:val="Textodetabela"/>
+              <w:rPr>
+                <w:color w:val="000000" w:themeColor="text1"/>
+                <w:szCs w:val="22"/>
+              </w:rPr>
+            </w:pPr>
+            <w:hyperlink r:id="rId32" w:history="1">
+              <w:r>
+                <w:rPr>
+                  <w:rStyle w:val="Hyperlink"/>
+                  <w:color w:val="000000" w:themeColor="text1"/>
+                  <w:szCs w:val="22"/>
+                </w:rPr>
+                <w:t>https://drive.google.com/file/d/183f3meLEerR2DalWehrNIdMxBQ3de-ge/view?usp=sharing</w:t>
+              </w:r>
+            </w:hyperlink>
+          </w:p>
+          <w:p>
+            <w:pPr>
+              <w:pStyle w:val="Textodetabela"/>
+              <w:rPr>
+                <w:color w:val="000000" w:themeColor="text1"/>
+                <w:szCs w:val="22"/>
+              </w:rPr>
+            </w:pPr>
+          </w:p>
+          <w:p>
+            <w:pPr>
+              <w:pStyle w:val="Textodetabela"/>
+              <w:rPr>
+                <w:color w:val="000000" w:themeColor="text1"/>
+                <w:szCs w:val="22"/>
+              </w:rPr>
+            </w:pPr>
+            <w:r>
+              <w:rPr>
+                <w:color w:val="000000" w:themeColor="text1"/>
+                <w:szCs w:val="22"/>
+              </w:rPr>
+              <w:t>Parte 2</w:t>
+            </w:r>
+          </w:p>
+          <w:p>
+            <w:pPr>
+              <w:pStyle w:val="Textodetabela"/>
+              <w:rPr>
+                <w:color w:val="000000" w:themeColor="text1"/>
+                <w:szCs w:val="22"/>
+              </w:rPr>
+            </w:pPr>
+            <w:hyperlink r:id="rId33" w:history="1">
+              <w:r>
+                <w:rPr>
+                  <w:rStyle w:val="Hyperlink"/>
+                  <w:szCs w:val="22"/>
+                </w:rPr>
+                <w:t>https://drive.google.com/file/d/1mw2lOBlM3NG0eck2e81XuW_eQjbJ-H_7/view?usp=sharing</w:t>
+              </w:r>
+            </w:hyperlink>
+          </w:p>
+          <w:p>
+            <w:pPr>
+              <w:pStyle w:val="Textodetabela"/>
+              <w:rPr>
+                <w:color w:val="000000" w:themeColor="text1"/>
+                <w:szCs w:val="22"/>
+              </w:rPr>
+            </w:pPr>
+          </w:p>
+          <w:p>
+            <w:pPr>
+              <w:pStyle w:val="Textodetabela"/>
               <w:rPr>
                 <w:b/>
                 <w:bCs/>
@@ -2776,22 +2870,22 @@
               </w:rPr>
               <w:t>Atividade 2: Introdução</w:t>
             </w:r>
-            <w:r>
-              <w:rPr>
-                <w:color w:val="000000" w:themeColor="text1"/>
-                <w:szCs w:val="22"/>
-              </w:rPr>
-              <w:t xml:space="preserve">  </w:t>
-            </w:r>
-          </w:p>
-          <w:p>
-            <w:pPr>
-              <w:pStyle w:val="Textodetabela"/>
-              <w:rPr>
-                <w:color w:val="000000" w:themeColor="text1"/>
-                <w:szCs w:val="22"/>
-              </w:rPr>
-            </w:pPr>
+          </w:p>
+          <w:p>
+            <w:pPr>
+              <w:pStyle w:val="Textodetabela"/>
+              <w:rPr>
+                <w:color w:val="000000" w:themeColor="text1"/>
+                <w:szCs w:val="22"/>
+              </w:rPr>
+            </w:pPr>
+            <w:r>
+              <w:rPr>
+                <w:color w:val="000000" w:themeColor="text1"/>
+                <w:szCs w:val="22"/>
+              </w:rPr>
+              <w:t xml:space="preserve">- </w:t>
+            </w:r>
             <w:r>
               <w:rPr>
                 <w:color w:val="000000" w:themeColor="text1"/>
@@ -2908,7 +3002,23 @@
                 <w:color w:val="000000" w:themeColor="text1"/>
                 <w:szCs w:val="22"/>
               </w:rPr>
-              <w:t xml:space="preserve">Método e Resultados e Organização do manuscrito </w:t>
+              <w:t>Bancas coletivas</w:t>
+            </w:r>
+          </w:p>
+          <w:p>
+            <w:pPr>
+              <w:pStyle w:val="Textodetabela"/>
+              <w:rPr>
+                <w:color w:val="000000" w:themeColor="text1"/>
+                <w:szCs w:val="22"/>
+              </w:rPr>
+            </w:pPr>
+            <w:r>
+              <w:rPr>
+                <w:color w:val="000000" w:themeColor="text1"/>
+                <w:szCs w:val="22"/>
+              </w:rPr>
+              <w:t>- Atividade de revisão</w:t>
             </w:r>
           </w:p>
           <w:p>
@@ -2919,13 +3029,6 @@
                 <w:szCs w:val="22"/>
               </w:rPr>
             </w:pPr>
-            <w:r>
-              <w:rPr>
-                <w:color w:val="000000" w:themeColor="text1"/>
-                <w:szCs w:val="22"/>
-              </w:rPr>
-              <w:t>Discussão da revisão</w:t>
-            </w:r>
           </w:p>
         </w:tc>
         <w:tc>
@@ -3031,6 +3134,31 @@
                 <w:szCs w:val="22"/>
               </w:rPr>
               <w:t xml:space="preserve"> </w:t>
+            </w:r>
+          </w:p>
+          <w:p>
+            <w:pPr>
+              <w:pStyle w:val="Textodetabela"/>
+              <w:rPr>
+                <w:color w:val="000000" w:themeColor="text1"/>
+                <w:szCs w:val="22"/>
+              </w:rPr>
+            </w:pPr>
+          </w:p>
+          <w:p>
+            <w:pPr>
+              <w:pStyle w:val="Textodetabela"/>
+              <w:rPr>
+                <w:color w:val="000000" w:themeColor="text1"/>
+                <w:szCs w:val="22"/>
+              </w:rPr>
+            </w:pPr>
+            <w:r>
+              <w:rPr>
+                <w:color w:val="000000" w:themeColor="text1"/>
+                <w:szCs w:val="22"/>
+              </w:rPr>
+              <w:t>Entrega das revisões para o colega e para o professor dia 24/10 9:00hs</w:t>
             </w:r>
           </w:p>
           <w:p>
@@ -3141,12 +3269,10 @@
             </w:pPr>
             <w:r>
               <w:rPr>
-                <w:b/>
-                <w:bCs/>
-                <w:sz w:val="22"/>
-                <w:szCs w:val="22"/>
-              </w:rPr>
-              <w:t>Atividade 3: Método e Resultados</w:t>
+                <w:color w:val="000000" w:themeColor="text1"/>
+                <w:szCs w:val="22"/>
+              </w:rPr>
+              <w:t>Discussão da revisão</w:t>
             </w:r>
           </w:p>
         </w:tc>
@@ -3194,6 +3320,7 @@
               <w:rPr>
                 <w:color w:val="000000" w:themeColor="text1"/>
               </w:rPr>
+              <w:lastRenderedPageBreak/>
               <w:t>12</w:t>
             </w:r>
           </w:p>
@@ -3240,16 +3367,37 @@
             <w:pPr>
               <w:pStyle w:val="Textodetabela"/>
               <w:rPr>
-                <w:szCs w:val="22"/>
-              </w:rPr>
-            </w:pPr>
-            <w:r>
-              <w:rPr>
-                <w:color w:val="000000" w:themeColor="text1"/>
-                <w:szCs w:val="22"/>
-              </w:rPr>
-              <w:t>Revisão por pares</w:t>
-            </w:r>
+                <w:b/>
+                <w:bCs/>
+                <w:szCs w:val="22"/>
+              </w:rPr>
+            </w:pPr>
+            <w:r>
+              <w:rPr>
+                <w:b/>
+                <w:bCs/>
+                <w:szCs w:val="22"/>
+              </w:rPr>
+              <w:t>Atividade 3: Método e Resultados</w:t>
+            </w:r>
+          </w:p>
+          <w:p>
+            <w:pPr>
+              <w:pStyle w:val="Textodetabela"/>
+              <w:rPr>
+                <w:b/>
+                <w:bCs/>
+                <w:szCs w:val="22"/>
+              </w:rPr>
+            </w:pPr>
+          </w:p>
+          <w:p>
+            <w:pPr>
+              <w:pStyle w:val="Textodetabela"/>
+              <w:rPr>
+                <w:szCs w:val="22"/>
+              </w:rPr>
+            </w:pPr>
           </w:p>
         </w:tc>
         <w:tc>
@@ -3279,6 +3427,7 @@
               <w:top w:val="dotted" w:sz="4" w:space="0" w:color="auto"/>
               <w:bottom w:val="dotted" w:sz="4" w:space="0" w:color="auto"/>
             </w:tcBorders>
+            <w:shd w:val="pct10" w:color="auto" w:fill="auto"/>
           </w:tcPr>
           <w:p>
             <w:pPr>
@@ -3303,6 +3452,7 @@
               <w:top w:val="dotted" w:sz="4" w:space="0" w:color="auto"/>
               <w:bottom w:val="dotted" w:sz="4" w:space="0" w:color="auto"/>
             </w:tcBorders>
+            <w:shd w:val="pct10" w:color="auto" w:fill="auto"/>
           </w:tcPr>
           <w:p>
             <w:pPr>
@@ -3327,6 +3477,7 @@
               <w:top w:val="dotted" w:sz="4" w:space="0" w:color="auto"/>
               <w:bottom w:val="dotted" w:sz="4" w:space="0" w:color="auto"/>
             </w:tcBorders>
+            <w:shd w:val="pct10" w:color="auto" w:fill="auto"/>
           </w:tcPr>
           <w:p>
             <w:pPr>
@@ -3334,15 +3485,18 @@
               <w:rPr>
                 <w:b/>
                 <w:bCs/>
-                <w:szCs w:val="22"/>
-              </w:rPr>
-            </w:pPr>
-            <w:r>
-              <w:rPr>
-                <w:color w:val="000000" w:themeColor="text1"/>
-                <w:szCs w:val="22"/>
-              </w:rPr>
-              <w:t>Revisão por pares</w:t>
+                <w:color w:val="000000" w:themeColor="text1"/>
+                <w:szCs w:val="22"/>
+              </w:rPr>
+            </w:pPr>
+            <w:r>
+              <w:rPr>
+                <w:b/>
+                <w:bCs/>
+                <w:color w:val="000000" w:themeColor="text1"/>
+                <w:szCs w:val="22"/>
+              </w:rPr>
+              <w:t>Feriado</w:t>
             </w:r>
           </w:p>
         </w:tc>
@@ -3353,6 +3507,7 @@
               <w:top w:val="dotted" w:sz="4" w:space="0" w:color="auto"/>
               <w:bottom w:val="dotted" w:sz="4" w:space="0" w:color="auto"/>
             </w:tcBorders>
+            <w:shd w:val="pct10" w:color="auto" w:fill="auto"/>
           </w:tcPr>
           <w:p>
             <w:pPr>
@@ -3436,17 +3591,210 @@
             <w:pPr>
               <w:pStyle w:val="Textodetabela"/>
               <w:rPr>
-                <w:szCs w:val="22"/>
-              </w:rPr>
-            </w:pPr>
-            <w:r>
+                <w:color w:val="000000" w:themeColor="text1"/>
+                <w:szCs w:val="22"/>
+              </w:rPr>
+            </w:pPr>
+            <w:r>
+              <w:rPr>
+                <w:color w:val="000000" w:themeColor="text1"/>
+                <w:szCs w:val="22"/>
+              </w:rPr>
+              <w:t>Entrega das revisões para o colega e para o professor dia 21/11 9:00hs</w:t>
+            </w:r>
+          </w:p>
+          <w:p>
+            <w:pPr>
+              <w:pStyle w:val="Textodetabela"/>
+              <w:rPr>
+                <w:color w:val="000000" w:themeColor="text1"/>
+                <w:szCs w:val="22"/>
+              </w:rPr>
+            </w:pPr>
+          </w:p>
+          <w:p>
+            <w:pPr>
+              <w:pStyle w:val="Textodetabela"/>
+              <w:rPr>
+                <w:color w:val="000000" w:themeColor="text1"/>
+                <w:szCs w:val="22"/>
+              </w:rPr>
+            </w:pPr>
+            <w:r>
+              <w:rPr>
+                <w:color w:val="000000" w:themeColor="text1"/>
+                <w:szCs w:val="22"/>
+              </w:rPr>
+              <w:t>Discussão da revisão</w:t>
+            </w:r>
+          </w:p>
+          <w:p>
+            <w:pPr>
+              <w:pStyle w:val="Textodetabela"/>
+              <w:rPr>
+                <w:szCs w:val="22"/>
+              </w:rPr>
+            </w:pPr>
+          </w:p>
+        </w:tc>
+        <w:tc>
+          <w:tcPr>
+            <w:tcW w:w="2552" w:type="dxa"/>
+            <w:tcBorders>
+              <w:top w:val="dotted" w:sz="4" w:space="0" w:color="auto"/>
+              <w:bottom w:val="dotted" w:sz="4" w:space="0" w:color="auto"/>
+            </w:tcBorders>
+          </w:tcPr>
+          <w:p>
+            <w:pPr>
+              <w:pStyle w:val="Textodetabela"/>
+              <w:rPr>
+                <w:color w:val="000000" w:themeColor="text1"/>
+                <w:szCs w:val="22"/>
+              </w:rPr>
+            </w:pPr>
+          </w:p>
+        </w:tc>
+      </w:tr>
+      <w:tr>
+        <w:tc>
+          <w:tcPr>
+            <w:tcW w:w="387" w:type="dxa"/>
+            <w:tcBorders>
+              <w:top w:val="dotted" w:sz="4" w:space="0" w:color="auto"/>
+              <w:bottom w:val="dotted" w:sz="4" w:space="0" w:color="auto"/>
+            </w:tcBorders>
+          </w:tcPr>
+          <w:p>
+            <w:pPr>
+              <w:pStyle w:val="Textodetabela"/>
+              <w:jc w:val="right"/>
+              <w:rPr>
+                <w:color w:val="000000" w:themeColor="text1"/>
+              </w:rPr>
+            </w:pPr>
+            <w:r>
+              <w:rPr>
+                <w:color w:val="000000" w:themeColor="text1"/>
+              </w:rPr>
+              <w:t>15</w:t>
+            </w:r>
+          </w:p>
+        </w:tc>
+        <w:tc>
+          <w:tcPr>
+            <w:tcW w:w="879" w:type="dxa"/>
+            <w:tcBorders>
+              <w:top w:val="dotted" w:sz="4" w:space="0" w:color="auto"/>
+              <w:bottom w:val="dotted" w:sz="4" w:space="0" w:color="auto"/>
+            </w:tcBorders>
+          </w:tcPr>
+          <w:p>
+            <w:pPr>
+              <w:pStyle w:val="Textodetabela"/>
+              <w:jc w:val="right"/>
+              <w:rPr>
+                <w:color w:val="000000" w:themeColor="text1"/>
+              </w:rPr>
+            </w:pPr>
+            <w:r>
+              <w:rPr>
+                <w:color w:val="000000" w:themeColor="text1"/>
+              </w:rPr>
+              <w:t>29</w:t>
+            </w:r>
+            <w:r>
+              <w:rPr>
+                <w:color w:val="000000" w:themeColor="text1"/>
+              </w:rPr>
+              <w:t>/11</w:t>
+            </w:r>
+          </w:p>
+        </w:tc>
+        <w:tc>
+          <w:tcPr>
+            <w:tcW w:w="6095" w:type="dxa"/>
+            <w:tcBorders>
+              <w:top w:val="dotted" w:sz="4" w:space="0" w:color="auto"/>
+              <w:bottom w:val="dotted" w:sz="4" w:space="0" w:color="auto"/>
+            </w:tcBorders>
+          </w:tcPr>
+          <w:p>
+            <w:pPr>
+              <w:pStyle w:val="Textodetabela"/>
               <w:rPr>
                 <w:b/>
                 <w:bCs/>
                 <w:szCs w:val="22"/>
               </w:rPr>
+            </w:pPr>
+            <w:r>
+              <w:rPr>
+                <w:b/>
+                <w:bCs/>
+                <w:szCs w:val="22"/>
+              </w:rPr>
               <w:t>Atividade 4: Discussão</w:t>
             </w:r>
+          </w:p>
+          <w:p>
+            <w:pPr>
+              <w:pStyle w:val="Textodetabela"/>
+              <w:rPr>
+                <w:color w:val="000000" w:themeColor="text1"/>
+                <w:szCs w:val="22"/>
+              </w:rPr>
+            </w:pPr>
+            <w:r>
+              <w:rPr>
+                <w:color w:val="000000" w:themeColor="text1"/>
+                <w:szCs w:val="22"/>
+              </w:rPr>
+              <w:t>Entrega 28/10 9:00hs</w:t>
+            </w:r>
+          </w:p>
+          <w:p>
+            <w:pPr>
+              <w:pStyle w:val="Textodetabela"/>
+              <w:rPr>
+                <w:color w:val="000000" w:themeColor="text1"/>
+                <w:szCs w:val="22"/>
+              </w:rPr>
+            </w:pPr>
+          </w:p>
+          <w:p>
+            <w:pPr>
+              <w:pStyle w:val="Textodetabela"/>
+              <w:rPr>
+                <w:color w:val="000000" w:themeColor="text1"/>
+                <w:szCs w:val="22"/>
+              </w:rPr>
+            </w:pPr>
+            <w:r>
+              <w:rPr>
+                <w:color w:val="000000" w:themeColor="text1"/>
+                <w:szCs w:val="22"/>
+              </w:rPr>
+              <w:t>Discussão da revisão</w:t>
+            </w:r>
+          </w:p>
+          <w:p>
+            <w:pPr>
+              <w:pStyle w:val="Textodetabela"/>
+              <w:rPr>
+                <w:b/>
+                <w:bCs/>
+                <w:szCs w:val="22"/>
+              </w:rPr>
+            </w:pPr>
+          </w:p>
+          <w:p>
+            <w:pPr>
+              <w:pStyle w:val="Textodetabela"/>
+              <w:rPr>
+                <w:szCs w:val="22"/>
+              </w:rPr>
+            </w:pPr>
           </w:p>
         </w:tc>
         <w:tc>
@@ -3461,7 +3809,6 @@
             <w:pPr>
               <w:pStyle w:val="Textodetabela"/>
               <w:rPr>
-                <w:color w:val="000000" w:themeColor="text1"/>
                 <w:szCs w:val="22"/>
               </w:rPr>
             </w:pPr>
@@ -3485,12 +3832,6 @@
                 <w:color w:val="000000" w:themeColor="text1"/>
               </w:rPr>
             </w:pPr>
-            <w:r>
-              <w:rPr>
-                <w:color w:val="000000" w:themeColor="text1"/>
-              </w:rPr>
-              <w:t>15</w:t>
-            </w:r>
           </w:p>
         </w:tc>
         <w:tc>
@@ -3513,13 +3854,19 @@
               <w:rPr>
                 <w:color w:val="000000" w:themeColor="text1"/>
               </w:rPr>
-              <w:t>29</w:t>
-            </w:r>
-            <w:r>
-              <w:rPr>
-                <w:color w:val="000000" w:themeColor="text1"/>
-              </w:rPr>
-              <w:t>/11</w:t>
+              <w:t>6</w:t>
+            </w:r>
+            <w:r>
+              <w:rPr>
+                <w:color w:val="000000" w:themeColor="text1"/>
+              </w:rPr>
+              <w:t>/1</w:t>
+            </w:r>
+            <w:r>
+              <w:rPr>
+                <w:color w:val="000000" w:themeColor="text1"/>
+              </w:rPr>
+              <w:t>2</w:t>
             </w:r>
           </w:p>
         </w:tc>
@@ -3540,101 +3887,10 @@
             </w:pPr>
             <w:r>
               <w:rPr>
-                <w:color w:val="000000" w:themeColor="text1"/>
-                <w:szCs w:val="22"/>
-              </w:rPr>
-              <w:t>Revisão por pares</w:t>
-            </w:r>
-          </w:p>
-        </w:tc>
-        <w:tc>
-          <w:tcPr>
-            <w:tcW w:w="2552" w:type="dxa"/>
-            <w:tcBorders>
-              <w:top w:val="dotted" w:sz="4" w:space="0" w:color="auto"/>
-              <w:bottom w:val="dotted" w:sz="4" w:space="0" w:color="auto"/>
-            </w:tcBorders>
-          </w:tcPr>
-          <w:p>
-            <w:pPr>
-              <w:pStyle w:val="Textodetabela"/>
-              <w:rPr>
-                <w:szCs w:val="22"/>
-              </w:rPr>
-            </w:pPr>
-          </w:p>
-        </w:tc>
-      </w:tr>
-      <w:tr>
-        <w:tc>
-          <w:tcPr>
-            <w:tcW w:w="387" w:type="dxa"/>
-            <w:tcBorders>
-              <w:top w:val="dotted" w:sz="4" w:space="0" w:color="auto"/>
-              <w:bottom w:val="dotted" w:sz="4" w:space="0" w:color="auto"/>
-            </w:tcBorders>
-          </w:tcPr>
-          <w:p>
-            <w:pPr>
-              <w:pStyle w:val="Textodetabela"/>
-              <w:jc w:val="right"/>
-              <w:rPr>
-                <w:color w:val="000000" w:themeColor="text1"/>
-              </w:rPr>
-            </w:pPr>
-          </w:p>
-        </w:tc>
-        <w:tc>
-          <w:tcPr>
-            <w:tcW w:w="879" w:type="dxa"/>
-            <w:tcBorders>
-              <w:top w:val="dotted" w:sz="4" w:space="0" w:color="auto"/>
-              <w:bottom w:val="dotted" w:sz="4" w:space="0" w:color="auto"/>
-            </w:tcBorders>
-          </w:tcPr>
-          <w:p>
-            <w:pPr>
-              <w:pStyle w:val="Textodetabela"/>
-              <w:jc w:val="right"/>
-              <w:rPr>
-                <w:color w:val="000000" w:themeColor="text1"/>
-              </w:rPr>
-            </w:pPr>
-            <w:r>
-              <w:rPr>
-                <w:color w:val="000000" w:themeColor="text1"/>
-              </w:rPr>
-              <w:t>6</w:t>
-            </w:r>
-            <w:r>
-              <w:rPr>
-                <w:color w:val="000000" w:themeColor="text1"/>
-              </w:rPr>
-              <w:t>/1</w:t>
-            </w:r>
-            <w:r>
-              <w:rPr>
-                <w:color w:val="000000" w:themeColor="text1"/>
-              </w:rPr>
-              <w:t>2</w:t>
-            </w:r>
-          </w:p>
-        </w:tc>
-        <w:tc>
-          <w:tcPr>
-            <w:tcW w:w="6095" w:type="dxa"/>
-            <w:tcBorders>
-              <w:top w:val="dotted" w:sz="4" w:space="0" w:color="auto"/>
-              <w:bottom w:val="dotted" w:sz="4" w:space="0" w:color="auto"/>
-            </w:tcBorders>
-          </w:tcPr>
-          <w:p>
-            <w:pPr>
-              <w:pStyle w:val="Textodetabela"/>
-              <w:rPr>
-                <w:szCs w:val="22"/>
-              </w:rPr>
-            </w:pPr>
+                <w:szCs w:val="22"/>
+              </w:rPr>
+              <w:t>Avaliação final</w:t>
+            </w:r>
           </w:p>
         </w:tc>
         <w:tc>
@@ -3941,7 +4197,6 @@
         <w:rPr>
           <w:lang w:val="en-US"/>
         </w:rPr>
-        <w:lastRenderedPageBreak/>
         <w:t xml:space="preserve">Barros, L. O. (2016). </w:t>
       </w:r>
       <w:r>
@@ -4079,7 +4334,7 @@
       <w:r>
         <w:t>Albuquerque, PP Press (</w:t>
       </w:r>
-      <w:hyperlink r:id="rId32" w:history="1">
+      <w:hyperlink r:id="rId34" w:history="1">
         <w:r>
           <w:rPr>
             <w:rStyle w:val="Hyperlink"/>
@@ -4211,6 +4466,7 @@
         <w:pStyle w:val="Ttulo2"/>
       </w:pPr>
       <w:r>
+        <w:lastRenderedPageBreak/>
         <w:t>Websites</w:t>
       </w:r>
       <w:r>
@@ -4296,7 +4552,7 @@
       <w:r>
         <w:t xml:space="preserve">: </w:t>
       </w:r>
-      <w:hyperlink r:id="rId33" w:history="1">
+      <w:hyperlink r:id="rId35" w:history="1">
         <w:r>
           <w:rPr>
             <w:rStyle w:val="Hyperlink"/>
@@ -4307,7 +4563,7 @@
     </w:p>
     <w:p/>
     <w:p>
-      <w:hyperlink r:id="rId34" w:history="1">
+      <w:hyperlink r:id="rId36" w:history="1">
         <w:r>
           <w:rPr>
             <w:rStyle w:val="Hyperlink"/>
@@ -4317,7 +4573,7 @@
       </w:hyperlink>
     </w:p>
     <w:p>
-      <w:hyperlink r:id="rId35" w:history="1">
+      <w:hyperlink r:id="rId37" w:history="1">
         <w:r>
           <w:rPr>
             <w:rStyle w:val="Hyperlink"/>
@@ -4327,7 +4583,7 @@
       </w:hyperlink>
     </w:p>
     <w:p>
-      <w:hyperlink r:id="rId36" w:history="1">
+      <w:hyperlink r:id="rId38" w:history="1">
         <w:r>
           <w:rPr>
             <w:rStyle w:val="Hyperlink"/>
@@ -6019,7 +6275,6 @@
                 <w:rFonts w:ascii="Calibri" w:hAnsi="Calibri" w:cs="Calibri"/>
                 <w:color w:val="000000"/>
               </w:rPr>
-              <w:lastRenderedPageBreak/>
               <w:t>13</w:t>
             </w:r>
           </w:p>
@@ -6232,7 +6487,10 @@
         <w:pStyle w:val="Ttulo2"/>
       </w:pPr>
       <w:r>
-        <w:t>Atividade 1</w:t>
+        <w:t xml:space="preserve">Atividade </w:t>
+      </w:r>
+      <w:r>
+        <w:t>1</w:t>
       </w:r>
     </w:p>
     <w:p>
@@ -6299,6 +6557,7 @@
         <w:rPr>
           <w:u w:val="single"/>
         </w:rPr>
+        <w:lastRenderedPageBreak/>
         <w:t>Síntese do desenho da pesquisa:</w:t>
       </w:r>
       <w:r>
@@ -8114,7 +8373,6 @@
                 <w:sz w:val="22"/>
                 <w:szCs w:val="22"/>
               </w:rPr>
-              <w:lastRenderedPageBreak/>
               <w:t>12</w:t>
             </w:r>
           </w:p>
@@ -8529,6 +8787,2866 @@
       </w:tr>
     </w:tbl>
     <w:p/>
+    <w:p>
+      <w:r>
+        <w:t xml:space="preserve">Entrega da Introdução </w:t>
+      </w:r>
+    </w:p>
+    <w:p/>
+    <w:p>
+      <w:pPr>
+        <w:pStyle w:val="Ttulo2"/>
+      </w:pPr>
+      <w:r>
+        <w:t xml:space="preserve">Atividade 2 </w:t>
+      </w:r>
+      <w:r>
+        <w:t>Introdução</w:t>
+      </w:r>
+    </w:p>
+    <w:p>
+      <w:r>
+        <w:t>Lembre-se desses slides:</w:t>
+      </w:r>
+    </w:p>
+    <w:p>
+      <w:r>
+        <w:lastRenderedPageBreak/>
+        <w:drawing>
+          <wp:inline distT="0" distB="0" distL="0" distR="0" wp14:anchorId="69426A31" wp14:editId="27A54D9F">
+            <wp:extent cx="5612130" cy="4209415"/>
+            <wp:effectExtent l="0" t="0" r="1270" b="0"/>
+            <wp:docPr id="1" name="Imagem 1"/>
+            <wp:cNvGraphicFramePr>
+              <a:graphicFrameLocks xmlns:a="http://schemas.openxmlformats.org/drawingml/2006/main" noChangeAspect="1"/>
+            </wp:cNvGraphicFramePr>
+            <a:graphic xmlns:a="http://schemas.openxmlformats.org/drawingml/2006/main">
+              <a:graphicData uri="http://schemas.openxmlformats.org/drawingml/2006/picture">
+                <pic:pic xmlns:pic="http://schemas.openxmlformats.org/drawingml/2006/picture">
+                  <pic:nvPicPr>
+                    <pic:cNvPr id="1" name=""/>
+                    <pic:cNvPicPr/>
+                  </pic:nvPicPr>
+                  <pic:blipFill>
+                    <a:blip r:embed="rId39"/>
+                    <a:stretch>
+                      <a:fillRect/>
+                    </a:stretch>
+                  </pic:blipFill>
+                  <pic:spPr>
+                    <a:xfrm>
+                      <a:off x="0" y="0"/>
+                      <a:ext cx="5612130" cy="4209415"/>
+                    </a:xfrm>
+                    <a:prstGeom prst="rect">
+                      <a:avLst/>
+                    </a:prstGeom>
+                  </pic:spPr>
+                </pic:pic>
+              </a:graphicData>
+            </a:graphic>
+          </wp:inline>
+        </w:drawing>
+      </w:r>
+    </w:p>
+    <w:p>
+      <w:r>
+        <w:lastRenderedPageBreak/>
+        <w:drawing>
+          <wp:inline distT="0" distB="0" distL="0" distR="0" wp14:anchorId="547F125A" wp14:editId="0C32A65B">
+            <wp:extent cx="5612130" cy="4209415"/>
+            <wp:effectExtent l="0" t="0" r="1270" b="0"/>
+            <wp:docPr id="3" name="Imagem 3"/>
+            <wp:cNvGraphicFramePr>
+              <a:graphicFrameLocks xmlns:a="http://schemas.openxmlformats.org/drawingml/2006/main" noChangeAspect="1"/>
+            </wp:cNvGraphicFramePr>
+            <a:graphic xmlns:a="http://schemas.openxmlformats.org/drawingml/2006/main">
+              <a:graphicData uri="http://schemas.openxmlformats.org/drawingml/2006/picture">
+                <pic:pic xmlns:pic="http://schemas.openxmlformats.org/drawingml/2006/picture">
+                  <pic:nvPicPr>
+                    <pic:cNvPr id="1" name=""/>
+                    <pic:cNvPicPr/>
+                  </pic:nvPicPr>
+                  <pic:blipFill>
+                    <a:blip r:embed="rId40"/>
+                    <a:stretch>
+                      <a:fillRect/>
+                    </a:stretch>
+                  </pic:blipFill>
+                  <pic:spPr>
+                    <a:xfrm>
+                      <a:off x="0" y="0"/>
+                      <a:ext cx="5612130" cy="4209415"/>
+                    </a:xfrm>
+                    <a:prstGeom prst="rect">
+                      <a:avLst/>
+                    </a:prstGeom>
+                  </pic:spPr>
+                </pic:pic>
+              </a:graphicData>
+            </a:graphic>
+          </wp:inline>
+        </w:drawing>
+      </w:r>
+    </w:p>
+    <w:p>
+      <w:r>
+        <w:rPr>
+          <w:noProof/>
+        </w:rPr>
+        <w:drawing>
+          <wp:inline distT="0" distB="0" distL="0" distR="0" wp14:anchorId="26971D88" wp14:editId="0E54A8FA">
+            <wp:extent cx="3973830" cy="5612130"/>
+            <wp:effectExtent l="6350" t="0" r="0" b="0"/>
+            <wp:docPr id="4" name="Imagem 1">
+              <a:extLst xmlns:a="http://schemas.openxmlformats.org/drawingml/2006/main">
+                <a:ext uri="{FF2B5EF4-FFF2-40B4-BE49-F238E27FC236}">
+                  <a16:creationId xmlns:a16="http://schemas.microsoft.com/office/drawing/2014/main" id="{0DACF5FD-FCD5-F842-9389-52F457AC8407}"/>
+                </a:ext>
+              </a:extLst>
+            </wp:docPr>
+            <wp:cNvGraphicFramePr>
+              <a:graphicFrameLocks xmlns:a="http://schemas.openxmlformats.org/drawingml/2006/main" noChangeAspect="1"/>
+            </wp:cNvGraphicFramePr>
+            <a:graphic xmlns:a="http://schemas.openxmlformats.org/drawingml/2006/main">
+              <a:graphicData uri="http://schemas.openxmlformats.org/drawingml/2006/picture">
+                <pic:pic xmlns:pic="http://schemas.openxmlformats.org/drawingml/2006/picture">
+                  <pic:nvPicPr>
+                    <pic:cNvPr id="2" name="Imagem 1">
+                      <a:extLst>
+                        <a:ext uri="{FF2B5EF4-FFF2-40B4-BE49-F238E27FC236}">
+                          <a16:creationId xmlns:a16="http://schemas.microsoft.com/office/drawing/2014/main" id="{0DACF5FD-FCD5-F842-9389-52F457AC8407}"/>
+                        </a:ext>
+                      </a:extLst>
+                    </pic:cNvPr>
+                    <pic:cNvPicPr>
+                      <a:picLocks noChangeAspect="1"/>
+                    </pic:cNvPicPr>
+                  </pic:nvPicPr>
+                  <pic:blipFill>
+                    <a:blip r:embed="rId41"/>
+                    <a:stretch>
+                      <a:fillRect/>
+                    </a:stretch>
+                  </pic:blipFill>
+                  <pic:spPr>
+                    <a:xfrm rot="5400000">
+                      <a:off x="0" y="0"/>
+                      <a:ext cx="3973830" cy="5612130"/>
+                    </a:xfrm>
+                    <a:prstGeom prst="rect">
+                      <a:avLst/>
+                    </a:prstGeom>
+                  </pic:spPr>
+                </pic:pic>
+              </a:graphicData>
+            </a:graphic>
+          </wp:inline>
+        </w:drawing>
+      </w:r>
+    </w:p>
+    <w:p>
+      <w:pPr>
+        <w:pStyle w:val="Ttulo2"/>
+      </w:pPr>
+      <w:r>
+        <w:lastRenderedPageBreak/>
+        <w:t xml:space="preserve">Divisão </w:t>
+      </w:r>
+      <w:r>
+        <w:t>Aluno / Revisor</w:t>
+      </w:r>
+    </w:p>
+    <w:p/>
+    <w:tbl>
+      <w:tblPr>
+        <w:tblW w:w="9214" w:type="dxa"/>
+        <w:tblLayout w:type="fixed"/>
+        <w:tblCellMar>
+          <w:left w:w="70" w:type="dxa"/>
+          <w:right w:w="70" w:type="dxa"/>
+        </w:tblCellMar>
+        <w:tblLook w:val="04A0" w:firstRow="1" w:lastRow="0" w:firstColumn="1" w:lastColumn="0" w:noHBand="0" w:noVBand="1"/>
+      </w:tblPr>
+      <w:tblGrid>
+        <w:gridCol w:w="567"/>
+        <w:gridCol w:w="1294"/>
+        <w:gridCol w:w="3073"/>
+        <w:gridCol w:w="2154"/>
+        <w:gridCol w:w="2126"/>
+      </w:tblGrid>
+      <w:tr>
+        <w:trPr>
+          <w:trHeight w:val="340"/>
+        </w:trPr>
+        <w:tc>
+          <w:tcPr>
+            <w:tcW w:w="567" w:type="dxa"/>
+            <w:tcBorders>
+              <w:top w:val="nil"/>
+              <w:left w:val="nil"/>
+              <w:bottom w:val="nil"/>
+              <w:right w:val="nil"/>
+            </w:tcBorders>
+            <w:shd w:val="clear" w:color="auto" w:fill="auto"/>
+            <w:noWrap/>
+            <w:tcMar>
+              <w:top w:w="0" w:type="dxa"/>
+              <w:left w:w="15" w:type="dxa"/>
+              <w:bottom w:w="0" w:type="dxa"/>
+              <w:right w:w="15" w:type="dxa"/>
+            </w:tcMar>
+            <w:hideMark/>
+          </w:tcPr>
+          <w:p>
+            <w:pPr>
+              <w:rPr>
+                <w:rFonts w:ascii="Calibri" w:hAnsi="Calibri" w:cs="Calibri"/>
+                <w:color w:val="000000"/>
+              </w:rPr>
+            </w:pPr>
+            <w:r>
+              <w:rPr>
+                <w:rFonts w:ascii="Calibri" w:hAnsi="Calibri" w:cs="Calibri"/>
+                <w:color w:val="000000"/>
+              </w:rPr>
+              <w:t>ord0</w:t>
+            </w:r>
+          </w:p>
+        </w:tc>
+        <w:tc>
+          <w:tcPr>
+            <w:tcW w:w="1294" w:type="dxa"/>
+            <w:tcBorders>
+              <w:top w:val="nil"/>
+              <w:left w:val="nil"/>
+              <w:bottom w:val="nil"/>
+              <w:right w:val="nil"/>
+            </w:tcBorders>
+            <w:shd w:val="clear" w:color="auto" w:fill="auto"/>
+            <w:noWrap/>
+            <w:tcMar>
+              <w:top w:w="0" w:type="dxa"/>
+              <w:left w:w="15" w:type="dxa"/>
+              <w:bottom w:w="0" w:type="dxa"/>
+              <w:right w:w="15" w:type="dxa"/>
+            </w:tcMar>
+            <w:hideMark/>
+          </w:tcPr>
+          <w:p>
+            <w:pPr>
+              <w:rPr>
+                <w:rFonts w:ascii="Calibri" w:hAnsi="Calibri" w:cs="Calibri"/>
+                <w:b/>
+                <w:bCs/>
+                <w:color w:val="000000"/>
+              </w:rPr>
+            </w:pPr>
+            <w:r>
+              <w:rPr>
+                <w:rFonts w:ascii="Calibri" w:hAnsi="Calibri" w:cs="Calibri"/>
+                <w:b/>
+                <w:bCs/>
+                <w:color w:val="000000"/>
+              </w:rPr>
+              <w:t>Nome</w:t>
+            </w:r>
+          </w:p>
+        </w:tc>
+        <w:tc>
+          <w:tcPr>
+            <w:tcW w:w="3073" w:type="dxa"/>
+            <w:tcBorders>
+              <w:top w:val="nil"/>
+              <w:left w:val="nil"/>
+              <w:bottom w:val="nil"/>
+              <w:right w:val="nil"/>
+            </w:tcBorders>
+            <w:shd w:val="clear" w:color="auto" w:fill="auto"/>
+            <w:noWrap/>
+            <w:tcMar>
+              <w:top w:w="0" w:type="dxa"/>
+              <w:left w:w="15" w:type="dxa"/>
+              <w:bottom w:w="0" w:type="dxa"/>
+              <w:right w:w="15" w:type="dxa"/>
+            </w:tcMar>
+            <w:hideMark/>
+          </w:tcPr>
+          <w:p>
+            <w:pPr>
+              <w:rPr>
+                <w:rFonts w:ascii="Calibri" w:hAnsi="Calibri" w:cs="Calibri"/>
+                <w:b/>
+                <w:bCs/>
+                <w:color w:val="000000"/>
+              </w:rPr>
+            </w:pPr>
+            <w:r>
+              <w:rPr>
+                <w:rFonts w:ascii="Calibri" w:hAnsi="Calibri" w:cs="Calibri"/>
+                <w:b/>
+                <w:bCs/>
+                <w:color w:val="000000"/>
+              </w:rPr>
+              <w:t>Sobrenome</w:t>
+            </w:r>
+          </w:p>
+        </w:tc>
+        <w:tc>
+          <w:tcPr>
+            <w:tcW w:w="2154" w:type="dxa"/>
+            <w:tcBorders>
+              <w:top w:val="nil"/>
+              <w:left w:val="nil"/>
+              <w:bottom w:val="nil"/>
+              <w:right w:val="nil"/>
+            </w:tcBorders>
+            <w:shd w:val="clear" w:color="auto" w:fill="auto"/>
+            <w:noWrap/>
+            <w:tcMar>
+              <w:top w:w="0" w:type="dxa"/>
+              <w:left w:w="15" w:type="dxa"/>
+              <w:bottom w:w="0" w:type="dxa"/>
+              <w:right w:w="15" w:type="dxa"/>
+            </w:tcMar>
+            <w:hideMark/>
+          </w:tcPr>
+          <w:p>
+            <w:pPr>
+              <w:rPr>
+                <w:rFonts w:ascii="Calibri" w:hAnsi="Calibri" w:cs="Calibri"/>
+                <w:b/>
+                <w:bCs/>
+                <w:color w:val="000000"/>
+              </w:rPr>
+            </w:pPr>
+            <w:r>
+              <w:rPr>
+                <w:rFonts w:ascii="Calibri" w:hAnsi="Calibri" w:cs="Calibri"/>
+                <w:b/>
+                <w:bCs/>
+                <w:color w:val="000000"/>
+              </w:rPr>
+              <w:t xml:space="preserve">Endereço de </w:t>
+            </w:r>
+            <w:proofErr w:type="spellStart"/>
+            <w:r>
+              <w:rPr>
+                <w:rFonts w:ascii="Calibri" w:hAnsi="Calibri" w:cs="Calibri"/>
+                <w:b/>
+                <w:bCs/>
+                <w:color w:val="000000"/>
+              </w:rPr>
+              <w:t>email</w:t>
+            </w:r>
+            <w:proofErr w:type="spellEnd"/>
+          </w:p>
+        </w:tc>
+        <w:tc>
+          <w:tcPr>
+            <w:tcW w:w="2126" w:type="dxa"/>
+            <w:tcBorders>
+              <w:top w:val="nil"/>
+              <w:left w:val="nil"/>
+              <w:bottom w:val="nil"/>
+              <w:right w:val="nil"/>
+            </w:tcBorders>
+            <w:shd w:val="clear" w:color="auto" w:fill="auto"/>
+            <w:tcMar>
+              <w:top w:w="0" w:type="dxa"/>
+              <w:left w:w="15" w:type="dxa"/>
+              <w:bottom w:w="0" w:type="dxa"/>
+              <w:right w:w="15" w:type="dxa"/>
+            </w:tcMar>
+            <w:hideMark/>
+          </w:tcPr>
+          <w:p>
+            <w:pPr>
+              <w:rPr>
+                <w:rFonts w:ascii="Calibri" w:hAnsi="Calibri" w:cs="Calibri"/>
+                <w:b/>
+                <w:bCs/>
+                <w:color w:val="000000"/>
+              </w:rPr>
+            </w:pPr>
+            <w:r>
+              <w:rPr>
+                <w:rFonts w:ascii="Calibri" w:hAnsi="Calibri" w:cs="Calibri"/>
+                <w:b/>
+                <w:bCs/>
+                <w:color w:val="000000"/>
+              </w:rPr>
+              <w:t>Revisor</w:t>
+            </w:r>
+          </w:p>
+        </w:tc>
+      </w:tr>
+      <w:tr>
+        <w:trPr>
+          <w:trHeight w:val="340"/>
+        </w:trPr>
+        <w:tc>
+          <w:tcPr>
+            <w:tcW w:w="567" w:type="dxa"/>
+            <w:tcBorders>
+              <w:top w:val="nil"/>
+              <w:left w:val="nil"/>
+              <w:bottom w:val="nil"/>
+              <w:right w:val="nil"/>
+            </w:tcBorders>
+            <w:shd w:val="clear" w:color="auto" w:fill="auto"/>
+            <w:noWrap/>
+            <w:tcMar>
+              <w:top w:w="0" w:type="dxa"/>
+              <w:left w:w="15" w:type="dxa"/>
+              <w:bottom w:w="0" w:type="dxa"/>
+              <w:right w:w="15" w:type="dxa"/>
+            </w:tcMar>
+            <w:hideMark/>
+          </w:tcPr>
+          <w:p>
+            <w:pPr>
+              <w:jc w:val="right"/>
+              <w:rPr>
+                <w:rFonts w:ascii="Calibri" w:hAnsi="Calibri" w:cs="Calibri"/>
+                <w:color w:val="000000"/>
+              </w:rPr>
+            </w:pPr>
+            <w:r>
+              <w:rPr>
+                <w:rFonts w:ascii="Calibri" w:hAnsi="Calibri" w:cs="Calibri"/>
+                <w:color w:val="000000"/>
+              </w:rPr>
+              <w:t>1</w:t>
+            </w:r>
+          </w:p>
+        </w:tc>
+        <w:tc>
+          <w:tcPr>
+            <w:tcW w:w="1294" w:type="dxa"/>
+            <w:tcBorders>
+              <w:top w:val="nil"/>
+              <w:left w:val="nil"/>
+              <w:bottom w:val="nil"/>
+              <w:right w:val="nil"/>
+            </w:tcBorders>
+            <w:shd w:val="clear" w:color="auto" w:fill="auto"/>
+            <w:noWrap/>
+            <w:tcMar>
+              <w:top w:w="0" w:type="dxa"/>
+              <w:left w:w="15" w:type="dxa"/>
+              <w:bottom w:w="0" w:type="dxa"/>
+              <w:right w:w="15" w:type="dxa"/>
+            </w:tcMar>
+            <w:hideMark/>
+          </w:tcPr>
+          <w:p>
+            <w:pPr>
+              <w:rPr>
+                <w:rFonts w:ascii="Calibri" w:hAnsi="Calibri" w:cs="Calibri"/>
+              </w:rPr>
+            </w:pPr>
+            <w:r>
+              <w:rPr>
+                <w:rFonts w:ascii="Calibri" w:hAnsi="Calibri" w:cs="Calibri"/>
+              </w:rPr>
+              <w:t>LEILA</w:t>
+            </w:r>
+          </w:p>
+        </w:tc>
+        <w:tc>
+          <w:tcPr>
+            <w:tcW w:w="3073" w:type="dxa"/>
+            <w:tcBorders>
+              <w:top w:val="nil"/>
+              <w:left w:val="nil"/>
+              <w:bottom w:val="nil"/>
+              <w:right w:val="nil"/>
+            </w:tcBorders>
+            <w:shd w:val="clear" w:color="auto" w:fill="auto"/>
+            <w:noWrap/>
+            <w:tcMar>
+              <w:top w:w="0" w:type="dxa"/>
+              <w:left w:w="15" w:type="dxa"/>
+              <w:bottom w:w="0" w:type="dxa"/>
+              <w:right w:w="15" w:type="dxa"/>
+            </w:tcMar>
+            <w:hideMark/>
+          </w:tcPr>
+          <w:p>
+            <w:pPr>
+              <w:rPr>
+                <w:rFonts w:ascii="Calibri" w:hAnsi="Calibri" w:cs="Calibri"/>
+              </w:rPr>
+            </w:pPr>
+            <w:r>
+              <w:rPr>
+                <w:rFonts w:ascii="Calibri" w:hAnsi="Calibri" w:cs="Calibri"/>
+              </w:rPr>
+              <w:t>MARIA FERREIRA COUTO</w:t>
+            </w:r>
+          </w:p>
+        </w:tc>
+        <w:tc>
+          <w:tcPr>
+            <w:tcW w:w="2154" w:type="dxa"/>
+            <w:tcBorders>
+              <w:top w:val="nil"/>
+              <w:left w:val="nil"/>
+              <w:bottom w:val="nil"/>
+              <w:right w:val="nil"/>
+            </w:tcBorders>
+            <w:shd w:val="clear" w:color="auto" w:fill="auto"/>
+            <w:noWrap/>
+            <w:tcMar>
+              <w:top w:w="0" w:type="dxa"/>
+              <w:left w:w="15" w:type="dxa"/>
+              <w:bottom w:w="0" w:type="dxa"/>
+              <w:right w:w="15" w:type="dxa"/>
+            </w:tcMar>
+            <w:hideMark/>
+          </w:tcPr>
+          <w:p>
+            <w:pPr>
+              <w:rPr>
+                <w:rFonts w:ascii="Calibri" w:hAnsi="Calibri" w:cs="Calibri"/>
+              </w:rPr>
+            </w:pPr>
+            <w:r>
+              <w:rPr>
+                <w:rFonts w:ascii="Calibri" w:hAnsi="Calibri" w:cs="Calibri"/>
+              </w:rPr>
+              <w:t>leilamfc@terra.com.br</w:t>
+            </w:r>
+          </w:p>
+        </w:tc>
+        <w:tc>
+          <w:tcPr>
+            <w:tcW w:w="2126" w:type="dxa"/>
+            <w:tcBorders>
+              <w:top w:val="nil"/>
+              <w:left w:val="nil"/>
+              <w:bottom w:val="nil"/>
+              <w:right w:val="nil"/>
+            </w:tcBorders>
+            <w:shd w:val="clear" w:color="auto" w:fill="auto"/>
+            <w:tcMar>
+              <w:top w:w="0" w:type="dxa"/>
+              <w:left w:w="15" w:type="dxa"/>
+              <w:bottom w:w="0" w:type="dxa"/>
+              <w:right w:w="15" w:type="dxa"/>
+            </w:tcMar>
+            <w:hideMark/>
+          </w:tcPr>
+          <w:p>
+            <w:pPr>
+              <w:rPr>
+                <w:rFonts w:ascii="Calibri" w:hAnsi="Calibri" w:cs="Calibri"/>
+                <w:color w:val="000000"/>
+              </w:rPr>
+            </w:pPr>
+            <w:r>
+              <w:rPr>
+                <w:rFonts w:ascii="Calibri" w:hAnsi="Calibri" w:cs="Calibri"/>
+                <w:color w:val="000000"/>
+              </w:rPr>
+              <w:t>CAMILA</w:t>
+            </w:r>
+          </w:p>
+        </w:tc>
+      </w:tr>
+      <w:tr>
+        <w:trPr>
+          <w:trHeight w:val="340"/>
+        </w:trPr>
+        <w:tc>
+          <w:tcPr>
+            <w:tcW w:w="567" w:type="dxa"/>
+            <w:tcBorders>
+              <w:top w:val="nil"/>
+              <w:left w:val="nil"/>
+              <w:bottom w:val="nil"/>
+              <w:right w:val="nil"/>
+            </w:tcBorders>
+            <w:shd w:val="clear" w:color="auto" w:fill="auto"/>
+            <w:noWrap/>
+            <w:tcMar>
+              <w:top w:w="0" w:type="dxa"/>
+              <w:left w:w="15" w:type="dxa"/>
+              <w:bottom w:w="0" w:type="dxa"/>
+              <w:right w:w="15" w:type="dxa"/>
+            </w:tcMar>
+            <w:hideMark/>
+          </w:tcPr>
+          <w:p>
+            <w:pPr>
+              <w:jc w:val="right"/>
+              <w:rPr>
+                <w:rFonts w:ascii="Calibri" w:hAnsi="Calibri" w:cs="Calibri"/>
+                <w:color w:val="000000"/>
+              </w:rPr>
+            </w:pPr>
+            <w:r>
+              <w:rPr>
+                <w:rFonts w:ascii="Calibri" w:hAnsi="Calibri" w:cs="Calibri"/>
+                <w:color w:val="000000"/>
+              </w:rPr>
+              <w:t>2</w:t>
+            </w:r>
+          </w:p>
+        </w:tc>
+        <w:tc>
+          <w:tcPr>
+            <w:tcW w:w="1294" w:type="dxa"/>
+            <w:tcBorders>
+              <w:top w:val="nil"/>
+              <w:left w:val="nil"/>
+              <w:bottom w:val="nil"/>
+              <w:right w:val="nil"/>
+            </w:tcBorders>
+            <w:shd w:val="clear" w:color="auto" w:fill="auto"/>
+            <w:noWrap/>
+            <w:tcMar>
+              <w:top w:w="0" w:type="dxa"/>
+              <w:left w:w="15" w:type="dxa"/>
+              <w:bottom w:w="0" w:type="dxa"/>
+              <w:right w:w="15" w:type="dxa"/>
+            </w:tcMar>
+            <w:hideMark/>
+          </w:tcPr>
+          <w:p>
+            <w:pPr>
+              <w:rPr>
+                <w:rFonts w:ascii="Calibri" w:hAnsi="Calibri" w:cs="Calibri"/>
+              </w:rPr>
+            </w:pPr>
+            <w:r>
+              <w:rPr>
+                <w:rFonts w:ascii="Calibri" w:hAnsi="Calibri" w:cs="Calibri"/>
+              </w:rPr>
+              <w:t>AMANDA</w:t>
+            </w:r>
+          </w:p>
+        </w:tc>
+        <w:tc>
+          <w:tcPr>
+            <w:tcW w:w="3073" w:type="dxa"/>
+            <w:tcBorders>
+              <w:top w:val="nil"/>
+              <w:left w:val="nil"/>
+              <w:bottom w:val="nil"/>
+              <w:right w:val="nil"/>
+            </w:tcBorders>
+            <w:shd w:val="clear" w:color="auto" w:fill="auto"/>
+            <w:noWrap/>
+            <w:tcMar>
+              <w:top w:w="0" w:type="dxa"/>
+              <w:left w:w="15" w:type="dxa"/>
+              <w:bottom w:w="0" w:type="dxa"/>
+              <w:right w:w="15" w:type="dxa"/>
+            </w:tcMar>
+            <w:hideMark/>
+          </w:tcPr>
+          <w:p>
+            <w:pPr>
+              <w:rPr>
+                <w:rFonts w:ascii="Calibri" w:hAnsi="Calibri" w:cs="Calibri"/>
+              </w:rPr>
+            </w:pPr>
+            <w:r>
+              <w:rPr>
+                <w:rFonts w:ascii="Calibri" w:hAnsi="Calibri" w:cs="Calibri"/>
+              </w:rPr>
+              <w:t>RIZZIERI ROMANO</w:t>
+            </w:r>
+          </w:p>
+        </w:tc>
+        <w:tc>
+          <w:tcPr>
+            <w:tcW w:w="2154" w:type="dxa"/>
+            <w:tcBorders>
+              <w:top w:val="nil"/>
+              <w:left w:val="nil"/>
+              <w:bottom w:val="nil"/>
+              <w:right w:val="nil"/>
+            </w:tcBorders>
+            <w:shd w:val="clear" w:color="auto" w:fill="auto"/>
+            <w:noWrap/>
+            <w:tcMar>
+              <w:top w:w="0" w:type="dxa"/>
+              <w:left w:w="15" w:type="dxa"/>
+              <w:bottom w:w="0" w:type="dxa"/>
+              <w:right w:w="15" w:type="dxa"/>
+            </w:tcMar>
+            <w:hideMark/>
+          </w:tcPr>
+          <w:p>
+            <w:pPr>
+              <w:rPr>
+                <w:rFonts w:ascii="Calibri" w:hAnsi="Calibri" w:cs="Calibri"/>
+              </w:rPr>
+            </w:pPr>
+            <w:r>
+              <w:rPr>
+                <w:rFonts w:ascii="Calibri" w:hAnsi="Calibri" w:cs="Calibri"/>
+              </w:rPr>
+              <w:t>amandarizzieriromano@gmail.com</w:t>
+            </w:r>
+          </w:p>
+        </w:tc>
+        <w:tc>
+          <w:tcPr>
+            <w:tcW w:w="2126" w:type="dxa"/>
+            <w:tcBorders>
+              <w:top w:val="nil"/>
+              <w:left w:val="nil"/>
+              <w:bottom w:val="nil"/>
+              <w:right w:val="nil"/>
+            </w:tcBorders>
+            <w:shd w:val="clear" w:color="auto" w:fill="auto"/>
+            <w:tcMar>
+              <w:top w:w="0" w:type="dxa"/>
+              <w:left w:w="15" w:type="dxa"/>
+              <w:bottom w:w="0" w:type="dxa"/>
+              <w:right w:w="15" w:type="dxa"/>
+            </w:tcMar>
+            <w:hideMark/>
+          </w:tcPr>
+          <w:p>
+            <w:pPr>
+              <w:rPr>
+                <w:rFonts w:ascii="Calibri" w:hAnsi="Calibri" w:cs="Calibri"/>
+                <w:color w:val="000000"/>
+              </w:rPr>
+            </w:pPr>
+            <w:r>
+              <w:rPr>
+                <w:rFonts w:ascii="Calibri" w:hAnsi="Calibri" w:cs="Calibri"/>
+                <w:color w:val="000000"/>
+              </w:rPr>
+              <w:t>ANA</w:t>
+            </w:r>
+          </w:p>
+        </w:tc>
+      </w:tr>
+      <w:tr>
+        <w:trPr>
+          <w:trHeight w:val="340"/>
+        </w:trPr>
+        <w:tc>
+          <w:tcPr>
+            <w:tcW w:w="567" w:type="dxa"/>
+            <w:tcBorders>
+              <w:top w:val="nil"/>
+              <w:left w:val="nil"/>
+              <w:bottom w:val="nil"/>
+              <w:right w:val="nil"/>
+            </w:tcBorders>
+            <w:shd w:val="clear" w:color="auto" w:fill="auto"/>
+            <w:noWrap/>
+            <w:tcMar>
+              <w:top w:w="0" w:type="dxa"/>
+              <w:left w:w="15" w:type="dxa"/>
+              <w:bottom w:w="0" w:type="dxa"/>
+              <w:right w:w="15" w:type="dxa"/>
+            </w:tcMar>
+            <w:hideMark/>
+          </w:tcPr>
+          <w:p>
+            <w:pPr>
+              <w:jc w:val="right"/>
+              <w:rPr>
+                <w:rFonts w:ascii="Calibri" w:hAnsi="Calibri" w:cs="Calibri"/>
+                <w:color w:val="000000"/>
+              </w:rPr>
+            </w:pPr>
+            <w:r>
+              <w:rPr>
+                <w:rFonts w:ascii="Calibri" w:hAnsi="Calibri" w:cs="Calibri"/>
+                <w:color w:val="000000"/>
+              </w:rPr>
+              <w:t>3</w:t>
+            </w:r>
+          </w:p>
+        </w:tc>
+        <w:tc>
+          <w:tcPr>
+            <w:tcW w:w="1294" w:type="dxa"/>
+            <w:tcBorders>
+              <w:top w:val="nil"/>
+              <w:left w:val="nil"/>
+              <w:bottom w:val="nil"/>
+              <w:right w:val="nil"/>
+            </w:tcBorders>
+            <w:shd w:val="clear" w:color="auto" w:fill="auto"/>
+            <w:noWrap/>
+            <w:tcMar>
+              <w:top w:w="0" w:type="dxa"/>
+              <w:left w:w="15" w:type="dxa"/>
+              <w:bottom w:w="0" w:type="dxa"/>
+              <w:right w:w="15" w:type="dxa"/>
+            </w:tcMar>
+            <w:hideMark/>
+          </w:tcPr>
+          <w:p>
+            <w:pPr>
+              <w:rPr>
+                <w:rFonts w:ascii="Calibri" w:hAnsi="Calibri" w:cs="Calibri"/>
+              </w:rPr>
+            </w:pPr>
+            <w:r>
+              <w:rPr>
+                <w:rFonts w:ascii="Calibri" w:hAnsi="Calibri" w:cs="Calibri"/>
+              </w:rPr>
+              <w:t>CAMILA</w:t>
+            </w:r>
+          </w:p>
+        </w:tc>
+        <w:tc>
+          <w:tcPr>
+            <w:tcW w:w="3073" w:type="dxa"/>
+            <w:tcBorders>
+              <w:top w:val="nil"/>
+              <w:left w:val="nil"/>
+              <w:bottom w:val="nil"/>
+              <w:right w:val="nil"/>
+            </w:tcBorders>
+            <w:shd w:val="clear" w:color="auto" w:fill="auto"/>
+            <w:noWrap/>
+            <w:tcMar>
+              <w:top w:w="0" w:type="dxa"/>
+              <w:left w:w="15" w:type="dxa"/>
+              <w:bottom w:w="0" w:type="dxa"/>
+              <w:right w:w="15" w:type="dxa"/>
+            </w:tcMar>
+            <w:hideMark/>
+          </w:tcPr>
+          <w:p>
+            <w:pPr>
+              <w:rPr>
+                <w:rFonts w:ascii="Calibri" w:hAnsi="Calibri" w:cs="Calibri"/>
+              </w:rPr>
+            </w:pPr>
+            <w:r>
+              <w:rPr>
+                <w:rFonts w:ascii="Calibri" w:hAnsi="Calibri" w:cs="Calibri"/>
+              </w:rPr>
+              <w:t>GRILLO SANTOS</w:t>
+            </w:r>
+          </w:p>
+        </w:tc>
+        <w:tc>
+          <w:tcPr>
+            <w:tcW w:w="2154" w:type="dxa"/>
+            <w:tcBorders>
+              <w:top w:val="nil"/>
+              <w:left w:val="nil"/>
+              <w:bottom w:val="nil"/>
+              <w:right w:val="nil"/>
+            </w:tcBorders>
+            <w:shd w:val="clear" w:color="auto" w:fill="auto"/>
+            <w:noWrap/>
+            <w:tcMar>
+              <w:top w:w="0" w:type="dxa"/>
+              <w:left w:w="15" w:type="dxa"/>
+              <w:bottom w:w="0" w:type="dxa"/>
+              <w:right w:w="15" w:type="dxa"/>
+            </w:tcMar>
+            <w:hideMark/>
+          </w:tcPr>
+          <w:p>
+            <w:pPr>
+              <w:rPr>
+                <w:rFonts w:ascii="Calibri" w:hAnsi="Calibri" w:cs="Calibri"/>
+              </w:rPr>
+            </w:pPr>
+            <w:r>
+              <w:rPr>
+                <w:rFonts w:ascii="Calibri" w:hAnsi="Calibri" w:cs="Calibri"/>
+              </w:rPr>
+              <w:t>camilagrillo@terra.com.br</w:t>
+            </w:r>
+          </w:p>
+        </w:tc>
+        <w:tc>
+          <w:tcPr>
+            <w:tcW w:w="2126" w:type="dxa"/>
+            <w:tcBorders>
+              <w:top w:val="nil"/>
+              <w:left w:val="nil"/>
+              <w:bottom w:val="nil"/>
+              <w:right w:val="nil"/>
+            </w:tcBorders>
+            <w:shd w:val="clear" w:color="auto" w:fill="auto"/>
+            <w:tcMar>
+              <w:top w:w="0" w:type="dxa"/>
+              <w:left w:w="15" w:type="dxa"/>
+              <w:bottom w:w="0" w:type="dxa"/>
+              <w:right w:w="15" w:type="dxa"/>
+            </w:tcMar>
+            <w:hideMark/>
+          </w:tcPr>
+          <w:p>
+            <w:pPr>
+              <w:rPr>
+                <w:rFonts w:ascii="Calibri" w:hAnsi="Calibri" w:cs="Calibri"/>
+                <w:color w:val="000000"/>
+              </w:rPr>
+            </w:pPr>
+            <w:r>
+              <w:rPr>
+                <w:rFonts w:ascii="Calibri" w:hAnsi="Calibri" w:cs="Calibri"/>
+                <w:color w:val="000000"/>
+              </w:rPr>
+              <w:t>PATRÍCIA</w:t>
+            </w:r>
+          </w:p>
+        </w:tc>
+      </w:tr>
+      <w:tr>
+        <w:trPr>
+          <w:trHeight w:val="340"/>
+        </w:trPr>
+        <w:tc>
+          <w:tcPr>
+            <w:tcW w:w="567" w:type="dxa"/>
+            <w:tcBorders>
+              <w:top w:val="nil"/>
+              <w:left w:val="nil"/>
+              <w:bottom w:val="nil"/>
+              <w:right w:val="nil"/>
+            </w:tcBorders>
+            <w:shd w:val="clear" w:color="auto" w:fill="auto"/>
+            <w:noWrap/>
+            <w:tcMar>
+              <w:top w:w="0" w:type="dxa"/>
+              <w:left w:w="15" w:type="dxa"/>
+              <w:bottom w:w="0" w:type="dxa"/>
+              <w:right w:w="15" w:type="dxa"/>
+            </w:tcMar>
+            <w:hideMark/>
+          </w:tcPr>
+          <w:p>
+            <w:pPr>
+              <w:jc w:val="right"/>
+              <w:rPr>
+                <w:rFonts w:ascii="Calibri" w:hAnsi="Calibri" w:cs="Calibri"/>
+                <w:color w:val="000000"/>
+              </w:rPr>
+            </w:pPr>
+            <w:r>
+              <w:rPr>
+                <w:rFonts w:ascii="Calibri" w:hAnsi="Calibri" w:cs="Calibri"/>
+                <w:color w:val="000000"/>
+              </w:rPr>
+              <w:t>4</w:t>
+            </w:r>
+          </w:p>
+        </w:tc>
+        <w:tc>
+          <w:tcPr>
+            <w:tcW w:w="1294" w:type="dxa"/>
+            <w:tcBorders>
+              <w:top w:val="nil"/>
+              <w:left w:val="nil"/>
+              <w:bottom w:val="nil"/>
+              <w:right w:val="nil"/>
+            </w:tcBorders>
+            <w:shd w:val="clear" w:color="auto" w:fill="auto"/>
+            <w:noWrap/>
+            <w:tcMar>
+              <w:top w:w="0" w:type="dxa"/>
+              <w:left w:w="15" w:type="dxa"/>
+              <w:bottom w:w="0" w:type="dxa"/>
+              <w:right w:w="15" w:type="dxa"/>
+            </w:tcMar>
+            <w:hideMark/>
+          </w:tcPr>
+          <w:p>
+            <w:pPr>
+              <w:rPr>
+                <w:rFonts w:ascii="Calibri" w:hAnsi="Calibri" w:cs="Calibri"/>
+              </w:rPr>
+            </w:pPr>
+            <w:r>
+              <w:rPr>
+                <w:rFonts w:ascii="Calibri" w:hAnsi="Calibri" w:cs="Calibri"/>
+              </w:rPr>
+              <w:t>ANA</w:t>
+            </w:r>
+          </w:p>
+        </w:tc>
+        <w:tc>
+          <w:tcPr>
+            <w:tcW w:w="3073" w:type="dxa"/>
+            <w:tcBorders>
+              <w:top w:val="nil"/>
+              <w:left w:val="nil"/>
+              <w:bottom w:val="nil"/>
+              <w:right w:val="nil"/>
+            </w:tcBorders>
+            <w:shd w:val="clear" w:color="auto" w:fill="auto"/>
+            <w:noWrap/>
+            <w:tcMar>
+              <w:top w:w="0" w:type="dxa"/>
+              <w:left w:w="15" w:type="dxa"/>
+              <w:bottom w:w="0" w:type="dxa"/>
+              <w:right w:w="15" w:type="dxa"/>
+            </w:tcMar>
+            <w:hideMark/>
+          </w:tcPr>
+          <w:p>
+            <w:pPr>
+              <w:rPr>
+                <w:rFonts w:ascii="Calibri" w:hAnsi="Calibri" w:cs="Calibri"/>
+              </w:rPr>
+            </w:pPr>
+            <w:r>
+              <w:rPr>
+                <w:rFonts w:ascii="Calibri" w:hAnsi="Calibri" w:cs="Calibri"/>
+              </w:rPr>
+              <w:t>PAULA OZÓRIO CAVALLARO</w:t>
+            </w:r>
+          </w:p>
+        </w:tc>
+        <w:tc>
+          <w:tcPr>
+            <w:tcW w:w="2154" w:type="dxa"/>
+            <w:tcBorders>
+              <w:top w:val="nil"/>
+              <w:left w:val="nil"/>
+              <w:bottom w:val="nil"/>
+              <w:right w:val="nil"/>
+            </w:tcBorders>
+            <w:shd w:val="clear" w:color="auto" w:fill="auto"/>
+            <w:noWrap/>
+            <w:tcMar>
+              <w:top w:w="0" w:type="dxa"/>
+              <w:left w:w="15" w:type="dxa"/>
+              <w:bottom w:w="0" w:type="dxa"/>
+              <w:right w:w="15" w:type="dxa"/>
+            </w:tcMar>
+            <w:hideMark/>
+          </w:tcPr>
+          <w:p>
+            <w:pPr>
+              <w:rPr>
+                <w:rFonts w:ascii="Calibri" w:hAnsi="Calibri" w:cs="Calibri"/>
+              </w:rPr>
+            </w:pPr>
+            <w:r>
+              <w:rPr>
+                <w:rFonts w:ascii="Calibri" w:hAnsi="Calibri" w:cs="Calibri"/>
+              </w:rPr>
+              <w:t>anapaula_cavallaro@yahoo.com.br</w:t>
+            </w:r>
+          </w:p>
+        </w:tc>
+        <w:tc>
+          <w:tcPr>
+            <w:tcW w:w="2126" w:type="dxa"/>
+            <w:tcBorders>
+              <w:top w:val="nil"/>
+              <w:left w:val="nil"/>
+              <w:bottom w:val="nil"/>
+              <w:right w:val="nil"/>
+            </w:tcBorders>
+            <w:shd w:val="clear" w:color="auto" w:fill="auto"/>
+            <w:tcMar>
+              <w:top w:w="0" w:type="dxa"/>
+              <w:left w:w="15" w:type="dxa"/>
+              <w:bottom w:w="0" w:type="dxa"/>
+              <w:right w:w="15" w:type="dxa"/>
+            </w:tcMar>
+            <w:hideMark/>
+          </w:tcPr>
+          <w:p>
+            <w:pPr>
+              <w:rPr>
+                <w:rFonts w:ascii="Calibri" w:hAnsi="Calibri" w:cs="Calibri"/>
+                <w:color w:val="000000"/>
+              </w:rPr>
+            </w:pPr>
+            <w:r>
+              <w:rPr>
+                <w:rFonts w:ascii="Calibri" w:hAnsi="Calibri" w:cs="Calibri"/>
+                <w:color w:val="000000"/>
+              </w:rPr>
+              <w:t>LEILA</w:t>
+            </w:r>
+          </w:p>
+        </w:tc>
+      </w:tr>
+      <w:tr>
+        <w:trPr>
+          <w:trHeight w:val="340"/>
+        </w:trPr>
+        <w:tc>
+          <w:tcPr>
+            <w:tcW w:w="567" w:type="dxa"/>
+            <w:tcBorders>
+              <w:top w:val="nil"/>
+              <w:left w:val="nil"/>
+              <w:bottom w:val="nil"/>
+              <w:right w:val="nil"/>
+            </w:tcBorders>
+            <w:shd w:val="clear" w:color="auto" w:fill="auto"/>
+            <w:noWrap/>
+            <w:tcMar>
+              <w:top w:w="0" w:type="dxa"/>
+              <w:left w:w="15" w:type="dxa"/>
+              <w:bottom w:w="0" w:type="dxa"/>
+              <w:right w:w="15" w:type="dxa"/>
+            </w:tcMar>
+            <w:hideMark/>
+          </w:tcPr>
+          <w:p>
+            <w:pPr>
+              <w:jc w:val="right"/>
+              <w:rPr>
+                <w:rFonts w:ascii="Calibri" w:hAnsi="Calibri" w:cs="Calibri"/>
+                <w:color w:val="000000"/>
+              </w:rPr>
+            </w:pPr>
+            <w:r>
+              <w:rPr>
+                <w:rFonts w:ascii="Calibri" w:hAnsi="Calibri" w:cs="Calibri"/>
+                <w:color w:val="000000"/>
+              </w:rPr>
+              <w:t>5</w:t>
+            </w:r>
+          </w:p>
+        </w:tc>
+        <w:tc>
+          <w:tcPr>
+            <w:tcW w:w="1294" w:type="dxa"/>
+            <w:tcBorders>
+              <w:top w:val="nil"/>
+              <w:left w:val="nil"/>
+              <w:bottom w:val="nil"/>
+              <w:right w:val="nil"/>
+            </w:tcBorders>
+            <w:shd w:val="clear" w:color="auto" w:fill="auto"/>
+            <w:noWrap/>
+            <w:tcMar>
+              <w:top w:w="0" w:type="dxa"/>
+              <w:left w:w="15" w:type="dxa"/>
+              <w:bottom w:w="0" w:type="dxa"/>
+              <w:right w:w="15" w:type="dxa"/>
+            </w:tcMar>
+            <w:hideMark/>
+          </w:tcPr>
+          <w:p>
+            <w:pPr>
+              <w:rPr>
+                <w:rFonts w:ascii="Calibri" w:hAnsi="Calibri" w:cs="Calibri"/>
+              </w:rPr>
+            </w:pPr>
+            <w:r>
+              <w:rPr>
+                <w:rFonts w:ascii="Calibri" w:hAnsi="Calibri" w:cs="Calibri"/>
+              </w:rPr>
+              <w:t>ALINE</w:t>
+            </w:r>
+          </w:p>
+        </w:tc>
+        <w:tc>
+          <w:tcPr>
+            <w:tcW w:w="3073" w:type="dxa"/>
+            <w:tcBorders>
+              <w:top w:val="nil"/>
+              <w:left w:val="nil"/>
+              <w:bottom w:val="nil"/>
+              <w:right w:val="nil"/>
+            </w:tcBorders>
+            <w:shd w:val="clear" w:color="auto" w:fill="auto"/>
+            <w:noWrap/>
+            <w:tcMar>
+              <w:top w:w="0" w:type="dxa"/>
+              <w:left w:w="15" w:type="dxa"/>
+              <w:bottom w:w="0" w:type="dxa"/>
+              <w:right w:w="15" w:type="dxa"/>
+            </w:tcMar>
+            <w:hideMark/>
+          </w:tcPr>
+          <w:p>
+            <w:pPr>
+              <w:rPr>
+                <w:rFonts w:ascii="Calibri" w:hAnsi="Calibri" w:cs="Calibri"/>
+              </w:rPr>
+            </w:pPr>
+            <w:r>
+              <w:rPr>
+                <w:rFonts w:ascii="Calibri" w:hAnsi="Calibri" w:cs="Calibri"/>
+              </w:rPr>
+              <w:t>GIOVANA SARTI</w:t>
+            </w:r>
+          </w:p>
+        </w:tc>
+        <w:tc>
+          <w:tcPr>
+            <w:tcW w:w="2154" w:type="dxa"/>
+            <w:tcBorders>
+              <w:top w:val="nil"/>
+              <w:left w:val="nil"/>
+              <w:bottom w:val="nil"/>
+              <w:right w:val="nil"/>
+            </w:tcBorders>
+            <w:shd w:val="clear" w:color="auto" w:fill="auto"/>
+            <w:noWrap/>
+            <w:tcMar>
+              <w:top w:w="0" w:type="dxa"/>
+              <w:left w:w="15" w:type="dxa"/>
+              <w:bottom w:w="0" w:type="dxa"/>
+              <w:right w:w="15" w:type="dxa"/>
+            </w:tcMar>
+            <w:hideMark/>
+          </w:tcPr>
+          <w:p>
+            <w:pPr>
+              <w:rPr>
+                <w:rFonts w:ascii="Calibri" w:hAnsi="Calibri" w:cs="Calibri"/>
+              </w:rPr>
+            </w:pPr>
+            <w:r>
+              <w:rPr>
+                <w:rFonts w:ascii="Calibri" w:hAnsi="Calibri" w:cs="Calibri"/>
+              </w:rPr>
+              <w:t>alinesarti@hotmail.com.br</w:t>
+            </w:r>
+          </w:p>
+        </w:tc>
+        <w:tc>
+          <w:tcPr>
+            <w:tcW w:w="2126" w:type="dxa"/>
+            <w:tcBorders>
+              <w:top w:val="nil"/>
+              <w:left w:val="nil"/>
+              <w:bottom w:val="nil"/>
+              <w:right w:val="nil"/>
+            </w:tcBorders>
+            <w:shd w:val="clear" w:color="auto" w:fill="auto"/>
+            <w:tcMar>
+              <w:top w:w="0" w:type="dxa"/>
+              <w:left w:w="15" w:type="dxa"/>
+              <w:bottom w:w="0" w:type="dxa"/>
+              <w:right w:w="15" w:type="dxa"/>
+            </w:tcMar>
+            <w:hideMark/>
+          </w:tcPr>
+          <w:p>
+            <w:pPr>
+              <w:rPr>
+                <w:rFonts w:ascii="Calibri" w:hAnsi="Calibri" w:cs="Calibri"/>
+                <w:color w:val="000000"/>
+              </w:rPr>
+            </w:pPr>
+            <w:r>
+              <w:rPr>
+                <w:rFonts w:ascii="Calibri" w:hAnsi="Calibri" w:cs="Calibri"/>
+                <w:color w:val="000000"/>
+              </w:rPr>
+              <w:t>RICARDO</w:t>
+            </w:r>
+          </w:p>
+        </w:tc>
+      </w:tr>
+      <w:tr>
+        <w:trPr>
+          <w:trHeight w:val="340"/>
+        </w:trPr>
+        <w:tc>
+          <w:tcPr>
+            <w:tcW w:w="567" w:type="dxa"/>
+            <w:tcBorders>
+              <w:top w:val="nil"/>
+              <w:left w:val="nil"/>
+              <w:bottom w:val="nil"/>
+              <w:right w:val="nil"/>
+            </w:tcBorders>
+            <w:shd w:val="clear" w:color="auto" w:fill="auto"/>
+            <w:noWrap/>
+            <w:tcMar>
+              <w:top w:w="0" w:type="dxa"/>
+              <w:left w:w="15" w:type="dxa"/>
+              <w:bottom w:w="0" w:type="dxa"/>
+              <w:right w:w="15" w:type="dxa"/>
+            </w:tcMar>
+            <w:hideMark/>
+          </w:tcPr>
+          <w:p>
+            <w:pPr>
+              <w:jc w:val="right"/>
+              <w:rPr>
+                <w:rFonts w:ascii="Calibri" w:hAnsi="Calibri" w:cs="Calibri"/>
+                <w:color w:val="000000"/>
+              </w:rPr>
+            </w:pPr>
+            <w:r>
+              <w:rPr>
+                <w:rFonts w:ascii="Calibri" w:hAnsi="Calibri" w:cs="Calibri"/>
+                <w:color w:val="000000"/>
+              </w:rPr>
+              <w:t>6</w:t>
+            </w:r>
+          </w:p>
+        </w:tc>
+        <w:tc>
+          <w:tcPr>
+            <w:tcW w:w="1294" w:type="dxa"/>
+            <w:tcBorders>
+              <w:top w:val="nil"/>
+              <w:left w:val="nil"/>
+              <w:bottom w:val="nil"/>
+              <w:right w:val="nil"/>
+            </w:tcBorders>
+            <w:shd w:val="clear" w:color="auto" w:fill="auto"/>
+            <w:noWrap/>
+            <w:tcMar>
+              <w:top w:w="0" w:type="dxa"/>
+              <w:left w:w="15" w:type="dxa"/>
+              <w:bottom w:w="0" w:type="dxa"/>
+              <w:right w:w="15" w:type="dxa"/>
+            </w:tcMar>
+            <w:hideMark/>
+          </w:tcPr>
+          <w:p>
+            <w:pPr>
+              <w:rPr>
+                <w:rFonts w:ascii="Calibri" w:hAnsi="Calibri" w:cs="Calibri"/>
+              </w:rPr>
+            </w:pPr>
+            <w:r>
+              <w:rPr>
+                <w:rFonts w:ascii="Calibri" w:hAnsi="Calibri" w:cs="Calibri"/>
+              </w:rPr>
+              <w:t>LUCIANA</w:t>
+            </w:r>
+          </w:p>
+        </w:tc>
+        <w:tc>
+          <w:tcPr>
+            <w:tcW w:w="3073" w:type="dxa"/>
+            <w:tcBorders>
+              <w:top w:val="nil"/>
+              <w:left w:val="nil"/>
+              <w:bottom w:val="nil"/>
+              <w:right w:val="nil"/>
+            </w:tcBorders>
+            <w:shd w:val="clear" w:color="auto" w:fill="auto"/>
+            <w:noWrap/>
+            <w:tcMar>
+              <w:top w:w="0" w:type="dxa"/>
+              <w:left w:w="15" w:type="dxa"/>
+              <w:bottom w:w="0" w:type="dxa"/>
+              <w:right w:w="15" w:type="dxa"/>
+            </w:tcMar>
+            <w:hideMark/>
+          </w:tcPr>
+          <w:p>
+            <w:pPr>
+              <w:rPr>
+                <w:rFonts w:ascii="Calibri" w:hAnsi="Calibri" w:cs="Calibri"/>
+              </w:rPr>
+            </w:pPr>
+            <w:r>
+              <w:rPr>
+                <w:rFonts w:ascii="Calibri" w:hAnsi="Calibri" w:cs="Calibri"/>
+              </w:rPr>
+              <w:t>MARTINS DE SOUZA CASELATO GUIMARÃES</w:t>
+            </w:r>
+          </w:p>
+        </w:tc>
+        <w:tc>
+          <w:tcPr>
+            <w:tcW w:w="2154" w:type="dxa"/>
+            <w:tcBorders>
+              <w:top w:val="nil"/>
+              <w:left w:val="nil"/>
+              <w:bottom w:val="nil"/>
+              <w:right w:val="nil"/>
+            </w:tcBorders>
+            <w:shd w:val="clear" w:color="auto" w:fill="auto"/>
+            <w:noWrap/>
+            <w:tcMar>
+              <w:top w:w="0" w:type="dxa"/>
+              <w:left w:w="15" w:type="dxa"/>
+              <w:bottom w:w="0" w:type="dxa"/>
+              <w:right w:w="15" w:type="dxa"/>
+            </w:tcMar>
+            <w:hideMark/>
+          </w:tcPr>
+          <w:p>
+            <w:pPr>
+              <w:rPr>
+                <w:rFonts w:ascii="Calibri" w:hAnsi="Calibri" w:cs="Calibri"/>
+              </w:rPr>
+            </w:pPr>
+            <w:r>
+              <w:rPr>
+                <w:rFonts w:ascii="Calibri" w:hAnsi="Calibri" w:cs="Calibri"/>
+              </w:rPr>
+              <w:t>lusmsouza@gmail.com</w:t>
+            </w:r>
+          </w:p>
+        </w:tc>
+        <w:tc>
+          <w:tcPr>
+            <w:tcW w:w="2126" w:type="dxa"/>
+            <w:tcBorders>
+              <w:top w:val="nil"/>
+              <w:left w:val="nil"/>
+              <w:bottom w:val="nil"/>
+              <w:right w:val="nil"/>
+            </w:tcBorders>
+            <w:shd w:val="clear" w:color="auto" w:fill="auto"/>
+            <w:tcMar>
+              <w:top w:w="15" w:type="dxa"/>
+              <w:left w:w="15" w:type="dxa"/>
+              <w:bottom w:w="0" w:type="dxa"/>
+              <w:right w:w="15" w:type="dxa"/>
+            </w:tcMar>
+            <w:hideMark/>
+          </w:tcPr>
+          <w:p>
+            <w:pPr>
+              <w:rPr>
+                <w:rFonts w:ascii="Calibri" w:hAnsi="Calibri" w:cs="Calibri"/>
+                <w:color w:val="000000"/>
+              </w:rPr>
+            </w:pPr>
+            <w:r>
+              <w:rPr>
+                <w:rFonts w:ascii="Calibri" w:hAnsi="Calibri" w:cs="Calibri"/>
+                <w:color w:val="000000"/>
+              </w:rPr>
+              <w:t>ALINE</w:t>
+            </w:r>
+          </w:p>
+        </w:tc>
+      </w:tr>
+      <w:tr>
+        <w:trPr>
+          <w:trHeight w:val="340"/>
+        </w:trPr>
+        <w:tc>
+          <w:tcPr>
+            <w:tcW w:w="567" w:type="dxa"/>
+            <w:tcBorders>
+              <w:top w:val="nil"/>
+              <w:left w:val="nil"/>
+              <w:bottom w:val="nil"/>
+              <w:right w:val="nil"/>
+            </w:tcBorders>
+            <w:shd w:val="clear" w:color="auto" w:fill="auto"/>
+            <w:noWrap/>
+            <w:tcMar>
+              <w:top w:w="0" w:type="dxa"/>
+              <w:left w:w="15" w:type="dxa"/>
+              <w:bottom w:w="0" w:type="dxa"/>
+              <w:right w:w="15" w:type="dxa"/>
+            </w:tcMar>
+            <w:hideMark/>
+          </w:tcPr>
+          <w:p>
+            <w:pPr>
+              <w:jc w:val="right"/>
+              <w:rPr>
+                <w:rFonts w:ascii="Calibri" w:hAnsi="Calibri" w:cs="Calibri"/>
+                <w:color w:val="000000"/>
+              </w:rPr>
+            </w:pPr>
+            <w:r>
+              <w:rPr>
+                <w:rFonts w:ascii="Calibri" w:hAnsi="Calibri" w:cs="Calibri"/>
+                <w:color w:val="000000"/>
+              </w:rPr>
+              <w:t>7</w:t>
+            </w:r>
+          </w:p>
+        </w:tc>
+        <w:tc>
+          <w:tcPr>
+            <w:tcW w:w="1294" w:type="dxa"/>
+            <w:tcBorders>
+              <w:top w:val="nil"/>
+              <w:left w:val="nil"/>
+              <w:bottom w:val="nil"/>
+              <w:right w:val="nil"/>
+            </w:tcBorders>
+            <w:shd w:val="clear" w:color="auto" w:fill="auto"/>
+            <w:noWrap/>
+            <w:tcMar>
+              <w:top w:w="0" w:type="dxa"/>
+              <w:left w:w="15" w:type="dxa"/>
+              <w:bottom w:w="0" w:type="dxa"/>
+              <w:right w:w="15" w:type="dxa"/>
+            </w:tcMar>
+            <w:hideMark/>
+          </w:tcPr>
+          <w:p>
+            <w:pPr>
+              <w:rPr>
+                <w:rFonts w:ascii="Calibri" w:hAnsi="Calibri" w:cs="Calibri"/>
+              </w:rPr>
+            </w:pPr>
+            <w:r>
+              <w:rPr>
+                <w:rFonts w:ascii="Calibri" w:hAnsi="Calibri" w:cs="Calibri"/>
+              </w:rPr>
+              <w:t>MARIANA</w:t>
+            </w:r>
+          </w:p>
+        </w:tc>
+        <w:tc>
+          <w:tcPr>
+            <w:tcW w:w="3073" w:type="dxa"/>
+            <w:tcBorders>
+              <w:top w:val="nil"/>
+              <w:left w:val="nil"/>
+              <w:bottom w:val="nil"/>
+              <w:right w:val="nil"/>
+            </w:tcBorders>
+            <w:shd w:val="clear" w:color="auto" w:fill="auto"/>
+            <w:noWrap/>
+            <w:tcMar>
+              <w:top w:w="0" w:type="dxa"/>
+              <w:left w:w="15" w:type="dxa"/>
+              <w:bottom w:w="0" w:type="dxa"/>
+              <w:right w:w="15" w:type="dxa"/>
+            </w:tcMar>
+            <w:hideMark/>
+          </w:tcPr>
+          <w:p>
+            <w:pPr>
+              <w:rPr>
+                <w:rFonts w:ascii="Calibri" w:hAnsi="Calibri" w:cs="Calibri"/>
+              </w:rPr>
+            </w:pPr>
+            <w:r>
+              <w:rPr>
+                <w:rFonts w:ascii="Calibri" w:hAnsi="Calibri" w:cs="Calibri"/>
+              </w:rPr>
+              <w:t>REVOREDO PEREIRA DA COSTA</w:t>
+            </w:r>
+          </w:p>
+        </w:tc>
+        <w:tc>
+          <w:tcPr>
+            <w:tcW w:w="2154" w:type="dxa"/>
+            <w:tcBorders>
+              <w:top w:val="nil"/>
+              <w:left w:val="nil"/>
+              <w:bottom w:val="nil"/>
+              <w:right w:val="nil"/>
+            </w:tcBorders>
+            <w:shd w:val="clear" w:color="auto" w:fill="auto"/>
+            <w:noWrap/>
+            <w:tcMar>
+              <w:top w:w="0" w:type="dxa"/>
+              <w:left w:w="15" w:type="dxa"/>
+              <w:bottom w:w="0" w:type="dxa"/>
+              <w:right w:w="15" w:type="dxa"/>
+            </w:tcMar>
+            <w:hideMark/>
+          </w:tcPr>
+          <w:p>
+            <w:pPr>
+              <w:rPr>
+                <w:rFonts w:ascii="Calibri" w:hAnsi="Calibri" w:cs="Calibri"/>
+              </w:rPr>
+            </w:pPr>
+            <w:r>
+              <w:rPr>
+                <w:rFonts w:ascii="Calibri" w:hAnsi="Calibri" w:cs="Calibri"/>
+              </w:rPr>
+              <w:t>revoredomariana@gmail.com</w:t>
+            </w:r>
+          </w:p>
+        </w:tc>
+        <w:tc>
+          <w:tcPr>
+            <w:tcW w:w="2126" w:type="dxa"/>
+            <w:tcBorders>
+              <w:top w:val="nil"/>
+              <w:left w:val="nil"/>
+              <w:bottom w:val="nil"/>
+              <w:right w:val="nil"/>
+            </w:tcBorders>
+            <w:shd w:val="clear" w:color="auto" w:fill="auto"/>
+            <w:tcMar>
+              <w:top w:w="0" w:type="dxa"/>
+              <w:left w:w="15" w:type="dxa"/>
+              <w:bottom w:w="0" w:type="dxa"/>
+              <w:right w:w="15" w:type="dxa"/>
+            </w:tcMar>
+            <w:hideMark/>
+          </w:tcPr>
+          <w:p>
+            <w:pPr>
+              <w:rPr>
+                <w:rFonts w:ascii="Calibri" w:hAnsi="Calibri" w:cs="Calibri"/>
+                <w:color w:val="000000"/>
+              </w:rPr>
+            </w:pPr>
+            <w:r>
+              <w:rPr>
+                <w:rFonts w:ascii="Calibri" w:hAnsi="Calibri" w:cs="Calibri"/>
+                <w:color w:val="000000"/>
+              </w:rPr>
+              <w:t>AMANDA</w:t>
+            </w:r>
+          </w:p>
+        </w:tc>
+      </w:tr>
+      <w:tr>
+        <w:trPr>
+          <w:trHeight w:val="340"/>
+        </w:trPr>
+        <w:tc>
+          <w:tcPr>
+            <w:tcW w:w="567" w:type="dxa"/>
+            <w:tcBorders>
+              <w:top w:val="nil"/>
+              <w:left w:val="nil"/>
+              <w:bottom w:val="nil"/>
+              <w:right w:val="nil"/>
+            </w:tcBorders>
+            <w:shd w:val="clear" w:color="auto" w:fill="auto"/>
+            <w:noWrap/>
+            <w:tcMar>
+              <w:top w:w="0" w:type="dxa"/>
+              <w:left w:w="15" w:type="dxa"/>
+              <w:bottom w:w="0" w:type="dxa"/>
+              <w:right w:w="15" w:type="dxa"/>
+            </w:tcMar>
+            <w:hideMark/>
+          </w:tcPr>
+          <w:p>
+            <w:pPr>
+              <w:jc w:val="right"/>
+              <w:rPr>
+                <w:rFonts w:ascii="Calibri" w:hAnsi="Calibri" w:cs="Calibri"/>
+                <w:color w:val="000000"/>
+              </w:rPr>
+            </w:pPr>
+            <w:r>
+              <w:rPr>
+                <w:rFonts w:ascii="Calibri" w:hAnsi="Calibri" w:cs="Calibri"/>
+                <w:color w:val="000000"/>
+              </w:rPr>
+              <w:t>8</w:t>
+            </w:r>
+          </w:p>
+        </w:tc>
+        <w:tc>
+          <w:tcPr>
+            <w:tcW w:w="1294" w:type="dxa"/>
+            <w:tcBorders>
+              <w:top w:val="nil"/>
+              <w:left w:val="nil"/>
+              <w:bottom w:val="nil"/>
+              <w:right w:val="nil"/>
+            </w:tcBorders>
+            <w:shd w:val="clear" w:color="auto" w:fill="auto"/>
+            <w:noWrap/>
+            <w:tcMar>
+              <w:top w:w="0" w:type="dxa"/>
+              <w:left w:w="15" w:type="dxa"/>
+              <w:bottom w:w="0" w:type="dxa"/>
+              <w:right w:w="15" w:type="dxa"/>
+            </w:tcMar>
+            <w:hideMark/>
+          </w:tcPr>
+          <w:p>
+            <w:pPr>
+              <w:rPr>
+                <w:rFonts w:ascii="Calibri" w:hAnsi="Calibri" w:cs="Calibri"/>
+              </w:rPr>
+            </w:pPr>
+            <w:r>
+              <w:rPr>
+                <w:rFonts w:ascii="Calibri" w:hAnsi="Calibri" w:cs="Calibri"/>
+              </w:rPr>
+              <w:t>PATRICIA</w:t>
+            </w:r>
+          </w:p>
+        </w:tc>
+        <w:tc>
+          <w:tcPr>
+            <w:tcW w:w="3073" w:type="dxa"/>
+            <w:tcBorders>
+              <w:top w:val="nil"/>
+              <w:left w:val="nil"/>
+              <w:bottom w:val="nil"/>
+              <w:right w:val="nil"/>
+            </w:tcBorders>
+            <w:shd w:val="clear" w:color="auto" w:fill="auto"/>
+            <w:noWrap/>
+            <w:tcMar>
+              <w:top w:w="0" w:type="dxa"/>
+              <w:left w:w="15" w:type="dxa"/>
+              <w:bottom w:w="0" w:type="dxa"/>
+              <w:right w:w="15" w:type="dxa"/>
+            </w:tcMar>
+            <w:hideMark/>
+          </w:tcPr>
+          <w:p>
+            <w:pPr>
+              <w:rPr>
+                <w:rFonts w:ascii="Calibri" w:hAnsi="Calibri" w:cs="Calibri"/>
+              </w:rPr>
+            </w:pPr>
+            <w:r>
+              <w:rPr>
+                <w:rFonts w:ascii="Calibri" w:hAnsi="Calibri" w:cs="Calibri"/>
+              </w:rPr>
+              <w:t>TEIXEIRA SANTOS</w:t>
+            </w:r>
+          </w:p>
+        </w:tc>
+        <w:tc>
+          <w:tcPr>
+            <w:tcW w:w="2154" w:type="dxa"/>
+            <w:tcBorders>
+              <w:top w:val="nil"/>
+              <w:left w:val="nil"/>
+              <w:bottom w:val="nil"/>
+              <w:right w:val="nil"/>
+            </w:tcBorders>
+            <w:shd w:val="clear" w:color="auto" w:fill="auto"/>
+            <w:noWrap/>
+            <w:tcMar>
+              <w:top w:w="0" w:type="dxa"/>
+              <w:left w:w="15" w:type="dxa"/>
+              <w:bottom w:w="0" w:type="dxa"/>
+              <w:right w:w="15" w:type="dxa"/>
+            </w:tcMar>
+            <w:hideMark/>
+          </w:tcPr>
+          <w:p>
+            <w:pPr>
+              <w:rPr>
+                <w:rFonts w:ascii="Calibri" w:hAnsi="Calibri" w:cs="Calibri"/>
+              </w:rPr>
+            </w:pPr>
+            <w:r>
+              <w:rPr>
+                <w:rFonts w:ascii="Calibri" w:hAnsi="Calibri" w:cs="Calibri"/>
+              </w:rPr>
+              <w:t>pteixeirasantos@yahoo.com.br</w:t>
+            </w:r>
+          </w:p>
+        </w:tc>
+        <w:tc>
+          <w:tcPr>
+            <w:tcW w:w="2126" w:type="dxa"/>
+            <w:tcBorders>
+              <w:top w:val="nil"/>
+              <w:left w:val="nil"/>
+              <w:bottom w:val="nil"/>
+              <w:right w:val="nil"/>
+            </w:tcBorders>
+            <w:shd w:val="clear" w:color="auto" w:fill="auto"/>
+            <w:tcMar>
+              <w:top w:w="0" w:type="dxa"/>
+              <w:left w:w="15" w:type="dxa"/>
+              <w:bottom w:w="0" w:type="dxa"/>
+              <w:right w:w="15" w:type="dxa"/>
+            </w:tcMar>
+            <w:hideMark/>
+          </w:tcPr>
+          <w:p>
+            <w:pPr>
+              <w:rPr>
+                <w:rFonts w:ascii="Calibri" w:hAnsi="Calibri" w:cs="Calibri"/>
+                <w:color w:val="000000"/>
+              </w:rPr>
+            </w:pPr>
+            <w:r>
+              <w:rPr>
+                <w:rFonts w:ascii="Calibri" w:hAnsi="Calibri" w:cs="Calibri"/>
+                <w:color w:val="000000"/>
+              </w:rPr>
+              <w:t>ARAE</w:t>
+            </w:r>
+          </w:p>
+        </w:tc>
+      </w:tr>
+      <w:tr>
+        <w:trPr>
+          <w:trHeight w:val="340"/>
+        </w:trPr>
+        <w:tc>
+          <w:tcPr>
+            <w:tcW w:w="567" w:type="dxa"/>
+            <w:tcBorders>
+              <w:top w:val="nil"/>
+              <w:left w:val="nil"/>
+              <w:bottom w:val="nil"/>
+              <w:right w:val="nil"/>
+            </w:tcBorders>
+            <w:shd w:val="clear" w:color="auto" w:fill="auto"/>
+            <w:noWrap/>
+            <w:tcMar>
+              <w:top w:w="0" w:type="dxa"/>
+              <w:left w:w="15" w:type="dxa"/>
+              <w:bottom w:w="0" w:type="dxa"/>
+              <w:right w:w="15" w:type="dxa"/>
+            </w:tcMar>
+            <w:hideMark/>
+          </w:tcPr>
+          <w:p>
+            <w:pPr>
+              <w:jc w:val="right"/>
+              <w:rPr>
+                <w:rFonts w:ascii="Calibri" w:hAnsi="Calibri" w:cs="Calibri"/>
+                <w:color w:val="000000"/>
+              </w:rPr>
+            </w:pPr>
+            <w:r>
+              <w:rPr>
+                <w:rFonts w:ascii="Calibri" w:hAnsi="Calibri" w:cs="Calibri"/>
+                <w:color w:val="000000"/>
+              </w:rPr>
+              <w:t>9</w:t>
+            </w:r>
+          </w:p>
+        </w:tc>
+        <w:tc>
+          <w:tcPr>
+            <w:tcW w:w="1294" w:type="dxa"/>
+            <w:tcBorders>
+              <w:top w:val="nil"/>
+              <w:left w:val="nil"/>
+              <w:bottom w:val="nil"/>
+              <w:right w:val="nil"/>
+            </w:tcBorders>
+            <w:shd w:val="clear" w:color="auto" w:fill="auto"/>
+            <w:noWrap/>
+            <w:tcMar>
+              <w:top w:w="0" w:type="dxa"/>
+              <w:left w:w="15" w:type="dxa"/>
+              <w:bottom w:w="0" w:type="dxa"/>
+              <w:right w:w="15" w:type="dxa"/>
+            </w:tcMar>
+            <w:hideMark/>
+          </w:tcPr>
+          <w:p>
+            <w:pPr>
+              <w:rPr>
+                <w:rFonts w:ascii="Calibri" w:hAnsi="Calibri" w:cs="Calibri"/>
+              </w:rPr>
+            </w:pPr>
+            <w:r>
+              <w:rPr>
+                <w:rFonts w:ascii="Calibri" w:hAnsi="Calibri" w:cs="Calibri"/>
+              </w:rPr>
+              <w:t>RICARDO</w:t>
+            </w:r>
+          </w:p>
+        </w:tc>
+        <w:tc>
+          <w:tcPr>
+            <w:tcW w:w="3073" w:type="dxa"/>
+            <w:tcBorders>
+              <w:top w:val="nil"/>
+              <w:left w:val="nil"/>
+              <w:bottom w:val="nil"/>
+              <w:right w:val="nil"/>
+            </w:tcBorders>
+            <w:shd w:val="clear" w:color="auto" w:fill="auto"/>
+            <w:noWrap/>
+            <w:tcMar>
+              <w:top w:w="0" w:type="dxa"/>
+              <w:left w:w="15" w:type="dxa"/>
+              <w:bottom w:w="0" w:type="dxa"/>
+              <w:right w:w="15" w:type="dxa"/>
+            </w:tcMar>
+            <w:hideMark/>
+          </w:tcPr>
+          <w:p>
+            <w:pPr>
+              <w:rPr>
+                <w:rFonts w:ascii="Calibri" w:hAnsi="Calibri" w:cs="Calibri"/>
+              </w:rPr>
+            </w:pPr>
+            <w:r>
+              <w:rPr>
+                <w:rFonts w:ascii="Calibri" w:hAnsi="Calibri" w:cs="Calibri"/>
+              </w:rPr>
+              <w:t>LUIZ CASTRO DE MESQUITA</w:t>
+            </w:r>
+          </w:p>
+        </w:tc>
+        <w:tc>
+          <w:tcPr>
+            <w:tcW w:w="2154" w:type="dxa"/>
+            <w:tcBorders>
+              <w:top w:val="nil"/>
+              <w:left w:val="nil"/>
+              <w:bottom w:val="nil"/>
+              <w:right w:val="nil"/>
+            </w:tcBorders>
+            <w:shd w:val="clear" w:color="auto" w:fill="auto"/>
+            <w:noWrap/>
+            <w:tcMar>
+              <w:top w:w="0" w:type="dxa"/>
+              <w:left w:w="15" w:type="dxa"/>
+              <w:bottom w:w="0" w:type="dxa"/>
+              <w:right w:w="15" w:type="dxa"/>
+            </w:tcMar>
+            <w:hideMark/>
+          </w:tcPr>
+          <w:p>
+            <w:pPr>
+              <w:rPr>
+                <w:rFonts w:ascii="Calibri" w:hAnsi="Calibri" w:cs="Calibri"/>
+              </w:rPr>
+            </w:pPr>
+            <w:r>
+              <w:rPr>
+                <w:rFonts w:ascii="Calibri" w:hAnsi="Calibri" w:cs="Calibri"/>
+              </w:rPr>
+              <w:t>ricardo.mesquita@usf.edu.br</w:t>
+            </w:r>
+          </w:p>
+        </w:tc>
+        <w:tc>
+          <w:tcPr>
+            <w:tcW w:w="2126" w:type="dxa"/>
+            <w:tcBorders>
+              <w:top w:val="nil"/>
+              <w:left w:val="nil"/>
+              <w:bottom w:val="nil"/>
+              <w:right w:val="nil"/>
+            </w:tcBorders>
+            <w:shd w:val="clear" w:color="auto" w:fill="auto"/>
+            <w:tcMar>
+              <w:top w:w="0" w:type="dxa"/>
+              <w:left w:w="15" w:type="dxa"/>
+              <w:bottom w:w="0" w:type="dxa"/>
+              <w:right w:w="15" w:type="dxa"/>
+            </w:tcMar>
+            <w:hideMark/>
+          </w:tcPr>
+          <w:p>
+            <w:pPr>
+              <w:rPr>
+                <w:rFonts w:ascii="Calibri" w:hAnsi="Calibri" w:cs="Calibri"/>
+                <w:color w:val="000000"/>
+              </w:rPr>
+            </w:pPr>
+            <w:r>
+              <w:rPr>
+                <w:rFonts w:ascii="Calibri" w:hAnsi="Calibri" w:cs="Calibri"/>
+                <w:color w:val="000000"/>
+              </w:rPr>
+              <w:t>LUCIANA</w:t>
+            </w:r>
+          </w:p>
+        </w:tc>
+      </w:tr>
+      <w:tr>
+        <w:trPr>
+          <w:trHeight w:val="340"/>
+        </w:trPr>
+        <w:tc>
+          <w:tcPr>
+            <w:tcW w:w="567" w:type="dxa"/>
+            <w:tcBorders>
+              <w:top w:val="nil"/>
+              <w:left w:val="nil"/>
+              <w:bottom w:val="nil"/>
+              <w:right w:val="nil"/>
+            </w:tcBorders>
+            <w:shd w:val="clear" w:color="auto" w:fill="auto"/>
+            <w:noWrap/>
+            <w:tcMar>
+              <w:top w:w="15" w:type="dxa"/>
+              <w:left w:w="15" w:type="dxa"/>
+              <w:bottom w:w="0" w:type="dxa"/>
+              <w:right w:w="15" w:type="dxa"/>
+            </w:tcMar>
+            <w:hideMark/>
+          </w:tcPr>
+          <w:p>
+            <w:pPr>
+              <w:jc w:val="right"/>
+              <w:rPr>
+                <w:rFonts w:ascii="Calibri" w:hAnsi="Calibri" w:cs="Calibri"/>
+                <w:color w:val="000000"/>
+              </w:rPr>
+            </w:pPr>
+            <w:r>
+              <w:rPr>
+                <w:rFonts w:ascii="Calibri" w:hAnsi="Calibri" w:cs="Calibri"/>
+                <w:color w:val="000000"/>
+              </w:rPr>
+              <w:t>10</w:t>
+            </w:r>
+          </w:p>
+        </w:tc>
+        <w:tc>
+          <w:tcPr>
+            <w:tcW w:w="1294" w:type="dxa"/>
+            <w:tcBorders>
+              <w:top w:val="nil"/>
+              <w:left w:val="nil"/>
+              <w:bottom w:val="nil"/>
+              <w:right w:val="nil"/>
+            </w:tcBorders>
+            <w:shd w:val="clear" w:color="auto" w:fill="auto"/>
+            <w:noWrap/>
+            <w:tcMar>
+              <w:top w:w="15" w:type="dxa"/>
+              <w:left w:w="15" w:type="dxa"/>
+              <w:bottom w:w="0" w:type="dxa"/>
+              <w:right w:w="15" w:type="dxa"/>
+            </w:tcMar>
+            <w:hideMark/>
+          </w:tcPr>
+          <w:p>
+            <w:pPr>
+              <w:rPr>
+                <w:rFonts w:ascii="Calibri" w:hAnsi="Calibri" w:cs="Calibri"/>
+                <w:sz w:val="22"/>
+                <w:szCs w:val="22"/>
+              </w:rPr>
+            </w:pPr>
+            <w:r>
+              <w:rPr>
+                <w:rFonts w:ascii="Calibri" w:hAnsi="Calibri" w:cs="Calibri"/>
+                <w:sz w:val="22"/>
+                <w:szCs w:val="22"/>
+              </w:rPr>
+              <w:t>ARAÊ</w:t>
+            </w:r>
+          </w:p>
+        </w:tc>
+        <w:tc>
+          <w:tcPr>
+            <w:tcW w:w="3073" w:type="dxa"/>
+            <w:tcBorders>
+              <w:top w:val="nil"/>
+              <w:left w:val="nil"/>
+              <w:bottom w:val="nil"/>
+              <w:right w:val="nil"/>
+            </w:tcBorders>
+            <w:shd w:val="clear" w:color="auto" w:fill="auto"/>
+            <w:noWrap/>
+            <w:tcMar>
+              <w:top w:w="15" w:type="dxa"/>
+              <w:left w:w="15" w:type="dxa"/>
+              <w:bottom w:w="0" w:type="dxa"/>
+              <w:right w:w="15" w:type="dxa"/>
+            </w:tcMar>
+            <w:hideMark/>
+          </w:tcPr>
+          <w:p>
+            <w:pPr>
+              <w:rPr>
+                <w:rFonts w:ascii="Calibri" w:hAnsi="Calibri" w:cs="Calibri"/>
+                <w:sz w:val="22"/>
+                <w:szCs w:val="22"/>
+              </w:rPr>
+            </w:pPr>
+            <w:r>
+              <w:rPr>
+                <w:rFonts w:ascii="Calibri" w:hAnsi="Calibri" w:cs="Calibri"/>
+                <w:sz w:val="22"/>
+                <w:szCs w:val="22"/>
+              </w:rPr>
+              <w:t>CAINÃ</w:t>
+            </w:r>
+          </w:p>
+        </w:tc>
+        <w:tc>
+          <w:tcPr>
+            <w:tcW w:w="2154" w:type="dxa"/>
+            <w:tcBorders>
+              <w:top w:val="nil"/>
+              <w:left w:val="nil"/>
+              <w:bottom w:val="nil"/>
+              <w:right w:val="nil"/>
+            </w:tcBorders>
+            <w:shd w:val="clear" w:color="auto" w:fill="auto"/>
+            <w:noWrap/>
+            <w:tcMar>
+              <w:top w:w="15" w:type="dxa"/>
+              <w:left w:w="15" w:type="dxa"/>
+              <w:bottom w:w="0" w:type="dxa"/>
+              <w:right w:w="15" w:type="dxa"/>
+            </w:tcMar>
+            <w:hideMark/>
+          </w:tcPr>
+          <w:p>
+            <w:pPr>
+              <w:rPr>
+                <w:rFonts w:ascii="Arial" w:hAnsi="Arial" w:cs="Arial"/>
+                <w:sz w:val="26"/>
+                <w:szCs w:val="26"/>
+              </w:rPr>
+            </w:pPr>
+            <w:r>
+              <w:rPr>
+                <w:rFonts w:ascii="Arial" w:hAnsi="Arial" w:cs="Arial"/>
+                <w:sz w:val="26"/>
+                <w:szCs w:val="26"/>
+              </w:rPr>
+              <w:t>araecaina@hotmail.com</w:t>
+            </w:r>
+          </w:p>
+        </w:tc>
+        <w:tc>
+          <w:tcPr>
+            <w:tcW w:w="2126" w:type="dxa"/>
+            <w:tcBorders>
+              <w:top w:val="nil"/>
+              <w:left w:val="nil"/>
+              <w:bottom w:val="nil"/>
+              <w:right w:val="nil"/>
+            </w:tcBorders>
+            <w:shd w:val="clear" w:color="auto" w:fill="auto"/>
+            <w:tcMar>
+              <w:top w:w="15" w:type="dxa"/>
+              <w:left w:w="15" w:type="dxa"/>
+              <w:bottom w:w="0" w:type="dxa"/>
+              <w:right w:w="15" w:type="dxa"/>
+            </w:tcMar>
+            <w:hideMark/>
+          </w:tcPr>
+          <w:p>
+            <w:pPr>
+              <w:rPr>
+                <w:rFonts w:ascii="Calibri" w:hAnsi="Calibri" w:cs="Calibri"/>
+                <w:color w:val="000000"/>
+              </w:rPr>
+            </w:pPr>
+            <w:r>
+              <w:rPr>
+                <w:rFonts w:ascii="Calibri" w:hAnsi="Calibri" w:cs="Calibri"/>
+                <w:color w:val="000000"/>
+              </w:rPr>
+              <w:t>MARIANA</w:t>
+            </w:r>
+          </w:p>
+        </w:tc>
+      </w:tr>
+      <w:tr>
+        <w:trPr>
+          <w:trHeight w:val="340"/>
+        </w:trPr>
+        <w:tc>
+          <w:tcPr>
+            <w:tcW w:w="567" w:type="dxa"/>
+            <w:tcBorders>
+              <w:top w:val="nil"/>
+              <w:left w:val="nil"/>
+              <w:bottom w:val="nil"/>
+              <w:right w:val="nil"/>
+            </w:tcBorders>
+            <w:shd w:val="clear" w:color="auto" w:fill="auto"/>
+            <w:noWrap/>
+            <w:tcMar>
+              <w:top w:w="0" w:type="dxa"/>
+              <w:left w:w="15" w:type="dxa"/>
+              <w:bottom w:w="0" w:type="dxa"/>
+              <w:right w:w="15" w:type="dxa"/>
+            </w:tcMar>
+            <w:hideMark/>
+          </w:tcPr>
+          <w:p>
+            <w:pPr>
+              <w:jc w:val="right"/>
+              <w:rPr>
+                <w:rFonts w:ascii="Calibri" w:hAnsi="Calibri" w:cs="Calibri"/>
+                <w:color w:val="000000"/>
+              </w:rPr>
+            </w:pPr>
+            <w:r>
+              <w:rPr>
+                <w:rFonts w:ascii="Calibri" w:hAnsi="Calibri" w:cs="Calibri"/>
+                <w:color w:val="000000"/>
+              </w:rPr>
+              <w:t>11</w:t>
+            </w:r>
+          </w:p>
+        </w:tc>
+        <w:tc>
+          <w:tcPr>
+            <w:tcW w:w="1294" w:type="dxa"/>
+            <w:tcBorders>
+              <w:top w:val="nil"/>
+              <w:left w:val="nil"/>
+              <w:bottom w:val="nil"/>
+              <w:right w:val="nil"/>
+            </w:tcBorders>
+            <w:shd w:val="clear" w:color="auto" w:fill="auto"/>
+            <w:noWrap/>
+            <w:tcMar>
+              <w:top w:w="0" w:type="dxa"/>
+              <w:left w:w="15" w:type="dxa"/>
+              <w:bottom w:w="0" w:type="dxa"/>
+              <w:right w:w="15" w:type="dxa"/>
+            </w:tcMar>
+            <w:hideMark/>
+          </w:tcPr>
+          <w:p>
+            <w:pPr>
+              <w:rPr>
+                <w:rFonts w:ascii="Calibri" w:hAnsi="Calibri" w:cs="Calibri"/>
+                <w:color w:val="000000"/>
+              </w:rPr>
+            </w:pPr>
+            <w:r>
+              <w:rPr>
+                <w:rFonts w:ascii="Calibri" w:hAnsi="Calibri" w:cs="Calibri"/>
+                <w:color w:val="000000"/>
+              </w:rPr>
+              <w:t>ANA</w:t>
+            </w:r>
+          </w:p>
+        </w:tc>
+        <w:tc>
+          <w:tcPr>
+            <w:tcW w:w="3073" w:type="dxa"/>
+            <w:tcBorders>
+              <w:top w:val="nil"/>
+              <w:left w:val="nil"/>
+              <w:bottom w:val="nil"/>
+              <w:right w:val="nil"/>
+            </w:tcBorders>
+            <w:shd w:val="clear" w:color="auto" w:fill="auto"/>
+            <w:noWrap/>
+            <w:tcMar>
+              <w:top w:w="0" w:type="dxa"/>
+              <w:left w:w="15" w:type="dxa"/>
+              <w:bottom w:w="0" w:type="dxa"/>
+              <w:right w:w="15" w:type="dxa"/>
+            </w:tcMar>
+            <w:hideMark/>
+          </w:tcPr>
+          <w:p>
+            <w:pPr>
+              <w:rPr>
+                <w:rFonts w:ascii="Calibri" w:hAnsi="Calibri" w:cs="Calibri"/>
+                <w:color w:val="000000"/>
+              </w:rPr>
+            </w:pPr>
+            <w:r>
+              <w:rPr>
+                <w:rFonts w:ascii="Calibri" w:hAnsi="Calibri" w:cs="Calibri"/>
+                <w:color w:val="000000"/>
+              </w:rPr>
+              <w:t>CARLA CRISPIM</w:t>
+            </w:r>
+          </w:p>
+        </w:tc>
+        <w:tc>
+          <w:tcPr>
+            <w:tcW w:w="2154" w:type="dxa"/>
+            <w:tcBorders>
+              <w:top w:val="nil"/>
+              <w:left w:val="nil"/>
+              <w:bottom w:val="nil"/>
+              <w:right w:val="nil"/>
+            </w:tcBorders>
+            <w:shd w:val="clear" w:color="auto" w:fill="auto"/>
+            <w:noWrap/>
+            <w:tcMar>
+              <w:top w:w="0" w:type="dxa"/>
+              <w:left w:w="15" w:type="dxa"/>
+              <w:bottom w:w="0" w:type="dxa"/>
+              <w:right w:w="15" w:type="dxa"/>
+            </w:tcMar>
+            <w:hideMark/>
+          </w:tcPr>
+          <w:p>
+            <w:pPr>
+              <w:rPr>
+                <w:rFonts w:ascii="Calibri" w:hAnsi="Calibri" w:cs="Calibri"/>
+                <w:color w:val="000000"/>
+              </w:rPr>
+            </w:pPr>
+            <w:r>
+              <w:rPr>
+                <w:rFonts w:ascii="Calibri" w:hAnsi="Calibri" w:cs="Calibri"/>
+                <w:color w:val="000000"/>
+              </w:rPr>
+              <w:t>acrispim@ias.org.br</w:t>
+            </w:r>
+          </w:p>
+        </w:tc>
+        <w:tc>
+          <w:tcPr>
+            <w:tcW w:w="2126" w:type="dxa"/>
+            <w:tcBorders>
+              <w:top w:val="nil"/>
+              <w:left w:val="nil"/>
+              <w:bottom w:val="nil"/>
+              <w:right w:val="nil"/>
+            </w:tcBorders>
+            <w:shd w:val="clear" w:color="auto" w:fill="auto"/>
+            <w:tcMar>
+              <w:top w:w="0" w:type="dxa"/>
+              <w:left w:w="15" w:type="dxa"/>
+              <w:bottom w:w="0" w:type="dxa"/>
+              <w:right w:w="15" w:type="dxa"/>
+            </w:tcMar>
+            <w:hideMark/>
+          </w:tcPr>
+          <w:p>
+            <w:pPr>
+              <w:rPr>
+                <w:rFonts w:ascii="Calibri" w:hAnsi="Calibri" w:cs="Calibri"/>
+                <w:color w:val="000000"/>
+              </w:rPr>
+            </w:pPr>
+            <w:r>
+              <w:rPr>
+                <w:rFonts w:ascii="Calibri" w:hAnsi="Calibri" w:cs="Calibri"/>
+                <w:color w:val="000000"/>
+              </w:rPr>
+              <w:t>DANIELLY</w:t>
+            </w:r>
+          </w:p>
+        </w:tc>
+      </w:tr>
+      <w:tr>
+        <w:trPr>
+          <w:trHeight w:val="340"/>
+        </w:trPr>
+        <w:tc>
+          <w:tcPr>
+            <w:tcW w:w="567" w:type="dxa"/>
+            <w:tcBorders>
+              <w:top w:val="nil"/>
+              <w:left w:val="nil"/>
+              <w:bottom w:val="nil"/>
+              <w:right w:val="nil"/>
+            </w:tcBorders>
+            <w:shd w:val="clear" w:color="auto" w:fill="auto"/>
+            <w:noWrap/>
+            <w:tcMar>
+              <w:top w:w="0" w:type="dxa"/>
+              <w:left w:w="15" w:type="dxa"/>
+              <w:bottom w:w="0" w:type="dxa"/>
+              <w:right w:w="15" w:type="dxa"/>
+            </w:tcMar>
+            <w:hideMark/>
+          </w:tcPr>
+          <w:p>
+            <w:pPr>
+              <w:jc w:val="right"/>
+              <w:rPr>
+                <w:rFonts w:ascii="Calibri" w:hAnsi="Calibri" w:cs="Calibri"/>
+                <w:color w:val="000000"/>
+              </w:rPr>
+            </w:pPr>
+            <w:r>
+              <w:rPr>
+                <w:rFonts w:ascii="Calibri" w:hAnsi="Calibri" w:cs="Calibri"/>
+                <w:color w:val="000000"/>
+              </w:rPr>
+              <w:t>12</w:t>
+            </w:r>
+          </w:p>
+        </w:tc>
+        <w:tc>
+          <w:tcPr>
+            <w:tcW w:w="1294" w:type="dxa"/>
+            <w:tcBorders>
+              <w:top w:val="nil"/>
+              <w:left w:val="nil"/>
+              <w:bottom w:val="nil"/>
+              <w:right w:val="nil"/>
+            </w:tcBorders>
+            <w:shd w:val="clear" w:color="auto" w:fill="auto"/>
+            <w:noWrap/>
+            <w:tcMar>
+              <w:top w:w="0" w:type="dxa"/>
+              <w:left w:w="15" w:type="dxa"/>
+              <w:bottom w:w="0" w:type="dxa"/>
+              <w:right w:w="15" w:type="dxa"/>
+            </w:tcMar>
+            <w:hideMark/>
+          </w:tcPr>
+          <w:p>
+            <w:pPr>
+              <w:rPr>
+                <w:rFonts w:ascii="Calibri" w:hAnsi="Calibri" w:cs="Calibri"/>
+                <w:color w:val="000000"/>
+              </w:rPr>
+            </w:pPr>
+            <w:r>
+              <w:rPr>
+                <w:rFonts w:ascii="Calibri" w:hAnsi="Calibri" w:cs="Calibri"/>
+                <w:color w:val="000000"/>
+              </w:rPr>
+              <w:t>DANIELLY</w:t>
+            </w:r>
+          </w:p>
+        </w:tc>
+        <w:tc>
+          <w:tcPr>
+            <w:tcW w:w="3073" w:type="dxa"/>
+            <w:tcBorders>
+              <w:top w:val="nil"/>
+              <w:left w:val="nil"/>
+              <w:bottom w:val="nil"/>
+              <w:right w:val="nil"/>
+            </w:tcBorders>
+            <w:shd w:val="clear" w:color="auto" w:fill="auto"/>
+            <w:noWrap/>
+            <w:tcMar>
+              <w:top w:w="0" w:type="dxa"/>
+              <w:left w:w="15" w:type="dxa"/>
+              <w:bottom w:w="0" w:type="dxa"/>
+              <w:right w:w="15" w:type="dxa"/>
+            </w:tcMar>
+            <w:hideMark/>
+          </w:tcPr>
+          <w:p>
+            <w:pPr>
+              <w:rPr>
+                <w:rFonts w:ascii="Calibri" w:hAnsi="Calibri" w:cs="Calibri"/>
+                <w:color w:val="000000"/>
+              </w:rPr>
+            </w:pPr>
+            <w:r>
+              <w:rPr>
+                <w:rFonts w:ascii="Calibri" w:hAnsi="Calibri" w:cs="Calibri"/>
+                <w:color w:val="000000"/>
+              </w:rPr>
+              <w:t>DE SOUZA OLIVEIRA</w:t>
+            </w:r>
+          </w:p>
+        </w:tc>
+        <w:tc>
+          <w:tcPr>
+            <w:tcW w:w="2154" w:type="dxa"/>
+            <w:tcBorders>
+              <w:top w:val="nil"/>
+              <w:left w:val="nil"/>
+              <w:bottom w:val="nil"/>
+              <w:right w:val="nil"/>
+            </w:tcBorders>
+            <w:shd w:val="clear" w:color="auto" w:fill="auto"/>
+            <w:noWrap/>
+            <w:tcMar>
+              <w:top w:w="0" w:type="dxa"/>
+              <w:left w:w="15" w:type="dxa"/>
+              <w:bottom w:w="0" w:type="dxa"/>
+              <w:right w:w="15" w:type="dxa"/>
+            </w:tcMar>
+            <w:hideMark/>
+          </w:tcPr>
+          <w:p>
+            <w:pPr>
+              <w:rPr>
+                <w:rFonts w:ascii="Calibri" w:hAnsi="Calibri" w:cs="Calibri"/>
+                <w:color w:val="000000"/>
+              </w:rPr>
+            </w:pPr>
+            <w:r>
+              <w:rPr>
+                <w:rFonts w:ascii="Calibri" w:hAnsi="Calibri" w:cs="Calibri"/>
+                <w:color w:val="000000"/>
+              </w:rPr>
+              <w:t>doliveira@ias.org.br</w:t>
+            </w:r>
+          </w:p>
+        </w:tc>
+        <w:tc>
+          <w:tcPr>
+            <w:tcW w:w="2126" w:type="dxa"/>
+            <w:tcBorders>
+              <w:top w:val="nil"/>
+              <w:left w:val="nil"/>
+              <w:bottom w:val="nil"/>
+              <w:right w:val="nil"/>
+            </w:tcBorders>
+            <w:shd w:val="clear" w:color="auto" w:fill="auto"/>
+            <w:tcMar>
+              <w:top w:w="0" w:type="dxa"/>
+              <w:left w:w="15" w:type="dxa"/>
+              <w:bottom w:w="0" w:type="dxa"/>
+              <w:right w:w="15" w:type="dxa"/>
+            </w:tcMar>
+            <w:hideMark/>
+          </w:tcPr>
+          <w:p>
+            <w:pPr>
+              <w:rPr>
+                <w:rFonts w:ascii="Calibri" w:hAnsi="Calibri" w:cs="Calibri"/>
+                <w:color w:val="000000"/>
+              </w:rPr>
+            </w:pPr>
+            <w:r>
+              <w:rPr>
+                <w:rFonts w:ascii="Calibri" w:hAnsi="Calibri" w:cs="Calibri"/>
+                <w:color w:val="000000"/>
+              </w:rPr>
+              <w:t>KAREN &amp; ANA</w:t>
+            </w:r>
+          </w:p>
+        </w:tc>
+      </w:tr>
+      <w:tr>
+        <w:trPr>
+          <w:trHeight w:val="1020"/>
+        </w:trPr>
+        <w:tc>
+          <w:tcPr>
+            <w:tcW w:w="567" w:type="dxa"/>
+            <w:tcBorders>
+              <w:top w:val="nil"/>
+              <w:left w:val="nil"/>
+              <w:bottom w:val="nil"/>
+              <w:right w:val="nil"/>
+            </w:tcBorders>
+            <w:shd w:val="clear" w:color="auto" w:fill="auto"/>
+            <w:noWrap/>
+            <w:tcMar>
+              <w:top w:w="0" w:type="dxa"/>
+              <w:left w:w="15" w:type="dxa"/>
+              <w:bottom w:w="0" w:type="dxa"/>
+              <w:right w:w="15" w:type="dxa"/>
+            </w:tcMar>
+            <w:hideMark/>
+          </w:tcPr>
+          <w:p>
+            <w:pPr>
+              <w:jc w:val="right"/>
+              <w:rPr>
+                <w:rFonts w:ascii="Calibri" w:hAnsi="Calibri" w:cs="Calibri"/>
+                <w:color w:val="000000"/>
+              </w:rPr>
+            </w:pPr>
+            <w:r>
+              <w:rPr>
+                <w:rFonts w:ascii="Calibri" w:hAnsi="Calibri" w:cs="Calibri"/>
+                <w:color w:val="000000"/>
+              </w:rPr>
+              <w:t>13</w:t>
+            </w:r>
+          </w:p>
+        </w:tc>
+        <w:tc>
+          <w:tcPr>
+            <w:tcW w:w="1294" w:type="dxa"/>
+            <w:tcBorders>
+              <w:top w:val="nil"/>
+              <w:left w:val="nil"/>
+              <w:bottom w:val="nil"/>
+              <w:right w:val="nil"/>
+            </w:tcBorders>
+            <w:shd w:val="clear" w:color="auto" w:fill="auto"/>
+            <w:noWrap/>
+            <w:tcMar>
+              <w:top w:w="0" w:type="dxa"/>
+              <w:left w:w="15" w:type="dxa"/>
+              <w:bottom w:w="0" w:type="dxa"/>
+              <w:right w:w="15" w:type="dxa"/>
+            </w:tcMar>
+            <w:hideMark/>
+          </w:tcPr>
+          <w:p>
+            <w:pPr>
+              <w:rPr>
+                <w:rFonts w:ascii="Calibri" w:hAnsi="Calibri" w:cs="Calibri"/>
+                <w:color w:val="000000"/>
+              </w:rPr>
+            </w:pPr>
+            <w:r>
+              <w:rPr>
+                <w:rFonts w:ascii="Calibri" w:hAnsi="Calibri" w:cs="Calibri"/>
+                <w:color w:val="000000"/>
+              </w:rPr>
+              <w:t>KAREN</w:t>
+            </w:r>
+          </w:p>
+        </w:tc>
+        <w:tc>
+          <w:tcPr>
+            <w:tcW w:w="3073" w:type="dxa"/>
+            <w:tcBorders>
+              <w:top w:val="nil"/>
+              <w:left w:val="nil"/>
+              <w:bottom w:val="nil"/>
+              <w:right w:val="nil"/>
+            </w:tcBorders>
+            <w:shd w:val="clear" w:color="auto" w:fill="auto"/>
+            <w:noWrap/>
+            <w:tcMar>
+              <w:top w:w="0" w:type="dxa"/>
+              <w:left w:w="15" w:type="dxa"/>
+              <w:bottom w:w="0" w:type="dxa"/>
+              <w:right w:w="15" w:type="dxa"/>
+            </w:tcMar>
+            <w:hideMark/>
+          </w:tcPr>
+          <w:p>
+            <w:pPr>
+              <w:rPr>
+                <w:rFonts w:ascii="Calibri" w:hAnsi="Calibri" w:cs="Calibri"/>
+                <w:color w:val="000000"/>
+              </w:rPr>
+            </w:pPr>
+            <w:r>
+              <w:rPr>
+                <w:rFonts w:ascii="Calibri" w:hAnsi="Calibri" w:cs="Calibri"/>
+                <w:color w:val="000000"/>
+              </w:rPr>
+              <w:t>CRISTINE TEIXEIRA</w:t>
+            </w:r>
+          </w:p>
+        </w:tc>
+        <w:tc>
+          <w:tcPr>
+            <w:tcW w:w="2154" w:type="dxa"/>
+            <w:tcBorders>
+              <w:top w:val="nil"/>
+              <w:left w:val="nil"/>
+              <w:bottom w:val="nil"/>
+              <w:right w:val="nil"/>
+            </w:tcBorders>
+            <w:shd w:val="clear" w:color="auto" w:fill="auto"/>
+            <w:noWrap/>
+            <w:tcMar>
+              <w:top w:w="0" w:type="dxa"/>
+              <w:left w:w="15" w:type="dxa"/>
+              <w:bottom w:w="0" w:type="dxa"/>
+              <w:right w:w="15" w:type="dxa"/>
+            </w:tcMar>
+            <w:hideMark/>
+          </w:tcPr>
+          <w:p>
+            <w:pPr>
+              <w:rPr>
+                <w:rFonts w:ascii="Calibri" w:hAnsi="Calibri" w:cs="Calibri"/>
+                <w:color w:val="000000"/>
+              </w:rPr>
+            </w:pPr>
+            <w:r>
+              <w:rPr>
+                <w:rFonts w:ascii="Calibri" w:hAnsi="Calibri" w:cs="Calibri"/>
+                <w:color w:val="000000"/>
+              </w:rPr>
+              <w:t>kteixeira@ias.org.br</w:t>
+            </w:r>
+          </w:p>
+        </w:tc>
+        <w:tc>
+          <w:tcPr>
+            <w:tcW w:w="2126" w:type="dxa"/>
+            <w:tcBorders>
+              <w:top w:val="nil"/>
+              <w:left w:val="nil"/>
+              <w:bottom w:val="nil"/>
+              <w:right w:val="nil"/>
+            </w:tcBorders>
+            <w:shd w:val="clear" w:color="auto" w:fill="auto"/>
+            <w:tcMar>
+              <w:top w:w="0" w:type="dxa"/>
+              <w:left w:w="15" w:type="dxa"/>
+              <w:bottom w:w="0" w:type="dxa"/>
+              <w:right w:w="15" w:type="dxa"/>
+            </w:tcMar>
+            <w:hideMark/>
+          </w:tcPr>
+          <w:p>
+            <w:pPr>
+              <w:rPr>
+                <w:rFonts w:ascii="Calibri" w:hAnsi="Calibri" w:cs="Calibri"/>
+                <w:color w:val="000000"/>
+              </w:rPr>
+            </w:pPr>
+            <w:r>
+              <w:rPr>
+                <w:rFonts w:ascii="Calibri" w:hAnsi="Calibri" w:cs="Calibri"/>
+                <w:color w:val="000000"/>
+              </w:rPr>
+              <w:t>ANA CRISPIN (o artigo de KAREN &amp; ANA</w:t>
+            </w:r>
+          </w:p>
+        </w:tc>
+      </w:tr>
+      <w:tr>
+        <w:trPr>
+          <w:trHeight w:val="320"/>
+        </w:trPr>
+        <w:tc>
+          <w:tcPr>
+            <w:tcW w:w="567" w:type="dxa"/>
+            <w:tcBorders>
+              <w:top w:val="nil"/>
+              <w:left w:val="nil"/>
+              <w:bottom w:val="nil"/>
+              <w:right w:val="nil"/>
+            </w:tcBorders>
+            <w:shd w:val="clear" w:color="auto" w:fill="auto"/>
+            <w:noWrap/>
+            <w:tcMar>
+              <w:top w:w="15" w:type="dxa"/>
+              <w:left w:w="15" w:type="dxa"/>
+              <w:bottom w:w="0" w:type="dxa"/>
+              <w:right w:w="15" w:type="dxa"/>
+            </w:tcMar>
+            <w:hideMark/>
+          </w:tcPr>
+          <w:p>
+            <w:pPr>
+              <w:jc w:val="right"/>
+              <w:rPr>
+                <w:rFonts w:ascii="Calibri" w:hAnsi="Calibri" w:cs="Calibri"/>
+                <w:color w:val="000000"/>
+              </w:rPr>
+            </w:pPr>
+            <w:r>
+              <w:rPr>
+                <w:rFonts w:ascii="Calibri" w:hAnsi="Calibri" w:cs="Calibri"/>
+                <w:color w:val="000000"/>
+              </w:rPr>
+              <w:t>14</w:t>
+            </w:r>
+          </w:p>
+        </w:tc>
+        <w:tc>
+          <w:tcPr>
+            <w:tcW w:w="1294" w:type="dxa"/>
+            <w:tcBorders>
+              <w:top w:val="nil"/>
+              <w:left w:val="nil"/>
+              <w:bottom w:val="nil"/>
+              <w:right w:val="nil"/>
+            </w:tcBorders>
+            <w:shd w:val="clear" w:color="auto" w:fill="auto"/>
+            <w:noWrap/>
+            <w:tcMar>
+              <w:top w:w="0" w:type="dxa"/>
+              <w:left w:w="15" w:type="dxa"/>
+              <w:bottom w:w="0" w:type="dxa"/>
+              <w:right w:w="15" w:type="dxa"/>
+            </w:tcMar>
+            <w:hideMark/>
+          </w:tcPr>
+          <w:p>
+            <w:pPr>
+              <w:rPr>
+                <w:rFonts w:ascii="Calibri" w:hAnsi="Calibri" w:cs="Calibri"/>
+                <w:color w:val="000000"/>
+              </w:rPr>
+            </w:pPr>
+            <w:r>
+              <w:rPr>
+                <w:rFonts w:ascii="Calibri" w:hAnsi="Calibri" w:cs="Calibri"/>
+                <w:color w:val="000000"/>
+              </w:rPr>
+              <w:t>ANA</w:t>
+            </w:r>
+          </w:p>
+        </w:tc>
+        <w:tc>
+          <w:tcPr>
+            <w:tcW w:w="3073" w:type="dxa"/>
+            <w:tcBorders>
+              <w:top w:val="nil"/>
+              <w:left w:val="nil"/>
+              <w:bottom w:val="nil"/>
+              <w:right w:val="nil"/>
+            </w:tcBorders>
+            <w:shd w:val="clear" w:color="auto" w:fill="auto"/>
+            <w:noWrap/>
+            <w:tcMar>
+              <w:top w:w="0" w:type="dxa"/>
+              <w:left w:w="15" w:type="dxa"/>
+              <w:bottom w:w="0" w:type="dxa"/>
+              <w:right w:w="15" w:type="dxa"/>
+            </w:tcMar>
+            <w:hideMark/>
+          </w:tcPr>
+          <w:p>
+            <w:pPr>
+              <w:rPr>
+                <w:rFonts w:ascii="Calibri" w:hAnsi="Calibri" w:cs="Calibri"/>
+                <w:color w:val="000000"/>
+              </w:rPr>
+            </w:pPr>
+            <w:r>
+              <w:rPr>
+                <w:rFonts w:ascii="Calibri" w:hAnsi="Calibri" w:cs="Calibri"/>
+                <w:color w:val="000000"/>
+              </w:rPr>
+              <w:t>ZUANAZI</w:t>
+            </w:r>
+          </w:p>
+        </w:tc>
+        <w:tc>
+          <w:tcPr>
+            <w:tcW w:w="2154" w:type="dxa"/>
+            <w:tcBorders>
+              <w:top w:val="nil"/>
+              <w:left w:val="nil"/>
+              <w:bottom w:val="nil"/>
+              <w:right w:val="nil"/>
+            </w:tcBorders>
+            <w:shd w:val="clear" w:color="auto" w:fill="auto"/>
+            <w:noWrap/>
+            <w:tcMar>
+              <w:top w:w="0" w:type="dxa"/>
+              <w:left w:w="15" w:type="dxa"/>
+              <w:bottom w:w="0" w:type="dxa"/>
+              <w:right w:w="15" w:type="dxa"/>
+            </w:tcMar>
+            <w:hideMark/>
+          </w:tcPr>
+          <w:p>
+            <w:pPr>
+              <w:rPr>
+                <w:rFonts w:ascii="Calibri" w:hAnsi="Calibri" w:cs="Calibri"/>
+                <w:color w:val="000000"/>
+              </w:rPr>
+            </w:pPr>
+            <w:r>
+              <w:rPr>
+                <w:rFonts w:ascii="Calibri" w:hAnsi="Calibri" w:cs="Calibri"/>
+                <w:color w:val="000000"/>
+              </w:rPr>
+              <w:t>aczuanazzi@ias.org.br</w:t>
+            </w:r>
+          </w:p>
+        </w:tc>
+        <w:tc>
+          <w:tcPr>
+            <w:tcW w:w="2126" w:type="dxa"/>
+            <w:tcBorders>
+              <w:top w:val="nil"/>
+              <w:left w:val="nil"/>
+              <w:bottom w:val="nil"/>
+              <w:right w:val="nil"/>
+            </w:tcBorders>
+            <w:shd w:val="clear" w:color="auto" w:fill="auto"/>
+            <w:tcMar>
+              <w:top w:w="0" w:type="dxa"/>
+              <w:left w:w="15" w:type="dxa"/>
+              <w:bottom w:w="0" w:type="dxa"/>
+              <w:right w:w="15" w:type="dxa"/>
+            </w:tcMar>
+            <w:hideMark/>
+          </w:tcPr>
+          <w:p>
+            <w:pPr>
+              <w:rPr>
+                <w:rFonts w:ascii="Calibri" w:hAnsi="Calibri" w:cs="Calibri"/>
+                <w:color w:val="000000"/>
+              </w:rPr>
+            </w:pPr>
+          </w:p>
+        </w:tc>
+      </w:tr>
+    </w:tbl>
     <w:p/>
     <w:p>
       <w:pPr>
@@ -8595,7 +11713,7 @@
           <w:szCs w:val="22"/>
         </w:rPr>
       </w:pPr>
-      <w:hyperlink r:id="rId37" w:history="1">
+      <w:hyperlink r:id="rId42" w:history="1">
         <w:r>
           <w:rPr>
             <w:rStyle w:val="Hyperlink"/>
@@ -8629,7 +11747,7 @@
         </w:rPr>
         <w:t xml:space="preserve">Artigo 1: </w:t>
       </w:r>
-      <w:hyperlink r:id="rId38" w:history="1">
+      <w:hyperlink r:id="rId43" w:history="1">
         <w:r>
           <w:rPr>
             <w:rStyle w:val="Hyperlink"/>
@@ -8663,7 +11781,7 @@
         </w:rPr>
         <w:t xml:space="preserve">Artigo 2: </w:t>
       </w:r>
-      <w:hyperlink r:id="rId39" w:history="1">
+      <w:hyperlink r:id="rId44" w:history="1">
         <w:r>
           <w:rPr>
             <w:rStyle w:val="Hyperlink"/>
@@ -8715,7 +11833,7 @@
           <w:szCs w:val="22"/>
         </w:rPr>
       </w:pPr>
-      <w:hyperlink r:id="rId40" w:history="1">
+      <w:hyperlink r:id="rId45" w:history="1">
         <w:r>
           <w:rPr>
             <w:rStyle w:val="Hyperlink"/>
@@ -8742,7 +11860,7 @@
       </w:pPr>
     </w:p>
     <w:p>
-      <w:hyperlink r:id="rId41" w:history="1">
+      <w:hyperlink r:id="rId46" w:history="1">
         <w:r>
           <w:rPr>
             <w:rStyle w:val="Hyperlink"/>
